--- a/Report/A_MHPS-Report_Template.docx
+++ b/Report/A_MHPS-Report_Template.docx
@@ -58,7 +58,7 @@
       <w:pPr>
         <w:pStyle w:val="Affiliation"/>
         <w:rPr>
-          <w:rFonts w:eastAsia="標楷體" w:hint="eastAsia"/>
+          <w:rFonts w:eastAsia="標楷體"/>
           <w:lang w:eastAsia="zh-TW"/>
         </w:rPr>
       </w:pPr>
@@ -93,7 +93,7 @@
       <w:pPr>
         <w:pStyle w:val="Affiliation"/>
         <w:rPr>
-          <w:rFonts w:eastAsia="標楷體" w:hint="eastAsia"/>
+          <w:rFonts w:eastAsia="標楷體"/>
           <w:lang w:eastAsia="zh-TW"/>
         </w:rPr>
       </w:pPr>
@@ -143,7 +143,7 @@
       <w:pPr>
         <w:pStyle w:val="Affiliation"/>
         <w:rPr>
-          <w:rFonts w:eastAsia="標楷體" w:hint="eastAsia"/>
+          <w:rFonts w:eastAsia="標楷體"/>
           <w:lang w:eastAsia="zh-TW"/>
         </w:rPr>
       </w:pPr>
@@ -418,7 +418,7 @@
         <w:pStyle w:val="a3"/>
         <w:ind w:firstLine="398"/>
         <w:rPr>
-          <w:rFonts w:eastAsia="標楷體" w:hint="eastAsia"/>
+          <w:rFonts w:eastAsia="標楷體"/>
           <w:lang w:eastAsia="zh-TW"/>
         </w:rPr>
       </w:pPr>
@@ -547,7 +547,7 @@
     <w:tbl>
       <w:tblPr>
         <w:tblStyle w:val="a8"/>
-        <w:tblW w:w="0" w:type="auto"/>
+        <w:tblW w:w="4962" w:type="dxa"/>
         <w:tblBorders>
           <w:top w:val="none" w:sz="0" w:space="0" w:color="auto"/>
           <w:left w:val="none" w:sz="0" w:space="0" w:color="auto"/>
@@ -559,18 +559,18 @@
         <w:tblLook w:val="04A0" w:firstRow="1" w:lastRow="0" w:firstColumn="1" w:lastColumn="0" w:noHBand="0" w:noVBand="1"/>
       </w:tblPr>
       <w:tblGrid>
-        <w:gridCol w:w="5027"/>
+        <w:gridCol w:w="4962"/>
       </w:tblGrid>
       <w:tr>
         <w:tc>
           <w:tcPr>
-            <w:tcW w:w="5017" w:type="dxa"/>
+            <w:tcW w:w="4962" w:type="dxa"/>
           </w:tcPr>
           <w:p>
             <w:pPr>
               <w:jc w:val="left"/>
               <w:rPr>
-                <w:rFonts w:eastAsiaTheme="minorEastAsia" w:hint="eastAsia"/>
+                <w:rFonts w:eastAsiaTheme="minorEastAsia"/>
                 <w:lang w:eastAsia="zh-TW"/>
               </w:rPr>
             </w:pPr>
@@ -581,8 +581,8 @@
                 <w:lang w:eastAsia="zh-TW"/>
               </w:rPr>
               <w:drawing>
-                <wp:inline distT="0" distB="0" distL="0" distR="0" wp14:anchorId="19214477" wp14:editId="2C4C57E8">
-                  <wp:extent cx="3057509" cy="2517412"/>
+                <wp:inline distT="0" distB="0" distL="0" distR="0" wp14:anchorId="794CDFB0" wp14:editId="152E4B2A">
+                  <wp:extent cx="2999232" cy="2516505"/>
                   <wp:effectExtent l="0" t="0" r="0" b="0"/>
                   <wp:docPr id="3" name="圖片 3"/>
                   <wp:cNvGraphicFramePr>
@@ -610,7 +610,7 @@
                         <pic:spPr>
                           <a:xfrm>
                             <a:off x="0" y="0"/>
-                            <a:ext cx="3072751" cy="2529962"/>
+                            <a:ext cx="3018630" cy="2532781"/>
                           </a:xfrm>
                           <a:prstGeom prst="rect">
                             <a:avLst/>
@@ -628,12 +628,12 @@
       <w:tr>
         <w:tc>
           <w:tcPr>
-            <w:tcW w:w="5017" w:type="dxa"/>
+            <w:tcW w:w="4962" w:type="dxa"/>
           </w:tcPr>
           <w:p>
             <w:pPr>
               <w:rPr>
-                <w:rFonts w:eastAsiaTheme="minorEastAsia" w:hint="eastAsia"/>
+                <w:rFonts w:eastAsiaTheme="minorEastAsia"/>
                 <w:lang w:eastAsia="zh-TW"/>
               </w:rPr>
             </w:pPr>
@@ -821,7 +821,7 @@
         <w:ind w:left="288" w:firstLine="432"/>
         <w:jc w:val="both"/>
         <w:rPr>
-          <w:rFonts w:ascii="標楷體" w:eastAsia="標楷體" w:hAnsi="標楷體" w:hint="eastAsia"/>
+          <w:rFonts w:ascii="標楷體" w:eastAsia="標楷體" w:hAnsi="標楷體"/>
           <w:lang w:eastAsia="zh-TW"/>
         </w:rPr>
       </w:pPr>
@@ -840,6 +840,7 @@
           <w:i w:val="0"/>
           <w:lang w:eastAsia="zh-TW"/>
         </w:rPr>
+        <w:lastRenderedPageBreak/>
         <w:t>初始解</w:t>
       </w:r>
       <w:r>
@@ -874,7 +875,7 @@
         </w:numPr>
         <w:jc w:val="left"/>
         <w:rPr>
-          <w:rFonts w:ascii="標楷體" w:eastAsia="標楷體" w:hAnsi="標楷體" w:hint="eastAsia"/>
+          <w:rFonts w:ascii="標楷體" w:eastAsia="標楷體" w:hAnsi="標楷體"/>
           <w:lang w:eastAsia="zh-TW"/>
         </w:rPr>
       </w:pPr>
@@ -913,7 +914,7 @@
         <w:ind w:left="720"/>
         <w:jc w:val="both"/>
         <w:rPr>
-          <w:rFonts w:ascii="標楷體" w:eastAsia="標楷體" w:hAnsi="標楷體" w:hint="eastAsia"/>
+          <w:rFonts w:ascii="標楷體" w:eastAsia="標楷體" w:hAnsi="標楷體"/>
           <w:lang w:eastAsia="zh-TW"/>
         </w:rPr>
       </w:pPr>
@@ -942,7 +943,6 @@
           <w:rFonts w:ascii="標楷體" w:eastAsia="標楷體" w:hAnsi="標楷體" w:hint="eastAsia"/>
           <w:lang w:eastAsia="zh-TW"/>
         </w:rPr>
-        <w:lastRenderedPageBreak/>
         <w:t>啟發式</w:t>
       </w:r>
       <w:r>
@@ -1025,7 +1025,7 @@
         <w:ind w:left="720"/>
         <w:jc w:val="left"/>
         <w:rPr>
-          <w:rFonts w:ascii="標楷體" w:eastAsia="標楷體" w:hAnsi="標楷體" w:hint="eastAsia"/>
+          <w:rFonts w:ascii="標楷體" w:eastAsia="標楷體" w:hAnsi="標楷體"/>
           <w:lang w:eastAsia="zh-TW"/>
         </w:rPr>
       </w:pPr>
@@ -1158,7 +1158,7 @@
         <w:ind w:left="720"/>
         <w:jc w:val="left"/>
         <w:rPr>
-          <w:rFonts w:ascii="標楷體" w:eastAsia="標楷體" w:hAnsi="標楷體" w:hint="eastAsia"/>
+          <w:rFonts w:ascii="標楷體" w:eastAsia="標楷體" w:hAnsi="標楷體"/>
           <w:lang w:eastAsia="zh-TW"/>
         </w:rPr>
       </w:pPr>
@@ -1222,7 +1222,7 @@
         <w:ind w:firstLine="288"/>
         <w:jc w:val="left"/>
         <w:rPr>
-          <w:rFonts w:ascii="標楷體" w:eastAsia="標楷體" w:hAnsi="標楷體" w:hint="eastAsia"/>
+          <w:rFonts w:ascii="標楷體" w:eastAsia="標楷體" w:hAnsi="標楷體"/>
           <w:lang w:eastAsia="zh-TW"/>
         </w:rPr>
       </w:pPr>
@@ -1344,7 +1344,7 @@
         </w:numPr>
         <w:jc w:val="left"/>
         <w:rPr>
-          <w:rFonts w:eastAsia="標楷體" w:hint="eastAsia"/>
+          <w:rFonts w:eastAsia="標楷體"/>
           <w:lang w:eastAsia="zh-TW"/>
         </w:rPr>
       </w:pPr>
@@ -1589,6 +1589,16 @@
     </w:p>
     <w:p>
       <w:pPr>
+        <w:ind w:left="720"/>
+        <w:jc w:val="left"/>
+        <w:rPr>
+          <w:rFonts w:ascii="標楷體" w:eastAsia="標楷體" w:hAnsi="標楷體" w:hint="eastAsia"/>
+          <w:lang w:eastAsia="zh-TW"/>
+        </w:rPr>
+      </w:pPr>
+    </w:p>
+    <w:p>
+      <w:pPr>
         <w:pStyle w:val="2"/>
         <w:rPr>
           <w:rFonts w:eastAsia="標楷體"/>
@@ -1602,6 +1612,7 @@
           <w:i w:val="0"/>
           <w:lang w:eastAsia="zh-TW"/>
         </w:rPr>
+        <w:lastRenderedPageBreak/>
         <w:t>突變</w:t>
       </w:r>
       <w:r>
@@ -1633,17 +1644,27 @@
         <w:ind w:firstLine="288"/>
         <w:jc w:val="left"/>
         <w:rPr>
+          <w:rFonts w:ascii="標楷體" w:eastAsia="標楷體" w:hAnsi="標楷體"/>
+          <w:lang w:eastAsia="zh-TW"/>
+        </w:rPr>
+      </w:pPr>
+      <w:r>
+        <w:rPr>
           <w:rFonts w:ascii="標楷體" w:eastAsia="標楷體" w:hAnsi="標楷體" w:hint="eastAsia"/>
           <w:lang w:eastAsia="zh-TW"/>
         </w:rPr>
-      </w:pPr>
-      <w:r>
+        <w:t>突變的演算法皆為輸入一條染色體，輸出為同一條受過親為擾動變化的染色體。</w:t>
+      </w:r>
+    </w:p>
+    <w:p>
+      <w:pPr>
+        <w:ind w:firstLine="288"/>
+        <w:jc w:val="left"/>
         <w:rPr>
           <w:rFonts w:ascii="標楷體" w:eastAsia="標楷體" w:hAnsi="標楷體" w:hint="eastAsia"/>
           <w:lang w:eastAsia="zh-TW"/>
         </w:rPr>
-        <w:t>突變的演算法皆為輸入一條染色體，輸出為同一條受過親為擾動變化的染色體。</w:t>
-      </w:r>
+      </w:pPr>
     </w:p>
     <w:p>
       <w:pPr>
@@ -1681,15 +1702,7 @@
           <w:rFonts w:eastAsia="標楷體" w:hint="eastAsia"/>
           <w:lang w:eastAsia="zh-TW"/>
         </w:rPr>
-        <w:t>隨機選取一個起始點作為操作基因，再隨機選取一個插入的位置，將操作基因移植插入的位置，</w:t>
-      </w:r>
-      <w:r>
-        <w:rPr>
-          <w:rFonts w:eastAsia="標楷體" w:hint="eastAsia"/>
-          <w:lang w:eastAsia="zh-TW"/>
-        </w:rPr>
-        <w:lastRenderedPageBreak/>
-        <w:t>並將其後的基因往後挪至直到填補原先操作基因位置留下的空缺。</w:t>
+        <w:t>隨機選取一個起始點作為操作基因，再隨機選取一個插入的位置，將操作基因移植插入的位置，並將其後的基因往後挪至直到填補原先操作基因位置留下的空缺。</w:t>
       </w:r>
     </w:p>
     <w:p>
@@ -1700,18 +1713,39 @@
         </w:numPr>
         <w:jc w:val="left"/>
         <w:rPr>
-          <w:rFonts w:eastAsia="標楷體" w:hint="eastAsia"/>
+          <w:rFonts w:eastAsia="標楷體"/>
+          <w:lang w:eastAsia="zh-TW"/>
+        </w:rPr>
+      </w:pPr>
+      <w:r>
+        <w:rPr>
+          <w:rFonts w:eastAsia="標楷體"/>
           <w:i/>
           <w:lang w:eastAsia="zh-TW"/>
         </w:rPr>
-      </w:pPr>
+        <w:t>Swap</w:t>
+      </w:r>
       <w:r>
         <w:rPr>
           <w:rFonts w:eastAsia="標楷體"/>
           <w:i/>
           <w:lang w:eastAsia="zh-TW"/>
         </w:rPr>
-        <w:t>Swap</w:t>
+        <w:br/>
+      </w:r>
+      <w:r>
+        <w:rPr>
+          <w:rFonts w:eastAsia="標楷體" w:hint="eastAsia"/>
+          <w:lang w:eastAsia="zh-TW"/>
+        </w:rPr>
+        <w:t>隨機選取</w:t>
+      </w:r>
+      <w:r>
+        <w:rPr>
+          <w:rFonts w:eastAsia="標楷體" w:hint="eastAsia"/>
+          <w:lang w:eastAsia="zh-TW"/>
+        </w:rPr>
+        <w:t>兩個基因片段進行交換。</w:t>
       </w:r>
     </w:p>
     <w:p>
@@ -1784,7 +1818,21 @@
           <w:rFonts w:eastAsia="標楷體" w:hint="eastAsia"/>
           <w:lang w:eastAsia="zh-TW"/>
         </w:rPr>
-        <w:t>LocalSearch</w:t>
+        <w:t>Local</w:t>
+      </w:r>
+      <w:r>
+        <w:rPr>
+          <w:rFonts w:eastAsia="標楷體"/>
+          <w:lang w:eastAsia="zh-TW"/>
+        </w:rPr>
+        <w:t xml:space="preserve"> </w:t>
+      </w:r>
+      <w:r>
+        <w:rPr>
+          <w:rFonts w:eastAsia="標楷體" w:hint="eastAsia"/>
+          <w:lang w:eastAsia="zh-TW"/>
+        </w:rPr>
+        <w:t>Search</w:t>
       </w:r>
       <w:r>
         <w:rPr>
@@ -1930,14 +1978,14 @@
               <w:ind w:left="200" w:hangingChars="100" w:hanging="200"/>
               <w:jc w:val="left"/>
               <w:rPr>
-                <w:rFonts w:ascii="標楷體" w:eastAsia="標楷體" w:hAnsi="標楷體"/>
+                <w:rFonts w:eastAsia="標楷體"/>
                 <w:i/>
                 <w:lang w:eastAsia="zh-TW"/>
               </w:rPr>
             </w:pPr>
             <w:r>
               <w:rPr>
-                <w:rFonts w:ascii="標楷體" w:eastAsia="標楷體" w:hAnsi="標楷體" w:hint="eastAsia"/>
+                <w:rFonts w:eastAsia="標楷體"/>
                 <w:i/>
                 <w:lang w:eastAsia="zh-TW"/>
               </w:rPr>
@@ -1949,14 +1997,14 @@
               <w:ind w:leftChars="100" w:left="200"/>
               <w:jc w:val="left"/>
               <w:rPr>
-                <w:rFonts w:ascii="標楷體" w:eastAsia="標楷體" w:hAnsi="標楷體"/>
+                <w:rFonts w:eastAsia="標楷體"/>
                 <w:b/>
                 <w:lang w:eastAsia="zh-TW"/>
               </w:rPr>
             </w:pPr>
             <w:r>
               <w:rPr>
-                <w:rFonts w:ascii="標楷體" w:eastAsia="標楷體" w:hAnsi="標楷體"/>
+                <w:rFonts w:eastAsia="標楷體"/>
                 <w:b/>
                 <w:lang w:eastAsia="zh-TW"/>
               </w:rPr>
@@ -1968,14 +2016,14 @@
               <w:ind w:left="200" w:hangingChars="100" w:hanging="200"/>
               <w:jc w:val="left"/>
               <w:rPr>
-                <w:rFonts w:ascii="標楷體" w:eastAsia="標楷體" w:hAnsi="標楷體"/>
+                <w:rFonts w:eastAsia="標楷體"/>
                 <w:i/>
                 <w:lang w:eastAsia="zh-TW"/>
               </w:rPr>
             </w:pPr>
             <w:r>
               <w:rPr>
-                <w:rFonts w:ascii="標楷體" w:eastAsia="標楷體" w:hAnsi="標楷體" w:hint="eastAsia"/>
+                <w:rFonts w:eastAsia="標楷體"/>
                 <w:i/>
                 <w:lang w:eastAsia="zh-TW"/>
               </w:rPr>
@@ -1987,13 +2035,13 @@
               <w:ind w:leftChars="100" w:left="200"/>
               <w:jc w:val="left"/>
               <w:rPr>
-                <w:rFonts w:ascii="標楷體" w:eastAsia="標楷體" w:hAnsi="標楷體" w:hint="eastAsia"/>
+                <w:rFonts w:ascii="標楷體" w:eastAsia="標楷體" w:hAnsi="標楷體"/>
                 <w:lang w:eastAsia="zh-TW"/>
               </w:rPr>
             </w:pPr>
             <w:r>
               <w:rPr>
-                <w:rFonts w:ascii="標楷體" w:eastAsia="標楷體" w:hAnsi="標楷體"/>
+                <w:rFonts w:eastAsia="標楷體"/>
                 <w:b/>
                 <w:lang w:eastAsia="zh-TW"/>
               </w:rPr>
@@ -2001,14 +2049,14 @@
             </w:r>
             <w:r>
               <w:rPr>
-                <w:rFonts w:ascii="標楷體" w:eastAsia="標楷體" w:hAnsi="標楷體"/>
+                <w:rFonts w:eastAsia="標楷體"/>
                 <w:lang w:eastAsia="zh-TW"/>
               </w:rPr>
               <w:t xml:space="preserve"> </w:t>
             </w:r>
             <w:r>
               <w:rPr>
-                <w:rFonts w:ascii="標楷體" w:eastAsia="標楷體" w:hAnsi="標楷體"/>
+                <w:rFonts w:eastAsia="標楷體"/>
                 <w:i/>
                 <w:lang w:eastAsia="zh-TW"/>
               </w:rPr>
@@ -2104,7 +2152,7 @@
         <w:ind w:left="720"/>
         <w:jc w:val="left"/>
         <w:rPr>
-          <w:rFonts w:ascii="標楷體" w:eastAsia="標楷體" w:hAnsi="標楷體" w:hint="eastAsia"/>
+          <w:rFonts w:ascii="標楷體" w:eastAsia="標楷體" w:hAnsi="標楷體"/>
           <w:lang w:eastAsia="zh-TW"/>
         </w:rPr>
       </w:pPr>
@@ -2182,6 +2230,9 @@
         </w:rPr>
       </w:pPr>
       <m:oMathPara>
+        <m:oMathParaPr>
+          <m:jc m:val="left"/>
+        </m:oMathParaPr>
         <m:oMath>
           <m:r>
             <m:rPr>
@@ -2189,6 +2240,7 @@
             </m:rPr>
             <w:rPr>
               <w:rFonts w:ascii="Cambria Math" w:eastAsia="標楷體" w:hAnsi="Cambria Math"/>
+              <w:bdr w:val="single" w:sz="4" w:space="0" w:color="auto"/>
             </w:rPr>
             <m:t>exp</m:t>
           </m:r>
@@ -2197,6 +2249,7 @@
               <m:ctrlPr>
                 <w:rPr>
                   <w:rFonts w:ascii="Cambria Math" w:eastAsia="標楷體" w:hAnsi="Cambria Math"/>
+                  <w:bdr w:val="single" w:sz="4" w:space="0" w:color="auto"/>
                 </w:rPr>
               </m:ctrlPr>
             </m:dPr>
@@ -2207,6 +2260,7 @@
                     <w:rPr>
                       <w:rFonts w:ascii="Cambria Math" w:eastAsia="標楷體" w:hAnsi="Cambria Math"/>
                       <w:i/>
+                      <w:bdr w:val="single" w:sz="4" w:space="0" w:color="auto"/>
                     </w:rPr>
                   </m:ctrlPr>
                 </m:fPr>
@@ -2214,6 +2268,7 @@
                   <m:r>
                     <w:rPr>
                       <w:rFonts w:ascii="Cambria Math" w:eastAsia="標楷體" w:hAnsi="Cambria Math"/>
+                      <w:bdr w:val="single" w:sz="4" w:space="0" w:color="auto"/>
                     </w:rPr>
                     <m:t>f</m:t>
                   </m:r>
@@ -2223,6 +2278,7 @@
                         <w:rPr>
                           <w:rFonts w:ascii="Cambria Math" w:eastAsia="標楷體" w:hAnsi="Cambria Math"/>
                           <w:i/>
+                          <w:bdr w:val="single" w:sz="4" w:space="0" w:color="auto"/>
                         </w:rPr>
                       </m:ctrlPr>
                     </m:dPr>
@@ -2230,6 +2286,7 @@
                       <m:r>
                         <w:rPr>
                           <w:rFonts w:ascii="Cambria Math" w:eastAsia="標楷體" w:hAnsi="Cambria Math"/>
+                          <w:bdr w:val="single" w:sz="4" w:space="0" w:color="auto"/>
                         </w:rPr>
                         <m:t>i</m:t>
                       </m:r>
@@ -2238,6 +2295,7 @@
                   <m:r>
                     <w:rPr>
                       <w:rFonts w:ascii="Cambria Math" w:eastAsia="標楷體" w:hAnsi="Cambria Math"/>
+                      <w:bdr w:val="single" w:sz="4" w:space="0" w:color="auto"/>
                     </w:rPr>
                     <m:t>-f(j)</m:t>
                   </m:r>
@@ -2249,6 +2307,7 @@
                         <w:rPr>
                           <w:rFonts w:ascii="Cambria Math" w:eastAsia="標楷體" w:hAnsi="Cambria Math"/>
                           <w:i/>
+                          <w:bdr w:val="single" w:sz="4" w:space="0" w:color="auto"/>
                         </w:rPr>
                       </m:ctrlPr>
                     </m:sSubPr>
@@ -2256,6 +2315,7 @@
                       <m:r>
                         <w:rPr>
                           <w:rFonts w:ascii="Cambria Math" w:eastAsia="標楷體" w:hAnsi="Cambria Math"/>
+                          <w:bdr w:val="single" w:sz="4" w:space="0" w:color="auto"/>
                         </w:rPr>
                         <m:t>c</m:t>
                       </m:r>
@@ -2264,6 +2324,7 @@
                       <m:r>
                         <w:rPr>
                           <w:rFonts w:ascii="Cambria Math" w:eastAsia="標楷體" w:hAnsi="Cambria Math"/>
+                          <w:bdr w:val="single" w:sz="4" w:space="0" w:color="auto"/>
                         </w:rPr>
                         <m:t>k</m:t>
                       </m:r>
@@ -2276,6 +2337,7 @@
           <m:r>
             <w:rPr>
               <w:rFonts w:ascii="Cambria Math" w:eastAsia="標楷體" w:hAnsi="Cambria Math"/>
+              <w:bdr w:val="single" w:sz="4" w:space="0" w:color="auto"/>
             </w:rPr>
             <m:t>&gt;random</m:t>
           </m:r>
@@ -2286,6 +2348,7 @@
                 <w:rPr>
                   <w:rFonts w:ascii="Cambria Math" w:eastAsia="標楷體" w:hAnsi="Cambria Math"/>
                   <w:i/>
+                  <w:bdr w:val="single" w:sz="4" w:space="0" w:color="auto"/>
                 </w:rPr>
               </m:ctrlPr>
             </m:dPr>
@@ -2293,6 +2356,7 @@
               <m:r>
                 <w:rPr>
                   <w:rFonts w:ascii="Cambria Math" w:eastAsia="標楷體" w:hAnsi="Cambria Math"/>
+                  <w:bdr w:val="single" w:sz="4" w:space="0" w:color="auto"/>
                 </w:rPr>
                 <m:t>0, 1</m:t>
               </m:r>
@@ -2330,7 +2394,7 @@
         <w:ind w:left="720"/>
         <w:jc w:val="left"/>
         <w:rPr>
-          <w:rFonts w:ascii="標楷體" w:eastAsia="標楷體" w:hAnsi="標楷體" w:hint="eastAsia"/>
+          <w:rFonts w:ascii="標楷體" w:eastAsia="標楷體" w:hAnsi="標楷體"/>
           <w:lang w:eastAsia="zh-TW"/>
         </w:rPr>
       </w:pPr>
@@ -2417,7 +2481,7 @@
         <w:ind w:left="720"/>
         <w:jc w:val="left"/>
         <w:rPr>
-          <w:rFonts w:ascii="標楷體" w:eastAsia="標楷體" w:hAnsi="標楷體" w:hint="eastAsia"/>
+          <w:rFonts w:ascii="標楷體" w:eastAsia="標楷體" w:hAnsi="標楷體"/>
           <w:lang w:eastAsia="zh-TW"/>
         </w:rPr>
       </w:pPr>
@@ -2491,6 +2555,36 @@
           <w:lang w:eastAsia="zh-TW"/>
         </w:rPr>
         <w:t>更新區域搜尋解</w:t>
+      </w:r>
+      <w:r>
+        <w:rPr>
+          <w:rFonts w:eastAsia="標楷體" w:hint="eastAsia"/>
+          <w:i w:val="0"/>
+          <w:lang w:eastAsia="zh-TW"/>
+        </w:rPr>
+        <w:t>(</w:t>
+      </w:r>
+      <w:r>
+        <w:rPr>
+          <w:rFonts w:eastAsia="標楷體" w:hint="eastAsia"/>
+          <w:lang w:eastAsia="zh-TW"/>
+        </w:rPr>
+        <w:t>A</w:t>
+      </w:r>
+      <w:r>
+        <w:rPr>
+          <w:rFonts w:eastAsia="標楷體"/>
+          <w:lang w:eastAsia="zh-TW"/>
+        </w:rPr>
+        <w:t>pply Local Search</w:t>
+      </w:r>
+      <w:r>
+        <w:rPr>
+          <w:rFonts w:eastAsia="標楷體"/>
+          <w:i w:val="0"/>
+          <w:lang w:eastAsia="zh-TW"/>
+        </w:rPr>
+        <w:t>)</w:t>
       </w:r>
     </w:p>
     <w:p>
@@ -2575,16 +2669,6 @@
     </w:p>
     <w:p>
       <w:pPr>
-        <w:ind w:left="720"/>
-        <w:jc w:val="left"/>
-        <w:rPr>
-          <w:rFonts w:eastAsia="標楷體"/>
-          <w:lang w:eastAsia="zh-TW"/>
-        </w:rPr>
-      </w:pPr>
-    </w:p>
-    <w:p>
-      <w:pPr>
         <w:pStyle w:val="2"/>
         <w:rPr>
           <w:rFonts w:eastAsia="標楷體"/>
@@ -2598,6 +2682,7 @@
           <w:i w:val="0"/>
           <w:lang w:eastAsia="zh-TW"/>
         </w:rPr>
+        <w:lastRenderedPageBreak/>
         <w:t>環境選擇</w:t>
       </w:r>
       <w:r>
@@ -2676,7 +2761,6 @@
           <w:rFonts w:eastAsia="標楷體" w:hint="eastAsia"/>
           <w:lang w:eastAsia="zh-TW"/>
         </w:rPr>
-        <w:lastRenderedPageBreak/>
         <w:t>從子代與親代中，由最佳的個體開始填入下一代的族群中，直到下一代族群的個數達到設定的族群大小為止。</w:t>
       </w:r>
     </w:p>
@@ -2721,21 +2805,6 @@
     </w:p>
     <w:p>
       <w:pPr>
-        <w:rPr>
-          <w:lang w:eastAsia="zh-TW"/>
-        </w:rPr>
-      </w:pPr>
-    </w:p>
-    <w:p>
-      <w:pPr>
-        <w:jc w:val="both"/>
-        <w:rPr>
-          <w:lang w:eastAsia="zh-TW"/>
-        </w:rPr>
-      </w:pPr>
-    </w:p>
-    <w:p>
-      <w:pPr>
         <w:pStyle w:val="1"/>
         <w:rPr>
           <w:rFonts w:eastAsia="標楷體"/>
@@ -2771,86 +2840,283 @@
     <w:p>
       <w:pPr>
         <w:pStyle w:val="a3"/>
-        <w:rPr>
-          <w:rFonts w:eastAsia="標楷體" w:hint="eastAsia"/>
-          <w:lang w:eastAsia="zh-TW"/>
-        </w:rPr>
-      </w:pPr>
-      <w:r>
-        <w:rPr>
-          <w:rFonts w:eastAsia="標楷體" w:hint="eastAsia"/>
-          <w:lang w:eastAsia="zh-TW"/>
-        </w:rPr>
-        <w:t>請簡述使用的九個測試問題規模與出處</w:t>
-      </w:r>
-      <w:r>
-        <w:rPr>
-          <w:rFonts w:eastAsia="標楷體" w:hint="eastAsia"/>
-          <w:lang w:eastAsia="zh-TW"/>
-        </w:rPr>
-        <w:t xml:space="preserve"> </w:t>
-      </w:r>
-      <w:r>
-        <w:rPr>
-          <w:rFonts w:eastAsia="標楷體"/>
-          <w:lang w:eastAsia="zh-TW"/>
-        </w:rPr>
-        <w:fldChar w:fldCharType="begin"/>
-      </w:r>
-      <w:r>
-        <w:rPr>
-          <w:rFonts w:eastAsia="標楷體"/>
-          <w:lang w:eastAsia="zh-TW"/>
-        </w:rPr>
-        <w:instrText xml:space="preserve"> </w:instrText>
-      </w:r>
-      <w:r>
-        <w:rPr>
-          <w:rFonts w:eastAsia="標楷體" w:hint="eastAsia"/>
-          <w:lang w:eastAsia="zh-TW"/>
-        </w:rPr>
-        <w:instrText>REF _Ref286675384 \r \h</w:instrText>
-      </w:r>
-      <w:r>
-        <w:rPr>
-          <w:rFonts w:eastAsia="標楷體"/>
-          <w:lang w:eastAsia="zh-TW"/>
-        </w:rPr>
-        <w:instrText xml:space="preserve"> </w:instrText>
-      </w:r>
-      <w:r>
-        <w:rPr>
-          <w:rFonts w:eastAsia="標楷體"/>
-          <w:lang w:eastAsia="zh-TW"/>
-        </w:rPr>
-      </w:r>
-      <w:r>
-        <w:rPr>
-          <w:rFonts w:eastAsia="標楷體"/>
-          <w:lang w:eastAsia="zh-TW"/>
-        </w:rPr>
-        <w:fldChar w:fldCharType="separate"/>
-      </w:r>
-      <w:r>
-        <w:rPr>
-          <w:rFonts w:eastAsia="標楷體"/>
+        <w:spacing w:afterLines="50" w:line="240" w:lineRule="auto"/>
+        <w:ind w:firstLine="289"/>
+        <w:rPr>
+          <w:rFonts w:eastAsia="標楷體" w:hint="eastAsia"/>
+          <w:lang w:eastAsia="zh-TW"/>
+        </w:rPr>
+      </w:pPr>
+      <w:r>
+        <w:rPr>
+          <w:rFonts w:eastAsia="標楷體" w:hint="eastAsia"/>
+          <w:lang w:eastAsia="zh-TW"/>
+        </w:rPr>
+        <w:t>使用</w:t>
+      </w:r>
+      <w:r>
+        <w:rPr>
+          <w:rFonts w:eastAsia="標楷體" w:hint="eastAsia"/>
+          <w:lang w:eastAsia="zh-TW"/>
+        </w:rPr>
+        <w:t>1993</w:t>
+      </w:r>
+      <w:r>
+        <w:rPr>
+          <w:rFonts w:eastAsia="標楷體" w:hint="eastAsia"/>
+          <w:lang w:eastAsia="zh-TW"/>
+        </w:rPr>
+        <w:t>年</w:t>
+      </w:r>
+      <w:r>
+        <w:rPr>
+          <w:rFonts w:eastAsia="標楷體" w:hint="eastAsia"/>
+          <w:lang w:eastAsia="zh-TW"/>
+        </w:rPr>
+        <w:t>E. Taillard</w:t>
+      </w:r>
+      <w:r>
+        <w:rPr>
+          <w:rFonts w:eastAsia="標楷體" w:hint="eastAsia"/>
+          <w:lang w:eastAsia="zh-TW"/>
+        </w:rPr>
+        <w:t>發表的”</w:t>
+      </w:r>
+      <w:r>
+        <w:rPr>
+          <w:rFonts w:eastAsia="標楷體" w:hint="eastAsia"/>
+          <w:lang w:eastAsia="zh-TW"/>
+        </w:rPr>
+        <w:t>Benchmarks for basic scheduling problems</w:t>
+      </w:r>
+      <w:r>
+        <w:rPr>
+          <w:rFonts w:eastAsia="標楷體" w:hint="eastAsia"/>
+          <w:lang w:eastAsia="zh-TW"/>
+        </w:rPr>
+        <w:t>”</w:t>
+      </w:r>
+      <w:r>
+        <w:rPr>
+          <w:rFonts w:eastAsia="標楷體" w:hint="eastAsia"/>
           <w:lang w:eastAsia="zh-TW"/>
         </w:rPr>
         <w:t>[1]</w:t>
       </w:r>
       <w:r>
         <w:rPr>
-          <w:rFonts w:eastAsia="標楷體"/>
-          <w:lang w:eastAsia="zh-TW"/>
-        </w:rPr>
-        <w:fldChar w:fldCharType="end"/>
-      </w:r>
-      <w:r>
-        <w:rPr>
-          <w:rFonts w:eastAsia="標楷體" w:hint="eastAsia"/>
-          <w:lang w:eastAsia="zh-TW"/>
-        </w:rPr>
-        <w:t>。</w:t>
+          <w:rFonts w:eastAsia="標楷體" w:hint="eastAsia"/>
+          <w:lang w:eastAsia="zh-TW"/>
+        </w:rPr>
+        <w:t>，作為測試資料。該測試資料是實作</w:t>
+      </w:r>
+      <w:r>
+        <w:rPr>
+          <w:rFonts w:eastAsia="標楷體" w:hint="eastAsia"/>
+          <w:lang w:eastAsia="zh-TW"/>
+        </w:rPr>
+        <w:t>Bratley</w:t>
+      </w:r>
+      <w:r>
+        <w:rPr>
+          <w:rFonts w:eastAsia="標楷體" w:hint="eastAsia"/>
+          <w:lang w:eastAsia="zh-TW"/>
+        </w:rPr>
+        <w:t>在</w:t>
+      </w:r>
+      <w:r>
+        <w:rPr>
+          <w:rFonts w:eastAsia="標楷體" w:hint="eastAsia"/>
+          <w:lang w:eastAsia="zh-TW"/>
+        </w:rPr>
+        <w:t>[</w:t>
+      </w:r>
+      <w:r>
+        <w:rPr>
+          <w:rFonts w:eastAsia="標楷體" w:hint="eastAsia"/>
+          <w:lang w:eastAsia="zh-TW"/>
+        </w:rPr>
+        <w:t>5</w:t>
+      </w:r>
+      <w:r>
+        <w:rPr>
+          <w:rFonts w:eastAsia="標楷體" w:hint="eastAsia"/>
+          <w:lang w:eastAsia="zh-TW"/>
+        </w:rPr>
+        <w:t>]</w:t>
+      </w:r>
+      <w:r>
+        <w:rPr>
+          <w:rFonts w:eastAsia="標楷體" w:hint="eastAsia"/>
+          <w:lang w:eastAsia="zh-TW"/>
+        </w:rPr>
+        <w:t>中</w:t>
+      </w:r>
+      <w:r>
+        <w:rPr>
+          <w:rFonts w:eastAsia="標楷體" w:hint="eastAsia"/>
+          <w:lang w:eastAsia="zh-TW"/>
+        </w:rPr>
+        <w:t>提出</w:t>
+      </w:r>
+      <w:r>
+        <w:rPr>
+          <w:rFonts w:eastAsia="標楷體" w:hint="eastAsia"/>
+          <w:lang w:eastAsia="zh-TW"/>
+        </w:rPr>
+        <w:t>的亂數產生器產生</w:t>
+      </w:r>
+      <w:r>
+        <w:rPr>
+          <w:rFonts w:eastAsia="標楷體" w:hint="eastAsia"/>
+          <w:lang w:eastAsia="zh-TW"/>
+        </w:rPr>
+        <w:t>M = {5, 10, 20}</w:t>
+      </w:r>
+      <w:r>
+        <w:rPr>
+          <w:rFonts w:eastAsia="標楷體" w:hint="eastAsia"/>
+          <w:lang w:eastAsia="zh-TW"/>
+        </w:rPr>
+        <w:t>數量的機器，對應於</w:t>
+      </w:r>
+      <w:r>
+        <w:rPr>
+          <w:rFonts w:eastAsia="標楷體" w:hint="eastAsia"/>
+          <w:lang w:eastAsia="zh-TW"/>
+        </w:rPr>
+        <w:t>N = {20, 50, 100, 200, 500}</w:t>
+      </w:r>
+      <w:r>
+        <w:rPr>
+          <w:rFonts w:eastAsia="標楷體" w:hint="eastAsia"/>
+          <w:lang w:eastAsia="zh-TW"/>
+        </w:rPr>
+        <w:t>數量工作的工作時間，並且經過挑選，原則如下：</w:t>
+      </w:r>
+    </w:p>
+    <w:p>
+      <w:pPr>
+        <w:pStyle w:val="a3"/>
+        <w:numPr>
+          <w:ilvl w:val="0"/>
+          <w:numId w:val="24"/>
+        </w:numPr>
+        <w:spacing w:after="0" w:line="240" w:lineRule="auto"/>
+        <w:rPr>
+          <w:rFonts w:eastAsia="標楷體"/>
+          <w:lang w:eastAsia="zh-TW"/>
+        </w:rPr>
+      </w:pPr>
+      <w:r>
+        <w:rPr>
+          <w:rFonts w:eastAsia="標楷體" w:hint="eastAsia"/>
+          <w:lang w:eastAsia="zh-TW"/>
+        </w:rPr>
+        <w:t>使用禁忌搜尋法求得的解</w:t>
+      </w:r>
+      <w:r>
+        <w:rPr>
+          <w:rFonts w:eastAsia="標楷體" w:hint="eastAsia"/>
+          <w:lang w:eastAsia="zh-TW"/>
+        </w:rPr>
+        <w:t>距離最佳解越遠越好</w:t>
+      </w:r>
+    </w:p>
+    <w:p>
+      <w:pPr>
+        <w:pStyle w:val="a3"/>
+        <w:numPr>
+          <w:ilvl w:val="0"/>
+          <w:numId w:val="24"/>
+        </w:numPr>
+        <w:spacing w:afterLines="50" w:line="240" w:lineRule="auto"/>
+        <w:ind w:hangingChars="241"/>
+        <w:rPr>
+          <w:rFonts w:eastAsia="標楷體"/>
+          <w:lang w:eastAsia="zh-TW"/>
+        </w:rPr>
+      </w:pPr>
+      <w:r>
+        <w:rPr>
+          <w:rFonts w:eastAsia="標楷體" w:hint="eastAsia"/>
+          <w:lang w:eastAsia="zh-TW"/>
+        </w:rPr>
+        <w:t>每次隨機的起點都</w:t>
+      </w:r>
+      <w:r>
+        <w:rPr>
+          <w:rFonts w:eastAsia="標楷體" w:hint="eastAsia"/>
+          <w:lang w:eastAsia="zh-TW"/>
+        </w:rPr>
+        <w:t>盡可能</w:t>
+      </w:r>
+      <w:r>
+        <w:rPr>
+          <w:rFonts w:eastAsia="標楷體" w:hint="eastAsia"/>
+          <w:lang w:eastAsia="zh-TW"/>
+        </w:rPr>
+        <w:t>找到不同區域最佳解</w:t>
+      </w:r>
+    </w:p>
+    <w:p>
+      <w:pPr>
+        <w:pStyle w:val="a3"/>
+        <w:spacing w:afterLines="50" w:line="240" w:lineRule="auto"/>
+        <w:ind w:firstLine="0"/>
+        <w:rPr>
+          <w:rFonts w:eastAsia="標楷體" w:hint="eastAsia"/>
+          <w:lang w:eastAsia="zh-TW"/>
+        </w:rPr>
+      </w:pPr>
+      <w:r>
+        <w:rPr>
+          <w:rFonts w:eastAsia="標楷體" w:hint="eastAsia"/>
+          <w:lang w:eastAsia="zh-TW"/>
+        </w:rPr>
+        <w:t>在本實驗中，只使用</w:t>
+      </w:r>
+      <w:r>
+        <w:rPr>
+          <w:rFonts w:eastAsia="標楷體" w:hint="eastAsia"/>
+          <w:lang w:eastAsia="zh-TW"/>
+        </w:rPr>
+        <w:t>M={5, 10, 20}</w:t>
+      </w:r>
+      <w:r>
+        <w:rPr>
+          <w:rFonts w:eastAsia="標楷體" w:hint="eastAsia"/>
+          <w:lang w:eastAsia="zh-TW"/>
+        </w:rPr>
+        <w:t>三種機器數量和</w:t>
+      </w:r>
+      <w:r>
+        <w:rPr>
+          <w:rFonts w:eastAsia="標楷體" w:hint="eastAsia"/>
+          <w:lang w:eastAsia="zh-TW"/>
+        </w:rPr>
+        <w:t>N={20, 50, 100}</w:t>
+      </w:r>
+      <w:r>
+        <w:rPr>
+          <w:rFonts w:eastAsia="標楷體" w:hint="eastAsia"/>
+          <w:lang w:eastAsia="zh-TW"/>
+        </w:rPr>
+        <w:t>三種</w:t>
+      </w:r>
+      <w:r>
+        <w:rPr>
+          <w:rFonts w:eastAsia="標楷體" w:hint="eastAsia"/>
+          <w:lang w:eastAsia="zh-TW"/>
+        </w:rPr>
+        <w:t>工作</w:t>
+      </w:r>
+      <w:r>
+        <w:rPr>
+          <w:rFonts w:eastAsia="標楷體" w:hint="eastAsia"/>
+          <w:lang w:eastAsia="zh-TW"/>
+        </w:rPr>
+        <w:t>數量作為測試資料。</w:t>
       </w:r>
     </w:p>
     <w:p>
@@ -2873,45 +3139,189 @@
     <w:p>
       <w:pPr>
         <w:pStyle w:val="a3"/>
-        <w:rPr>
-          <w:rFonts w:eastAsia="標楷體" w:hint="eastAsia"/>
-          <w:lang w:eastAsia="zh-TW"/>
-        </w:rPr>
-      </w:pPr>
-      <w:r>
-        <w:rPr>
-          <w:rFonts w:eastAsia="標楷體" w:hint="eastAsia"/>
-          <w:lang w:eastAsia="zh-TW"/>
-        </w:rPr>
-        <w:t>請說明你們進行了哪些實驗，相關參數設定</w:t>
-      </w:r>
-      <w:r>
-        <w:rPr>
-          <w:rFonts w:eastAsia="標楷體" w:hint="eastAsia"/>
-          <w:lang w:eastAsia="zh-TW"/>
-        </w:rPr>
-        <w:t xml:space="preserve"> (cooling schedule, tabu tenure) </w:t>
-      </w:r>
-      <w:r>
-        <w:rPr>
-          <w:rFonts w:eastAsia="標楷體" w:hint="eastAsia"/>
-          <w:lang w:eastAsia="zh-TW"/>
-        </w:rPr>
-        <w:t>，計算環境</w:t>
-      </w:r>
-      <w:r>
-        <w:rPr>
-          <w:rFonts w:eastAsia="標楷體" w:hint="eastAsia"/>
-          <w:lang w:eastAsia="zh-TW"/>
-        </w:rPr>
-        <w:t xml:space="preserve"> (CPU, Memory) </w:t>
-      </w:r>
-      <w:r>
-        <w:rPr>
-          <w:rFonts w:eastAsia="標楷體" w:hint="eastAsia"/>
-          <w:lang w:eastAsia="zh-TW"/>
-        </w:rPr>
-        <w:t>。</w:t>
+        <w:spacing w:after="0" w:line="240" w:lineRule="auto"/>
+        <w:ind w:firstLine="0"/>
+        <w:rPr>
+          <w:rFonts w:eastAsia="標楷體"/>
+          <w:lang w:eastAsia="zh-TW"/>
+        </w:rPr>
+      </w:pPr>
+      <w:r>
+        <w:rPr>
+          <w:rFonts w:eastAsia="標楷體" w:hint="eastAsia"/>
+          <w:lang w:eastAsia="zh-TW"/>
+        </w:rPr>
+        <w:t>計算環境：</w:t>
+      </w:r>
+    </w:p>
+    <w:p>
+      <w:pPr>
+        <w:pStyle w:val="a3"/>
+        <w:spacing w:after="0" w:line="240" w:lineRule="auto"/>
+        <w:ind w:leftChars="200" w:left="400" w:firstLine="0"/>
+        <w:rPr>
+          <w:rFonts w:eastAsia="標楷體" w:hint="eastAsia"/>
+          <w:color w:val="FF0000"/>
+          <w:lang w:eastAsia="zh-TW"/>
+        </w:rPr>
+      </w:pPr>
+      <w:r>
+        <w:rPr>
+          <w:rFonts w:eastAsia="標楷體" w:hint="eastAsia"/>
+          <w:color w:val="FF0000"/>
+          <w:lang w:eastAsia="zh-TW"/>
+        </w:rPr>
+        <w:t>中央處理器：</w:t>
+      </w:r>
+    </w:p>
+    <w:p>
+      <w:pPr>
+        <w:pStyle w:val="a3"/>
+        <w:spacing w:after="0" w:line="240" w:lineRule="auto"/>
+        <w:ind w:leftChars="200" w:left="400" w:firstLine="0"/>
+        <w:rPr>
+          <w:rFonts w:eastAsia="標楷體" w:hint="eastAsia"/>
+          <w:color w:val="FF0000"/>
+          <w:lang w:eastAsia="zh-TW"/>
+        </w:rPr>
+      </w:pPr>
+      <w:r>
+        <w:rPr>
+          <w:rFonts w:eastAsia="標楷體" w:hint="eastAsia"/>
+          <w:color w:val="FF0000"/>
+          <w:lang w:eastAsia="zh-TW"/>
+        </w:rPr>
+        <w:t>記憶體：</w:t>
+      </w:r>
+    </w:p>
+    <w:p>
+      <w:pPr>
+        <w:pStyle w:val="a3"/>
+        <w:spacing w:after="0" w:line="240" w:lineRule="auto"/>
+        <w:ind w:leftChars="200" w:left="400" w:firstLine="0"/>
+        <w:rPr>
+          <w:rFonts w:eastAsia="標楷體"/>
+          <w:color w:val="FF0000"/>
+          <w:lang w:eastAsia="zh-TW"/>
+        </w:rPr>
+      </w:pPr>
+      <w:r>
+        <w:rPr>
+          <w:rFonts w:eastAsia="標楷體" w:hint="eastAsia"/>
+          <w:color w:val="FF0000"/>
+          <w:lang w:eastAsia="zh-TW"/>
+        </w:rPr>
+        <w:t>作</w:t>
+      </w:r>
+      <w:bookmarkStart w:id="0" w:name="_GoBack"/>
+      <w:bookmarkEnd w:id="0"/>
+      <w:r>
+        <w:rPr>
+          <w:rFonts w:eastAsia="標楷體" w:hint="eastAsia"/>
+          <w:color w:val="FF0000"/>
+          <w:lang w:eastAsia="zh-TW"/>
+        </w:rPr>
+        <w:t>業系統：</w:t>
+      </w:r>
+    </w:p>
+    <w:p>
+      <w:pPr>
+        <w:pStyle w:val="a3"/>
+        <w:spacing w:after="0" w:line="240" w:lineRule="auto"/>
+        <w:ind w:firstLine="0"/>
+        <w:rPr>
+          <w:rFonts w:eastAsia="標楷體"/>
+          <w:color w:val="000000" w:themeColor="text1"/>
+          <w:lang w:eastAsia="zh-TW"/>
+        </w:rPr>
+      </w:pPr>
+      <w:r>
+        <w:rPr>
+          <w:rFonts w:eastAsia="標楷體" w:hint="eastAsia"/>
+          <w:color w:val="000000" w:themeColor="text1"/>
+          <w:lang w:eastAsia="zh-TW"/>
+        </w:rPr>
+        <w:t>測試次數：</w:t>
+      </w:r>
+      <w:r>
+        <w:rPr>
+          <w:rFonts w:eastAsia="標楷體" w:hint="eastAsia"/>
+          <w:color w:val="000000" w:themeColor="text1"/>
+          <w:lang w:eastAsia="zh-TW"/>
+        </w:rPr>
+        <w:t>100</w:t>
+      </w:r>
+      <w:r>
+        <w:rPr>
+          <w:rFonts w:eastAsia="標楷體" w:hint="eastAsia"/>
+          <w:color w:val="000000" w:themeColor="text1"/>
+          <w:lang w:eastAsia="zh-TW"/>
+        </w:rPr>
+        <w:t>次</w:t>
+      </w:r>
+    </w:p>
+    <w:p>
+      <w:pPr>
+        <w:pStyle w:val="a3"/>
+        <w:spacing w:after="0" w:line="240" w:lineRule="auto"/>
+        <w:ind w:firstLine="0"/>
+        <w:rPr>
+          <w:rFonts w:eastAsia="標楷體"/>
+          <w:color w:val="000000" w:themeColor="text1"/>
+          <w:lang w:eastAsia="zh-TW"/>
+        </w:rPr>
+      </w:pPr>
+      <w:r>
+        <w:rPr>
+          <w:rFonts w:eastAsia="標楷體" w:hint="eastAsia"/>
+          <w:color w:val="000000" w:themeColor="text1"/>
+          <w:lang w:eastAsia="zh-TW"/>
+        </w:rPr>
+        <w:t>突變機率：</w:t>
+      </w:r>
+      <w:r>
+        <w:rPr>
+          <w:rFonts w:eastAsia="標楷體" w:hint="eastAsia"/>
+          <w:color w:val="000000" w:themeColor="text1"/>
+          <w:lang w:eastAsia="zh-TW"/>
+        </w:rPr>
+        <w:t>20%</w:t>
+      </w:r>
+    </w:p>
+    <w:p>
+      <w:pPr>
+        <w:pStyle w:val="a3"/>
+        <w:spacing w:after="0" w:line="240" w:lineRule="auto"/>
+        <w:ind w:firstLine="0"/>
+        <w:rPr>
+          <w:rFonts w:eastAsia="標楷體"/>
+          <w:color w:val="000000" w:themeColor="text1"/>
+          <w:lang w:eastAsia="zh-TW"/>
+        </w:rPr>
+      </w:pPr>
+      <w:r>
+        <w:rPr>
+          <w:rFonts w:eastAsia="標楷體" w:hint="eastAsia"/>
+          <w:color w:val="000000" w:themeColor="text1"/>
+          <w:lang w:eastAsia="zh-TW"/>
+        </w:rPr>
+        <w:t>演化代數：</w:t>
+      </w:r>
+      <w:r>
+        <w:rPr>
+          <w:rFonts w:eastAsia="標楷體" w:hint="eastAsia"/>
+          <w:color w:val="000000" w:themeColor="text1"/>
+          <w:lang w:eastAsia="zh-TW"/>
+        </w:rPr>
+        <w:t>200</w:t>
+      </w:r>
+      <w:r>
+        <w:rPr>
+          <w:rFonts w:eastAsia="標楷體" w:hint="eastAsia"/>
+          <w:color w:val="000000" w:themeColor="text1"/>
+          <w:lang w:eastAsia="zh-TW"/>
+        </w:rPr>
+        <w:t>代</w:t>
       </w:r>
     </w:p>
     <w:p>
@@ -2933,55 +3343,9 @@
     </w:p>
     <w:p>
       <w:pPr>
-        <w:pStyle w:val="a3"/>
-        <w:rPr>
-          <w:rFonts w:eastAsia="標楷體" w:hint="eastAsia"/>
-          <w:lang w:eastAsia="zh-TW"/>
-        </w:rPr>
-      </w:pPr>
-      <w:r>
-        <w:rPr>
-          <w:rFonts w:eastAsia="標楷體" w:hint="eastAsia"/>
-          <w:lang w:eastAsia="zh-TW"/>
-        </w:rPr>
-        <w:t>如果你們進行了很多實驗，可新增更多的節或子節，並使用適當的節或子節標題。</w:t>
-      </w:r>
-      <w:r>
-        <w:rPr>
-          <w:rFonts w:eastAsia="標楷體" w:hint="eastAsia"/>
-          <w:lang w:eastAsia="zh-TW"/>
-        </w:rPr>
-        <w:t>例如可新增一節「</w:t>
-      </w:r>
-      <w:r>
-        <w:rPr>
-          <w:rFonts w:eastAsia="標楷體" w:hint="eastAsia"/>
-          <w:lang w:eastAsia="zh-TW"/>
-        </w:rPr>
-        <w:t xml:space="preserve">IV. </w:t>
-      </w:r>
-      <w:r>
-        <w:rPr>
-          <w:rFonts w:eastAsia="標楷體" w:hint="eastAsia"/>
-          <w:lang w:eastAsia="zh-TW"/>
-        </w:rPr>
-        <w:t>心得與討論」。</w:t>
-      </w:r>
-    </w:p>
-    <w:p>
-      <w:pPr>
-        <w:pStyle w:val="a3"/>
-        <w:rPr>
-          <w:rFonts w:eastAsia="標楷體" w:hint="eastAsia"/>
-          <w:lang w:eastAsia="zh-TW"/>
-        </w:rPr>
-      </w:pPr>
-    </w:p>
-    <w:p>
-      <w:pPr>
         <w:pStyle w:val="a9"/>
         <w:rPr>
-          <w:rFonts w:eastAsia="標楷體" w:hint="eastAsia"/>
+          <w:rFonts w:eastAsia="標楷體"/>
           <w:sz w:val="16"/>
           <w:szCs w:val="16"/>
           <w:lang w:eastAsia="zh-TW"/>
@@ -3143,10 +3507,10 @@
         <w:tblLook w:val="04A0" w:firstRow="1" w:lastRow="0" w:firstColumn="1" w:lastColumn="0" w:noHBand="0" w:noVBand="1"/>
       </w:tblPr>
       <w:tblGrid>
-        <w:gridCol w:w="921"/>
-        <w:gridCol w:w="1369"/>
-        <w:gridCol w:w="1369"/>
-        <w:gridCol w:w="1368"/>
+        <w:gridCol w:w="879"/>
+        <w:gridCol w:w="1361"/>
+        <w:gridCol w:w="1314"/>
+        <w:gridCol w:w="1313"/>
       </w:tblGrid>
       <w:tr>
         <w:tc>
@@ -3163,7 +3527,7 @@
               <w:spacing w:after="0" w:line="240" w:lineRule="auto"/>
               <w:ind w:firstLine="0"/>
               <w:rPr>
-                <w:rFonts w:eastAsia="標楷體" w:hint="eastAsia"/>
+                <w:rFonts w:eastAsia="標楷體"/>
                 <w:lang w:eastAsia="zh-TW"/>
               </w:rPr>
             </w:pPr>
@@ -3184,7 +3548,7 @@
               <w:ind w:firstLine="0"/>
               <w:jc w:val="center"/>
               <w:rPr>
-                <w:rFonts w:eastAsia="標楷體" w:hint="eastAsia"/>
+                <w:rFonts w:eastAsia="標楷體"/>
                 <w:lang w:eastAsia="zh-TW"/>
               </w:rPr>
             </w:pPr>
@@ -3212,7 +3576,7 @@
               <w:ind w:firstLine="0"/>
               <w:jc w:val="center"/>
               <w:rPr>
-                <w:rFonts w:eastAsia="標楷體" w:hint="eastAsia"/>
+                <w:rFonts w:eastAsia="標楷體"/>
                 <w:lang w:eastAsia="zh-TW"/>
               </w:rPr>
             </w:pPr>
@@ -3240,7 +3604,7 @@
               <w:ind w:firstLine="0"/>
               <w:jc w:val="center"/>
               <w:rPr>
-                <w:rFonts w:eastAsia="標楷體" w:hint="eastAsia"/>
+                <w:rFonts w:eastAsia="標楷體"/>
                 <w:lang w:eastAsia="zh-TW"/>
               </w:rPr>
             </w:pPr>
@@ -3269,7 +3633,7 @@
               <w:ind w:firstLine="0"/>
               <w:jc w:val="center"/>
               <w:rPr>
-                <w:rFonts w:eastAsia="標楷體" w:hint="eastAsia"/>
+                <w:rFonts w:eastAsia="標楷體"/>
                 <w:lang w:eastAsia="zh-TW"/>
               </w:rPr>
             </w:pPr>
@@ -3310,7 +3674,7 @@
               <w:ind w:firstLine="0"/>
               <w:jc w:val="center"/>
               <w:rPr>
-                <w:rFonts w:eastAsia="標楷體" w:hint="eastAsia"/>
+                <w:rFonts w:eastAsia="標楷體"/>
                 <w:lang w:eastAsia="zh-TW"/>
               </w:rPr>
             </w:pPr>
@@ -3337,7 +3701,7 @@
               <w:ind w:firstLine="0"/>
               <w:jc w:val="center"/>
               <w:rPr>
-                <w:rFonts w:eastAsia="標楷體" w:hint="eastAsia"/>
+                <w:rFonts w:eastAsia="標楷體"/>
                 <w:lang w:eastAsia="zh-TW"/>
               </w:rPr>
             </w:pPr>
@@ -3357,7 +3721,7 @@
               <w:ind w:firstLine="0"/>
               <w:jc w:val="center"/>
               <w:rPr>
-                <w:rFonts w:eastAsia="標楷體" w:hint="eastAsia"/>
+                <w:rFonts w:eastAsia="標楷體"/>
                 <w:lang w:eastAsia="zh-TW"/>
               </w:rPr>
             </w:pPr>
@@ -3376,7 +3740,7 @@
               <w:ind w:firstLine="0"/>
               <w:jc w:val="center"/>
               <w:rPr>
-                <w:rFonts w:eastAsia="標楷體" w:hint="eastAsia"/>
+                <w:rFonts w:eastAsia="標楷體"/>
                 <w:lang w:eastAsia="zh-TW"/>
               </w:rPr>
             </w:pPr>
@@ -3414,7 +3778,7 @@
               <w:ind w:firstLine="0"/>
               <w:jc w:val="center"/>
               <w:rPr>
-                <w:rFonts w:eastAsia="標楷體" w:hint="eastAsia"/>
+                <w:rFonts w:eastAsia="標楷體"/>
                 <w:lang w:eastAsia="zh-TW"/>
               </w:rPr>
             </w:pPr>
@@ -3431,7 +3795,7 @@
               <w:ind w:firstLine="0"/>
               <w:jc w:val="center"/>
               <w:rPr>
-                <w:rFonts w:eastAsia="標楷體" w:hint="eastAsia"/>
+                <w:rFonts w:eastAsia="標楷體"/>
                 <w:lang w:eastAsia="zh-TW"/>
               </w:rPr>
             </w:pPr>
@@ -3448,7 +3812,7 @@
               <w:ind w:firstLine="0"/>
               <w:jc w:val="center"/>
               <w:rPr>
-                <w:rFonts w:eastAsia="標楷體" w:hint="eastAsia"/>
+                <w:rFonts w:eastAsia="標楷體"/>
                 <w:lang w:eastAsia="zh-TW"/>
               </w:rPr>
             </w:pPr>
@@ -3467,7 +3831,7 @@
               <w:ind w:firstLine="0"/>
               <w:jc w:val="center"/>
               <w:rPr>
-                <w:rFonts w:eastAsia="標楷體" w:hint="eastAsia"/>
+                <w:rFonts w:eastAsia="標楷體"/>
                 <w:lang w:eastAsia="zh-TW"/>
               </w:rPr>
             </w:pPr>
@@ -3505,7 +3869,7 @@
               <w:ind w:firstLine="0"/>
               <w:jc w:val="center"/>
               <w:rPr>
-                <w:rFonts w:eastAsia="標楷體" w:hint="eastAsia"/>
+                <w:rFonts w:eastAsia="標楷體"/>
                 <w:lang w:eastAsia="zh-TW"/>
               </w:rPr>
             </w:pPr>
@@ -3522,7 +3886,7 @@
               <w:ind w:firstLine="0"/>
               <w:jc w:val="center"/>
               <w:rPr>
-                <w:rFonts w:eastAsia="標楷體" w:hint="eastAsia"/>
+                <w:rFonts w:eastAsia="標楷體"/>
                 <w:lang w:eastAsia="zh-TW"/>
               </w:rPr>
             </w:pPr>
@@ -3539,7 +3903,7 @@
               <w:ind w:firstLine="0"/>
               <w:jc w:val="center"/>
               <w:rPr>
-                <w:rFonts w:eastAsia="標楷體" w:hint="eastAsia"/>
+                <w:rFonts w:eastAsia="標楷體"/>
                 <w:lang w:eastAsia="zh-TW"/>
               </w:rPr>
             </w:pPr>
@@ -3558,7 +3922,7 @@
               <w:ind w:firstLine="0"/>
               <w:jc w:val="center"/>
               <w:rPr>
-                <w:rFonts w:eastAsia="標楷體" w:hint="eastAsia"/>
+                <w:rFonts w:eastAsia="標楷體"/>
                 <w:lang w:eastAsia="zh-TW"/>
               </w:rPr>
             </w:pPr>
@@ -3596,7 +3960,7 @@
               <w:ind w:firstLine="0"/>
               <w:jc w:val="center"/>
               <w:rPr>
-                <w:rFonts w:eastAsia="標楷體" w:hint="eastAsia"/>
+                <w:rFonts w:eastAsia="標楷體"/>
                 <w:lang w:eastAsia="zh-TW"/>
               </w:rPr>
             </w:pPr>
@@ -3613,7 +3977,7 @@
               <w:ind w:firstLine="0"/>
               <w:jc w:val="center"/>
               <w:rPr>
-                <w:rFonts w:eastAsia="標楷體" w:hint="eastAsia"/>
+                <w:rFonts w:eastAsia="標楷體"/>
                 <w:lang w:eastAsia="zh-TW"/>
               </w:rPr>
             </w:pPr>
@@ -3630,7 +3994,7 @@
               <w:ind w:firstLine="0"/>
               <w:jc w:val="center"/>
               <w:rPr>
-                <w:rFonts w:eastAsia="標楷體" w:hint="eastAsia"/>
+                <w:rFonts w:eastAsia="標楷體"/>
                 <w:lang w:eastAsia="zh-TW"/>
               </w:rPr>
             </w:pPr>
@@ -3649,7 +4013,7 @@
               <w:ind w:firstLine="0"/>
               <w:jc w:val="center"/>
               <w:rPr>
-                <w:rFonts w:eastAsia="標楷體" w:hint="eastAsia"/>
+                <w:rFonts w:eastAsia="標楷體"/>
                 <w:lang w:eastAsia="zh-TW"/>
               </w:rPr>
             </w:pPr>
@@ -3687,7 +4051,7 @@
               <w:ind w:firstLine="0"/>
               <w:jc w:val="center"/>
               <w:rPr>
-                <w:rFonts w:eastAsia="標楷體" w:hint="eastAsia"/>
+                <w:rFonts w:eastAsia="標楷體"/>
                 <w:lang w:eastAsia="zh-TW"/>
               </w:rPr>
             </w:pPr>
@@ -3704,7 +4068,7 @@
               <w:ind w:firstLine="0"/>
               <w:jc w:val="center"/>
               <w:rPr>
-                <w:rFonts w:eastAsia="標楷體" w:hint="eastAsia"/>
+                <w:rFonts w:eastAsia="標楷體"/>
                 <w:lang w:eastAsia="zh-TW"/>
               </w:rPr>
             </w:pPr>
@@ -3721,7 +4085,7 @@
               <w:ind w:firstLine="0"/>
               <w:jc w:val="center"/>
               <w:rPr>
-                <w:rFonts w:eastAsia="標楷體" w:hint="eastAsia"/>
+                <w:rFonts w:eastAsia="標楷體"/>
                 <w:lang w:eastAsia="zh-TW"/>
               </w:rPr>
             </w:pPr>
@@ -3740,7 +4104,7 @@
               <w:ind w:firstLine="0"/>
               <w:jc w:val="center"/>
               <w:rPr>
-                <w:rFonts w:eastAsia="標楷體" w:hint="eastAsia"/>
+                <w:rFonts w:eastAsia="標楷體"/>
                 <w:lang w:eastAsia="zh-TW"/>
               </w:rPr>
             </w:pPr>
@@ -3778,7 +4142,7 @@
               <w:ind w:firstLine="0"/>
               <w:jc w:val="center"/>
               <w:rPr>
-                <w:rFonts w:eastAsia="標楷體" w:hint="eastAsia"/>
+                <w:rFonts w:eastAsia="標楷體"/>
                 <w:lang w:eastAsia="zh-TW"/>
               </w:rPr>
             </w:pPr>
@@ -3795,7 +4159,7 @@
               <w:ind w:firstLine="0"/>
               <w:jc w:val="center"/>
               <w:rPr>
-                <w:rFonts w:eastAsia="標楷體" w:hint="eastAsia"/>
+                <w:rFonts w:eastAsia="標楷體"/>
                 <w:lang w:eastAsia="zh-TW"/>
               </w:rPr>
             </w:pPr>
@@ -3812,7 +4176,7 @@
               <w:ind w:firstLine="0"/>
               <w:jc w:val="center"/>
               <w:rPr>
-                <w:rFonts w:eastAsia="標楷體" w:hint="eastAsia"/>
+                <w:rFonts w:eastAsia="標楷體"/>
                 <w:lang w:eastAsia="zh-TW"/>
               </w:rPr>
             </w:pPr>
@@ -3831,7 +4195,7 @@
               <w:ind w:firstLine="0"/>
               <w:jc w:val="center"/>
               <w:rPr>
-                <w:rFonts w:eastAsia="標楷體" w:hint="eastAsia"/>
+                <w:rFonts w:eastAsia="標楷體"/>
                 <w:lang w:eastAsia="zh-TW"/>
               </w:rPr>
             </w:pPr>
@@ -3869,7 +4233,7 @@
               <w:ind w:firstLine="0"/>
               <w:jc w:val="center"/>
               <w:rPr>
-                <w:rFonts w:eastAsia="標楷體" w:hint="eastAsia"/>
+                <w:rFonts w:eastAsia="標楷體"/>
                 <w:lang w:eastAsia="zh-TW"/>
               </w:rPr>
             </w:pPr>
@@ -3886,7 +4250,7 @@
               <w:ind w:firstLine="0"/>
               <w:jc w:val="center"/>
               <w:rPr>
-                <w:rFonts w:eastAsia="標楷體" w:hint="eastAsia"/>
+                <w:rFonts w:eastAsia="標楷體"/>
                 <w:lang w:eastAsia="zh-TW"/>
               </w:rPr>
             </w:pPr>
@@ -3903,7 +4267,7 @@
               <w:ind w:firstLine="0"/>
               <w:jc w:val="center"/>
               <w:rPr>
-                <w:rFonts w:eastAsia="標楷體" w:hint="eastAsia"/>
+                <w:rFonts w:eastAsia="標楷體"/>
                 <w:lang w:eastAsia="zh-TW"/>
               </w:rPr>
             </w:pPr>
@@ -3922,7 +4286,7 @@
               <w:ind w:firstLine="0"/>
               <w:jc w:val="center"/>
               <w:rPr>
-                <w:rFonts w:eastAsia="標楷體" w:hint="eastAsia"/>
+                <w:rFonts w:eastAsia="標楷體"/>
                 <w:lang w:eastAsia="zh-TW"/>
               </w:rPr>
             </w:pPr>
@@ -3960,7 +4324,7 @@
               <w:ind w:firstLine="0"/>
               <w:jc w:val="center"/>
               <w:rPr>
-                <w:rFonts w:eastAsia="標楷體" w:hint="eastAsia"/>
+                <w:rFonts w:eastAsia="標楷體"/>
                 <w:lang w:eastAsia="zh-TW"/>
               </w:rPr>
             </w:pPr>
@@ -3977,7 +4341,7 @@
               <w:ind w:firstLine="0"/>
               <w:jc w:val="center"/>
               <w:rPr>
-                <w:rFonts w:eastAsia="標楷體" w:hint="eastAsia"/>
+                <w:rFonts w:eastAsia="標楷體"/>
                 <w:lang w:eastAsia="zh-TW"/>
               </w:rPr>
             </w:pPr>
@@ -3994,7 +4358,7 @@
               <w:ind w:firstLine="0"/>
               <w:jc w:val="center"/>
               <w:rPr>
-                <w:rFonts w:eastAsia="標楷體" w:hint="eastAsia"/>
+                <w:rFonts w:eastAsia="標楷體"/>
                 <w:lang w:eastAsia="zh-TW"/>
               </w:rPr>
             </w:pPr>
@@ -4013,7 +4377,7 @@
               <w:ind w:firstLine="0"/>
               <w:jc w:val="center"/>
               <w:rPr>
-                <w:rFonts w:eastAsia="標楷體" w:hint="eastAsia"/>
+                <w:rFonts w:eastAsia="標楷體"/>
                 <w:lang w:eastAsia="zh-TW"/>
               </w:rPr>
             </w:pPr>
@@ -4051,7 +4415,7 @@
               <w:ind w:firstLine="0"/>
               <w:jc w:val="center"/>
               <w:rPr>
-                <w:rFonts w:eastAsia="標楷體" w:hint="eastAsia"/>
+                <w:rFonts w:eastAsia="標楷體"/>
                 <w:lang w:eastAsia="zh-TW"/>
               </w:rPr>
             </w:pPr>
@@ -4068,7 +4432,7 @@
               <w:ind w:firstLine="0"/>
               <w:jc w:val="center"/>
               <w:rPr>
-                <w:rFonts w:eastAsia="標楷體" w:hint="eastAsia"/>
+                <w:rFonts w:eastAsia="標楷體"/>
                 <w:lang w:eastAsia="zh-TW"/>
               </w:rPr>
             </w:pPr>
@@ -4085,7 +4449,7 @@
               <w:ind w:firstLine="0"/>
               <w:jc w:val="center"/>
               <w:rPr>
-                <w:rFonts w:eastAsia="標楷體" w:hint="eastAsia"/>
+                <w:rFonts w:eastAsia="標楷體"/>
                 <w:lang w:eastAsia="zh-TW"/>
               </w:rPr>
             </w:pPr>
@@ -4097,7 +4461,7 @@
       <w:pPr>
         <w:pStyle w:val="a3"/>
         <w:rPr>
-          <w:rFonts w:eastAsia="標楷體" w:hint="eastAsia"/>
+          <w:rFonts w:eastAsia="標楷體"/>
           <w:lang w:eastAsia="zh-TW"/>
         </w:rPr>
       </w:pPr>
@@ -4110,24 +4474,6 @@
           <w:lang w:eastAsia="zh-TW"/>
         </w:rPr>
       </w:pPr>
-      <w:r>
-        <w:rPr>
-          <w:rFonts w:eastAsia="標楷體" w:hint="eastAsia"/>
-          <w:lang w:eastAsia="zh-TW"/>
-        </w:rPr>
-        <w:t>除了上述實驗數據（必要），你也可以整理如計算時間、收斂曲線、以及參數調校的相關數據。</w:t>
-      </w:r>
-    </w:p>
-    <w:p>
-      <w:pPr>
-        <w:pStyle w:val="a3"/>
-        <w:rPr>
-          <w:rFonts w:eastAsia="標楷體" w:hint="eastAsia"/>
-          <w:lang w:eastAsia="zh-TW"/>
-        </w:rPr>
-      </w:pPr>
-      <w:bookmarkStart w:id="0" w:name="_GoBack"/>
-      <w:bookmarkEnd w:id="0"/>
     </w:p>
     <w:p>
       <w:pPr>
@@ -4135,6 +4481,7 @@
         <w:rPr>
           <w:rFonts w:eastAsia="標楷體"/>
           <w:b/>
+          <w:lang w:eastAsia="zh-TW"/>
         </w:rPr>
       </w:pPr>
       <w:r>
@@ -4148,259 +4495,220 @@
     </w:p>
     <w:p>
       <w:pPr>
-        <w:pStyle w:val="a3"/>
-        <w:rPr>
-          <w:rFonts w:eastAsia="標楷體"/>
-        </w:rPr>
-      </w:pPr>
+        <w:jc w:val="left"/>
+        <w:rPr>
+          <w:rFonts w:eastAsiaTheme="minorEastAsia"/>
+          <w:lang w:eastAsia="zh-TW"/>
+        </w:rPr>
+      </w:pPr>
+      <w:r>
+        <w:rPr>
+          <w:rFonts w:eastAsiaTheme="minorEastAsia"/>
+          <w:lang w:eastAsia="zh-TW"/>
+        </w:rPr>
+        <w:br w:type="page"/>
+      </w:r>
     </w:p>
     <w:p>
       <w:pPr>
         <w:pStyle w:val="5"/>
         <w:rPr>
-          <w:rFonts w:eastAsia="標楷體" w:hint="eastAsia"/>
-          <w:lang w:eastAsia="zh-TW"/>
-        </w:rPr>
-      </w:pPr>
-      <w:r>
-        <w:rPr>
-          <w:rFonts w:eastAsia="標楷體" w:hint="eastAsia"/>
-          <w:lang w:eastAsia="zh-TW"/>
-        </w:rPr>
+          <w:rFonts w:eastAsia="標楷體"/>
+          <w:lang w:eastAsia="zh-TW"/>
+        </w:rPr>
+      </w:pPr>
+      <w:r>
+        <w:rPr>
+          <w:rFonts w:eastAsia="標楷體" w:hint="eastAsia"/>
+          <w:lang w:eastAsia="zh-TW"/>
+        </w:rPr>
+        <w:lastRenderedPageBreak/>
         <w:t>參考文獻</w:t>
       </w:r>
     </w:p>
     <w:p>
       <w:pPr>
-        <w:widowControl w:val="0"/>
-        <w:autoSpaceDE w:val="0"/>
-        <w:autoSpaceDN w:val="0"/>
-        <w:adjustRightInd w:val="0"/>
-        <w:jc w:val="left"/>
-        <w:rPr>
-          <w:rFonts w:ascii="AdvGulliv-I" w:eastAsia="AdvGulliv-I" w:cs="AdvGulliv-I"/>
-          <w:sz w:val="13"/>
-          <w:szCs w:val="13"/>
-          <w:lang w:eastAsia="zh-TW"/>
-        </w:rPr>
-      </w:pPr>
-    </w:p>
-    <w:p>
-      <w:pPr>
-        <w:pStyle w:val="references"/>
-        <w:rPr>
-          <w:rFonts w:eastAsia="標楷體" w:hint="eastAsia"/>
-        </w:rPr>
-      </w:pPr>
-      <w:bookmarkStart w:id="1" w:name="_Ref286675384"/>
-      <w:r>
-        <w:rPr>
-          <w:rFonts w:eastAsia="AdvGulliv-R" w:hint="eastAsia"/>
-          <w:lang w:eastAsia="zh-TW"/>
-        </w:rPr>
-        <w:t xml:space="preserve">E. </w:t>
-      </w:r>
-      <w:r>
-        <w:rPr>
-          <w:rFonts w:eastAsia="AdvGulliv-R"/>
-          <w:lang w:eastAsia="zh-TW"/>
-        </w:rPr>
-        <w:t>Taillard</w:t>
-      </w:r>
-      <w:r>
-        <w:rPr>
-          <w:rFonts w:eastAsia="AdvGulliv-R" w:hint="eastAsia"/>
-          <w:lang w:eastAsia="zh-TW"/>
-        </w:rPr>
-        <w:t>,</w:t>
-      </w:r>
-      <w:r>
-        <w:rPr>
-          <w:rFonts w:eastAsia="AdvGulliv-R"/>
-          <w:lang w:eastAsia="zh-TW"/>
-        </w:rPr>
-        <w:t xml:space="preserve"> </w:t>
-      </w:r>
-      <w:r>
-        <w:rPr>
-          <w:rFonts w:eastAsia="AdvGulliv-R"/>
-          <w:lang w:eastAsia="zh-TW"/>
-        </w:rPr>
-        <w:t>“</w:t>
-      </w:r>
-      <w:r>
-        <w:rPr>
-          <w:rFonts w:eastAsia="AdvGulliv-R"/>
-          <w:lang w:eastAsia="zh-TW"/>
-        </w:rPr>
-        <w:t>Benchmarks for basic scheduling problems</w:t>
-      </w:r>
-      <w:r>
-        <w:rPr>
-          <w:rFonts w:eastAsia="AdvGulliv-R" w:hint="eastAsia"/>
-          <w:lang w:eastAsia="zh-TW"/>
-        </w:rPr>
-        <w:t>,</w:t>
-      </w:r>
-      <w:r>
-        <w:rPr>
-          <w:rFonts w:eastAsia="AdvGulliv-R"/>
-          <w:lang w:eastAsia="zh-TW"/>
-        </w:rPr>
-        <w:t>”</w:t>
-      </w:r>
-      <w:r>
-        <w:rPr>
-          <w:rFonts w:eastAsia="AdvGulliv-R"/>
-          <w:lang w:eastAsia="zh-TW"/>
-        </w:rPr>
-        <w:t xml:space="preserve"> </w:t>
-      </w:r>
-      <w:r>
-        <w:rPr>
-          <w:rFonts w:eastAsia="AdvGulliv-I"/>
+        <w:pStyle w:val="ac"/>
+        <w:numPr>
+          <w:ilvl w:val="0"/>
+          <w:numId w:val="25"/>
+        </w:numPr>
+        <w:ind w:leftChars="0"/>
+        <w:jc w:val="both"/>
+        <w:rPr>
+          <w:sz w:val="16"/>
+          <w:szCs w:val="16"/>
+        </w:rPr>
+      </w:pPr>
+      <w:r>
+        <w:rPr>
+          <w:sz w:val="16"/>
+          <w:szCs w:val="16"/>
+        </w:rPr>
+        <w:t xml:space="preserve">E. Taillard, “Benchmarks for basic scheduling problems,” </w:t>
+      </w:r>
+      <w:r>
+        <w:rPr>
           <w:i/>
-          <w:lang w:eastAsia="zh-TW"/>
+          <w:sz w:val="16"/>
+          <w:szCs w:val="16"/>
         </w:rPr>
         <w:t>European Journal of Operational Research</w:t>
       </w:r>
       <w:r>
         <w:rPr>
-          <w:rFonts w:eastAsia="AdvGulliv-I"/>
-          <w:lang w:eastAsia="zh-TW"/>
-        </w:rPr>
-        <w:t xml:space="preserve">, </w:t>
-      </w:r>
-      <w:r>
-        <w:rPr>
-          <w:rFonts w:eastAsia="AdvGulliv-I" w:hint="eastAsia"/>
-          <w:lang w:eastAsia="zh-TW"/>
-        </w:rPr>
-        <w:t xml:space="preserve">vol. </w:t>
-      </w:r>
-      <w:r>
-        <w:rPr>
-          <w:rFonts w:eastAsia="AdvGulliv-I"/>
-          <w:lang w:eastAsia="zh-TW"/>
-        </w:rPr>
-        <w:t>64</w:t>
-      </w:r>
-      <w:r>
-        <w:rPr>
-          <w:rFonts w:eastAsia="AdvGulliv-R"/>
-          <w:lang w:eastAsia="zh-TW"/>
-        </w:rPr>
-        <w:t xml:space="preserve">, </w:t>
-      </w:r>
-      <w:r>
-        <w:rPr>
-          <w:rFonts w:eastAsia="AdvGulliv-R" w:hint="eastAsia"/>
-          <w:lang w:eastAsia="zh-TW"/>
-        </w:rPr>
-        <w:t xml:space="preserve">pp. </w:t>
-      </w:r>
-      <w:r>
-        <w:rPr>
-          <w:rFonts w:eastAsia="AdvGulliv-R"/>
-          <w:lang w:eastAsia="zh-TW"/>
-        </w:rPr>
-        <w:t>278–285</w:t>
-      </w:r>
-      <w:r>
-        <w:rPr>
-          <w:rFonts w:eastAsia="AdvGulliv-R" w:hint="eastAsia"/>
-          <w:lang w:eastAsia="zh-TW"/>
-        </w:rPr>
-        <w:t>, 1993.</w:t>
-      </w:r>
-      <w:bookmarkEnd w:id="1"/>
-    </w:p>
-    <w:p>
-      <w:pPr>
-        <w:pStyle w:val="references"/>
-        <w:rPr>
-          <w:rFonts w:eastAsia="標楷體"/>
-        </w:rPr>
-      </w:pPr>
-      <w:r>
-        <w:rPr>
-          <w:rFonts w:eastAsia="標楷體"/>
-        </w:rPr>
-        <w:t>Rinnooy</w:t>
-      </w:r>
-      <w:r>
-        <w:rPr>
-          <w:rFonts w:eastAsia="標楷體"/>
-        </w:rPr>
-        <w:t xml:space="preserve"> </w:t>
-      </w:r>
-      <w:r>
-        <w:rPr>
-          <w:rFonts w:eastAsia="標楷體"/>
-        </w:rPr>
-        <w:t>Kan, A. H. G. (1976). Machine Scheduling Problems: Classification, Complexity and</w:t>
-      </w:r>
-      <w:r>
-        <w:rPr>
-          <w:rFonts w:eastAsia="標楷體"/>
-        </w:rPr>
-        <w:t xml:space="preserve"> </w:t>
-      </w:r>
-      <w:r>
-        <w:rPr>
-          <w:rFonts w:eastAsia="標楷體"/>
-        </w:rPr>
-        <w:t>Computations. Martinus Nijhoff, The Hague, The Netherlands.</w:t>
-      </w:r>
-    </w:p>
-    <w:p>
-      <w:pPr>
-        <w:pStyle w:val="references"/>
-        <w:rPr>
-          <w:rFonts w:eastAsia="標楷體"/>
-        </w:rPr>
-      </w:pPr>
-      <w:r>
-        <w:rPr>
-          <w:rFonts w:eastAsia="標楷體"/>
-        </w:rPr>
-        <w:t>Falkenauer, E. and Bouffoix, S. (1991) A genetic algorithm for job shop. IEEE ICRA, pp. 824-829.</w:t>
-      </w:r>
-    </w:p>
-    <w:p>
-      <w:pPr>
-        <w:pStyle w:val="references"/>
-        <w:rPr>
-          <w:rFonts w:eastAsia="標楷體"/>
-        </w:rPr>
-        <w:sectPr>
-          <w:type w:val="continuous"/>
-          <w:pgSz w:w="12240" w:h="15840" w:code="1"/>
-          <w:pgMar w:top="1080" w:right="893" w:bottom="1440" w:left="893" w:header="720" w:footer="720" w:gutter="0"/>
-          <w:cols w:num="2" w:space="400"/>
-          <w:rtlGutter/>
-          <w:docGrid w:linePitch="360"/>
-        </w:sectPr>
-      </w:pPr>
-      <w:r>
-        <w:rPr>
-          <w:rFonts w:eastAsia="標楷體"/>
-        </w:rPr>
-        <w:t>Goldberg, D. and Lingle, R. (1985) Allels, Loci and the traveling salesman problem, 1st ICGA, pp. 154-159.</w:t>
-      </w:r>
-    </w:p>
-    <w:p>
-      <w:pPr>
-        <w:rPr>
-          <w:rFonts w:eastAsia="標楷體"/>
-        </w:rPr>
-      </w:pPr>
+          <w:sz w:val="16"/>
+          <w:szCs w:val="16"/>
+        </w:rPr>
+        <w:t>, vol. 64, pp. 278–285, 1993.</w:t>
+      </w:r>
+    </w:p>
+    <w:p>
+      <w:pPr>
+        <w:pStyle w:val="ac"/>
+        <w:numPr>
+          <w:ilvl w:val="0"/>
+          <w:numId w:val="25"/>
+        </w:numPr>
+        <w:ind w:leftChars="0"/>
+        <w:jc w:val="both"/>
+        <w:rPr>
+          <w:sz w:val="16"/>
+          <w:szCs w:val="16"/>
+        </w:rPr>
+      </w:pPr>
+      <w:r>
+        <w:rPr>
+          <w:sz w:val="16"/>
+          <w:szCs w:val="16"/>
+        </w:rPr>
+        <w:t xml:space="preserve">Rinnooy Kan, A. H. G. (1976). Machine Scheduling Problems: Classification, Complexity and Computations. </w:t>
+      </w:r>
+      <w:r>
+        <w:rPr>
+          <w:i/>
+          <w:sz w:val="16"/>
+          <w:szCs w:val="16"/>
+        </w:rPr>
+        <w:t>Martinus Nijhoff, The Hague, The Netherlands.</w:t>
+      </w:r>
+    </w:p>
+    <w:p>
+      <w:pPr>
+        <w:pStyle w:val="ac"/>
+        <w:numPr>
+          <w:ilvl w:val="0"/>
+          <w:numId w:val="25"/>
+        </w:numPr>
+        <w:ind w:leftChars="0"/>
+        <w:jc w:val="both"/>
+        <w:rPr>
+          <w:sz w:val="16"/>
+          <w:szCs w:val="16"/>
+        </w:rPr>
+      </w:pPr>
+      <w:r>
+        <w:rPr>
+          <w:sz w:val="16"/>
+          <w:szCs w:val="16"/>
+        </w:rPr>
+        <w:t>Falkenauer, E. and Bouffoix, S. (1991) A genetic algorithm for job shop.</w:t>
+      </w:r>
+      <w:r>
+        <w:rPr>
+          <w:i/>
+          <w:sz w:val="16"/>
+          <w:szCs w:val="16"/>
+        </w:rPr>
+        <w:t xml:space="preserve"> IEEE ICRA</w:t>
+      </w:r>
+      <w:r>
+        <w:rPr>
+          <w:sz w:val="16"/>
+          <w:szCs w:val="16"/>
+        </w:rPr>
+        <w:t>, pp. 824-829.</w:t>
+      </w:r>
+    </w:p>
+    <w:p>
+      <w:pPr>
+        <w:pStyle w:val="ac"/>
+        <w:numPr>
+          <w:ilvl w:val="0"/>
+          <w:numId w:val="25"/>
+        </w:numPr>
+        <w:ind w:leftChars="0"/>
+        <w:jc w:val="both"/>
+        <w:rPr>
+          <w:sz w:val="16"/>
+          <w:szCs w:val="16"/>
+        </w:rPr>
+      </w:pPr>
+      <w:r>
+        <w:rPr>
+          <w:sz w:val="16"/>
+          <w:szCs w:val="16"/>
+        </w:rPr>
+        <w:t xml:space="preserve">Goldberg, D. and Lingle, R. (1985) Allels, Loci and the traveling salesman problem, 1st </w:t>
+      </w:r>
+      <w:r>
+        <w:rPr>
+          <w:i/>
+          <w:sz w:val="16"/>
+          <w:szCs w:val="16"/>
+        </w:rPr>
+        <w:t>ICGA</w:t>
+      </w:r>
+      <w:r>
+        <w:rPr>
+          <w:sz w:val="16"/>
+          <w:szCs w:val="16"/>
+        </w:rPr>
+        <w:t>, pp. 154-159.</w:t>
+      </w:r>
+    </w:p>
+    <w:p>
+      <w:pPr>
+        <w:pStyle w:val="ac"/>
+        <w:numPr>
+          <w:ilvl w:val="0"/>
+          <w:numId w:val="25"/>
+        </w:numPr>
+        <w:ind w:leftChars="0"/>
+        <w:jc w:val="both"/>
+        <w:rPr>
+          <w:sz w:val="16"/>
+          <w:szCs w:val="16"/>
+        </w:rPr>
+      </w:pPr>
+      <w:r>
+        <w:rPr>
+          <w:sz w:val="16"/>
+          <w:szCs w:val="16"/>
+        </w:rPr>
+        <w:t xml:space="preserve">P. Bratley, B.L. Fox &amp; L.E. Schrage, “A guide to Simulation”, </w:t>
+      </w:r>
+      <w:r>
+        <w:rPr>
+          <w:i/>
+          <w:sz w:val="16"/>
+          <w:szCs w:val="16"/>
+        </w:rPr>
+        <w:t>Springer Verlag</w:t>
+      </w:r>
+      <w:r>
+        <w:rPr>
+          <w:sz w:val="16"/>
+          <w:szCs w:val="16"/>
+        </w:rPr>
+        <w:t>, New-York, 1983.</w:t>
+      </w:r>
     </w:p>
     <w:sectPr>
       <w:type w:val="continuous"/>
       <w:pgSz w:w="12240" w:h="15840" w:code="1"/>
       <w:pgMar w:top="1080" w:right="893" w:bottom="1440" w:left="893" w:header="720" w:footer="720" w:gutter="0"/>
-      <w:cols w:space="720"/>
+      <w:cols w:num="2" w:space="720"/>
       <w:docGrid w:linePitch="360"/>
     </w:sectPr>
   </w:body>
@@ -4445,7 +4753,7 @@
       <w:rPr>
         <w:noProof/>
       </w:rPr>
-      <w:t>2</w:t>
+      <w:t>3</w:t>
     </w:r>
     <w:r>
       <w:fldChar w:fldCharType="end"/>
@@ -4821,6 +5129,7 @@
         <w:strike w:val="0"/>
         <w:dstrike w:val="0"/>
         <w:vanish w:val="0"/>
+        <w:color w:val="000000"/>
         <w:sz w:val="16"/>
         <w:szCs w:val="16"/>
         <w:vertAlign w:val="superscript"/>
@@ -4832,11 +5141,6 @@
           <w14:prstDash w14:val="solid"/>
           <w14:bevel/>
         </w14:textOutline>
-        <w14:textFill>
-          <w14:solidFill>
-            <w14:srgbClr w14:val="000000"/>
-          </w14:solidFill>
-        </w14:textFill>
       </w:rPr>
     </w:lvl>
     <w:lvl w:ilvl="1" w:tplc="04090019">
@@ -5254,6 +5558,98 @@
     </w:lvl>
   </w:abstractNum>
   <w:abstractNum w:abstractNumId="6">
+    <w:nsid w:val="354438F1"/>
+    <w:multiLevelType w:val="hybridMultilevel"/>
+    <w:tmpl w:val="8B3633C0"/>
+    <w:lvl w:ilvl="0" w:tplc="B06A6986">
+      <w:start w:val="1"/>
+      <w:numFmt w:val="lowerLetter"/>
+      <w:lvlText w:val="%1."/>
+      <w:lvlJc w:val="left"/>
+      <w:pPr>
+        <w:ind w:left="480" w:hanging="480"/>
+      </w:pPr>
+      <w:rPr>
+        <w:rFonts w:hint="eastAsia"/>
+      </w:rPr>
+    </w:lvl>
+    <w:lvl w:ilvl="1" w:tplc="AF168D44">
+      <w:start w:val="1"/>
+      <w:numFmt w:val="lowerLetter"/>
+      <w:lvlText w:val="%2."/>
+      <w:lvlJc w:val="left"/>
+      <w:pPr>
+        <w:ind w:left="915" w:hanging="435"/>
+      </w:pPr>
+      <w:rPr>
+        <w:rFonts w:hint="default"/>
+      </w:rPr>
+    </w:lvl>
+    <w:lvl w:ilvl="2" w:tplc="0409001B" w:tentative="1">
+      <w:start w:val="1"/>
+      <w:numFmt w:val="lowerRoman"/>
+      <w:lvlText w:val="%3."/>
+      <w:lvlJc w:val="right"/>
+      <w:pPr>
+        <w:ind w:left="1440" w:hanging="480"/>
+      </w:pPr>
+    </w:lvl>
+    <w:lvl w:ilvl="3" w:tplc="0409000F" w:tentative="1">
+      <w:start w:val="1"/>
+      <w:numFmt w:val="decimal"/>
+      <w:lvlText w:val="%4."/>
+      <w:lvlJc w:val="left"/>
+      <w:pPr>
+        <w:ind w:left="1920" w:hanging="480"/>
+      </w:pPr>
+    </w:lvl>
+    <w:lvl w:ilvl="4" w:tplc="04090019" w:tentative="1">
+      <w:start w:val="1"/>
+      <w:numFmt w:val="ideographTraditional"/>
+      <w:lvlText w:val="%5、"/>
+      <w:lvlJc w:val="left"/>
+      <w:pPr>
+        <w:ind w:left="2400" w:hanging="480"/>
+      </w:pPr>
+    </w:lvl>
+    <w:lvl w:ilvl="5" w:tplc="0409001B" w:tentative="1">
+      <w:start w:val="1"/>
+      <w:numFmt w:val="lowerRoman"/>
+      <w:lvlText w:val="%6."/>
+      <w:lvlJc w:val="right"/>
+      <w:pPr>
+        <w:ind w:left="2880" w:hanging="480"/>
+      </w:pPr>
+    </w:lvl>
+    <w:lvl w:ilvl="6" w:tplc="0409000F" w:tentative="1">
+      <w:start w:val="1"/>
+      <w:numFmt w:val="decimal"/>
+      <w:lvlText w:val="%7."/>
+      <w:lvlJc w:val="left"/>
+      <w:pPr>
+        <w:ind w:left="3360" w:hanging="480"/>
+      </w:pPr>
+    </w:lvl>
+    <w:lvl w:ilvl="7" w:tplc="04090019" w:tentative="1">
+      <w:start w:val="1"/>
+      <w:numFmt w:val="ideographTraditional"/>
+      <w:lvlText w:val="%8、"/>
+      <w:lvlJc w:val="left"/>
+      <w:pPr>
+        <w:ind w:left="3840" w:hanging="480"/>
+      </w:pPr>
+    </w:lvl>
+    <w:lvl w:ilvl="8" w:tplc="0409001B" w:tentative="1">
+      <w:start w:val="1"/>
+      <w:numFmt w:val="lowerRoman"/>
+      <w:lvlText w:val="%9."/>
+      <w:lvlJc w:val="right"/>
+      <w:pPr>
+        <w:ind w:left="4320" w:hanging="480"/>
+      </w:pPr>
+    </w:lvl>
+  </w:abstractNum>
+  <w:abstractNum w:abstractNumId="7">
     <w:nsid w:val="37660336"/>
     <w:multiLevelType w:val="hybridMultilevel"/>
     <w:tmpl w:val="EA402BE8"/>
@@ -5394,7 +5790,7 @@
       </w:rPr>
     </w:lvl>
   </w:abstractNum>
-  <w:abstractNum w:abstractNumId="7">
+  <w:abstractNum w:abstractNumId="8">
     <w:nsid w:val="39E54FC6"/>
     <w:multiLevelType w:val="singleLevel"/>
     <w:tmpl w:val="5B7288D4"/>
@@ -5414,7 +5810,7 @@
       </w:rPr>
     </w:lvl>
   </w:abstractNum>
-  <w:abstractNum w:abstractNumId="8">
+  <w:abstractNum w:abstractNumId="9">
     <w:nsid w:val="4189603E"/>
     <w:multiLevelType w:val="multilevel"/>
     <w:tmpl w:val="F3FA876A"/>
@@ -5621,7 +6017,7 @@
       </w:rPr>
     </w:lvl>
   </w:abstractNum>
-  <w:abstractNum w:abstractNumId="9">
+  <w:abstractNum w:abstractNumId="10">
     <w:nsid w:val="448F62F5"/>
     <w:multiLevelType w:val="hybridMultilevel"/>
     <w:tmpl w:val="F8C095F4"/>
@@ -5711,7 +6107,7 @@
       </w:pPr>
     </w:lvl>
   </w:abstractNum>
-  <w:abstractNum w:abstractNumId="10">
+  <w:abstractNum w:abstractNumId="11">
     <w:nsid w:val="52CA544A"/>
     <w:multiLevelType w:val="singleLevel"/>
     <w:tmpl w:val="AED6D67E"/>
@@ -5738,7 +6134,7 @@
       </w:rPr>
     </w:lvl>
   </w:abstractNum>
-  <w:abstractNum w:abstractNumId="11">
+  <w:abstractNum w:abstractNumId="12">
     <w:nsid w:val="52DE5E03"/>
     <w:multiLevelType w:val="hybridMultilevel"/>
     <w:tmpl w:val="F8C095F4"/>
@@ -5828,7 +6224,7 @@
       </w:pPr>
     </w:lvl>
   </w:abstractNum>
-  <w:abstractNum w:abstractNumId="12">
+  <w:abstractNum w:abstractNumId="13">
     <w:nsid w:val="55BA7941"/>
     <w:multiLevelType w:val="hybridMultilevel"/>
     <w:tmpl w:val="1A546378"/>
@@ -5914,7 +6310,7 @@
       </w:pPr>
     </w:lvl>
   </w:abstractNum>
-  <w:abstractNum w:abstractNumId="13">
+  <w:abstractNum w:abstractNumId="14">
     <w:nsid w:val="619A29C6"/>
     <w:multiLevelType w:val="hybridMultilevel"/>
     <w:tmpl w:val="F8C095F4"/>
@@ -6004,7 +6400,7 @@
       </w:pPr>
     </w:lvl>
   </w:abstractNum>
-  <w:abstractNum w:abstractNumId="14">
+  <w:abstractNum w:abstractNumId="15">
     <w:nsid w:val="6C402C58"/>
     <w:multiLevelType w:val="hybridMultilevel"/>
     <w:tmpl w:val="F1F87D58"/>
@@ -6151,7 +6547,7 @@
       </w:rPr>
     </w:lvl>
   </w:abstractNum>
-  <w:abstractNum w:abstractNumId="15">
+  <w:abstractNum w:abstractNumId="16">
     <w:nsid w:val="6CD32DA8"/>
     <w:multiLevelType w:val="singleLevel"/>
     <w:tmpl w:val="166470C2"/>
@@ -6177,7 +6573,7 @@
       </w:rPr>
     </w:lvl>
   </w:abstractNum>
-  <w:abstractNum w:abstractNumId="16">
+  <w:abstractNum w:abstractNumId="17">
     <w:nsid w:val="72D06DF4"/>
     <w:multiLevelType w:val="hybridMultilevel"/>
     <w:tmpl w:val="A71A0A28"/>
@@ -6267,7 +6663,7 @@
       </w:pPr>
     </w:lvl>
   </w:abstractNum>
-  <w:abstractNum w:abstractNumId="17">
+  <w:abstractNum w:abstractNumId="18">
     <w:nsid w:val="7930722B"/>
     <w:multiLevelType w:val="hybridMultilevel"/>
     <w:tmpl w:val="65DE68FC"/>
@@ -6353,7 +6749,7 @@
       </w:pPr>
     </w:lvl>
   </w:abstractNum>
-  <w:abstractNum w:abstractNumId="18">
+  <w:abstractNum w:abstractNumId="19">
     <w:nsid w:val="7D696A38"/>
     <w:multiLevelType w:val="hybridMultilevel"/>
     <w:tmpl w:val="66C285FC"/>
@@ -6442,7 +6838,96 @@
       </w:pPr>
     </w:lvl>
   </w:abstractNum>
-  <w:abstractNum w:abstractNumId="19">
+  <w:abstractNum w:abstractNumId="20">
+    <w:nsid w:val="7DA32868"/>
+    <w:multiLevelType w:val="hybridMultilevel"/>
+    <w:tmpl w:val="B7A26966"/>
+    <w:lvl w:ilvl="0" w:tplc="812880EE">
+      <w:start w:val="1"/>
+      <w:numFmt w:val="decimal"/>
+      <w:lvlText w:val="[%1]"/>
+      <w:lvlJc w:val="left"/>
+      <w:pPr>
+        <w:ind w:left="480" w:hanging="480"/>
+      </w:pPr>
+      <w:rPr>
+        <w:rFonts w:hint="eastAsia"/>
+      </w:rPr>
+    </w:lvl>
+    <w:lvl w:ilvl="1" w:tplc="04090019" w:tentative="1">
+      <w:start w:val="1"/>
+      <w:numFmt w:val="ideographTraditional"/>
+      <w:lvlText w:val="%2、"/>
+      <w:lvlJc w:val="left"/>
+      <w:pPr>
+        <w:ind w:left="960" w:hanging="480"/>
+      </w:pPr>
+    </w:lvl>
+    <w:lvl w:ilvl="2" w:tplc="0409001B" w:tentative="1">
+      <w:start w:val="1"/>
+      <w:numFmt w:val="lowerRoman"/>
+      <w:lvlText w:val="%3."/>
+      <w:lvlJc w:val="right"/>
+      <w:pPr>
+        <w:ind w:left="1440" w:hanging="480"/>
+      </w:pPr>
+    </w:lvl>
+    <w:lvl w:ilvl="3" w:tplc="0409000F" w:tentative="1">
+      <w:start w:val="1"/>
+      <w:numFmt w:val="decimal"/>
+      <w:lvlText w:val="%4."/>
+      <w:lvlJc w:val="left"/>
+      <w:pPr>
+        <w:ind w:left="1920" w:hanging="480"/>
+      </w:pPr>
+    </w:lvl>
+    <w:lvl w:ilvl="4" w:tplc="04090019" w:tentative="1">
+      <w:start w:val="1"/>
+      <w:numFmt w:val="ideographTraditional"/>
+      <w:lvlText w:val="%5、"/>
+      <w:lvlJc w:val="left"/>
+      <w:pPr>
+        <w:ind w:left="2400" w:hanging="480"/>
+      </w:pPr>
+    </w:lvl>
+    <w:lvl w:ilvl="5" w:tplc="0409001B" w:tentative="1">
+      <w:start w:val="1"/>
+      <w:numFmt w:val="lowerRoman"/>
+      <w:lvlText w:val="%6."/>
+      <w:lvlJc w:val="right"/>
+      <w:pPr>
+        <w:ind w:left="2880" w:hanging="480"/>
+      </w:pPr>
+    </w:lvl>
+    <w:lvl w:ilvl="6" w:tplc="0409000F" w:tentative="1">
+      <w:start w:val="1"/>
+      <w:numFmt w:val="decimal"/>
+      <w:lvlText w:val="%7."/>
+      <w:lvlJc w:val="left"/>
+      <w:pPr>
+        <w:ind w:left="3360" w:hanging="480"/>
+      </w:pPr>
+    </w:lvl>
+    <w:lvl w:ilvl="7" w:tplc="04090019" w:tentative="1">
+      <w:start w:val="1"/>
+      <w:numFmt w:val="ideographTraditional"/>
+      <w:lvlText w:val="%8、"/>
+      <w:lvlJc w:val="left"/>
+      <w:pPr>
+        <w:ind w:left="3840" w:hanging="480"/>
+      </w:pPr>
+    </w:lvl>
+    <w:lvl w:ilvl="8" w:tplc="0409001B" w:tentative="1">
+      <w:start w:val="1"/>
+      <w:numFmt w:val="lowerRoman"/>
+      <w:lvlText w:val="%9."/>
+      <w:lvlJc w:val="right"/>
+      <w:pPr>
+        <w:ind w:left="4320" w:hanging="480"/>
+      </w:pPr>
+    </w:lvl>
+  </w:abstractNum>
+  <w:abstractNum w:abstractNumId="21">
     <w:nsid w:val="7E1A72A3"/>
     <w:multiLevelType w:val="hybridMultilevel"/>
     <w:tmpl w:val="F8C095F4"/>
@@ -6533,34 +7018,34 @@
     </w:lvl>
   </w:abstractNum>
   <w:num w:numId="1">
-    <w:abstractNumId w:val="6"/>
+    <w:abstractNumId w:val="7"/>
   </w:num>
   <w:num w:numId="2">
-    <w:abstractNumId w:val="14"/>
+    <w:abstractNumId w:val="15"/>
   </w:num>
   <w:num w:numId="3">
     <w:abstractNumId w:val="3"/>
   </w:num>
   <w:num w:numId="4">
-    <w:abstractNumId w:val="8"/>
+    <w:abstractNumId w:val="9"/>
   </w:num>
   <w:num w:numId="5">
-    <w:abstractNumId w:val="8"/>
+    <w:abstractNumId w:val="9"/>
   </w:num>
   <w:num w:numId="6">
-    <w:abstractNumId w:val="8"/>
+    <w:abstractNumId w:val="9"/>
   </w:num>
   <w:num w:numId="7">
-    <w:abstractNumId w:val="8"/>
+    <w:abstractNumId w:val="9"/>
   </w:num>
   <w:num w:numId="8">
-    <w:abstractNumId w:val="10"/>
+    <w:abstractNumId w:val="11"/>
   </w:num>
   <w:num w:numId="9">
-    <w:abstractNumId w:val="15"/>
+    <w:abstractNumId w:val="16"/>
   </w:num>
   <w:num w:numId="10">
-    <w:abstractNumId w:val="7"/>
+    <w:abstractNumId w:val="8"/>
   </w:num>
   <w:num w:numId="11">
     <w:abstractNumId w:val="2"/>
@@ -6569,13 +7054,13 @@
     <w:abstractNumId w:val="1"/>
   </w:num>
   <w:num w:numId="13">
-    <w:abstractNumId w:val="12"/>
+    <w:abstractNumId w:val="13"/>
   </w:num>
   <w:num w:numId="14">
-    <w:abstractNumId w:val="17"/>
+    <w:abstractNumId w:val="18"/>
   </w:num>
   <w:num w:numId="15">
-    <w:abstractNumId w:val="18"/>
+    <w:abstractNumId w:val="19"/>
   </w:num>
   <w:num w:numId="16">
     <w:abstractNumId w:val="5"/>
@@ -6584,22 +7069,28 @@
     <w:abstractNumId w:val="0"/>
   </w:num>
   <w:num w:numId="18">
-    <w:abstractNumId w:val="9"/>
+    <w:abstractNumId w:val="10"/>
   </w:num>
   <w:num w:numId="19">
-    <w:abstractNumId w:val="16"/>
+    <w:abstractNumId w:val="17"/>
   </w:num>
   <w:num w:numId="20">
-    <w:abstractNumId w:val="13"/>
+    <w:abstractNumId w:val="14"/>
   </w:num>
   <w:num w:numId="21">
     <w:abstractNumId w:val="4"/>
   </w:num>
   <w:num w:numId="22">
-    <w:abstractNumId w:val="11"/>
+    <w:abstractNumId w:val="12"/>
   </w:num>
   <w:num w:numId="23">
-    <w:abstractNumId w:val="19"/>
+    <w:abstractNumId w:val="21"/>
+  </w:num>
+  <w:num w:numId="24">
+    <w:abstractNumId w:val="6"/>
+  </w:num>
+  <w:num w:numId="25">
+    <w:abstractNumId w:val="20"/>
   </w:num>
 </w:numbering>
 </file>
@@ -6631,6 +7122,50 @@
     <w:lsdException w:name="Subtitle" w:qFormat="1"/>
     <w:lsdException w:name="Strong" w:qFormat="1"/>
     <w:lsdException w:name="Emphasis" w:qFormat="1"/>
+    <w:lsdException w:name="Normal Table" w:semiHidden="1" w:unhideWhenUsed="1"/>
+    <w:lsdException w:name="Table Simple 1" w:semiHidden="1" w:unhideWhenUsed="1"/>
+    <w:lsdException w:name="Table Simple 2" w:semiHidden="1" w:unhideWhenUsed="1"/>
+    <w:lsdException w:name="Table Simple 3" w:semiHidden="1" w:unhideWhenUsed="1"/>
+    <w:lsdException w:name="Table Classic 1" w:semiHidden="1" w:unhideWhenUsed="1"/>
+    <w:lsdException w:name="Table Classic 2" w:semiHidden="1" w:unhideWhenUsed="1"/>
+    <w:lsdException w:name="Table Classic 3" w:semiHidden="1" w:unhideWhenUsed="1"/>
+    <w:lsdException w:name="Table Classic 4" w:semiHidden="1" w:unhideWhenUsed="1"/>
+    <w:lsdException w:name="Table Colorful 1" w:semiHidden="1" w:unhideWhenUsed="1"/>
+    <w:lsdException w:name="Table Colorful 2" w:semiHidden="1" w:unhideWhenUsed="1"/>
+    <w:lsdException w:name="Table Colorful 3" w:semiHidden="1" w:unhideWhenUsed="1"/>
+    <w:lsdException w:name="Table Columns 1" w:semiHidden="1" w:unhideWhenUsed="1"/>
+    <w:lsdException w:name="Table Columns 2" w:semiHidden="1" w:unhideWhenUsed="1"/>
+    <w:lsdException w:name="Table Columns 3" w:semiHidden="1" w:unhideWhenUsed="1"/>
+    <w:lsdException w:name="Table Columns 4" w:semiHidden="1" w:unhideWhenUsed="1"/>
+    <w:lsdException w:name="Table Columns 5" w:semiHidden="1" w:unhideWhenUsed="1"/>
+    <w:lsdException w:name="Table Grid 1" w:semiHidden="1" w:unhideWhenUsed="1"/>
+    <w:lsdException w:name="Table Grid 2" w:semiHidden="1" w:unhideWhenUsed="1"/>
+    <w:lsdException w:name="Table Grid 3" w:semiHidden="1" w:unhideWhenUsed="1"/>
+    <w:lsdException w:name="Table Grid 4" w:semiHidden="1" w:unhideWhenUsed="1"/>
+    <w:lsdException w:name="Table Grid 5" w:semiHidden="1" w:unhideWhenUsed="1"/>
+    <w:lsdException w:name="Table Grid 6" w:semiHidden="1" w:unhideWhenUsed="1"/>
+    <w:lsdException w:name="Table Grid 7" w:semiHidden="1" w:unhideWhenUsed="1"/>
+    <w:lsdException w:name="Table Grid 8" w:semiHidden="1" w:unhideWhenUsed="1"/>
+    <w:lsdException w:name="Table List 1" w:semiHidden="1" w:unhideWhenUsed="1"/>
+    <w:lsdException w:name="Table List 2" w:semiHidden="1" w:unhideWhenUsed="1"/>
+    <w:lsdException w:name="Table List 3" w:semiHidden="1" w:unhideWhenUsed="1"/>
+    <w:lsdException w:name="Table List 4" w:semiHidden="1" w:unhideWhenUsed="1"/>
+    <w:lsdException w:name="Table List 5" w:semiHidden="1" w:unhideWhenUsed="1"/>
+    <w:lsdException w:name="Table List 6" w:semiHidden="1" w:unhideWhenUsed="1"/>
+    <w:lsdException w:name="Table List 7" w:semiHidden="1" w:unhideWhenUsed="1"/>
+    <w:lsdException w:name="Table List 8" w:semiHidden="1" w:unhideWhenUsed="1"/>
+    <w:lsdException w:name="Table 3D effects 1" w:semiHidden="1" w:unhideWhenUsed="1"/>
+    <w:lsdException w:name="Table 3D effects 2" w:semiHidden="1" w:unhideWhenUsed="1"/>
+    <w:lsdException w:name="Table 3D effects 3" w:semiHidden="1" w:unhideWhenUsed="1"/>
+    <w:lsdException w:name="Table Contemporary" w:semiHidden="1" w:unhideWhenUsed="1"/>
+    <w:lsdException w:name="Table Elegant" w:semiHidden="1" w:unhideWhenUsed="1"/>
+    <w:lsdException w:name="Table Professional" w:semiHidden="1" w:unhideWhenUsed="1"/>
+    <w:lsdException w:name="Table Subtle 1" w:semiHidden="1" w:unhideWhenUsed="1"/>
+    <w:lsdException w:name="Table Subtle 2" w:semiHidden="1" w:unhideWhenUsed="1"/>
+    <w:lsdException w:name="Table Web 1" w:semiHidden="1" w:unhideWhenUsed="1"/>
+    <w:lsdException w:name="Table Web 2" w:semiHidden="1" w:unhideWhenUsed="1"/>
+    <w:lsdException w:name="Table Web 3" w:semiHidden="1" w:unhideWhenUsed="1"/>
+    <w:lsdException w:name="Table Theme" w:semiHidden="1" w:unhideWhenUsed="1"/>
     <w:lsdException w:name="Placeholder Text" w:semiHidden="1" w:uiPriority="99"/>
     <w:lsdException w:name="No Spacing" w:uiPriority="1" w:qFormat="1"/>
     <w:lsdException w:name="Light Shading" w:uiPriority="60"/>
@@ -6963,10 +7498,15 @@
   </w:style>
   <w:style w:type="character" w:default="1" w:styleId="a0">
     <w:name w:val="Default Paragraph Font"/>
+    <w:uiPriority w:val="1"/>
+    <w:semiHidden/>
+    <w:unhideWhenUsed/>
   </w:style>
   <w:style w:type="table" w:default="1" w:styleId="a1">
     <w:name w:val="Normal Table"/>
+    <w:uiPriority w:val="99"/>
     <w:semiHidden/>
+    <w:unhideWhenUsed/>
     <w:tblPr>
       <w:tblInd w:w="0" w:type="dxa"/>
       <w:tblCellMar>
@@ -6979,7 +7519,9 @@
   </w:style>
   <w:style w:type="numbering" w:default="1" w:styleId="a2">
     <w:name w:val="No List"/>
+    <w:uiPriority w:val="99"/>
     <w:semiHidden/>
+    <w:unhideWhenUsed/>
   </w:style>
   <w:style w:type="paragraph" w:customStyle="1" w:styleId="Abstract">
     <w:name w:val="Abstract"/>
@@ -7294,6 +7836,49 @@
     <w:qFormat/>
     <w:rsid w:val="00513BFA"/>
   </w:style>
+  <w:style w:type="paragraph" w:styleId="aa">
+    <w:name w:val="Subtitle"/>
+    <w:basedOn w:val="a"/>
+    <w:next w:val="a"/>
+    <w:link w:val="ab"/>
+    <w:qFormat/>
+    <w:rsid w:val="0019536A"/>
+    <w:pPr>
+      <w:spacing w:after="60"/>
+      <w:outlineLvl w:val="1"/>
+    </w:pPr>
+    <w:rPr>
+      <w:rFonts w:asciiTheme="majorHAnsi" w:eastAsia="新細明體" w:hAnsiTheme="majorHAnsi" w:cstheme="majorBidi"/>
+      <w:i/>
+      <w:iCs/>
+      <w:sz w:val="24"/>
+      <w:szCs w:val="24"/>
+    </w:rPr>
+  </w:style>
+  <w:style w:type="character" w:customStyle="1" w:styleId="ab">
+    <w:name w:val="副標題 字元"/>
+    <w:basedOn w:val="a0"/>
+    <w:link w:val="aa"/>
+    <w:rsid w:val="0019536A"/>
+    <w:rPr>
+      <w:rFonts w:asciiTheme="majorHAnsi" w:eastAsia="新細明體" w:hAnsiTheme="majorHAnsi" w:cstheme="majorBidi"/>
+      <w:i/>
+      <w:iCs/>
+      <w:sz w:val="24"/>
+      <w:szCs w:val="24"/>
+      <w:lang w:eastAsia="en-US"/>
+    </w:rPr>
+  </w:style>
+  <w:style w:type="paragraph" w:styleId="ac">
+    <w:name w:val="List Paragraph"/>
+    <w:basedOn w:val="a"/>
+    <w:uiPriority w:val="34"/>
+    <w:qFormat/>
+    <w:rsid w:val="008B146E"/>
+    <w:pPr>
+      <w:ind w:leftChars="200" w:left="480"/>
+    </w:pPr>
+  </w:style>
 </w:styles>
 </file>
 
@@ -7563,7 +8148,7 @@
 </file>
 
 <file path=customXml/itemProps1.xml><?xml version="1.0" encoding="utf-8"?>
-<ds:datastoreItem xmlns:ds="http://schemas.openxmlformats.org/officeDocument/2006/customXml" ds:itemID="{F44DA530-6F57-497B-A78B-8A544C0683DB}">
+<ds:datastoreItem xmlns:ds="http://schemas.openxmlformats.org/officeDocument/2006/customXml" ds:itemID="{318F504A-C029-4006-BCC0-2975AA8A6371}">
   <ds:schemaRefs>
     <ds:schemaRef ds:uri="http://schemas.openxmlformats.org/officeDocument/2006/bibliography"/>
   </ds:schemaRefs>

--- a/Report/A_MHPS-Report_Template.docx
+++ b/Report/A_MHPS-Report_Template.docx
@@ -1371,6 +1371,7 @@
         </w:rPr>
         <w:t>LOX</w:t>
       </w:r>
+      <w:proofErr w:type="gramStart"/>
       <w:r>
         <w:rPr>
           <w:rFonts w:eastAsia="標楷體"/>
@@ -1378,6 +1379,7 @@
         </w:rPr>
         <w:t>)</w:t>
       </w:r>
+      <w:proofErr w:type="gramEnd"/>
       <w:r>
         <w:rPr>
           <w:rFonts w:eastAsia="標楷體"/>
@@ -1392,12 +1394,37 @@
         </w:rPr>
         <w:t>由</w:t>
       </w:r>
-      <w:r>
-        <w:rPr>
-          <w:rFonts w:eastAsia="標楷體"/>
-          <w:lang w:eastAsia="zh-TW"/>
-        </w:rPr>
-        <w:t>Falkenauer, E. and Bouffoix, S.</w:t>
+      <w:proofErr w:type="spellStart"/>
+      <w:r>
+        <w:rPr>
+          <w:rFonts w:eastAsia="標楷體"/>
+          <w:lang w:eastAsia="zh-TW"/>
+        </w:rPr>
+        <w:t>Falkenauer</w:t>
+      </w:r>
+      <w:proofErr w:type="spellEnd"/>
+      <w:r>
+        <w:rPr>
+          <w:rFonts w:eastAsia="標楷體"/>
+          <w:lang w:eastAsia="zh-TW"/>
+        </w:rPr>
+        <w:t xml:space="preserve">, E. and </w:t>
+      </w:r>
+      <w:proofErr w:type="spellStart"/>
+      <w:r>
+        <w:rPr>
+          <w:rFonts w:eastAsia="標楷體"/>
+          <w:lang w:eastAsia="zh-TW"/>
+        </w:rPr>
+        <w:t>Bouffoix</w:t>
+      </w:r>
+      <w:proofErr w:type="spellEnd"/>
+      <w:r>
+        <w:rPr>
+          <w:rFonts w:eastAsia="標楷體"/>
+          <w:lang w:eastAsia="zh-TW"/>
+        </w:rPr>
+        <w:t>, S.</w:t>
       </w:r>
       <w:r>
         <w:rPr>
@@ -1503,7 +1530,23 @@
           <w:rFonts w:eastAsia="標楷體"/>
           <w:lang w:eastAsia="zh-TW"/>
         </w:rPr>
-        <w:t>Goldberg, D. and Lingle, R.</w:t>
+        <w:t xml:space="preserve">Goldberg, D. and </w:t>
+      </w:r>
+      <w:proofErr w:type="spellStart"/>
+      <w:r>
+        <w:rPr>
+          <w:rFonts w:eastAsia="標楷體"/>
+          <w:lang w:eastAsia="zh-TW"/>
+        </w:rPr>
+        <w:t>Lingle</w:t>
+      </w:r>
+      <w:proofErr w:type="spellEnd"/>
+      <w:r>
+        <w:rPr>
+          <w:rFonts w:eastAsia="標楷體"/>
+          <w:lang w:eastAsia="zh-TW"/>
+        </w:rPr>
+        <w:t>, R.</w:t>
       </w:r>
       <w:r>
         <w:rPr>
@@ -1592,7 +1635,7 @@
         <w:ind w:left="720"/>
         <w:jc w:val="left"/>
         <w:rPr>
-          <w:rFonts w:ascii="標楷體" w:eastAsia="標楷體" w:hAnsi="標楷體" w:hint="eastAsia"/>
+          <w:rFonts w:ascii="標楷體" w:eastAsia="標楷體" w:hAnsi="標楷體"/>
           <w:lang w:eastAsia="zh-TW"/>
         </w:rPr>
       </w:pPr>
@@ -1661,7 +1704,7 @@
         <w:ind w:firstLine="288"/>
         <w:jc w:val="left"/>
         <w:rPr>
-          <w:rFonts w:ascii="標楷體" w:eastAsia="標楷體" w:hAnsi="標楷體" w:hint="eastAsia"/>
+          <w:rFonts w:ascii="標楷體" w:eastAsia="標楷體" w:hAnsi="標楷體"/>
           <w:lang w:eastAsia="zh-TW"/>
         </w:rPr>
       </w:pPr>
@@ -1983,13 +2026,23 @@
                 <w:lang w:eastAsia="zh-TW"/>
               </w:rPr>
             </w:pPr>
+            <w:proofErr w:type="spellStart"/>
             <w:r>
               <w:rPr>
                 <w:rFonts w:eastAsia="標楷體"/>
                 <w:i/>
                 <w:lang w:eastAsia="zh-TW"/>
               </w:rPr>
-              <w:t>s←GenerateInitialSolution()</w:t>
+              <w:t>s←GenerateInitialSolution</w:t>
+            </w:r>
+            <w:proofErr w:type="spellEnd"/>
+            <w:r>
+              <w:rPr>
+                <w:rFonts w:eastAsia="標楷體"/>
+                <w:i/>
+                <w:lang w:eastAsia="zh-TW"/>
+              </w:rPr>
+              <w:t>()</w:t>
             </w:r>
           </w:p>
           <w:p>
@@ -2021,13 +2074,23 @@
                 <w:lang w:eastAsia="zh-TW"/>
               </w:rPr>
             </w:pPr>
+            <w:proofErr w:type="spellStart"/>
             <w:r>
               <w:rPr>
                 <w:rFonts w:eastAsia="標楷體"/>
                 <w:i/>
                 <w:lang w:eastAsia="zh-TW"/>
               </w:rPr>
-              <w:t>s←Improve(N(s))</w:t>
+              <w:t>s←Improve</w:t>
+            </w:r>
+            <w:proofErr w:type="spellEnd"/>
+            <w:r>
+              <w:rPr>
+                <w:rFonts w:eastAsia="標楷體"/>
+                <w:i/>
+                <w:lang w:eastAsia="zh-TW"/>
+              </w:rPr>
+              <w:t>(N(s))</w:t>
             </w:r>
           </w:p>
           <w:p>
@@ -2403,7 +2466,39 @@
           <w:rFonts w:ascii="標楷體" w:eastAsia="標楷體" w:hAnsi="標楷體" w:hint="eastAsia"/>
           <w:lang w:eastAsia="zh-TW"/>
         </w:rPr>
-        <w:t>初始溫度設為1000，冷卻率為0.99，停止溫度為0.01。</w:t>
+        <w:t>初始溫度設為1000，冷卻率為0.99，停止溫度為</w:t>
+      </w:r>
+      <w:r>
+        <w:rPr>
+          <w:rFonts w:ascii="標楷體" w:eastAsia="標楷體" w:hAnsi="標楷體" w:hint="eastAsia"/>
+          <w:lang w:eastAsia="zh-TW"/>
+        </w:rPr>
+        <w:t>2.42092e</w:t>
+      </w:r>
+      <w:r>
+        <w:rPr>
+          <w:rFonts w:ascii="標楷體" w:eastAsia="標楷體" w:hAnsi="標楷體"/>
+          <w:vertAlign w:val="superscript"/>
+          <w:lang w:eastAsia="zh-TW"/>
+        </w:rPr>
+        <w:t>-3</w:t>
+      </w:r>
+      <w:bookmarkStart w:id="0" w:name="_GoBack"/>
+      <w:bookmarkEnd w:id="0"/>
+      <w:r>
+        <w:rPr>
+          <w:rFonts w:ascii="標楷體" w:eastAsia="標楷體" w:hAnsi="標楷體"/>
+          <w:vertAlign w:val="superscript"/>
+          <w:lang w:eastAsia="zh-TW"/>
+        </w:rPr>
+        <w:t>22</w:t>
+      </w:r>
+      <w:r>
+        <w:rPr>
+          <w:rFonts w:ascii="標楷體" w:eastAsia="標楷體" w:hAnsi="標楷體" w:hint="eastAsia"/>
+          <w:lang w:eastAsia="zh-TW"/>
+        </w:rPr>
+        <w:t>。</w:t>
       </w:r>
     </w:p>
     <w:p>
@@ -2438,13 +2533,23 @@
         </w:rPr>
         <w:t>(</w:t>
       </w:r>
+      <w:proofErr w:type="spellStart"/>
       <w:r>
         <w:rPr>
           <w:rFonts w:eastAsia="標楷體"/>
           <w:i/>
           <w:lang w:eastAsia="zh-TW"/>
         </w:rPr>
-        <w:t>Tabu Search</w:t>
+        <w:t>Tabu</w:t>
+      </w:r>
+      <w:proofErr w:type="spellEnd"/>
+      <w:r>
+        <w:rPr>
+          <w:rFonts w:eastAsia="標楷體"/>
+          <w:i/>
+          <w:lang w:eastAsia="zh-TW"/>
+        </w:rPr>
+        <w:t xml:space="preserve"> Search</w:t>
       </w:r>
       <w:r>
         <w:rPr>
@@ -2499,13 +2604,23 @@
         </w:rPr>
         <w:t>差異在於擁有一個</w:t>
       </w:r>
+      <w:proofErr w:type="spellStart"/>
       <w:r>
         <w:rPr>
           <w:rFonts w:eastAsia="標楷體"/>
           <w:i/>
           <w:lang w:eastAsia="zh-TW"/>
         </w:rPr>
-        <w:t>Tabu-list</w:t>
+        <w:t>Tabu</w:t>
+      </w:r>
+      <w:proofErr w:type="spellEnd"/>
+      <w:r>
+        <w:rPr>
+          <w:rFonts w:eastAsia="標楷體"/>
+          <w:i/>
+          <w:lang w:eastAsia="zh-TW"/>
+        </w:rPr>
+        <w:t>-list</w:t>
       </w:r>
       <w:r>
         <w:rPr>
@@ -2514,13 +2629,23 @@
         </w:rPr>
         <w:t>紀錄上一步地移動資訊，並且下次移動時不能移動至</w:t>
       </w:r>
+      <w:proofErr w:type="spellStart"/>
       <w:r>
         <w:rPr>
           <w:rFonts w:ascii="標楷體" w:eastAsia="標楷體" w:hAnsi="標楷體" w:hint="eastAsia"/>
           <w:i/>
           <w:lang w:eastAsia="zh-TW"/>
         </w:rPr>
-        <w:t>Tabu-list</w:t>
+        <w:t>Tabu</w:t>
+      </w:r>
+      <w:proofErr w:type="spellEnd"/>
+      <w:r>
+        <w:rPr>
+          <w:rFonts w:ascii="標楷體" w:eastAsia="標楷體" w:hAnsi="標楷體" w:hint="eastAsia"/>
+          <w:i/>
+          <w:lang w:eastAsia="zh-TW"/>
+        </w:rPr>
+        <w:t>-list</w:t>
       </w:r>
       <w:r>
         <w:rPr>
@@ -2640,6 +2765,7 @@
           <w:lang w:eastAsia="zh-TW"/>
         </w:rPr>
       </w:pPr>
+      <w:proofErr w:type="spellStart"/>
       <w:r>
         <w:rPr>
           <w:rFonts w:eastAsia="標楷體"/>
@@ -2648,6 +2774,7 @@
         </w:rPr>
         <w:t>Baldwinian</w:t>
       </w:r>
+      <w:proofErr w:type="spellEnd"/>
     </w:p>
     <w:p>
       <w:pPr>
@@ -2843,7 +2970,7 @@
         <w:spacing w:afterLines="50" w:line="240" w:lineRule="auto"/>
         <w:ind w:firstLine="289"/>
         <w:rPr>
-          <w:rFonts w:eastAsia="標楷體" w:hint="eastAsia"/>
+          <w:rFonts w:eastAsia="標楷體"/>
           <w:lang w:eastAsia="zh-TW"/>
         </w:rPr>
       </w:pPr>
@@ -2873,8 +3000,17 @@
           <w:rFonts w:eastAsia="標楷體" w:hint="eastAsia"/>
           <w:lang w:eastAsia="zh-TW"/>
         </w:rPr>
-        <w:t>E. Taillard</w:t>
-      </w:r>
+        <w:t xml:space="preserve">E. </w:t>
+      </w:r>
+      <w:proofErr w:type="spellStart"/>
+      <w:r>
+        <w:rPr>
+          <w:rFonts w:eastAsia="標楷體" w:hint="eastAsia"/>
+          <w:lang w:eastAsia="zh-TW"/>
+        </w:rPr>
+        <w:t>Taillard</w:t>
+      </w:r>
+      <w:proofErr w:type="spellEnd"/>
       <w:r>
         <w:rPr>
           <w:rFonts w:eastAsia="標楷體" w:hint="eastAsia"/>
@@ -2910,6 +3046,7 @@
         </w:rPr>
         <w:t>，作為測試資料。該測試資料是實作</w:t>
       </w:r>
+      <w:proofErr w:type="spellStart"/>
       <w:r>
         <w:rPr>
           <w:rFonts w:eastAsia="標楷體" w:hint="eastAsia"/>
@@ -2917,6 +3054,7 @@
         </w:rPr>
         <w:t>Bratley</w:t>
       </w:r>
+      <w:proofErr w:type="spellEnd"/>
       <w:r>
         <w:rPr>
           <w:rFonts w:eastAsia="標楷體" w:hint="eastAsia"/>
@@ -3042,21 +3180,7 @@
           <w:rFonts w:eastAsia="標楷體" w:hint="eastAsia"/>
           <w:lang w:eastAsia="zh-TW"/>
         </w:rPr>
-        <w:t>每次隨機的起點都</w:t>
-      </w:r>
-      <w:r>
-        <w:rPr>
-          <w:rFonts w:eastAsia="標楷體" w:hint="eastAsia"/>
-          <w:lang w:eastAsia="zh-TW"/>
-        </w:rPr>
-        <w:t>盡可能</w:t>
-      </w:r>
-      <w:r>
-        <w:rPr>
-          <w:rFonts w:eastAsia="標楷體" w:hint="eastAsia"/>
-          <w:lang w:eastAsia="zh-TW"/>
-        </w:rPr>
-        <w:t>找到不同區域最佳解</w:t>
+        <w:t>每次隨機的起點都盡可能找到不同區域最佳解</w:t>
       </w:r>
     </w:p>
     <w:p>
@@ -3065,7 +3189,7 @@
         <w:spacing w:afterLines="50" w:line="240" w:lineRule="auto"/>
         <w:ind w:firstLine="0"/>
         <w:rPr>
-          <w:rFonts w:eastAsia="標楷體" w:hint="eastAsia"/>
+          <w:rFonts w:eastAsia="標楷體"/>
           <w:lang w:eastAsia="zh-TW"/>
         </w:rPr>
       </w:pPr>
@@ -3102,21 +3226,7 @@
           <w:rFonts w:eastAsia="標楷體" w:hint="eastAsia"/>
           <w:lang w:eastAsia="zh-TW"/>
         </w:rPr>
-        <w:t>三種</w:t>
-      </w:r>
-      <w:r>
-        <w:rPr>
-          <w:rFonts w:eastAsia="標楷體" w:hint="eastAsia"/>
-          <w:lang w:eastAsia="zh-TW"/>
-        </w:rPr>
-        <w:t>工作</w:t>
-      </w:r>
-      <w:r>
-        <w:rPr>
-          <w:rFonts w:eastAsia="標楷體" w:hint="eastAsia"/>
-          <w:lang w:eastAsia="zh-TW"/>
-        </w:rPr>
-        <w:t>數量作為測試資料。</w:t>
+        <w:t>三種工作數量作為測試資料。</w:t>
       </w:r>
     </w:p>
     <w:p>
@@ -3160,7 +3270,7 @@
         <w:spacing w:after="0" w:line="240" w:lineRule="auto"/>
         <w:ind w:leftChars="200" w:left="400" w:firstLine="0"/>
         <w:rPr>
-          <w:rFonts w:eastAsia="標楷體" w:hint="eastAsia"/>
+          <w:rFonts w:eastAsia="標楷體"/>
           <w:color w:val="FF0000"/>
           <w:lang w:eastAsia="zh-TW"/>
         </w:rPr>
@@ -3180,7 +3290,7 @@
         <w:spacing w:after="0" w:line="240" w:lineRule="auto"/>
         <w:ind w:leftChars="200" w:left="400" w:firstLine="0"/>
         <w:rPr>
-          <w:rFonts w:eastAsia="標楷體" w:hint="eastAsia"/>
+          <w:rFonts w:eastAsia="標楷體"/>
           <w:color w:val="FF0000"/>
           <w:lang w:eastAsia="zh-TW"/>
         </w:rPr>
@@ -3211,17 +3321,7 @@
           <w:color w:val="FF0000"/>
           <w:lang w:eastAsia="zh-TW"/>
         </w:rPr>
-        <w:t>作</w:t>
-      </w:r>
-      <w:bookmarkStart w:id="0" w:name="_GoBack"/>
-      <w:bookmarkEnd w:id="0"/>
-      <w:r>
-        <w:rPr>
-          <w:rFonts w:eastAsia="標楷體" w:hint="eastAsia"/>
-          <w:color w:val="FF0000"/>
-          <w:lang w:eastAsia="zh-TW"/>
-        </w:rPr>
-        <w:t>業系統：</w:t>
+        <w:t>作業系統：</w:t>
       </w:r>
     </w:p>
     <w:p>
@@ -3683,7 +3783,23 @@
                 <w:rFonts w:eastAsia="標楷體" w:hint="eastAsia"/>
                 <w:lang w:eastAsia="zh-TW"/>
               </w:rPr>
-              <w:t>Min/Avg/Max</w:t>
+              <w:t>Min/</w:t>
+            </w:r>
+            <w:proofErr w:type="spellStart"/>
+            <w:r>
+              <w:rPr>
+                <w:rFonts w:eastAsia="標楷體" w:hint="eastAsia"/>
+                <w:lang w:eastAsia="zh-TW"/>
+              </w:rPr>
+              <w:t>Avg</w:t>
+            </w:r>
+            <w:proofErr w:type="spellEnd"/>
+            <w:r>
+              <w:rPr>
+                <w:rFonts w:eastAsia="標楷體" w:hint="eastAsia"/>
+                <w:lang w:eastAsia="zh-TW"/>
+              </w:rPr>
+              <w:t>/Max</w:t>
             </w:r>
           </w:p>
         </w:tc>
@@ -4470,7 +4586,7 @@
       <w:pPr>
         <w:pStyle w:val="a3"/>
         <w:rPr>
-          <w:rFonts w:eastAsia="標楷體" w:hint="eastAsia"/>
+          <w:rFonts w:eastAsia="標楷體"/>
           <w:lang w:eastAsia="zh-TW"/>
         </w:rPr>
       </w:pPr>
@@ -4545,7 +4661,23 @@
           <w:sz w:val="16"/>
           <w:szCs w:val="16"/>
         </w:rPr>
-        <w:t xml:space="preserve">E. Taillard, “Benchmarks for basic scheduling problems,” </w:t>
+        <w:t xml:space="preserve">E. </w:t>
+      </w:r>
+      <w:proofErr w:type="spellStart"/>
+      <w:r>
+        <w:rPr>
+          <w:sz w:val="16"/>
+          <w:szCs w:val="16"/>
+        </w:rPr>
+        <w:t>Taillard</w:t>
+      </w:r>
+      <w:proofErr w:type="spellEnd"/>
+      <w:r>
+        <w:rPr>
+          <w:sz w:val="16"/>
+          <w:szCs w:val="16"/>
+        </w:rPr>
+        <w:t xml:space="preserve">, “Benchmarks for basic scheduling problems,” </w:t>
       </w:r>
       <w:r>
         <w:rPr>
@@ -4577,20 +4709,91 @@
           <w:szCs w:val="16"/>
         </w:rPr>
       </w:pPr>
+      <w:proofErr w:type="spellStart"/>
       <w:r>
         <w:rPr>
           <w:sz w:val="16"/>
           <w:szCs w:val="16"/>
         </w:rPr>
-        <w:t xml:space="preserve">Rinnooy Kan, A. H. G. (1976). Machine Scheduling Problems: Classification, Complexity and Computations. </w:t>
-      </w:r>
+        <w:t>Rinnooy</w:t>
+      </w:r>
+      <w:proofErr w:type="spellEnd"/>
+      <w:r>
+        <w:rPr>
+          <w:sz w:val="16"/>
+          <w:szCs w:val="16"/>
+        </w:rPr>
+        <w:t xml:space="preserve"> </w:t>
+      </w:r>
+      <w:proofErr w:type="spellStart"/>
+      <w:r>
+        <w:rPr>
+          <w:sz w:val="16"/>
+          <w:szCs w:val="16"/>
+        </w:rPr>
+        <w:t>Kan</w:t>
+      </w:r>
+      <w:proofErr w:type="spellEnd"/>
+      <w:r>
+        <w:rPr>
+          <w:sz w:val="16"/>
+          <w:szCs w:val="16"/>
+        </w:rPr>
+        <w:t xml:space="preserve">, A. H. G. (1976). Machine Scheduling Problems: Classification, Complexity and Computations. </w:t>
+      </w:r>
+      <w:proofErr w:type="spellStart"/>
       <w:r>
         <w:rPr>
           <w:i/>
           <w:sz w:val="16"/>
           <w:szCs w:val="16"/>
         </w:rPr>
-        <w:t>Martinus Nijhoff, The Hague, The Netherlands.</w:t>
+        <w:t>Martinus</w:t>
+      </w:r>
+      <w:proofErr w:type="spellEnd"/>
+      <w:r>
+        <w:rPr>
+          <w:i/>
+          <w:sz w:val="16"/>
+          <w:szCs w:val="16"/>
+        </w:rPr>
+        <w:t xml:space="preserve"> </w:t>
+      </w:r>
+      <w:proofErr w:type="spellStart"/>
+      <w:r>
+        <w:rPr>
+          <w:i/>
+          <w:sz w:val="16"/>
+          <w:szCs w:val="16"/>
+        </w:rPr>
+        <w:t>Nijhoff</w:t>
+      </w:r>
+      <w:proofErr w:type="spellEnd"/>
+      <w:r>
+        <w:rPr>
+          <w:i/>
+          <w:sz w:val="16"/>
+          <w:szCs w:val="16"/>
+        </w:rPr>
+        <w:t xml:space="preserve">, The Hague, </w:t>
+      </w:r>
+      <w:proofErr w:type="gramStart"/>
+      <w:r>
+        <w:rPr>
+          <w:i/>
+          <w:sz w:val="16"/>
+          <w:szCs w:val="16"/>
+        </w:rPr>
+        <w:t>The</w:t>
+      </w:r>
+      <w:proofErr w:type="gramEnd"/>
+      <w:r>
+        <w:rPr>
+          <w:i/>
+          <w:sz w:val="16"/>
+          <w:szCs w:val="16"/>
+        </w:rPr>
+        <w:t xml:space="preserve"> Netherlands.</w:t>
       </w:r>
     </w:p>
     <w:p>
@@ -4607,12 +4810,53 @@
           <w:szCs w:val="16"/>
         </w:rPr>
       </w:pPr>
+      <w:proofErr w:type="spellStart"/>
       <w:r>
         <w:rPr>
           <w:sz w:val="16"/>
           <w:szCs w:val="16"/>
         </w:rPr>
-        <w:t>Falkenauer, E. and Bouffoix, S. (1991) A genetic algorithm for job shop.</w:t>
+        <w:t>Falkenauer</w:t>
+      </w:r>
+      <w:proofErr w:type="spellEnd"/>
+      <w:r>
+        <w:rPr>
+          <w:sz w:val="16"/>
+          <w:szCs w:val="16"/>
+        </w:rPr>
+        <w:t xml:space="preserve">, E. and </w:t>
+      </w:r>
+      <w:proofErr w:type="spellStart"/>
+      <w:r>
+        <w:rPr>
+          <w:sz w:val="16"/>
+          <w:szCs w:val="16"/>
+        </w:rPr>
+        <w:t>Bouffoix</w:t>
+      </w:r>
+      <w:proofErr w:type="spellEnd"/>
+      <w:r>
+        <w:rPr>
+          <w:sz w:val="16"/>
+          <w:szCs w:val="16"/>
+        </w:rPr>
+        <w:t xml:space="preserve">, S. (1991) </w:t>
+      </w:r>
+      <w:proofErr w:type="gramStart"/>
+      <w:r>
+        <w:rPr>
+          <w:sz w:val="16"/>
+          <w:szCs w:val="16"/>
+        </w:rPr>
+        <w:t>A</w:t>
+      </w:r>
+      <w:proofErr w:type="gramEnd"/>
+      <w:r>
+        <w:rPr>
+          <w:sz w:val="16"/>
+          <w:szCs w:val="16"/>
+        </w:rPr>
+        <w:t xml:space="preserve"> genetic algorithm for job shop.</w:t>
       </w:r>
       <w:r>
         <w:rPr>
@@ -4649,7 +4893,39 @@
           <w:sz w:val="16"/>
           <w:szCs w:val="16"/>
         </w:rPr>
-        <w:t xml:space="preserve">Goldberg, D. and Lingle, R. (1985) Allels, Loci and the traveling salesman problem, 1st </w:t>
+        <w:t xml:space="preserve">Goldberg, D. and </w:t>
+      </w:r>
+      <w:proofErr w:type="spellStart"/>
+      <w:r>
+        <w:rPr>
+          <w:sz w:val="16"/>
+          <w:szCs w:val="16"/>
+        </w:rPr>
+        <w:t>Lingle</w:t>
+      </w:r>
+      <w:proofErr w:type="spellEnd"/>
+      <w:r>
+        <w:rPr>
+          <w:sz w:val="16"/>
+          <w:szCs w:val="16"/>
+        </w:rPr>
+        <w:t xml:space="preserve">, R. (1985) </w:t>
+      </w:r>
+      <w:proofErr w:type="spellStart"/>
+      <w:r>
+        <w:rPr>
+          <w:sz w:val="16"/>
+          <w:szCs w:val="16"/>
+        </w:rPr>
+        <w:t>Allels</w:t>
+      </w:r>
+      <w:proofErr w:type="spellEnd"/>
+      <w:r>
+        <w:rPr>
+          <w:sz w:val="16"/>
+          <w:szCs w:val="16"/>
+        </w:rPr>
+        <w:t xml:space="preserve">, Loci and the traveling salesman problem, 1st </w:t>
       </w:r>
       <w:r>
         <w:rPr>
@@ -4686,7 +4962,23 @@
           <w:sz w:val="16"/>
           <w:szCs w:val="16"/>
         </w:rPr>
-        <w:t xml:space="preserve">P. Bratley, B.L. Fox &amp; L.E. Schrage, “A guide to Simulation”, </w:t>
+        <w:t xml:space="preserve">P. </w:t>
+      </w:r>
+      <w:proofErr w:type="spellStart"/>
+      <w:r>
+        <w:rPr>
+          <w:sz w:val="16"/>
+          <w:szCs w:val="16"/>
+        </w:rPr>
+        <w:t>Bratley</w:t>
+      </w:r>
+      <w:proofErr w:type="spellEnd"/>
+      <w:r>
+        <w:rPr>
+          <w:sz w:val="16"/>
+          <w:szCs w:val="16"/>
+        </w:rPr>
+        <w:t xml:space="preserve">, B.L. Fox &amp; L.E. Schrage, “A guide to Simulation”, </w:t>
       </w:r>
       <w:r>
         <w:rPr>
@@ -4694,8 +4986,18 @@
           <w:sz w:val="16"/>
           <w:szCs w:val="16"/>
         </w:rPr>
-        <w:t>Springer Verlag</w:t>
-      </w:r>
+        <w:t xml:space="preserve">Springer </w:t>
+      </w:r>
+      <w:proofErr w:type="spellStart"/>
+      <w:r>
+        <w:rPr>
+          <w:i/>
+          <w:sz w:val="16"/>
+          <w:szCs w:val="16"/>
+        </w:rPr>
+        <w:t>Verlag</w:t>
+      </w:r>
+      <w:proofErr w:type="spellEnd"/>
       <w:r>
         <w:rPr>
           <w:sz w:val="16"/>
@@ -4753,7 +5055,7 @@
       <w:rPr>
         <w:noProof/>
       </w:rPr>
-      <w:t>3</w:t>
+      <w:t>2</w:t>
     </w:r>
     <w:r>
       <w:fldChar w:fldCharType="end"/>
@@ -4783,7 +5085,7 @@
 
 <file path=word/numbering.xml><?xml version="1.0" encoding="utf-8"?>
 <w:numbering xmlns:wpc="http://schemas.microsoft.com/office/word/2010/wordprocessingCanvas" xmlns:mc="http://schemas.openxmlformats.org/markup-compatibility/2006" xmlns:o="urn:schemas-microsoft-com:office:office" xmlns:r="http://schemas.openxmlformats.org/officeDocument/2006/relationships" xmlns:m="http://schemas.openxmlformats.org/officeDocument/2006/math" xmlns:v="urn:schemas-microsoft-com:vml" xmlns:wp14="http://schemas.microsoft.com/office/word/2010/wordprocessingDrawing" xmlns:wp="http://schemas.openxmlformats.org/drawingml/2006/wordprocessingDrawing" xmlns:w10="urn:schemas-microsoft-com:office:word" xmlns:w="http://schemas.openxmlformats.org/wordprocessingml/2006/main" xmlns:w14="http://schemas.microsoft.com/office/word/2010/wordml" xmlns:w15="http://schemas.microsoft.com/office/word/2012/wordml" xmlns:wpg="http://schemas.microsoft.com/office/word/2010/wordprocessingGroup" xmlns:wpi="http://schemas.microsoft.com/office/word/2010/wordprocessingInk" xmlns:wne="http://schemas.microsoft.com/office/word/2006/wordml" xmlns:wps="http://schemas.microsoft.com/office/word/2010/wordprocessingShape" mc:Ignorable="w14 w15 wp14">
-  <w:abstractNum w:abstractNumId="0">
+  <w:abstractNum w:abstractNumId="0" w15:restartNumberingAfterBreak="0">
     <w:nsid w:val="1D9B71B7"/>
     <w:multiLevelType w:val="hybridMultilevel"/>
     <w:tmpl w:val="6DFE3B66"/>
@@ -4872,7 +5174,7 @@
       </w:pPr>
     </w:lvl>
   </w:abstractNum>
-  <w:abstractNum w:abstractNumId="1">
+  <w:abstractNum w:abstractNumId="1" w15:restartNumberingAfterBreak="0">
     <w:nsid w:val="1DC8318C"/>
     <w:multiLevelType w:val="hybridMultilevel"/>
     <w:tmpl w:val="0B0636EA"/>
@@ -4961,7 +5263,7 @@
       </w:pPr>
     </w:lvl>
   </w:abstractNum>
-  <w:abstractNum w:abstractNumId="2">
+  <w:abstractNum w:abstractNumId="2" w15:restartNumberingAfterBreak="0">
     <w:nsid w:val="20AF0333"/>
     <w:multiLevelType w:val="hybridMultilevel"/>
     <w:tmpl w:val="CB0E7F4E"/>
@@ -5103,7 +5405,7 @@
       </w:rPr>
     </w:lvl>
   </w:abstractNum>
-  <w:abstractNum w:abstractNumId="3">
+  <w:abstractNum w:abstractNumId="3" w15:restartNumberingAfterBreak="0">
     <w:nsid w:val="26FE1FCF"/>
     <w:multiLevelType w:val="hybridMultilevel"/>
     <w:tmpl w:val="33826962"/>
@@ -5264,7 +5566,7 @@
       </w:rPr>
     </w:lvl>
   </w:abstractNum>
-  <w:abstractNum w:abstractNumId="4">
+  <w:abstractNum w:abstractNumId="4" w15:restartNumberingAfterBreak="0">
     <w:nsid w:val="32A47F21"/>
     <w:multiLevelType w:val="hybridMultilevel"/>
     <w:tmpl w:val="F8C095F4"/>
@@ -5354,7 +5656,7 @@
       </w:pPr>
     </w:lvl>
   </w:abstractNum>
-  <w:abstractNum w:abstractNumId="5">
+  <w:abstractNum w:abstractNumId="5" w15:restartNumberingAfterBreak="0">
     <w:nsid w:val="349E44DA"/>
     <w:multiLevelType w:val="multilevel"/>
     <w:tmpl w:val="4B1CE08A"/>
@@ -5557,7 +5859,7 @@
       </w:rPr>
     </w:lvl>
   </w:abstractNum>
-  <w:abstractNum w:abstractNumId="6">
+  <w:abstractNum w:abstractNumId="6" w15:restartNumberingAfterBreak="0">
     <w:nsid w:val="354438F1"/>
     <w:multiLevelType w:val="hybridMultilevel"/>
     <w:tmpl w:val="8B3633C0"/>
@@ -5649,7 +5951,7 @@
       </w:pPr>
     </w:lvl>
   </w:abstractNum>
-  <w:abstractNum w:abstractNumId="7">
+  <w:abstractNum w:abstractNumId="7" w15:restartNumberingAfterBreak="0">
     <w:nsid w:val="37660336"/>
     <w:multiLevelType w:val="hybridMultilevel"/>
     <w:tmpl w:val="EA402BE8"/>
@@ -5790,7 +6092,7 @@
       </w:rPr>
     </w:lvl>
   </w:abstractNum>
-  <w:abstractNum w:abstractNumId="8">
+  <w:abstractNum w:abstractNumId="8" w15:restartNumberingAfterBreak="0">
     <w:nsid w:val="39E54FC6"/>
     <w:multiLevelType w:val="singleLevel"/>
     <w:tmpl w:val="5B7288D4"/>
@@ -5810,7 +6112,7 @@
       </w:rPr>
     </w:lvl>
   </w:abstractNum>
-  <w:abstractNum w:abstractNumId="9">
+  <w:abstractNum w:abstractNumId="9" w15:restartNumberingAfterBreak="0">
     <w:nsid w:val="4189603E"/>
     <w:multiLevelType w:val="multilevel"/>
     <w:tmpl w:val="F3FA876A"/>
@@ -6017,7 +6319,7 @@
       </w:rPr>
     </w:lvl>
   </w:abstractNum>
-  <w:abstractNum w:abstractNumId="10">
+  <w:abstractNum w:abstractNumId="10" w15:restartNumberingAfterBreak="0">
     <w:nsid w:val="448F62F5"/>
     <w:multiLevelType w:val="hybridMultilevel"/>
     <w:tmpl w:val="F8C095F4"/>
@@ -6107,7 +6409,7 @@
       </w:pPr>
     </w:lvl>
   </w:abstractNum>
-  <w:abstractNum w:abstractNumId="11">
+  <w:abstractNum w:abstractNumId="11" w15:restartNumberingAfterBreak="0">
     <w:nsid w:val="52CA544A"/>
     <w:multiLevelType w:val="singleLevel"/>
     <w:tmpl w:val="AED6D67E"/>
@@ -6134,7 +6436,7 @@
       </w:rPr>
     </w:lvl>
   </w:abstractNum>
-  <w:abstractNum w:abstractNumId="12">
+  <w:abstractNum w:abstractNumId="12" w15:restartNumberingAfterBreak="0">
     <w:nsid w:val="52DE5E03"/>
     <w:multiLevelType w:val="hybridMultilevel"/>
     <w:tmpl w:val="F8C095F4"/>
@@ -6224,7 +6526,7 @@
       </w:pPr>
     </w:lvl>
   </w:abstractNum>
-  <w:abstractNum w:abstractNumId="13">
+  <w:abstractNum w:abstractNumId="13" w15:restartNumberingAfterBreak="0">
     <w:nsid w:val="55BA7941"/>
     <w:multiLevelType w:val="hybridMultilevel"/>
     <w:tmpl w:val="1A546378"/>
@@ -6310,7 +6612,7 @@
       </w:pPr>
     </w:lvl>
   </w:abstractNum>
-  <w:abstractNum w:abstractNumId="14">
+  <w:abstractNum w:abstractNumId="14" w15:restartNumberingAfterBreak="0">
     <w:nsid w:val="619A29C6"/>
     <w:multiLevelType w:val="hybridMultilevel"/>
     <w:tmpl w:val="F8C095F4"/>
@@ -6400,7 +6702,7 @@
       </w:pPr>
     </w:lvl>
   </w:abstractNum>
-  <w:abstractNum w:abstractNumId="15">
+  <w:abstractNum w:abstractNumId="15" w15:restartNumberingAfterBreak="0">
     <w:nsid w:val="6C402C58"/>
     <w:multiLevelType w:val="hybridMultilevel"/>
     <w:tmpl w:val="F1F87D58"/>
@@ -6547,7 +6849,7 @@
       </w:rPr>
     </w:lvl>
   </w:abstractNum>
-  <w:abstractNum w:abstractNumId="16">
+  <w:abstractNum w:abstractNumId="16" w15:restartNumberingAfterBreak="0">
     <w:nsid w:val="6CD32DA8"/>
     <w:multiLevelType w:val="singleLevel"/>
     <w:tmpl w:val="166470C2"/>
@@ -6573,7 +6875,7 @@
       </w:rPr>
     </w:lvl>
   </w:abstractNum>
-  <w:abstractNum w:abstractNumId="17">
+  <w:abstractNum w:abstractNumId="17" w15:restartNumberingAfterBreak="0">
     <w:nsid w:val="72D06DF4"/>
     <w:multiLevelType w:val="hybridMultilevel"/>
     <w:tmpl w:val="A71A0A28"/>
@@ -6663,7 +6965,7 @@
       </w:pPr>
     </w:lvl>
   </w:abstractNum>
-  <w:abstractNum w:abstractNumId="18">
+  <w:abstractNum w:abstractNumId="18" w15:restartNumberingAfterBreak="0">
     <w:nsid w:val="7930722B"/>
     <w:multiLevelType w:val="hybridMultilevel"/>
     <w:tmpl w:val="65DE68FC"/>
@@ -6749,7 +7051,7 @@
       </w:pPr>
     </w:lvl>
   </w:abstractNum>
-  <w:abstractNum w:abstractNumId="19">
+  <w:abstractNum w:abstractNumId="19" w15:restartNumberingAfterBreak="0">
     <w:nsid w:val="7D696A38"/>
     <w:multiLevelType w:val="hybridMultilevel"/>
     <w:tmpl w:val="66C285FC"/>
@@ -6838,7 +7140,7 @@
       </w:pPr>
     </w:lvl>
   </w:abstractNum>
-  <w:abstractNum w:abstractNumId="20">
+  <w:abstractNum w:abstractNumId="20" w15:restartNumberingAfterBreak="0">
     <w:nsid w:val="7DA32868"/>
     <w:multiLevelType w:val="hybridMultilevel"/>
     <w:tmpl w:val="B7A26966"/>
@@ -6927,7 +7229,7 @@
       </w:pPr>
     </w:lvl>
   </w:abstractNum>
-  <w:abstractNum w:abstractNumId="21">
+  <w:abstractNum w:abstractNumId="21" w15:restartNumberingAfterBreak="0">
     <w:nsid w:val="7E1A72A3"/>
     <w:multiLevelType w:val="hybridMultilevel"/>
     <w:tmpl w:val="F8C095F4"/>
@@ -7811,7 +8113,6 @@
     <w:basedOn w:val="a1"/>
     <w:rsid w:val="00186687"/>
     <w:tblPr>
-      <w:tblInd w:w="0" w:type="dxa"/>
       <w:tblBorders>
         <w:top w:val="single" w:sz="4" w:space="0" w:color="000000"/>
         <w:left w:val="single" w:sz="4" w:space="0" w:color="000000"/>
@@ -7820,12 +8121,6 @@
         <w:insideH w:val="single" w:sz="4" w:space="0" w:color="000000"/>
         <w:insideV w:val="single" w:sz="4" w:space="0" w:color="000000"/>
       </w:tblBorders>
-      <w:tblCellMar>
-        <w:top w:w="0" w:type="dxa"/>
-        <w:left w:w="108" w:type="dxa"/>
-        <w:bottom w:w="0" w:type="dxa"/>
-        <w:right w:w="108" w:type="dxa"/>
-      </w:tblCellMar>
     </w:tblPr>
   </w:style>
   <w:style w:type="paragraph" w:styleId="a9">
@@ -8148,7 +8443,7 @@
 </file>
 
 <file path=customXml/itemProps1.xml><?xml version="1.0" encoding="utf-8"?>
-<ds:datastoreItem xmlns:ds="http://schemas.openxmlformats.org/officeDocument/2006/customXml" ds:itemID="{318F504A-C029-4006-BCC0-2975AA8A6371}">
+<ds:datastoreItem xmlns:ds="http://schemas.openxmlformats.org/officeDocument/2006/customXml" ds:itemID="{B0CD63AB-48BB-4762-8C46-272BC17AC01D}">
   <ds:schemaRefs>
     <ds:schemaRef ds:uri="http://schemas.openxmlformats.org/officeDocument/2006/bibliography"/>
   </ds:schemaRefs>

--- a/Report/A_MHPS-Report_Template.docx
+++ b/Report/A_MHPS-Report_Template.docx
@@ -6,27 +6,27 @@
       <w:pPr>
         <w:pStyle w:val="papertitle"/>
         <w:rPr>
-          <w:rFonts w:eastAsia="標楷體"/>
-          <w:lang w:eastAsia="zh-TW"/>
-        </w:rPr>
-      </w:pPr>
-      <w:r>
-        <w:rPr>
-          <w:rFonts w:eastAsia="標楷體"/>
+          <w:rFonts w:eastAsia="DFKai-SB"/>
+          <w:lang w:eastAsia="zh-TW"/>
+        </w:rPr>
+      </w:pPr>
+      <w:r>
+        <w:rPr>
+          <w:rFonts w:eastAsia="DFKai-SB"/>
           <w:lang w:eastAsia="zh-TW"/>
         </w:rPr>
         <w:t xml:space="preserve">Minimizing Makespan in Permutation Flow Shops using </w:t>
       </w:r>
       <w:r>
         <w:rPr>
-          <w:rFonts w:eastAsia="標楷體"/>
+          <w:rFonts w:eastAsia="DFKai-SB"/>
           <w:lang w:eastAsia="zh-TW"/>
         </w:rPr>
         <w:t>Memetic Algorithm</w:t>
       </w:r>
       <w:r>
         <w:rPr>
-          <w:rFonts w:eastAsia="標楷體"/>
+          <w:rFonts w:eastAsia="DFKai-SB"/>
           <w:lang w:eastAsia="zh-TW"/>
         </w:rPr>
         <w:t>s</w:t>
@@ -35,7 +35,7 @@
     <w:p>
       <w:pPr>
         <w:rPr>
-          <w:rFonts w:eastAsia="標楷體"/>
+          <w:rFonts w:eastAsia="DFKai-SB"/>
         </w:rPr>
       </w:pPr>
     </w:p>
@@ -43,7 +43,7 @@
       <w:pPr>
         <w:pStyle w:val="Author"/>
         <w:rPr>
-          <w:rFonts w:eastAsia="標楷體"/>
+          <w:rFonts w:eastAsia="DFKai-SB"/>
         </w:rPr>
         <w:sectPr>
           <w:footerReference w:type="default" r:id="rId8"/>
@@ -58,13 +58,13 @@
       <w:pPr>
         <w:pStyle w:val="Affiliation"/>
         <w:rPr>
-          <w:rFonts w:eastAsia="標楷體"/>
-          <w:lang w:eastAsia="zh-TW"/>
-        </w:rPr>
-      </w:pPr>
-      <w:r>
-        <w:rPr>
-          <w:rFonts w:eastAsia="標楷體" w:hAnsi="標楷體" w:hint="eastAsia"/>
+          <w:rFonts w:eastAsia="DFKai-SB"/>
+          <w:lang w:eastAsia="zh-TW"/>
+        </w:rPr>
+      </w:pPr>
+      <w:r>
+        <w:rPr>
+          <w:rFonts w:eastAsia="DFKai-SB" w:hAnsi="DFKai-SB" w:hint="eastAsia"/>
           <w:lang w:eastAsia="zh-TW"/>
         </w:rPr>
         <w:lastRenderedPageBreak/>
@@ -75,14 +75,14 @@
       <w:pPr>
         <w:pStyle w:val="Affiliation"/>
         <w:rPr>
-          <w:rFonts w:eastAsia="標楷體"/>
+          <w:rFonts w:eastAsia="DFKai-SB"/>
           <w:i/>
           <w:lang w:eastAsia="zh-TW"/>
         </w:rPr>
       </w:pPr>
       <w:r>
         <w:rPr>
-          <w:rFonts w:eastAsia="標楷體"/>
+          <w:rFonts w:eastAsia="DFKai-SB"/>
           <w:i/>
           <w:lang w:eastAsia="zh-TW"/>
         </w:rPr>
@@ -93,13 +93,13 @@
       <w:pPr>
         <w:pStyle w:val="Affiliation"/>
         <w:rPr>
-          <w:rFonts w:eastAsia="標楷體"/>
-          <w:lang w:eastAsia="zh-TW"/>
-        </w:rPr>
-      </w:pPr>
-      <w:r>
-        <w:rPr>
-          <w:rFonts w:eastAsia="標楷體" w:hAnsi="標楷體" w:hint="eastAsia"/>
+          <w:rFonts w:eastAsia="DFKai-SB"/>
+          <w:lang w:eastAsia="zh-TW"/>
+        </w:rPr>
+      </w:pPr>
+      <w:r>
+        <w:rPr>
+          <w:rFonts w:eastAsia="DFKai-SB" w:hAnsi="DFKai-SB" w:hint="eastAsia"/>
           <w:lang w:eastAsia="zh-TW"/>
         </w:rPr>
         <w:lastRenderedPageBreak/>
@@ -110,13 +110,13 @@
       <w:pPr>
         <w:pStyle w:val="Affiliation"/>
         <w:rPr>
-          <w:rFonts w:eastAsia="標楷體"/>
+          <w:rFonts w:eastAsia="DFKai-SB"/>
           <w:i/>
         </w:rPr>
       </w:pPr>
       <w:r>
         <w:rPr>
-          <w:rFonts w:eastAsia="標楷體"/>
+          <w:rFonts w:eastAsia="DFKai-SB"/>
           <w:i/>
           <w:lang w:eastAsia="zh-TW"/>
         </w:rPr>
@@ -124,7 +124,7 @@
       </w:r>
       <w:r>
         <w:rPr>
-          <w:rFonts w:eastAsia="標楷體"/>
+          <w:rFonts w:eastAsia="DFKai-SB"/>
           <w:i/>
           <w:lang w:eastAsia="zh-TW"/>
         </w:rPr>
@@ -132,7 +132,7 @@
       </w:r>
       <w:r>
         <w:rPr>
-          <w:rFonts w:eastAsia="標楷體"/>
+          <w:rFonts w:eastAsia="DFKai-SB"/>
           <w:i/>
           <w:lang w:eastAsia="zh-TW"/>
         </w:rPr>
@@ -143,13 +143,13 @@
       <w:pPr>
         <w:pStyle w:val="Affiliation"/>
         <w:rPr>
-          <w:rFonts w:eastAsia="標楷體"/>
-          <w:lang w:eastAsia="zh-TW"/>
-        </w:rPr>
-      </w:pPr>
-      <w:r>
-        <w:rPr>
-          <w:rFonts w:eastAsia="標楷體" w:hAnsi="標楷體" w:hint="eastAsia"/>
+          <w:rFonts w:eastAsia="DFKai-SB"/>
+          <w:lang w:eastAsia="zh-TW"/>
+        </w:rPr>
+      </w:pPr>
+      <w:r>
+        <w:rPr>
+          <w:rFonts w:eastAsia="DFKai-SB" w:hAnsi="DFKai-SB" w:hint="eastAsia"/>
           <w:lang w:eastAsia="zh-TW"/>
         </w:rPr>
         <w:lastRenderedPageBreak/>
@@ -160,7 +160,7 @@
       <w:pPr>
         <w:pStyle w:val="Affiliation"/>
         <w:rPr>
-          <w:rFonts w:eastAsia="標楷體"/>
+          <w:rFonts w:eastAsia="DFKai-SB"/>
         </w:rPr>
         <w:sectPr>
           <w:type w:val="continuous"/>
@@ -172,7 +172,7 @@
       </w:pPr>
       <w:r>
         <w:rPr>
-          <w:rFonts w:eastAsia="標楷體"/>
+          <w:rFonts w:eastAsia="DFKai-SB"/>
           <w:lang w:eastAsia="zh-TW"/>
         </w:rPr>
         <w:t>Abc@ntnu.edu.tw</w:t>
@@ -182,22 +182,22 @@
       <w:pPr>
         <w:pStyle w:val="Affiliation"/>
         <w:rPr>
-          <w:rFonts w:eastAsia="標楷體"/>
-          <w:lang w:eastAsia="zh-TW"/>
-        </w:rPr>
-      </w:pPr>
-    </w:p>
-    <w:p>
-      <w:pPr>
-        <w:rPr>
-          <w:rFonts w:eastAsia="標楷體"/>
-        </w:rPr>
-      </w:pPr>
-    </w:p>
-    <w:p>
-      <w:pPr>
-        <w:rPr>
-          <w:rFonts w:eastAsia="標楷體"/>
+          <w:rFonts w:eastAsia="DFKai-SB"/>
+          <w:lang w:eastAsia="zh-TW"/>
+        </w:rPr>
+      </w:pPr>
+    </w:p>
+    <w:p>
+      <w:pPr>
+        <w:rPr>
+          <w:rFonts w:eastAsia="DFKai-SB"/>
+        </w:rPr>
+      </w:pPr>
+    </w:p>
+    <w:p>
+      <w:pPr>
+        <w:rPr>
+          <w:rFonts w:eastAsia="DFKai-SB"/>
         </w:rPr>
         <w:sectPr>
           <w:type w:val="continuous"/>
@@ -210,17 +210,17 @@
     </w:p>
     <w:p>
       <w:pPr>
-        <w:pStyle w:val="1"/>
+        <w:pStyle w:val="Heading1"/>
         <w:keepNext w:val="0"/>
         <w:ind w:firstLine="215"/>
         <w:rPr>
-          <w:rFonts w:eastAsia="標楷體"/>
+          <w:rFonts w:eastAsia="DFKai-SB"/>
           <w:b/>
         </w:rPr>
       </w:pPr>
       <w:r>
         <w:rPr>
-          <w:rFonts w:eastAsia="標楷體" w:hAnsi="標楷體"/>
+          <w:rFonts w:eastAsia="DFKai-SB" w:hAnsi="DFKai-SB"/>
           <w:b/>
           <w:lang w:eastAsia="zh-TW"/>
         </w:rPr>
@@ -230,30 +230,30 @@
     </w:p>
     <w:p>
       <w:pPr>
-        <w:pStyle w:val="a3"/>
+        <w:pStyle w:val="BodyText"/>
         <w:ind w:firstLine="398"/>
         <w:rPr>
-          <w:rFonts w:eastAsia="標楷體"/>
-          <w:lang w:eastAsia="zh-TW"/>
-        </w:rPr>
-      </w:pPr>
-      <w:r>
-        <w:rPr>
-          <w:rFonts w:eastAsia="標楷體" w:hint="eastAsia"/>
+          <w:rFonts w:eastAsia="DFKai-SB"/>
+          <w:lang w:eastAsia="zh-TW"/>
+        </w:rPr>
+      </w:pPr>
+      <w:r>
+        <w:rPr>
+          <w:rFonts w:eastAsia="DFKai-SB" w:hint="eastAsia"/>
           <w:lang w:eastAsia="zh-TW"/>
         </w:rPr>
         <w:t>定序流線型工廠排程問題</w:t>
       </w:r>
       <w:r>
         <w:rPr>
-          <w:rFonts w:eastAsia="標楷體" w:hint="eastAsia"/>
+          <w:rFonts w:eastAsia="DFKai-SB" w:hint="eastAsia"/>
           <w:lang w:eastAsia="zh-TW"/>
         </w:rPr>
         <w:t>(</w:t>
       </w:r>
       <w:r>
         <w:rPr>
-          <w:rFonts w:eastAsia="標楷體" w:hint="eastAsia"/>
+          <w:rFonts w:eastAsia="DFKai-SB" w:hint="eastAsia"/>
           <w:i/>
           <w:lang w:eastAsia="zh-TW"/>
         </w:rPr>
@@ -261,7 +261,7 @@
       </w:r>
       <w:r>
         <w:rPr>
-          <w:rFonts w:eastAsia="標楷體" w:hint="eastAsia"/>
+          <w:rFonts w:eastAsia="DFKai-SB" w:hint="eastAsia"/>
           <w:i/>
           <w:lang w:eastAsia="zh-TW"/>
         </w:rPr>
@@ -269,14 +269,14 @@
       </w:r>
       <w:r>
         <w:rPr>
-          <w:rFonts w:eastAsia="標楷體" w:hint="eastAsia"/>
+          <w:rFonts w:eastAsia="DFKai-SB" w:hint="eastAsia"/>
           <w:lang w:eastAsia="zh-TW"/>
         </w:rPr>
         <w:t xml:space="preserve">, </w:t>
       </w:r>
       <w:r>
         <w:rPr>
-          <w:rFonts w:eastAsia="標楷體" w:hint="eastAsia"/>
+          <w:rFonts w:eastAsia="DFKai-SB" w:hint="eastAsia"/>
           <w:i/>
           <w:lang w:eastAsia="zh-TW"/>
         </w:rPr>
@@ -284,35 +284,35 @@
       </w:r>
       <w:r>
         <w:rPr>
-          <w:rFonts w:eastAsia="標楷體" w:hint="eastAsia"/>
+          <w:rFonts w:eastAsia="DFKai-SB" w:hint="eastAsia"/>
           <w:lang w:eastAsia="zh-TW"/>
         </w:rPr>
         <w:t>)</w:t>
       </w:r>
       <w:r>
         <w:rPr>
-          <w:rFonts w:eastAsia="標楷體" w:hint="eastAsia"/>
+          <w:rFonts w:eastAsia="DFKai-SB" w:hint="eastAsia"/>
           <w:lang w:eastAsia="zh-TW"/>
         </w:rPr>
         <w:t xml:space="preserve"> </w:t>
       </w:r>
       <w:r>
         <w:rPr>
-          <w:rFonts w:eastAsia="標楷體" w:hint="eastAsia"/>
+          <w:rFonts w:eastAsia="DFKai-SB" w:hint="eastAsia"/>
           <w:lang w:eastAsia="zh-TW"/>
         </w:rPr>
         <w:t>假設有</w:t>
       </w:r>
       <w:r>
         <w:rPr>
-          <w:rFonts w:eastAsia="標楷體" w:hint="eastAsia"/>
+          <w:rFonts w:eastAsia="DFKai-SB" w:hint="eastAsia"/>
           <w:lang w:eastAsia="zh-TW"/>
         </w:rPr>
         <w:t xml:space="preserve"> </w:t>
       </w:r>
       <w:r>
         <w:rPr>
-          <w:rFonts w:eastAsia="標楷體" w:hint="eastAsia"/>
+          <w:rFonts w:eastAsia="DFKai-SB" w:hint="eastAsia"/>
           <w:i/>
           <w:lang w:eastAsia="zh-TW"/>
         </w:rPr>
@@ -320,7 +320,7 @@
       </w:r>
       <w:r>
         <w:rPr>
-          <w:rFonts w:eastAsia="標楷體" w:hint="eastAsia"/>
+          <w:rFonts w:eastAsia="DFKai-SB" w:hint="eastAsia"/>
           <w:i/>
           <w:lang w:eastAsia="zh-TW"/>
         </w:rPr>
@@ -328,42 +328,42 @@
       </w:r>
       <w:r>
         <w:rPr>
-          <w:rFonts w:eastAsia="標楷體" w:hint="eastAsia"/>
+          <w:rFonts w:eastAsia="DFKai-SB" w:hint="eastAsia"/>
           <w:lang w:eastAsia="zh-TW"/>
         </w:rPr>
         <w:t>份</w:t>
       </w:r>
       <w:r>
         <w:rPr>
-          <w:rFonts w:eastAsia="標楷體" w:hint="eastAsia"/>
+          <w:rFonts w:eastAsia="DFKai-SB" w:hint="eastAsia"/>
           <w:lang w:eastAsia="zh-TW"/>
         </w:rPr>
         <w:t>彼此獨立的工作</w:t>
       </w:r>
       <w:r>
         <w:rPr>
-          <w:rFonts w:eastAsia="標楷體" w:hint="eastAsia"/>
+          <w:rFonts w:eastAsia="DFKai-SB" w:hint="eastAsia"/>
           <w:lang w:eastAsia="zh-TW"/>
         </w:rPr>
         <w:t>，</w:t>
       </w:r>
       <w:r>
         <w:rPr>
-          <w:rFonts w:eastAsia="標楷體" w:hint="eastAsia"/>
+          <w:rFonts w:eastAsia="DFKai-SB" w:hint="eastAsia"/>
           <w:lang w:eastAsia="zh-TW"/>
         </w:rPr>
         <w:t>必須通過</w:t>
       </w:r>
       <w:r>
         <w:rPr>
-          <w:rFonts w:eastAsia="標楷體" w:hint="eastAsia"/>
+          <w:rFonts w:eastAsia="DFKai-SB" w:hint="eastAsia"/>
           <w:lang w:eastAsia="zh-TW"/>
         </w:rPr>
         <w:t xml:space="preserve"> </w:t>
       </w:r>
       <w:r>
         <w:rPr>
-          <w:rFonts w:eastAsia="標楷體" w:hint="eastAsia"/>
+          <w:rFonts w:eastAsia="DFKai-SB" w:hint="eastAsia"/>
           <w:i/>
           <w:lang w:eastAsia="zh-TW"/>
         </w:rPr>
@@ -371,7 +371,7 @@
       </w:r>
       <w:r>
         <w:rPr>
-          <w:rFonts w:eastAsia="標楷體" w:hint="eastAsia"/>
+          <w:rFonts w:eastAsia="DFKai-SB" w:hint="eastAsia"/>
           <w:i/>
           <w:lang w:eastAsia="zh-TW"/>
         </w:rPr>
@@ -379,35 +379,35 @@
       </w:r>
       <w:r>
         <w:rPr>
-          <w:rFonts w:eastAsia="標楷體" w:hint="eastAsia"/>
+          <w:rFonts w:eastAsia="DFKai-SB" w:hint="eastAsia"/>
           <w:lang w:eastAsia="zh-TW"/>
         </w:rPr>
         <w:t>台</w:t>
       </w:r>
       <w:r>
         <w:rPr>
-          <w:rFonts w:eastAsia="標楷體" w:hint="eastAsia"/>
+          <w:rFonts w:eastAsia="DFKai-SB" w:hint="eastAsia"/>
           <w:lang w:eastAsia="zh-TW"/>
         </w:rPr>
         <w:t>彼此獨立的機器</w:t>
       </w:r>
       <w:r>
         <w:rPr>
-          <w:rFonts w:eastAsia="標楷體" w:hint="eastAsia"/>
+          <w:rFonts w:eastAsia="DFKai-SB" w:hint="eastAsia"/>
           <w:lang w:eastAsia="zh-TW"/>
         </w:rPr>
         <w:t>，每台機器處理每份工作有</w:t>
       </w:r>
       <w:r>
         <w:rPr>
-          <w:rFonts w:eastAsia="標楷體" w:hint="eastAsia"/>
+          <w:rFonts w:eastAsia="DFKai-SB" w:hint="eastAsia"/>
           <w:lang w:eastAsia="zh-TW"/>
         </w:rPr>
         <w:t>固定的執行時間，而且必須依照</w:t>
       </w:r>
       <w:r>
         <w:rPr>
-          <w:rFonts w:eastAsia="標楷體" w:hint="eastAsia"/>
+          <w:rFonts w:eastAsia="DFKai-SB" w:hint="eastAsia"/>
           <w:lang w:eastAsia="zh-TW"/>
         </w:rPr>
         <w:t>固定的機器順序處理，即每台機器只會接受上一台機器處理結束的工作，而且每台機器同時間只能處理一份工作，處理順序為先進先出。</w:t>
@@ -415,58 +415,58 @@
     </w:p>
     <w:p>
       <w:pPr>
-        <w:pStyle w:val="a3"/>
+        <w:pStyle w:val="BodyText"/>
         <w:ind w:firstLine="398"/>
         <w:rPr>
-          <w:rFonts w:eastAsia="標楷體"/>
-          <w:lang w:eastAsia="zh-TW"/>
-        </w:rPr>
-      </w:pPr>
-      <w:r>
-        <w:rPr>
-          <w:rFonts w:eastAsia="標楷體" w:hint="eastAsia"/>
+          <w:rFonts w:eastAsia="DFKai-SB"/>
+          <w:lang w:eastAsia="zh-TW"/>
+        </w:rPr>
+      </w:pPr>
+      <w:r>
+        <w:rPr>
+          <w:rFonts w:eastAsia="DFKai-SB" w:hint="eastAsia"/>
           <w:lang w:eastAsia="zh-TW"/>
         </w:rPr>
         <w:t>問題的輸入為工廠中所有機器的效能矩陣，亦即每台機器處理每份工作的所需時間，輸出為一特定的工作序列，序列中出現的數字代表工作的編號，</w:t>
       </w:r>
       <w:r>
         <w:rPr>
-          <w:rFonts w:eastAsia="標楷體" w:hint="eastAsia"/>
+          <w:rFonts w:eastAsia="DFKai-SB" w:hint="eastAsia"/>
           <w:lang w:eastAsia="zh-TW"/>
         </w:rPr>
         <w:t>序列中的數字不會重複。問題的目標則是最佳化此序列，使得以序列中的工作排程進入生產線後能夠得到最快的處理時間，</w:t>
       </w:r>
       <w:r>
         <w:rPr>
-          <w:rFonts w:eastAsia="標楷體" w:hint="eastAsia"/>
+          <w:rFonts w:eastAsia="DFKai-SB" w:hint="eastAsia"/>
           <w:lang w:eastAsia="zh-TW"/>
         </w:rPr>
         <w:t>在</w:t>
       </w:r>
       <w:r>
         <w:rPr>
-          <w:rFonts w:eastAsia="標楷體"/>
+          <w:rFonts w:eastAsia="DFKai-SB"/>
           <w:lang w:eastAsia="zh-TW"/>
         </w:rPr>
         <w:t>[2]</w:t>
       </w:r>
       <w:r>
         <w:rPr>
-          <w:rFonts w:eastAsia="標楷體" w:hint="eastAsia"/>
+          <w:rFonts w:eastAsia="DFKai-SB" w:hint="eastAsia"/>
           <w:lang w:eastAsia="zh-TW"/>
         </w:rPr>
         <w:t>中，</w:t>
       </w:r>
       <w:r>
         <w:rPr>
-          <w:rFonts w:eastAsia="標楷體" w:hint="eastAsia"/>
+          <w:rFonts w:eastAsia="DFKai-SB" w:hint="eastAsia"/>
           <w:lang w:eastAsia="zh-TW"/>
         </w:rPr>
         <w:t>解答有</w:t>
       </w:r>
       <w:r>
         <w:rPr>
-          <w:rFonts w:eastAsia="標楷體" w:hint="eastAsia"/>
+          <w:rFonts w:eastAsia="DFKai-SB" w:hint="eastAsia"/>
           <w:i/>
           <w:lang w:eastAsia="zh-TW"/>
         </w:rPr>
@@ -474,7 +474,7 @@
       </w:r>
       <w:r>
         <w:rPr>
-          <w:rFonts w:eastAsia="標楷體" w:hint="eastAsia"/>
+          <w:rFonts w:eastAsia="DFKai-SB" w:hint="eastAsia"/>
           <w:i/>
           <w:lang w:eastAsia="zh-TW"/>
         </w:rPr>
@@ -482,14 +482,14 @@
       </w:r>
       <w:r>
         <w:rPr>
-          <w:rFonts w:eastAsia="標楷體" w:hint="eastAsia"/>
+          <w:rFonts w:eastAsia="DFKai-SB" w:hint="eastAsia"/>
           <w:lang w:eastAsia="zh-TW"/>
         </w:rPr>
         <w:t>種可能，問題等級被認定為是</w:t>
       </w:r>
       <w:r>
         <w:rPr>
-          <w:rFonts w:eastAsia="標楷體" w:hint="eastAsia"/>
+          <w:rFonts w:eastAsia="DFKai-SB" w:hint="eastAsia"/>
           <w:i/>
           <w:lang w:eastAsia="zh-TW"/>
         </w:rPr>
@@ -497,14 +497,14 @@
       </w:r>
       <w:r>
         <w:rPr>
-          <w:rFonts w:eastAsia="標楷體" w:hint="eastAsia"/>
+          <w:rFonts w:eastAsia="DFKai-SB" w:hint="eastAsia"/>
           <w:lang w:eastAsia="zh-TW"/>
         </w:rPr>
         <w:t>-</w:t>
       </w:r>
       <w:r>
         <w:rPr>
-          <w:rFonts w:eastAsia="標楷體" w:hint="eastAsia"/>
+          <w:rFonts w:eastAsia="DFKai-SB" w:hint="eastAsia"/>
           <w:i/>
           <w:lang w:eastAsia="zh-TW"/>
         </w:rPr>
@@ -512,7 +512,7 @@
       </w:r>
       <w:r>
         <w:rPr>
-          <w:rFonts w:eastAsia="標楷體" w:hint="eastAsia"/>
+          <w:rFonts w:eastAsia="DFKai-SB" w:hint="eastAsia"/>
           <w:lang w:eastAsia="zh-TW"/>
         </w:rPr>
         <w:t>。</w:t>
@@ -520,16 +520,16 @@
     </w:p>
     <w:p>
       <w:pPr>
-        <w:pStyle w:val="1"/>
-        <w:rPr>
-          <w:rFonts w:eastAsia="標楷體"/>
+        <w:pStyle w:val="Heading1"/>
+        <w:rPr>
+          <w:rFonts w:eastAsia="DFKai-SB"/>
           <w:b/>
           <w:lang w:eastAsia="zh-TW"/>
         </w:rPr>
       </w:pPr>
       <w:r>
         <w:rPr>
-          <w:rFonts w:eastAsia="標楷體" w:hint="eastAsia"/>
+          <w:rFonts w:eastAsia="DFKai-SB" w:hint="eastAsia"/>
           <w:b/>
           <w:lang w:eastAsia="zh-TW"/>
         </w:rPr>
@@ -537,7 +537,7 @@
       </w:r>
       <w:r>
         <w:rPr>
-          <w:rFonts w:eastAsia="標楷體" w:hint="eastAsia"/>
+          <w:rFonts w:eastAsia="DFKai-SB" w:hint="eastAsia"/>
           <w:b/>
           <w:lang w:eastAsia="zh-TW"/>
         </w:rPr>
@@ -546,7 +546,7 @@
     </w:p>
     <w:tbl>
       <w:tblPr>
-        <w:tblStyle w:val="a8"/>
+        <w:tblStyle w:val="TableGrid"/>
         <w:tblW w:w="4962" w:type="dxa"/>
         <w:tblBorders>
           <w:top w:val="none" w:sz="0" w:space="0" w:color="auto"/>
@@ -639,7 +639,7 @@
             </w:pPr>
             <w:r>
               <w:rPr>
-                <w:rFonts w:eastAsia="標楷體" w:hint="eastAsia"/>
+                <w:rFonts w:eastAsia="DFKai-SB" w:hint="eastAsia"/>
                 <w:sz w:val="16"/>
                 <w:szCs w:val="16"/>
                 <w:lang w:eastAsia="zh-TW"/>
@@ -648,7 +648,7 @@
             </w:r>
             <w:r>
               <w:rPr>
-                <w:rFonts w:eastAsia="標楷體"/>
+                <w:rFonts w:eastAsia="DFKai-SB"/>
                 <w:sz w:val="16"/>
                 <w:szCs w:val="16"/>
                 <w:lang w:eastAsia="zh-TW"/>
@@ -657,7 +657,7 @@
             </w:r>
             <w:r>
               <w:rPr>
-                <w:rFonts w:eastAsia="標楷體"/>
+                <w:rFonts w:eastAsia="DFKai-SB"/>
                 <w:sz w:val="16"/>
                 <w:szCs w:val="16"/>
                 <w:lang w:eastAsia="zh-TW"/>
@@ -666,7 +666,7 @@
             </w:r>
             <w:r>
               <w:rPr>
-                <w:rFonts w:eastAsia="標楷體" w:hint="eastAsia"/>
+                <w:rFonts w:eastAsia="DFKai-SB" w:hint="eastAsia"/>
                 <w:sz w:val="16"/>
                 <w:szCs w:val="16"/>
                 <w:lang w:eastAsia="zh-TW"/>
@@ -675,7 +675,7 @@
             </w:r>
             <w:r>
               <w:rPr>
-                <w:rFonts w:eastAsia="標楷體" w:hint="eastAsia"/>
+                <w:rFonts w:eastAsia="DFKai-SB" w:hint="eastAsia"/>
                 <w:sz w:val="16"/>
                 <w:szCs w:val="16"/>
                 <w:lang w:eastAsia="zh-TW"/>
@@ -684,7 +684,7 @@
             </w:r>
             <w:r>
               <w:rPr>
-                <w:rFonts w:eastAsia="標楷體" w:hint="eastAsia"/>
+                <w:rFonts w:eastAsia="DFKai-SB" w:hint="eastAsia"/>
                 <w:sz w:val="16"/>
                 <w:szCs w:val="16"/>
                 <w:lang w:eastAsia="zh-TW"/>
@@ -693,7 +693,7 @@
             </w:r>
             <w:r>
               <w:rPr>
-                <w:rFonts w:eastAsia="標楷體"/>
+                <w:rFonts w:eastAsia="DFKai-SB"/>
                 <w:sz w:val="16"/>
                 <w:szCs w:val="16"/>
                 <w:lang w:eastAsia="zh-TW"/>
@@ -702,7 +702,7 @@
             </w:r>
             <w:r>
               <w:rPr>
-                <w:rFonts w:eastAsia="標楷體"/>
+                <w:rFonts w:eastAsia="DFKai-SB"/>
                 <w:sz w:val="16"/>
                 <w:szCs w:val="16"/>
                 <w:lang w:eastAsia="zh-TW"/>
@@ -711,7 +711,7 @@
             </w:r>
             <w:r>
               <w:rPr>
-                <w:rFonts w:eastAsia="標楷體"/>
+                <w:rFonts w:eastAsia="DFKai-SB"/>
                 <w:noProof/>
                 <w:sz w:val="16"/>
                 <w:szCs w:val="16"/>
@@ -721,7 +721,7 @@
             </w:r>
             <w:r>
               <w:rPr>
-                <w:rFonts w:eastAsia="標楷體"/>
+                <w:rFonts w:eastAsia="DFKai-SB"/>
                 <w:sz w:val="16"/>
                 <w:szCs w:val="16"/>
                 <w:lang w:eastAsia="zh-TW"/>
@@ -730,7 +730,7 @@
             </w:r>
             <w:r>
               <w:rPr>
-                <w:rFonts w:eastAsia="標楷體" w:hint="eastAsia"/>
+                <w:rFonts w:eastAsia="DFKai-SB" w:hint="eastAsia"/>
                 <w:sz w:val="16"/>
                 <w:szCs w:val="16"/>
                 <w:lang w:eastAsia="zh-TW"/>
@@ -739,7 +739,7 @@
             </w:r>
             <w:r>
               <w:rPr>
-                <w:rFonts w:eastAsia="標楷體" w:hint="eastAsia"/>
+                <w:rFonts w:eastAsia="DFKai-SB" w:hint="eastAsia"/>
                 <w:sz w:val="16"/>
                 <w:szCs w:val="16"/>
                 <w:lang w:eastAsia="zh-TW"/>
@@ -748,7 +748,7 @@
             </w:r>
             <w:r>
               <w:rPr>
-                <w:rFonts w:eastAsia="標楷體" w:hint="eastAsia"/>
+                <w:rFonts w:eastAsia="DFKai-SB" w:hint="eastAsia"/>
                 <w:sz w:val="16"/>
                 <w:szCs w:val="16"/>
                 <w:lang w:eastAsia="zh-TW"/>
@@ -761,16 +761,16 @@
     </w:tbl>
     <w:p>
       <w:pPr>
-        <w:pStyle w:val="2"/>
-        <w:rPr>
-          <w:rFonts w:eastAsia="標楷體"/>
+        <w:pStyle w:val="Heading2"/>
+        <w:rPr>
+          <w:rFonts w:eastAsia="DFKai-SB"/>
           <w:i w:val="0"/>
           <w:lang w:eastAsia="zh-TW"/>
         </w:rPr>
       </w:pPr>
       <w:r>
         <w:rPr>
-          <w:rFonts w:eastAsia="標楷體" w:hint="eastAsia"/>
+          <w:rFonts w:eastAsia="DFKai-SB" w:hint="eastAsia"/>
           <w:i w:val="0"/>
           <w:lang w:eastAsia="zh-TW"/>
         </w:rPr>
@@ -778,7 +778,7 @@
       </w:r>
       <w:r>
         <w:rPr>
-          <w:rFonts w:eastAsia="標楷體" w:hint="eastAsia"/>
+          <w:rFonts w:eastAsia="DFKai-SB" w:hint="eastAsia"/>
           <w:i w:val="0"/>
           <w:lang w:eastAsia="zh-TW"/>
         </w:rPr>
@@ -790,27 +790,27 @@
         <w:ind w:left="357" w:firstLineChars="200" w:firstLine="400"/>
         <w:jc w:val="both"/>
         <w:rPr>
-          <w:rFonts w:ascii="標楷體" w:eastAsia="標楷體" w:hAnsi="標楷體"/>
-          <w:lang w:eastAsia="zh-TW"/>
-        </w:rPr>
-      </w:pPr>
-      <w:r>
-        <w:rPr>
-          <w:rFonts w:ascii="標楷體" w:eastAsia="標楷體" w:hAnsi="標楷體" w:hint="eastAsia"/>
+          <w:rFonts w:ascii="DFKai-SB" w:eastAsia="DFKai-SB" w:hAnsi="DFKai-SB"/>
+          <w:lang w:eastAsia="zh-TW"/>
+        </w:rPr>
+      </w:pPr>
+      <w:r>
+        <w:rPr>
+          <w:rFonts w:ascii="DFKai-SB" w:eastAsia="DFKai-SB" w:hAnsi="DFKai-SB" w:hint="eastAsia"/>
           <w:lang w:eastAsia="zh-TW"/>
         </w:rPr>
         <w:t>由於</w:t>
       </w:r>
       <w:r>
         <w:rPr>
-          <w:rFonts w:ascii="標楷體" w:eastAsia="標楷體" w:hAnsi="標楷體" w:hint="eastAsia"/>
+          <w:rFonts w:ascii="DFKai-SB" w:eastAsia="DFKai-SB" w:hAnsi="DFKai-SB" w:hint="eastAsia"/>
           <w:lang w:eastAsia="zh-TW"/>
         </w:rPr>
         <w:t>此問題為求得最小之生產線處理時間，是一最小化的問題，</w:t>
       </w:r>
       <w:r>
         <w:rPr>
-          <w:rFonts w:ascii="標楷體" w:eastAsia="標楷體" w:hAnsi="標楷體" w:hint="eastAsia"/>
+          <w:rFonts w:ascii="DFKai-SB" w:eastAsia="DFKai-SB" w:hAnsi="DFKai-SB" w:hint="eastAsia"/>
           <w:lang w:eastAsia="zh-TW"/>
         </w:rPr>
         <w:t>故適應函數設定為目標函數之倒數。</w:t>
@@ -821,22 +821,22 @@
         <w:ind w:left="288" w:firstLine="432"/>
         <w:jc w:val="both"/>
         <w:rPr>
-          <w:rFonts w:ascii="標楷體" w:eastAsia="標楷體" w:hAnsi="標楷體"/>
-          <w:lang w:eastAsia="zh-TW"/>
-        </w:rPr>
-      </w:pPr>
-    </w:p>
-    <w:p>
-      <w:pPr>
-        <w:pStyle w:val="2"/>
-        <w:rPr>
-          <w:rFonts w:eastAsia="標楷體"/>
-          <w:lang w:eastAsia="zh-TW"/>
-        </w:rPr>
-      </w:pPr>
-      <w:r>
-        <w:rPr>
-          <w:rFonts w:eastAsia="標楷體" w:hint="eastAsia"/>
+          <w:rFonts w:ascii="DFKai-SB" w:eastAsia="DFKai-SB" w:hAnsi="DFKai-SB"/>
+          <w:lang w:eastAsia="zh-TW"/>
+        </w:rPr>
+      </w:pPr>
+    </w:p>
+    <w:p>
+      <w:pPr>
+        <w:pStyle w:val="Heading2"/>
+        <w:rPr>
+          <w:rFonts w:eastAsia="DFKai-SB"/>
+          <w:lang w:eastAsia="zh-TW"/>
+        </w:rPr>
+      </w:pPr>
+      <w:r>
+        <w:rPr>
+          <w:rFonts w:eastAsia="DFKai-SB" w:hint="eastAsia"/>
           <w:i w:val="0"/>
           <w:lang w:eastAsia="zh-TW"/>
         </w:rPr>
@@ -845,7 +845,7 @@
       </w:r>
       <w:r>
         <w:rPr>
-          <w:rFonts w:eastAsia="標楷體" w:hint="eastAsia"/>
+          <w:rFonts w:eastAsia="DFKai-SB" w:hint="eastAsia"/>
           <w:i w:val="0"/>
           <w:lang w:eastAsia="zh-TW"/>
         </w:rPr>
@@ -853,14 +853,14 @@
       </w:r>
       <w:r>
         <w:rPr>
-          <w:rFonts w:eastAsia="標楷體"/>
+          <w:rFonts w:eastAsia="DFKai-SB"/>
           <w:lang w:eastAsia="zh-TW"/>
         </w:rPr>
         <w:t>Initial Population</w:t>
       </w:r>
       <w:r>
         <w:rPr>
-          <w:rFonts w:eastAsia="標楷體" w:hint="eastAsia"/>
+          <w:rFonts w:eastAsia="DFKai-SB" w:hint="eastAsia"/>
           <w:i w:val="0"/>
           <w:lang w:eastAsia="zh-TW"/>
         </w:rPr>
@@ -875,27 +875,27 @@
         </w:numPr>
         <w:jc w:val="left"/>
         <w:rPr>
-          <w:rFonts w:ascii="標楷體" w:eastAsia="標楷體" w:hAnsi="標楷體"/>
-          <w:lang w:eastAsia="zh-TW"/>
-        </w:rPr>
-      </w:pPr>
-      <w:r>
-        <w:rPr>
-          <w:rFonts w:ascii="標楷體" w:eastAsia="標楷體" w:hAnsi="標楷體" w:hint="eastAsia"/>
+          <w:rFonts w:ascii="DFKai-SB" w:eastAsia="DFKai-SB" w:hAnsi="DFKai-SB"/>
+          <w:lang w:eastAsia="zh-TW"/>
+        </w:rPr>
+      </w:pPr>
+      <w:r>
+        <w:rPr>
+          <w:rFonts w:ascii="DFKai-SB" w:eastAsia="DFKai-SB" w:hAnsi="DFKai-SB" w:hint="eastAsia"/>
           <w:lang w:eastAsia="zh-TW"/>
         </w:rPr>
         <w:t>亂數</w:t>
       </w:r>
       <w:r>
         <w:rPr>
-          <w:rFonts w:eastAsia="標楷體"/>
+          <w:rFonts w:eastAsia="DFKai-SB"/>
           <w:lang w:eastAsia="zh-TW"/>
         </w:rPr>
         <w:t>(</w:t>
       </w:r>
       <w:r>
         <w:rPr>
-          <w:rFonts w:eastAsia="標楷體"/>
+          <w:rFonts w:eastAsia="DFKai-SB"/>
           <w:i/>
           <w:lang w:eastAsia="zh-TW"/>
         </w:rPr>
@@ -903,7 +903,7 @@
       </w:r>
       <w:r>
         <w:rPr>
-          <w:rFonts w:eastAsia="標楷體"/>
+          <w:rFonts w:eastAsia="DFKai-SB"/>
           <w:lang w:eastAsia="zh-TW"/>
         </w:rPr>
         <w:t>)</w:t>
@@ -914,13 +914,13 @@
         <w:ind w:left="720"/>
         <w:jc w:val="both"/>
         <w:rPr>
-          <w:rFonts w:ascii="標楷體" w:eastAsia="標楷體" w:hAnsi="標楷體"/>
-          <w:lang w:eastAsia="zh-TW"/>
-        </w:rPr>
-      </w:pPr>
-      <w:r>
-        <w:rPr>
-          <w:rFonts w:eastAsia="標楷體" w:hint="eastAsia"/>
+          <w:rFonts w:ascii="DFKai-SB" w:eastAsia="DFKai-SB" w:hAnsi="DFKai-SB"/>
+          <w:lang w:eastAsia="zh-TW"/>
+        </w:rPr>
+      </w:pPr>
+      <w:r>
+        <w:rPr>
+          <w:rFonts w:eastAsia="DFKai-SB" w:hint="eastAsia"/>
           <w:lang w:eastAsia="zh-TW"/>
         </w:rPr>
         <w:t>初始化族群裡每個染色體的基因，由工作編號小到大排列，且數字不重複，接著亂數打亂其順序。</w:t>
@@ -934,27 +934,27 @@
         </w:numPr>
         <w:jc w:val="left"/>
         <w:rPr>
-          <w:rFonts w:ascii="標楷體" w:eastAsia="標楷體" w:hAnsi="標楷體"/>
-          <w:lang w:eastAsia="zh-TW"/>
-        </w:rPr>
-      </w:pPr>
-      <w:r>
-        <w:rPr>
-          <w:rFonts w:ascii="標楷體" w:eastAsia="標楷體" w:hAnsi="標楷體" w:hint="eastAsia"/>
+          <w:rFonts w:ascii="DFKai-SB" w:eastAsia="DFKai-SB" w:hAnsi="DFKai-SB"/>
+          <w:lang w:eastAsia="zh-TW"/>
+        </w:rPr>
+      </w:pPr>
+      <w:r>
+        <w:rPr>
+          <w:rFonts w:ascii="DFKai-SB" w:eastAsia="DFKai-SB" w:hAnsi="DFKai-SB" w:hint="eastAsia"/>
           <w:lang w:eastAsia="zh-TW"/>
         </w:rPr>
         <w:t>啟發式</w:t>
       </w:r>
       <w:r>
         <w:rPr>
-          <w:rFonts w:eastAsia="標楷體"/>
+          <w:rFonts w:eastAsia="DFKai-SB"/>
           <w:lang w:eastAsia="zh-TW"/>
         </w:rPr>
         <w:t>(</w:t>
       </w:r>
       <w:r>
         <w:rPr>
-          <w:rFonts w:eastAsia="標楷體"/>
+          <w:rFonts w:eastAsia="DFKai-SB"/>
           <w:i/>
           <w:lang w:eastAsia="zh-TW"/>
         </w:rPr>
@@ -962,7 +962,7 @@
       </w:r>
       <w:r>
         <w:rPr>
-          <w:rFonts w:eastAsia="標楷體"/>
+          <w:rFonts w:eastAsia="DFKai-SB"/>
           <w:lang w:eastAsia="zh-TW"/>
         </w:rPr>
         <w:t>)</w:t>
@@ -973,48 +973,48 @@
         <w:ind w:left="720"/>
         <w:jc w:val="left"/>
         <w:rPr>
-          <w:rFonts w:ascii="標楷體" w:eastAsia="標楷體" w:hAnsi="標楷體"/>
-          <w:lang w:eastAsia="zh-TW"/>
-        </w:rPr>
-      </w:pPr>
-      <w:r>
-        <w:rPr>
-          <w:rFonts w:eastAsia="標楷體" w:hint="eastAsia"/>
+          <w:rFonts w:ascii="DFKai-SB" w:eastAsia="DFKai-SB" w:hAnsi="DFKai-SB"/>
+          <w:lang w:eastAsia="zh-TW"/>
+        </w:rPr>
+      </w:pPr>
+      <w:r>
+        <w:rPr>
+          <w:rFonts w:eastAsia="DFKai-SB" w:hint="eastAsia"/>
           <w:lang w:eastAsia="zh-TW"/>
         </w:rPr>
         <w:t>先以亂數初始化族群，再以區域搜尋中的反覆改善法對</w:t>
       </w:r>
       <w:r>
         <w:rPr>
-          <w:rFonts w:eastAsia="標楷體" w:hint="eastAsia"/>
+          <w:rFonts w:eastAsia="DFKai-SB" w:hint="eastAsia"/>
           <w:lang w:eastAsia="zh-TW"/>
         </w:rPr>
         <w:t>族群</w:t>
       </w:r>
       <w:r>
         <w:rPr>
-          <w:rFonts w:eastAsia="標楷體" w:hint="eastAsia"/>
+          <w:rFonts w:eastAsia="DFKai-SB" w:hint="eastAsia"/>
           <w:lang w:eastAsia="zh-TW"/>
         </w:rPr>
         <w:t>的</w:t>
       </w:r>
       <w:r>
         <w:rPr>
-          <w:rFonts w:eastAsia="標楷體" w:hint="eastAsia"/>
+          <w:rFonts w:eastAsia="DFKai-SB" w:hint="eastAsia"/>
           <w:lang w:eastAsia="zh-TW"/>
         </w:rPr>
         <w:t>1/3</w:t>
       </w:r>
       <w:r>
         <w:rPr>
-          <w:rFonts w:eastAsia="標楷體" w:hint="eastAsia"/>
+          <w:rFonts w:eastAsia="DFKai-SB" w:hint="eastAsia"/>
           <w:lang w:eastAsia="zh-TW"/>
         </w:rPr>
         <w:t>個體</w:t>
       </w:r>
       <w:r>
         <w:rPr>
-          <w:rFonts w:eastAsia="標楷體" w:hint="eastAsia"/>
+          <w:rFonts w:eastAsia="DFKai-SB" w:hint="eastAsia"/>
           <w:lang w:eastAsia="zh-TW"/>
         </w:rPr>
         <w:t>做一次搜尋。</w:t>
@@ -1025,23 +1025,23 @@
         <w:ind w:left="720"/>
         <w:jc w:val="left"/>
         <w:rPr>
-          <w:rFonts w:ascii="標楷體" w:eastAsia="標楷體" w:hAnsi="標楷體"/>
-          <w:lang w:eastAsia="zh-TW"/>
-        </w:rPr>
-      </w:pPr>
-    </w:p>
-    <w:p>
-      <w:pPr>
-        <w:pStyle w:val="2"/>
-        <w:rPr>
-          <w:rFonts w:eastAsia="標楷體"/>
+          <w:rFonts w:ascii="DFKai-SB" w:eastAsia="DFKai-SB" w:hAnsi="DFKai-SB"/>
+          <w:lang w:eastAsia="zh-TW"/>
+        </w:rPr>
+      </w:pPr>
+    </w:p>
+    <w:p>
+      <w:pPr>
+        <w:pStyle w:val="Heading2"/>
+        <w:rPr>
+          <w:rFonts w:eastAsia="DFKai-SB"/>
           <w:i w:val="0"/>
           <w:lang w:eastAsia="zh-TW"/>
         </w:rPr>
       </w:pPr>
       <w:r>
         <w:rPr>
-          <w:rFonts w:eastAsia="標楷體" w:hint="eastAsia"/>
+          <w:rFonts w:eastAsia="DFKai-SB" w:hint="eastAsia"/>
           <w:i w:val="0"/>
           <w:lang w:eastAsia="zh-TW"/>
         </w:rPr>
@@ -1049,7 +1049,7 @@
       </w:r>
       <w:r>
         <w:rPr>
-          <w:rFonts w:eastAsia="標楷體" w:hint="eastAsia"/>
+          <w:rFonts w:eastAsia="DFKai-SB" w:hint="eastAsia"/>
           <w:i w:val="0"/>
           <w:lang w:eastAsia="zh-TW"/>
         </w:rPr>
@@ -1057,14 +1057,14 @@
       </w:r>
       <w:r>
         <w:rPr>
-          <w:rFonts w:eastAsia="標楷體" w:hint="eastAsia"/>
+          <w:rFonts w:eastAsia="DFKai-SB" w:hint="eastAsia"/>
           <w:lang w:eastAsia="zh-TW"/>
         </w:rPr>
         <w:t>Mating Selection</w:t>
       </w:r>
       <w:r>
         <w:rPr>
-          <w:rFonts w:eastAsia="標楷體" w:hint="eastAsia"/>
+          <w:rFonts w:eastAsia="DFKai-SB" w:hint="eastAsia"/>
           <w:i w:val="0"/>
           <w:lang w:eastAsia="zh-TW"/>
         </w:rPr>
@@ -1079,27 +1079,27 @@
         </w:numPr>
         <w:jc w:val="left"/>
         <w:rPr>
-          <w:rFonts w:ascii="標楷體" w:eastAsia="標楷體" w:hAnsi="標楷體"/>
-          <w:lang w:eastAsia="zh-TW"/>
-        </w:rPr>
-      </w:pPr>
-      <w:r>
-        <w:rPr>
-          <w:rFonts w:ascii="標楷體" w:eastAsia="標楷體" w:hAnsi="標楷體" w:hint="eastAsia"/>
+          <w:rFonts w:ascii="DFKai-SB" w:eastAsia="DFKai-SB" w:hAnsi="DFKai-SB"/>
+          <w:lang w:eastAsia="zh-TW"/>
+        </w:rPr>
+      </w:pPr>
+      <w:r>
+        <w:rPr>
+          <w:rFonts w:ascii="DFKai-SB" w:eastAsia="DFKai-SB" w:hAnsi="DFKai-SB" w:hint="eastAsia"/>
           <w:lang w:eastAsia="zh-TW"/>
         </w:rPr>
         <w:t>競爭法</w:t>
       </w:r>
       <w:r>
         <w:rPr>
-          <w:rFonts w:eastAsia="標楷體"/>
+          <w:rFonts w:eastAsia="DFKai-SB"/>
           <w:lang w:eastAsia="zh-TW"/>
         </w:rPr>
         <w:t>(</w:t>
       </w:r>
       <w:r>
         <w:rPr>
-          <w:rFonts w:eastAsia="標楷體" w:hint="eastAsia"/>
+          <w:rFonts w:eastAsia="DFKai-SB" w:hint="eastAsia"/>
           <w:i/>
           <w:lang w:eastAsia="zh-TW"/>
         </w:rPr>
@@ -1107,7 +1107,7 @@
       </w:r>
       <w:r>
         <w:rPr>
-          <w:rFonts w:eastAsia="標楷體"/>
+          <w:rFonts w:eastAsia="DFKai-SB"/>
           <w:i/>
           <w:lang w:eastAsia="zh-TW"/>
         </w:rPr>
@@ -1115,7 +1115,7 @@
       </w:r>
       <w:r>
         <w:rPr>
-          <w:rFonts w:eastAsia="標楷體"/>
+          <w:rFonts w:eastAsia="DFKai-SB"/>
           <w:i/>
           <w:lang w:eastAsia="zh-TW"/>
         </w:rPr>
@@ -1123,7 +1123,7 @@
       </w:r>
       <w:r>
         <w:rPr>
-          <w:rFonts w:eastAsia="標楷體"/>
+          <w:rFonts w:eastAsia="DFKai-SB"/>
           <w:lang w:eastAsia="zh-TW"/>
         </w:rPr>
         <w:t>)</w:t>
@@ -1134,20 +1134,20 @@
         <w:ind w:left="720"/>
         <w:jc w:val="left"/>
         <w:rPr>
-          <w:rFonts w:ascii="標楷體" w:eastAsia="標楷體" w:hAnsi="標楷體"/>
-          <w:lang w:eastAsia="zh-TW"/>
-        </w:rPr>
-      </w:pPr>
-      <w:r>
-        <w:rPr>
-          <w:rFonts w:ascii="標楷體" w:eastAsia="標楷體" w:hAnsi="標楷體" w:hint="eastAsia"/>
+          <w:rFonts w:ascii="DFKai-SB" w:eastAsia="DFKai-SB" w:hAnsi="DFKai-SB"/>
+          <w:lang w:eastAsia="zh-TW"/>
+        </w:rPr>
+      </w:pPr>
+      <w:r>
+        <w:rPr>
+          <w:rFonts w:ascii="DFKai-SB" w:eastAsia="DFKai-SB" w:hAnsi="DFKai-SB" w:hint="eastAsia"/>
           <w:lang w:eastAsia="zh-TW"/>
         </w:rPr>
         <w:t>隨機取兩條染色體，並比較其適應值，適應值較高者則被取出為親代</w:t>
       </w:r>
       <w:r>
         <w:rPr>
-          <w:rFonts w:ascii="標楷體" w:eastAsia="標楷體" w:hAnsi="標楷體" w:hint="eastAsia"/>
+          <w:rFonts w:ascii="DFKai-SB" w:eastAsia="DFKai-SB" w:hAnsi="DFKai-SB" w:hint="eastAsia"/>
           <w:lang w:eastAsia="zh-TW"/>
         </w:rPr>
         <w:t>。重複以上程序直到取出的親代數目與族群大小相同。</w:t>
@@ -1158,22 +1158,22 @@
         <w:ind w:left="720"/>
         <w:jc w:val="left"/>
         <w:rPr>
-          <w:rFonts w:ascii="標楷體" w:eastAsia="標楷體" w:hAnsi="標楷體"/>
-          <w:lang w:eastAsia="zh-TW"/>
-        </w:rPr>
-      </w:pPr>
-    </w:p>
-    <w:p>
-      <w:pPr>
-        <w:pStyle w:val="2"/>
-        <w:rPr>
-          <w:rFonts w:eastAsia="標楷體"/>
-          <w:lang w:eastAsia="zh-TW"/>
-        </w:rPr>
-      </w:pPr>
-      <w:r>
-        <w:rPr>
-          <w:rFonts w:eastAsia="標楷體" w:hint="eastAsia"/>
+          <w:rFonts w:ascii="DFKai-SB" w:eastAsia="DFKai-SB" w:hAnsi="DFKai-SB"/>
+          <w:lang w:eastAsia="zh-TW"/>
+        </w:rPr>
+      </w:pPr>
+    </w:p>
+    <w:p>
+      <w:pPr>
+        <w:pStyle w:val="Heading2"/>
+        <w:rPr>
+          <w:rFonts w:eastAsia="DFKai-SB"/>
+          <w:lang w:eastAsia="zh-TW"/>
+        </w:rPr>
+      </w:pPr>
+      <w:r>
+        <w:rPr>
+          <w:rFonts w:eastAsia="DFKai-SB" w:hint="eastAsia"/>
           <w:i w:val="0"/>
           <w:lang w:eastAsia="zh-TW"/>
         </w:rPr>
@@ -1181,14 +1181,14 @@
       </w:r>
       <w:r>
         <w:rPr>
-          <w:rFonts w:eastAsia="標楷體" w:hint="eastAsia"/>
+          <w:rFonts w:eastAsia="DFKai-SB" w:hint="eastAsia"/>
           <w:lang w:eastAsia="zh-TW"/>
         </w:rPr>
         <w:t xml:space="preserve"> </w:t>
       </w:r>
       <w:r>
         <w:rPr>
-          <w:rFonts w:eastAsia="標楷體" w:hint="eastAsia"/>
+          <w:rFonts w:eastAsia="DFKai-SB" w:hint="eastAsia"/>
           <w:i w:val="0"/>
           <w:lang w:eastAsia="zh-TW"/>
         </w:rPr>
@@ -1196,21 +1196,21 @@
       </w:r>
       <w:r>
         <w:rPr>
-          <w:rFonts w:eastAsia="標楷體"/>
+          <w:rFonts w:eastAsia="DFKai-SB"/>
           <w:lang w:eastAsia="zh-TW"/>
         </w:rPr>
         <w:t>Reproduction</w:t>
       </w:r>
       <w:r>
         <w:rPr>
-          <w:rFonts w:eastAsia="標楷體" w:hint="eastAsia"/>
-          <w:lang w:eastAsia="zh-TW"/>
-        </w:rPr>
-        <w:t>, or Crossover</w:t>
-      </w:r>
-      <w:r>
-        <w:rPr>
-          <w:rFonts w:eastAsia="標楷體" w:hint="eastAsia"/>
+          <w:rFonts w:eastAsia="DFKai-SB" w:hint="eastAsia"/>
+          <w:lang w:eastAsia="zh-TW"/>
+        </w:rPr>
+        <w:t xml:space="preserve"> or Crossover</w:t>
+      </w:r>
+      <w:r>
+        <w:rPr>
+          <w:rFonts w:eastAsia="DFKai-SB" w:hint="eastAsia"/>
           <w:i w:val="0"/>
           <w:lang w:eastAsia="zh-TW"/>
         </w:rPr>
@@ -1222,13 +1222,13 @@
         <w:ind w:firstLine="288"/>
         <w:jc w:val="left"/>
         <w:rPr>
-          <w:rFonts w:ascii="標楷體" w:eastAsia="標楷體" w:hAnsi="標楷體"/>
-          <w:lang w:eastAsia="zh-TW"/>
-        </w:rPr>
-      </w:pPr>
-      <w:r>
-        <w:rPr>
-          <w:rFonts w:ascii="標楷體" w:eastAsia="標楷體" w:hAnsi="標楷體" w:hint="eastAsia"/>
+          <w:rFonts w:ascii="DFKai-SB" w:eastAsia="DFKai-SB" w:hAnsi="DFKai-SB"/>
+          <w:lang w:eastAsia="zh-TW"/>
+        </w:rPr>
+      </w:pPr>
+      <w:r>
+        <w:rPr>
+          <w:rFonts w:ascii="DFKai-SB" w:eastAsia="DFKai-SB" w:hAnsi="DFKai-SB" w:hint="eastAsia"/>
           <w:lang w:eastAsia="zh-TW"/>
         </w:rPr>
         <w:t>交配的演算法皆為輸入兩條染色體，亦即親代，得到兩條新的染色體，為子代。</w:t>
@@ -1242,13 +1242,13 @@
         </w:numPr>
         <w:jc w:val="left"/>
         <w:rPr>
-          <w:rFonts w:eastAsia="標楷體"/>
-          <w:lang w:eastAsia="zh-TW"/>
-        </w:rPr>
-      </w:pPr>
-      <w:r>
-        <w:rPr>
-          <w:rFonts w:eastAsia="標楷體"/>
+          <w:rFonts w:eastAsia="DFKai-SB"/>
+          <w:lang w:eastAsia="zh-TW"/>
+        </w:rPr>
+      </w:pPr>
+      <w:r>
+        <w:rPr>
+          <w:rFonts w:eastAsia="DFKai-SB"/>
           <w:i/>
           <w:lang w:eastAsia="zh-TW"/>
         </w:rPr>
@@ -1256,14 +1256,14 @@
       </w:r>
       <w:r>
         <w:rPr>
-          <w:rFonts w:eastAsia="標楷體"/>
+          <w:rFonts w:eastAsia="DFKai-SB"/>
           <w:lang w:eastAsia="zh-TW"/>
         </w:rPr>
         <w:t xml:space="preserve"> (</w:t>
       </w:r>
       <w:r>
         <w:rPr>
-          <w:rFonts w:eastAsia="標楷體"/>
+          <w:rFonts w:eastAsia="DFKai-SB"/>
           <w:i/>
           <w:lang w:eastAsia="zh-TW"/>
         </w:rPr>
@@ -1271,7 +1271,7 @@
       </w:r>
       <w:r>
         <w:rPr>
-          <w:rFonts w:eastAsia="標楷體"/>
+          <w:rFonts w:eastAsia="DFKai-SB"/>
           <w:lang w:eastAsia="zh-TW"/>
         </w:rPr>
         <w:t>)</w:t>
@@ -1282,55 +1282,55 @@
         <w:ind w:left="720"/>
         <w:jc w:val="left"/>
         <w:rPr>
-          <w:rFonts w:eastAsia="標楷體"/>
-          <w:lang w:eastAsia="zh-TW"/>
-        </w:rPr>
-      </w:pPr>
-      <w:r>
-        <w:rPr>
-          <w:rFonts w:eastAsia="標楷體" w:hint="eastAsia"/>
+          <w:rFonts w:eastAsia="DFKai-SB"/>
+          <w:lang w:eastAsia="zh-TW"/>
+        </w:rPr>
+      </w:pPr>
+      <w:r>
+        <w:rPr>
+          <w:rFonts w:eastAsia="DFKai-SB" w:hint="eastAsia"/>
           <w:lang w:eastAsia="zh-TW"/>
         </w:rPr>
         <w:t>隨機選取一個起始點，並隨機一段長度</w:t>
       </w:r>
       <w:r>
         <w:rPr>
-          <w:rFonts w:eastAsia="標楷體" w:hint="eastAsia"/>
+          <w:rFonts w:eastAsia="DFKai-SB" w:hint="eastAsia"/>
           <w:lang w:eastAsia="zh-TW"/>
         </w:rPr>
         <w:t>，從起始點向後算長度內的基因</w:t>
       </w:r>
       <w:r>
         <w:rPr>
-          <w:rFonts w:eastAsia="標楷體" w:hint="eastAsia"/>
+          <w:rFonts w:eastAsia="DFKai-SB" w:hint="eastAsia"/>
           <w:lang w:eastAsia="zh-TW"/>
         </w:rPr>
         <w:t>交換</w:t>
       </w:r>
       <w:r>
         <w:rPr>
-          <w:rFonts w:eastAsia="標楷體" w:hint="eastAsia"/>
+          <w:rFonts w:eastAsia="DFKai-SB" w:hint="eastAsia"/>
           <w:lang w:eastAsia="zh-TW"/>
         </w:rPr>
         <w:t>繼承至</w:t>
       </w:r>
       <w:r>
         <w:rPr>
-          <w:rFonts w:eastAsia="標楷體" w:hint="eastAsia"/>
+          <w:rFonts w:eastAsia="DFKai-SB" w:hint="eastAsia"/>
           <w:lang w:eastAsia="zh-TW"/>
         </w:rPr>
         <w:t>另一</w:t>
       </w:r>
       <w:r>
         <w:rPr>
-          <w:rFonts w:eastAsia="標楷體" w:hint="eastAsia"/>
+          <w:rFonts w:eastAsia="DFKai-SB" w:hint="eastAsia"/>
           <w:lang w:eastAsia="zh-TW"/>
         </w:rPr>
         <w:t>子代</w:t>
       </w:r>
       <w:r>
         <w:rPr>
-          <w:rFonts w:eastAsia="標楷體" w:hint="eastAsia"/>
+          <w:rFonts w:eastAsia="DFKai-SB" w:hint="eastAsia"/>
           <w:lang w:eastAsia="zh-TW"/>
         </w:rPr>
         <w:t>，再從起始點加上長度後的點繼續，將自己子代中缺乏的基因依序填入。</w:t>
@@ -1344,13 +1344,13 @@
         </w:numPr>
         <w:jc w:val="left"/>
         <w:rPr>
-          <w:rFonts w:eastAsia="標楷體"/>
-          <w:lang w:eastAsia="zh-TW"/>
-        </w:rPr>
-      </w:pPr>
-      <w:r>
-        <w:rPr>
-          <w:rFonts w:eastAsia="標楷體"/>
+          <w:rFonts w:eastAsia="DFKai-SB"/>
+          <w:lang w:eastAsia="zh-TW"/>
+        </w:rPr>
+      </w:pPr>
+      <w:r>
+        <w:rPr>
+          <w:rFonts w:eastAsia="DFKai-SB"/>
           <w:i/>
           <w:lang w:eastAsia="zh-TW"/>
         </w:rPr>
@@ -1358,14 +1358,14 @@
       </w:r>
       <w:r>
         <w:rPr>
-          <w:rFonts w:eastAsia="標楷體"/>
+          <w:rFonts w:eastAsia="DFKai-SB"/>
           <w:lang w:eastAsia="zh-TW"/>
         </w:rPr>
         <w:t xml:space="preserve"> (</w:t>
       </w:r>
       <w:r>
         <w:rPr>
-          <w:rFonts w:eastAsia="標楷體"/>
+          <w:rFonts w:eastAsia="DFKai-SB"/>
           <w:i/>
           <w:lang w:eastAsia="zh-TW"/>
         </w:rPr>
@@ -1374,7 +1374,7 @@
       <w:proofErr w:type="gramStart"/>
       <w:r>
         <w:rPr>
-          <w:rFonts w:eastAsia="標楷體"/>
+          <w:rFonts w:eastAsia="DFKai-SB"/>
           <w:lang w:eastAsia="zh-TW"/>
         </w:rPr>
         <w:t>)</w:t>
@@ -1382,14 +1382,14 @@
       <w:proofErr w:type="gramEnd"/>
       <w:r>
         <w:rPr>
-          <w:rFonts w:eastAsia="標楷體"/>
+          <w:rFonts w:eastAsia="DFKai-SB"/>
           <w:lang w:eastAsia="zh-TW"/>
         </w:rPr>
         <w:br/>
       </w:r>
       <w:r>
         <w:rPr>
-          <w:rFonts w:eastAsia="標楷體" w:hint="eastAsia"/>
+          <w:rFonts w:eastAsia="DFKai-SB" w:hint="eastAsia"/>
           <w:lang w:eastAsia="zh-TW"/>
         </w:rPr>
         <w:t>由</w:t>
@@ -1397,7 +1397,7 @@
       <w:proofErr w:type="spellStart"/>
       <w:r>
         <w:rPr>
-          <w:rFonts w:eastAsia="標楷體"/>
+          <w:rFonts w:eastAsia="DFKai-SB"/>
           <w:lang w:eastAsia="zh-TW"/>
         </w:rPr>
         <w:t>Falkenauer</w:t>
@@ -1405,7 +1405,7 @@
       <w:proofErr w:type="spellEnd"/>
       <w:r>
         <w:rPr>
-          <w:rFonts w:eastAsia="標楷體"/>
+          <w:rFonts w:eastAsia="DFKai-SB"/>
           <w:lang w:eastAsia="zh-TW"/>
         </w:rPr>
         <w:t xml:space="preserve">, E. and </w:t>
@@ -1413,7 +1413,7 @@
       <w:proofErr w:type="spellStart"/>
       <w:r>
         <w:rPr>
-          <w:rFonts w:eastAsia="標楷體"/>
+          <w:rFonts w:eastAsia="DFKai-SB"/>
           <w:lang w:eastAsia="zh-TW"/>
         </w:rPr>
         <w:t>Bouffoix</w:t>
@@ -1421,49 +1421,49 @@
       <w:proofErr w:type="spellEnd"/>
       <w:r>
         <w:rPr>
-          <w:rFonts w:eastAsia="標楷體"/>
+          <w:rFonts w:eastAsia="DFKai-SB"/>
           <w:lang w:eastAsia="zh-TW"/>
         </w:rPr>
         <w:t>, S.</w:t>
       </w:r>
       <w:r>
         <w:rPr>
-          <w:rFonts w:eastAsia="標楷體" w:hint="eastAsia"/>
+          <w:rFonts w:eastAsia="DFKai-SB" w:hint="eastAsia"/>
           <w:lang w:eastAsia="zh-TW"/>
         </w:rPr>
         <w:t>在</w:t>
       </w:r>
       <w:r>
         <w:rPr>
-          <w:rFonts w:eastAsia="標楷體" w:hint="eastAsia"/>
+          <w:rFonts w:eastAsia="DFKai-SB" w:hint="eastAsia"/>
           <w:lang w:eastAsia="zh-TW"/>
         </w:rPr>
         <w:t>[3]</w:t>
       </w:r>
       <w:r>
         <w:rPr>
-          <w:rFonts w:eastAsia="標楷體" w:hint="eastAsia"/>
+          <w:rFonts w:eastAsia="DFKai-SB" w:hint="eastAsia"/>
           <w:lang w:eastAsia="zh-TW"/>
         </w:rPr>
         <w:t>中所提出，原先親代兩條染色體各保留一段基因作為遺傳，其餘部分交叉從頭部開始</w:t>
       </w:r>
       <w:r>
         <w:rPr>
-          <w:rFonts w:eastAsia="標楷體" w:hint="eastAsia"/>
+          <w:rFonts w:eastAsia="DFKai-SB" w:hint="eastAsia"/>
           <w:lang w:eastAsia="zh-TW"/>
         </w:rPr>
         <w:t>依序</w:t>
       </w:r>
       <w:r>
         <w:rPr>
-          <w:rFonts w:eastAsia="標楷體" w:hint="eastAsia"/>
+          <w:rFonts w:eastAsia="DFKai-SB" w:hint="eastAsia"/>
           <w:lang w:eastAsia="zh-TW"/>
         </w:rPr>
         <w:t>繼承另一方</w:t>
       </w:r>
       <w:r>
         <w:rPr>
-          <w:rFonts w:eastAsia="標楷體" w:hint="eastAsia"/>
+          <w:rFonts w:eastAsia="DFKai-SB" w:hint="eastAsia"/>
           <w:lang w:eastAsia="zh-TW"/>
         </w:rPr>
         <w:t>擁有但是自身尚未擁有的基因。</w:t>
@@ -1477,13 +1477,13 @@
         </w:numPr>
         <w:jc w:val="left"/>
         <w:rPr>
-          <w:rFonts w:eastAsia="標楷體"/>
-          <w:lang w:eastAsia="zh-TW"/>
-        </w:rPr>
-      </w:pPr>
-      <w:r>
-        <w:rPr>
-          <w:rFonts w:eastAsia="標楷體"/>
+          <w:rFonts w:eastAsia="DFKai-SB"/>
+          <w:lang w:eastAsia="zh-TW"/>
+        </w:rPr>
+      </w:pPr>
+      <w:r>
+        <w:rPr>
+          <w:rFonts w:eastAsia="DFKai-SB"/>
           <w:i/>
           <w:lang w:eastAsia="zh-TW"/>
         </w:rPr>
@@ -1491,14 +1491,14 @@
       </w:r>
       <w:r>
         <w:rPr>
-          <w:rFonts w:eastAsia="標楷體"/>
+          <w:rFonts w:eastAsia="DFKai-SB"/>
           <w:lang w:eastAsia="zh-TW"/>
         </w:rPr>
         <w:t xml:space="preserve"> (</w:t>
       </w:r>
       <w:r>
         <w:rPr>
-          <w:rFonts w:eastAsia="標楷體"/>
+          <w:rFonts w:eastAsia="DFKai-SB"/>
           <w:i/>
           <w:lang w:eastAsia="zh-TW"/>
         </w:rPr>
@@ -1506,28 +1506,28 @@
       </w:r>
       <w:r>
         <w:rPr>
-          <w:rFonts w:eastAsia="標楷體"/>
+          <w:rFonts w:eastAsia="DFKai-SB"/>
           <w:lang w:eastAsia="zh-TW"/>
         </w:rPr>
         <w:t>)</w:t>
       </w:r>
       <w:r>
         <w:rPr>
-          <w:rFonts w:eastAsia="標楷體"/>
+          <w:rFonts w:eastAsia="DFKai-SB"/>
           <w:lang w:eastAsia="zh-TW"/>
         </w:rPr>
         <w:br/>
       </w:r>
       <w:r>
         <w:rPr>
-          <w:rFonts w:eastAsia="標楷體" w:hint="eastAsia"/>
+          <w:rFonts w:eastAsia="DFKai-SB" w:hint="eastAsia"/>
           <w:lang w:eastAsia="zh-TW"/>
         </w:rPr>
         <w:t>由</w:t>
       </w:r>
       <w:r>
         <w:rPr>
-          <w:rFonts w:eastAsia="標楷體"/>
+          <w:rFonts w:eastAsia="DFKai-SB"/>
           <w:lang w:eastAsia="zh-TW"/>
         </w:rPr>
         <w:t xml:space="preserve">Goldberg, D. and </w:t>
@@ -1535,7 +1535,7 @@
       <w:proofErr w:type="spellStart"/>
       <w:r>
         <w:rPr>
-          <w:rFonts w:eastAsia="標楷體"/>
+          <w:rFonts w:eastAsia="DFKai-SB"/>
           <w:lang w:eastAsia="zh-TW"/>
         </w:rPr>
         <w:t>Lingle</w:t>
@@ -1543,28 +1543,28 @@
       <w:proofErr w:type="spellEnd"/>
       <w:r>
         <w:rPr>
-          <w:rFonts w:eastAsia="標楷體"/>
+          <w:rFonts w:eastAsia="DFKai-SB"/>
           <w:lang w:eastAsia="zh-TW"/>
         </w:rPr>
         <w:t>, R.</w:t>
       </w:r>
       <w:r>
         <w:rPr>
-          <w:rFonts w:eastAsia="標楷體" w:hint="eastAsia"/>
+          <w:rFonts w:eastAsia="DFKai-SB" w:hint="eastAsia"/>
           <w:lang w:eastAsia="zh-TW"/>
         </w:rPr>
         <w:t>在</w:t>
       </w:r>
       <w:r>
         <w:rPr>
-          <w:rFonts w:eastAsia="標楷體" w:hint="eastAsia"/>
+          <w:rFonts w:eastAsia="DFKai-SB" w:hint="eastAsia"/>
           <w:lang w:eastAsia="zh-TW"/>
         </w:rPr>
         <w:t>[4]</w:t>
       </w:r>
       <w:r>
         <w:rPr>
-          <w:rFonts w:eastAsia="標楷體" w:hint="eastAsia"/>
+          <w:rFonts w:eastAsia="DFKai-SB" w:hint="eastAsia"/>
           <w:lang w:eastAsia="zh-TW"/>
         </w:rPr>
         <w:t>中所提出，親代染色體以對方保留基因的部分作為參考，若基因片段不同，則和自身相同基因交換；若基因片段相同，則不交換。</w:t>
@@ -1578,13 +1578,13 @@
         </w:numPr>
         <w:jc w:val="left"/>
         <w:rPr>
-          <w:rFonts w:eastAsia="標楷體"/>
-          <w:lang w:eastAsia="zh-TW"/>
-        </w:rPr>
-      </w:pPr>
-      <w:r>
-        <w:rPr>
-          <w:rFonts w:eastAsia="標楷體"/>
+          <w:rFonts w:eastAsia="DFKai-SB"/>
+          <w:lang w:eastAsia="zh-TW"/>
+        </w:rPr>
+      </w:pPr>
+      <w:r>
+        <w:rPr>
+          <w:rFonts w:eastAsia="DFKai-SB"/>
           <w:i/>
           <w:lang w:eastAsia="zh-TW"/>
         </w:rPr>
@@ -1592,14 +1592,14 @@
       </w:r>
       <w:r>
         <w:rPr>
-          <w:rFonts w:eastAsia="標楷體"/>
+          <w:rFonts w:eastAsia="DFKai-SB"/>
           <w:lang w:eastAsia="zh-TW"/>
         </w:rPr>
         <w:t xml:space="preserve"> (</w:t>
       </w:r>
       <w:r>
         <w:rPr>
-          <w:rFonts w:eastAsia="標楷體"/>
+          <w:rFonts w:eastAsia="DFKai-SB"/>
           <w:i/>
           <w:lang w:eastAsia="zh-TW"/>
         </w:rPr>
@@ -1607,7 +1607,7 @@
       </w:r>
       <w:r>
         <w:rPr>
-          <w:rFonts w:eastAsia="標楷體"/>
+          <w:rFonts w:eastAsia="DFKai-SB"/>
           <w:lang w:eastAsia="zh-TW"/>
         </w:rPr>
         <w:t>)</w:t>
@@ -1618,13 +1618,13 @@
         <w:ind w:left="720"/>
         <w:jc w:val="left"/>
         <w:rPr>
-          <w:rFonts w:ascii="標楷體" w:eastAsia="標楷體" w:hAnsi="標楷體"/>
-          <w:lang w:eastAsia="zh-TW"/>
-        </w:rPr>
-      </w:pPr>
-      <w:r>
-        <w:rPr>
-          <w:rFonts w:ascii="標楷體" w:eastAsia="標楷體" w:hAnsi="標楷體" w:hint="eastAsia"/>
+          <w:rFonts w:ascii="DFKai-SB" w:eastAsia="DFKai-SB" w:hAnsi="DFKai-SB"/>
+          <w:lang w:eastAsia="zh-TW"/>
+        </w:rPr>
+      </w:pPr>
+      <w:r>
+        <w:rPr>
+          <w:rFonts w:ascii="DFKai-SB" w:eastAsia="DFKai-SB" w:hAnsi="DFKai-SB" w:hint="eastAsia"/>
           <w:lang w:eastAsia="zh-TW"/>
         </w:rPr>
         <w:t>從其中一條染色體中隨機選取一個位置作為起始點，若另一條染色體相對位置的基因與之不同，則將起始點移動至原先染色體擁有同樣基因的位置，如此循環，直到找到一位置集合，擁有封閉的共同基因組，然後交換它們。</w:t>
@@ -1635,23 +1635,23 @@
         <w:ind w:left="720"/>
         <w:jc w:val="left"/>
         <w:rPr>
-          <w:rFonts w:ascii="標楷體" w:eastAsia="標楷體" w:hAnsi="標楷體"/>
-          <w:lang w:eastAsia="zh-TW"/>
-        </w:rPr>
-      </w:pPr>
-    </w:p>
-    <w:p>
-      <w:pPr>
-        <w:pStyle w:val="2"/>
-        <w:rPr>
-          <w:rFonts w:eastAsia="標楷體"/>
+          <w:rFonts w:ascii="DFKai-SB" w:eastAsia="DFKai-SB" w:hAnsi="DFKai-SB"/>
+          <w:lang w:eastAsia="zh-TW"/>
+        </w:rPr>
+      </w:pPr>
+    </w:p>
+    <w:p>
+      <w:pPr>
+        <w:pStyle w:val="Heading2"/>
+        <w:rPr>
+          <w:rFonts w:eastAsia="DFKai-SB"/>
           <w:i w:val="0"/>
           <w:lang w:eastAsia="zh-TW"/>
         </w:rPr>
       </w:pPr>
       <w:r>
         <w:rPr>
-          <w:rFonts w:eastAsia="標楷體" w:hint="eastAsia"/>
+          <w:rFonts w:eastAsia="DFKai-SB" w:hint="eastAsia"/>
           <w:i w:val="0"/>
           <w:lang w:eastAsia="zh-TW"/>
         </w:rPr>
@@ -1660,7 +1660,7 @@
       </w:r>
       <w:r>
         <w:rPr>
-          <w:rFonts w:eastAsia="標楷體" w:hint="eastAsia"/>
+          <w:rFonts w:eastAsia="DFKai-SB" w:hint="eastAsia"/>
           <w:i w:val="0"/>
           <w:lang w:eastAsia="zh-TW"/>
         </w:rPr>
@@ -1668,14 +1668,14 @@
       </w:r>
       <w:r>
         <w:rPr>
-          <w:rFonts w:eastAsia="標楷體" w:hint="eastAsia"/>
+          <w:rFonts w:eastAsia="DFKai-SB" w:hint="eastAsia"/>
           <w:lang w:eastAsia="zh-TW"/>
         </w:rPr>
         <w:t>Mutation</w:t>
       </w:r>
       <w:r>
         <w:rPr>
-          <w:rFonts w:eastAsia="標楷體" w:hint="eastAsia"/>
+          <w:rFonts w:eastAsia="DFKai-SB" w:hint="eastAsia"/>
           <w:i w:val="0"/>
           <w:lang w:eastAsia="zh-TW"/>
         </w:rPr>
@@ -1687,13 +1687,13 @@
         <w:ind w:firstLine="288"/>
         <w:jc w:val="left"/>
         <w:rPr>
-          <w:rFonts w:ascii="標楷體" w:eastAsia="標楷體" w:hAnsi="標楷體"/>
-          <w:lang w:eastAsia="zh-TW"/>
-        </w:rPr>
-      </w:pPr>
-      <w:r>
-        <w:rPr>
-          <w:rFonts w:ascii="標楷體" w:eastAsia="標楷體" w:hAnsi="標楷體" w:hint="eastAsia"/>
+          <w:rFonts w:ascii="DFKai-SB" w:eastAsia="DFKai-SB" w:hAnsi="DFKai-SB"/>
+          <w:lang w:eastAsia="zh-TW"/>
+        </w:rPr>
+      </w:pPr>
+      <w:r>
+        <w:rPr>
+          <w:rFonts w:ascii="DFKai-SB" w:eastAsia="DFKai-SB" w:hAnsi="DFKai-SB" w:hint="eastAsia"/>
           <w:lang w:eastAsia="zh-TW"/>
         </w:rPr>
         <w:t>突變的演算法皆為輸入一條染色體，輸出為同一條受過親為擾動變化的染色體。</w:t>
@@ -1704,7 +1704,7 @@
         <w:ind w:firstLine="288"/>
         <w:jc w:val="left"/>
         <w:rPr>
-          <w:rFonts w:ascii="標楷體" w:eastAsia="標楷體" w:hAnsi="標楷體"/>
+          <w:rFonts w:ascii="DFKai-SB" w:eastAsia="DFKai-SB" w:hAnsi="DFKai-SB"/>
           <w:lang w:eastAsia="zh-TW"/>
         </w:rPr>
       </w:pPr>
@@ -1717,14 +1717,14 @@
         </w:numPr>
         <w:jc w:val="left"/>
         <w:rPr>
-          <w:rFonts w:eastAsia="標楷體"/>
+          <w:rFonts w:eastAsia="DFKai-SB"/>
           <w:i/>
           <w:lang w:eastAsia="zh-TW"/>
         </w:rPr>
       </w:pPr>
       <w:r>
         <w:rPr>
-          <w:rFonts w:eastAsia="標楷體"/>
+          <w:rFonts w:eastAsia="DFKai-SB"/>
           <w:i/>
           <w:lang w:eastAsia="zh-TW"/>
         </w:rPr>
@@ -1736,13 +1736,13 @@
         <w:ind w:left="720"/>
         <w:jc w:val="left"/>
         <w:rPr>
-          <w:rFonts w:eastAsia="標楷體"/>
-          <w:lang w:eastAsia="zh-TW"/>
-        </w:rPr>
-      </w:pPr>
-      <w:r>
-        <w:rPr>
-          <w:rFonts w:eastAsia="標楷體" w:hint="eastAsia"/>
+          <w:rFonts w:eastAsia="DFKai-SB"/>
+          <w:lang w:eastAsia="zh-TW"/>
+        </w:rPr>
+      </w:pPr>
+      <w:r>
+        <w:rPr>
+          <w:rFonts w:eastAsia="DFKai-SB" w:hint="eastAsia"/>
           <w:lang w:eastAsia="zh-TW"/>
         </w:rPr>
         <w:t>隨機選取一個起始點作為操作基因，再隨機選取一個插入的位置，將操作基因移植插入的位置，並將其後的基因往後挪至直到填補原先操作基因位置留下的空缺。</w:t>
@@ -1756,13 +1756,13 @@
         </w:numPr>
         <w:jc w:val="left"/>
         <w:rPr>
-          <w:rFonts w:eastAsia="標楷體"/>
-          <w:lang w:eastAsia="zh-TW"/>
-        </w:rPr>
-      </w:pPr>
-      <w:r>
-        <w:rPr>
-          <w:rFonts w:eastAsia="標楷體"/>
+          <w:rFonts w:eastAsia="DFKai-SB"/>
+          <w:lang w:eastAsia="zh-TW"/>
+        </w:rPr>
+      </w:pPr>
+      <w:r>
+        <w:rPr>
+          <w:rFonts w:eastAsia="DFKai-SB"/>
           <w:i/>
           <w:lang w:eastAsia="zh-TW"/>
         </w:rPr>
@@ -1770,7 +1770,7 @@
       </w:r>
       <w:r>
         <w:rPr>
-          <w:rFonts w:eastAsia="標楷體"/>
+          <w:rFonts w:eastAsia="DFKai-SB"/>
           <w:i/>
           <w:lang w:eastAsia="zh-TW"/>
         </w:rPr>
@@ -1778,14 +1778,14 @@
       </w:r>
       <w:r>
         <w:rPr>
-          <w:rFonts w:eastAsia="標楷體" w:hint="eastAsia"/>
+          <w:rFonts w:eastAsia="DFKai-SB" w:hint="eastAsia"/>
           <w:lang w:eastAsia="zh-TW"/>
         </w:rPr>
         <w:t>隨機選取</w:t>
       </w:r>
       <w:r>
         <w:rPr>
-          <w:rFonts w:eastAsia="標楷體" w:hint="eastAsia"/>
+          <w:rFonts w:eastAsia="DFKai-SB" w:hint="eastAsia"/>
           <w:lang w:eastAsia="zh-TW"/>
         </w:rPr>
         <w:t>兩個基因片段進行交換。</w:t>
@@ -1799,14 +1799,14 @@
         </w:numPr>
         <w:jc w:val="left"/>
         <w:rPr>
-          <w:rFonts w:eastAsia="新細明體"/>
+          <w:rFonts w:eastAsia="PMingLiU"/>
           <w:i/>
           <w:lang w:eastAsia="zh-TW"/>
         </w:rPr>
       </w:pPr>
       <w:r>
         <w:rPr>
-          <w:rFonts w:eastAsia="標楷體"/>
+          <w:rFonts w:eastAsia="DFKai-SB"/>
           <w:i/>
           <w:lang w:eastAsia="zh-TW"/>
         </w:rPr>
@@ -1818,14 +1818,14 @@
         <w:ind w:left="720"/>
         <w:jc w:val="left"/>
         <w:rPr>
-          <w:rFonts w:eastAsia="新細明體"/>
+          <w:rFonts w:eastAsia="PMingLiU"/>
           <w:i/>
           <w:lang w:eastAsia="zh-TW"/>
         </w:rPr>
       </w:pPr>
       <w:r>
         <w:rPr>
-          <w:rFonts w:eastAsia="標楷體" w:hint="eastAsia"/>
+          <w:rFonts w:eastAsia="DFKai-SB" w:hint="eastAsia"/>
           <w:lang w:eastAsia="zh-TW"/>
         </w:rPr>
         <w:t>隨機選取一個起始點，再隨機選取一段長度，將從起始點向後算起長度內的基因排列順序前後顛倒。</w:t>
@@ -1833,16 +1833,16 @@
     </w:p>
     <w:p>
       <w:pPr>
-        <w:pStyle w:val="2"/>
-        <w:rPr>
-          <w:rFonts w:eastAsia="標楷體"/>
+        <w:pStyle w:val="Heading2"/>
+        <w:rPr>
+          <w:rFonts w:eastAsia="DFKai-SB"/>
           <w:i w:val="0"/>
           <w:lang w:eastAsia="zh-TW"/>
         </w:rPr>
       </w:pPr>
       <w:r>
         <w:rPr>
-          <w:rFonts w:eastAsia="標楷體" w:hint="eastAsia"/>
+          <w:rFonts w:eastAsia="DFKai-SB" w:hint="eastAsia"/>
           <w:i w:val="0"/>
           <w:lang w:eastAsia="zh-TW"/>
         </w:rPr>
@@ -1850,7 +1850,7 @@
       </w:r>
       <w:r>
         <w:rPr>
-          <w:rFonts w:eastAsia="標楷體" w:hint="eastAsia"/>
+          <w:rFonts w:eastAsia="DFKai-SB" w:hint="eastAsia"/>
           <w:i w:val="0"/>
           <w:lang w:eastAsia="zh-TW"/>
         </w:rPr>
@@ -1858,28 +1858,28 @@
       </w:r>
       <w:r>
         <w:rPr>
-          <w:rFonts w:eastAsia="標楷體" w:hint="eastAsia"/>
+          <w:rFonts w:eastAsia="DFKai-SB" w:hint="eastAsia"/>
           <w:lang w:eastAsia="zh-TW"/>
         </w:rPr>
         <w:t>Local</w:t>
       </w:r>
       <w:r>
         <w:rPr>
-          <w:rFonts w:eastAsia="標楷體"/>
+          <w:rFonts w:eastAsia="DFKai-SB"/>
           <w:lang w:eastAsia="zh-TW"/>
         </w:rPr>
         <w:t xml:space="preserve"> </w:t>
       </w:r>
       <w:r>
         <w:rPr>
-          <w:rFonts w:eastAsia="標楷體" w:hint="eastAsia"/>
+          <w:rFonts w:eastAsia="DFKai-SB" w:hint="eastAsia"/>
           <w:lang w:eastAsia="zh-TW"/>
         </w:rPr>
         <w:t>Search</w:t>
       </w:r>
       <w:r>
         <w:rPr>
-          <w:rFonts w:eastAsia="標楷體" w:hint="eastAsia"/>
+          <w:rFonts w:eastAsia="DFKai-SB" w:hint="eastAsia"/>
           <w:i w:val="0"/>
           <w:lang w:eastAsia="zh-TW"/>
         </w:rPr>
@@ -1894,27 +1894,27 @@
         </w:numPr>
         <w:jc w:val="left"/>
         <w:rPr>
-          <w:rFonts w:ascii="標楷體" w:eastAsia="標楷體" w:hAnsi="標楷體"/>
-          <w:lang w:eastAsia="zh-TW"/>
-        </w:rPr>
-      </w:pPr>
-      <w:r>
-        <w:rPr>
-          <w:rFonts w:ascii="標楷體" w:eastAsia="標楷體" w:hAnsi="標楷體" w:hint="eastAsia"/>
+          <w:rFonts w:ascii="DFKai-SB" w:eastAsia="DFKai-SB" w:hAnsi="DFKai-SB"/>
+          <w:lang w:eastAsia="zh-TW"/>
+        </w:rPr>
+      </w:pPr>
+      <w:r>
+        <w:rPr>
+          <w:rFonts w:ascii="DFKai-SB" w:eastAsia="DFKai-SB" w:hAnsi="DFKai-SB" w:hint="eastAsia"/>
           <w:lang w:eastAsia="zh-TW"/>
         </w:rPr>
         <w:t>反覆改善法</w:t>
       </w:r>
       <w:r>
         <w:rPr>
-          <w:rFonts w:eastAsia="標楷體"/>
+          <w:rFonts w:eastAsia="DFKai-SB"/>
           <w:lang w:eastAsia="zh-TW"/>
         </w:rPr>
         <w:t>(</w:t>
       </w:r>
       <w:r>
         <w:rPr>
-          <w:rFonts w:eastAsia="標楷體"/>
+          <w:rFonts w:eastAsia="DFKai-SB"/>
           <w:i/>
           <w:lang w:eastAsia="zh-TW"/>
         </w:rPr>
@@ -1922,14 +1922,14 @@
       </w:r>
       <w:r>
         <w:rPr>
-          <w:rFonts w:eastAsia="標楷體"/>
+          <w:rFonts w:eastAsia="DFKai-SB"/>
           <w:lang w:eastAsia="zh-TW"/>
         </w:rPr>
         <w:t xml:space="preserve">, </w:t>
       </w:r>
       <w:r>
         <w:rPr>
-          <w:rFonts w:eastAsia="標楷體"/>
+          <w:rFonts w:eastAsia="DFKai-SB"/>
           <w:i/>
           <w:lang w:eastAsia="zh-TW"/>
         </w:rPr>
@@ -1937,35 +1937,35 @@
       </w:r>
       <w:r>
         <w:rPr>
-          <w:rFonts w:eastAsia="標楷體"/>
+          <w:rFonts w:eastAsia="DFKai-SB"/>
           <w:lang w:eastAsia="zh-TW"/>
         </w:rPr>
         <w:t>)</w:t>
       </w:r>
       <w:r>
         <w:rPr>
-          <w:rFonts w:ascii="標楷體" w:eastAsia="標楷體" w:hAnsi="標楷體"/>
+          <w:rFonts w:ascii="DFKai-SB" w:eastAsia="DFKai-SB" w:hAnsi="DFKai-SB"/>
           <w:lang w:eastAsia="zh-TW"/>
         </w:rPr>
         <w:br/>
       </w:r>
       <w:r>
         <w:rPr>
-          <w:rFonts w:ascii="標楷體" w:eastAsia="標楷體" w:hAnsi="標楷體" w:hint="eastAsia"/>
+          <w:rFonts w:ascii="DFKai-SB" w:eastAsia="DFKai-SB" w:hAnsi="DFKai-SB" w:hint="eastAsia"/>
           <w:lang w:eastAsia="zh-TW"/>
         </w:rPr>
         <w:t>又稱為基本區域搜尋</w:t>
       </w:r>
       <w:r>
         <w:rPr>
-          <w:rFonts w:eastAsia="標楷體"/>
+          <w:rFonts w:eastAsia="DFKai-SB"/>
           <w:lang w:eastAsia="zh-TW"/>
         </w:rPr>
         <w:t>(</w:t>
       </w:r>
       <w:r>
         <w:rPr>
-          <w:rFonts w:eastAsia="標楷體"/>
+          <w:rFonts w:eastAsia="DFKai-SB"/>
           <w:i/>
           <w:lang w:eastAsia="zh-TW"/>
         </w:rPr>
@@ -1973,14 +1973,14 @@
       </w:r>
       <w:r>
         <w:rPr>
-          <w:rFonts w:eastAsia="標楷體"/>
+          <w:rFonts w:eastAsia="DFKai-SB"/>
           <w:lang w:eastAsia="zh-TW"/>
         </w:rPr>
         <w:t xml:space="preserve">, </w:t>
       </w:r>
       <w:r>
         <w:rPr>
-          <w:rFonts w:eastAsia="標楷體"/>
+          <w:rFonts w:eastAsia="DFKai-SB"/>
           <w:i/>
           <w:lang w:eastAsia="zh-TW"/>
         </w:rPr>
@@ -1988,14 +1988,14 @@
       </w:r>
       <w:r>
         <w:rPr>
-          <w:rFonts w:eastAsia="標楷體"/>
+          <w:rFonts w:eastAsia="DFKai-SB"/>
           <w:lang w:eastAsia="zh-TW"/>
         </w:rPr>
         <w:t>)</w:t>
       </w:r>
       <w:r>
         <w:rPr>
-          <w:rFonts w:ascii="標楷體" w:eastAsia="標楷體" w:hAnsi="標楷體" w:hint="eastAsia"/>
+          <w:rFonts w:ascii="DFKai-SB" w:eastAsia="DFKai-SB" w:hAnsi="DFKai-SB" w:hint="eastAsia"/>
           <w:lang w:eastAsia="zh-TW"/>
         </w:rPr>
         <w:t>，是一種非常直觀的求解方式，其核心想法是，在鄰域函式中尋找比當下更好的解。以下是其演算法：</w:t>
@@ -2003,7 +2003,7 @@
     </w:p>
     <w:tbl>
       <w:tblPr>
-        <w:tblStyle w:val="a8"/>
+        <w:tblStyle w:val="TableGrid"/>
         <w:tblW w:w="0" w:type="auto"/>
         <w:tblInd w:w="720" w:type="dxa"/>
         <w:tblLook w:val="04A0" w:firstRow="1" w:lastRow="0" w:firstColumn="1" w:lastColumn="0" w:noHBand="0" w:noVBand="1"/>
@@ -2021,7 +2021,7 @@
               <w:ind w:left="200" w:hangingChars="100" w:hanging="200"/>
               <w:jc w:val="left"/>
               <w:rPr>
-                <w:rFonts w:eastAsia="標楷體"/>
+                <w:rFonts w:eastAsia="DFKai-SB"/>
                 <w:i/>
                 <w:lang w:eastAsia="zh-TW"/>
               </w:rPr>
@@ -2029,7 +2029,7 @@
             <w:proofErr w:type="spellStart"/>
             <w:r>
               <w:rPr>
-                <w:rFonts w:eastAsia="標楷體"/>
+                <w:rFonts w:eastAsia="DFKai-SB"/>
                 <w:i/>
                 <w:lang w:eastAsia="zh-TW"/>
               </w:rPr>
@@ -2038,7 +2038,7 @@
             <w:proofErr w:type="spellEnd"/>
             <w:r>
               <w:rPr>
-                <w:rFonts w:eastAsia="標楷體"/>
+                <w:rFonts w:eastAsia="DFKai-SB"/>
                 <w:i/>
                 <w:lang w:eastAsia="zh-TW"/>
               </w:rPr>
@@ -2050,14 +2050,14 @@
               <w:ind w:leftChars="100" w:left="200"/>
               <w:jc w:val="left"/>
               <w:rPr>
-                <w:rFonts w:eastAsia="標楷體"/>
+                <w:rFonts w:eastAsia="DFKai-SB"/>
                 <w:b/>
                 <w:lang w:eastAsia="zh-TW"/>
               </w:rPr>
             </w:pPr>
             <w:r>
               <w:rPr>
-                <w:rFonts w:eastAsia="標楷體"/>
+                <w:rFonts w:eastAsia="DFKai-SB"/>
                 <w:b/>
                 <w:lang w:eastAsia="zh-TW"/>
               </w:rPr>
@@ -2069,7 +2069,7 @@
               <w:ind w:left="200" w:hangingChars="100" w:hanging="200"/>
               <w:jc w:val="left"/>
               <w:rPr>
-                <w:rFonts w:eastAsia="標楷體"/>
+                <w:rFonts w:eastAsia="DFKai-SB"/>
                 <w:i/>
                 <w:lang w:eastAsia="zh-TW"/>
               </w:rPr>
@@ -2077,7 +2077,7 @@
             <w:proofErr w:type="spellStart"/>
             <w:r>
               <w:rPr>
-                <w:rFonts w:eastAsia="標楷體"/>
+                <w:rFonts w:eastAsia="DFKai-SB"/>
                 <w:i/>
                 <w:lang w:eastAsia="zh-TW"/>
               </w:rPr>
@@ -2086,7 +2086,7 @@
             <w:proofErr w:type="spellEnd"/>
             <w:r>
               <w:rPr>
-                <w:rFonts w:eastAsia="標楷體"/>
+                <w:rFonts w:eastAsia="DFKai-SB"/>
                 <w:i/>
                 <w:lang w:eastAsia="zh-TW"/>
               </w:rPr>
@@ -2098,13 +2098,13 @@
               <w:ind w:leftChars="100" w:left="200"/>
               <w:jc w:val="left"/>
               <w:rPr>
-                <w:rFonts w:ascii="標楷體" w:eastAsia="標楷體" w:hAnsi="標楷體"/>
+                <w:rFonts w:ascii="DFKai-SB" w:eastAsia="DFKai-SB" w:hAnsi="DFKai-SB"/>
                 <w:lang w:eastAsia="zh-TW"/>
               </w:rPr>
             </w:pPr>
             <w:r>
               <w:rPr>
-                <w:rFonts w:eastAsia="標楷體"/>
+                <w:rFonts w:eastAsia="DFKai-SB"/>
                 <w:b/>
                 <w:lang w:eastAsia="zh-TW"/>
               </w:rPr>
@@ -2112,14 +2112,14 @@
             </w:r>
             <w:r>
               <w:rPr>
-                <w:rFonts w:eastAsia="標楷體"/>
+                <w:rFonts w:eastAsia="DFKai-SB"/>
                 <w:lang w:eastAsia="zh-TW"/>
               </w:rPr>
               <w:t xml:space="preserve"> </w:t>
             </w:r>
             <w:r>
               <w:rPr>
-                <w:rFonts w:eastAsia="標楷體"/>
+                <w:rFonts w:eastAsia="DFKai-SB"/>
                 <w:i/>
                 <w:lang w:eastAsia="zh-TW"/>
               </w:rPr>
@@ -2134,13 +2134,13 @@
         <w:ind w:left="720"/>
         <w:jc w:val="left"/>
         <w:rPr>
-          <w:rFonts w:ascii="標楷體" w:eastAsia="標楷體" w:hAnsi="標楷體"/>
-          <w:lang w:eastAsia="zh-TW"/>
-        </w:rPr>
-      </w:pPr>
-      <w:r>
-        <w:rPr>
-          <w:rFonts w:ascii="標楷體" w:eastAsia="標楷體" w:hAnsi="標楷體" w:hint="eastAsia"/>
+          <w:rFonts w:ascii="DFKai-SB" w:eastAsia="DFKai-SB" w:hAnsi="DFKai-SB"/>
+          <w:lang w:eastAsia="zh-TW"/>
+        </w:rPr>
+      </w:pPr>
+      <w:r>
+        <w:rPr>
+          <w:rFonts w:ascii="DFKai-SB" w:eastAsia="DFKai-SB" w:hAnsi="DFKai-SB" w:hint="eastAsia"/>
           <w:lang w:eastAsia="zh-TW"/>
         </w:rPr>
         <w:t>這種直觀的求解方式，容易卡在區域最佳解而無法跳脫，因此需要新的機制以幫助跳脫。</w:t>
@@ -2159,21 +2159,21 @@
       </w:pPr>
       <w:r>
         <w:rPr>
-          <w:rFonts w:ascii="標楷體" w:eastAsia="標楷體" w:hAnsi="標楷體" w:hint="eastAsia"/>
+          <w:rFonts w:ascii="DFKai-SB" w:eastAsia="DFKai-SB" w:hAnsi="DFKai-SB" w:hint="eastAsia"/>
           <w:lang w:eastAsia="zh-TW"/>
         </w:rPr>
         <w:t>模擬退火法</w:t>
       </w:r>
       <w:r>
         <w:rPr>
-          <w:rFonts w:eastAsia="新細明體" w:hint="eastAsia"/>
+          <w:rFonts w:eastAsia="PMingLiU" w:hint="eastAsia"/>
           <w:lang w:eastAsia="zh-TW"/>
         </w:rPr>
         <w:t>(</w:t>
       </w:r>
       <w:r>
         <w:rPr>
-          <w:rFonts w:eastAsia="新細明體" w:hint="eastAsia"/>
+          <w:rFonts w:eastAsia="PMingLiU" w:hint="eastAsia"/>
           <w:i/>
           <w:lang w:eastAsia="zh-TW"/>
         </w:rPr>
@@ -2181,14 +2181,14 @@
       </w:r>
       <w:r>
         <w:rPr>
-          <w:rFonts w:eastAsia="新細明體" w:hint="eastAsia"/>
+          <w:rFonts w:eastAsia="PMingLiU" w:hint="eastAsia"/>
           <w:lang w:eastAsia="zh-TW"/>
         </w:rPr>
         <w:t>,</w:t>
       </w:r>
       <w:r>
         <w:rPr>
-          <w:rFonts w:eastAsia="新細明體" w:hint="eastAsia"/>
+          <w:rFonts w:eastAsia="PMingLiU" w:hint="eastAsia"/>
           <w:i/>
           <w:lang w:eastAsia="zh-TW"/>
         </w:rPr>
@@ -2196,7 +2196,7 @@
       </w:r>
       <w:r>
         <w:rPr>
-          <w:rFonts w:eastAsia="新細明體"/>
+          <w:rFonts w:eastAsia="PMingLiU"/>
           <w:i/>
           <w:lang w:eastAsia="zh-TW"/>
         </w:rPr>
@@ -2204,7 +2204,7 @@
       </w:r>
       <w:r>
         <w:rPr>
-          <w:rFonts w:eastAsia="新細明體"/>
+          <w:rFonts w:eastAsia="PMingLiU"/>
           <w:lang w:eastAsia="zh-TW"/>
         </w:rPr>
         <w:t>)</w:t>
@@ -2215,69 +2215,69 @@
         <w:ind w:left="720"/>
         <w:jc w:val="left"/>
         <w:rPr>
-          <w:rFonts w:ascii="標楷體" w:eastAsia="標楷體" w:hAnsi="標楷體"/>
-          <w:lang w:eastAsia="zh-TW"/>
-        </w:rPr>
-      </w:pPr>
-      <w:r>
-        <w:rPr>
-          <w:rFonts w:ascii="標楷體" w:eastAsia="標楷體" w:hAnsi="標楷體" w:hint="eastAsia"/>
+          <w:rFonts w:ascii="DFKai-SB" w:eastAsia="DFKai-SB" w:hAnsi="DFKai-SB"/>
+          <w:lang w:eastAsia="zh-TW"/>
+        </w:rPr>
+      </w:pPr>
+      <w:r>
+        <w:rPr>
+          <w:rFonts w:ascii="DFKai-SB" w:eastAsia="DFKai-SB" w:hAnsi="DFKai-SB" w:hint="eastAsia"/>
           <w:lang w:eastAsia="zh-TW"/>
         </w:rPr>
         <w:t>首先設定初始溫度與一初始解</w:t>
       </w:r>
       <w:r>
         <w:rPr>
-          <w:rFonts w:ascii="標楷體" w:eastAsia="標楷體" w:hAnsi="標楷體" w:hint="eastAsia"/>
+          <w:rFonts w:ascii="DFKai-SB" w:eastAsia="DFKai-SB" w:hAnsi="DFKai-SB" w:hint="eastAsia"/>
           <w:lang w:eastAsia="zh-TW"/>
         </w:rPr>
         <w:t>，並反覆從初始解生出一</w:t>
       </w:r>
       <w:r>
         <w:rPr>
-          <w:rFonts w:ascii="標楷體" w:eastAsia="標楷體" w:hAnsi="標楷體" w:hint="eastAsia"/>
+          <w:rFonts w:ascii="DFKai-SB" w:eastAsia="DFKai-SB" w:hAnsi="DFKai-SB" w:hint="eastAsia"/>
           <w:lang w:eastAsia="zh-TW"/>
         </w:rPr>
         <w:t>解，如此解</w:t>
       </w:r>
       <w:r>
         <w:rPr>
-          <w:rFonts w:ascii="標楷體" w:eastAsia="標楷體" w:hAnsi="標楷體" w:hint="eastAsia"/>
+          <w:rFonts w:ascii="DFKai-SB" w:eastAsia="DFKai-SB" w:hAnsi="DFKai-SB" w:hint="eastAsia"/>
           <w:lang w:eastAsia="zh-TW"/>
         </w:rPr>
         <w:t>的適應值</w:t>
       </w:r>
       <w:r>
         <w:rPr>
-          <w:rFonts w:ascii="標楷體" w:eastAsia="標楷體" w:hAnsi="標楷體" w:hint="eastAsia"/>
+          <w:rFonts w:ascii="DFKai-SB" w:eastAsia="DFKai-SB" w:hAnsi="DFKai-SB" w:hint="eastAsia"/>
           <w:lang w:eastAsia="zh-TW"/>
         </w:rPr>
         <w:t>優於初始解</w:t>
       </w:r>
       <w:r>
         <w:rPr>
-          <w:rFonts w:ascii="標楷體" w:eastAsia="標楷體" w:hAnsi="標楷體" w:hint="eastAsia"/>
+          <w:rFonts w:ascii="DFKai-SB" w:eastAsia="DFKai-SB" w:hAnsi="DFKai-SB" w:hint="eastAsia"/>
           <w:lang w:eastAsia="zh-TW"/>
         </w:rPr>
         <w:t>的適應值</w:t>
       </w:r>
       <w:r>
         <w:rPr>
-          <w:rFonts w:ascii="標楷體" w:eastAsia="標楷體" w:hAnsi="標楷體" w:hint="eastAsia"/>
+          <w:rFonts w:ascii="DFKai-SB" w:eastAsia="DFKai-SB" w:hAnsi="DFKai-SB" w:hint="eastAsia"/>
           <w:lang w:eastAsia="zh-TW"/>
         </w:rPr>
         <w:t>，則取代初始解，如劣於初始解</w:t>
       </w:r>
       <w:r>
         <w:rPr>
-          <w:rFonts w:ascii="標楷體" w:eastAsia="標楷體" w:hAnsi="標楷體" w:hint="eastAsia"/>
+          <w:rFonts w:ascii="DFKai-SB" w:eastAsia="DFKai-SB" w:hAnsi="DFKai-SB" w:hint="eastAsia"/>
           <w:lang w:eastAsia="zh-TW"/>
         </w:rPr>
         <w:t>的適應值</w:t>
       </w:r>
       <w:r>
         <w:rPr>
-          <w:rFonts w:ascii="標楷體" w:eastAsia="標楷體" w:hAnsi="標楷體" w:hint="eastAsia"/>
+          <w:rFonts w:ascii="DFKai-SB" w:eastAsia="DFKai-SB" w:hAnsi="DFKai-SB" w:hint="eastAsia"/>
           <w:lang w:eastAsia="zh-TW"/>
         </w:rPr>
         <w:t>，則當此條件：</w:t>
@@ -2288,7 +2288,7 @@
         <w:ind w:left="720"/>
         <w:jc w:val="left"/>
         <w:rPr>
-          <w:rFonts w:ascii="標楷體" w:eastAsia="標楷體" w:hAnsi="標楷體"/>
+          <w:rFonts w:ascii="DFKai-SB" w:eastAsia="DFKai-SB" w:hAnsi="DFKai-SB"/>
           <w:lang w:eastAsia="zh-TW"/>
         </w:rPr>
       </w:pPr>
@@ -2298,11 +2298,8 @@
         </m:oMathParaPr>
         <m:oMath>
           <m:r>
-            <m:rPr>
-              <m:sty m:val="p"/>
-            </m:rPr>
             <w:rPr>
-              <w:rFonts w:ascii="Cambria Math" w:eastAsia="標楷體" w:hAnsi="Cambria Math"/>
+              <w:rFonts w:ascii="Cambria Math" w:eastAsia="DFKai-SB" w:hAnsi="Cambria Math"/>
               <w:bdr w:val="single" w:sz="4" w:space="0" w:color="auto"/>
             </w:rPr>
             <m:t>exp</m:t>
@@ -2311,7 +2308,7 @@
             <m:dPr>
               <m:ctrlPr>
                 <w:rPr>
-                  <w:rFonts w:ascii="Cambria Math" w:eastAsia="標楷體" w:hAnsi="Cambria Math"/>
+                  <w:rFonts w:ascii="Cambria Math" w:eastAsia="DFKai-SB" w:hAnsi="Cambria Math"/>
                   <w:bdr w:val="single" w:sz="4" w:space="0" w:color="auto"/>
                 </w:rPr>
               </m:ctrlPr>
@@ -2321,7 +2318,7 @@
                 <m:fPr>
                   <m:ctrlPr>
                     <w:rPr>
-                      <w:rFonts w:ascii="Cambria Math" w:eastAsia="標楷體" w:hAnsi="Cambria Math"/>
+                      <w:rFonts w:ascii="Cambria Math" w:eastAsia="DFKai-SB" w:hAnsi="Cambria Math"/>
                       <w:i/>
                       <w:bdr w:val="single" w:sz="4" w:space="0" w:color="auto"/>
                     </w:rPr>
@@ -2330,7 +2327,7 @@
                 <m:num>
                   <m:r>
                     <w:rPr>
-                      <w:rFonts w:ascii="Cambria Math" w:eastAsia="標楷體" w:hAnsi="Cambria Math"/>
+                      <w:rFonts w:ascii="Cambria Math" w:eastAsia="DFKai-SB" w:hAnsi="Cambria Math"/>
                       <w:bdr w:val="single" w:sz="4" w:space="0" w:color="auto"/>
                     </w:rPr>
                     <m:t>f</m:t>
@@ -2339,7 +2336,7 @@
                     <m:dPr>
                       <m:ctrlPr>
                         <w:rPr>
-                          <w:rFonts w:ascii="Cambria Math" w:eastAsia="標楷體" w:hAnsi="Cambria Math"/>
+                          <w:rFonts w:ascii="Cambria Math" w:eastAsia="DFKai-SB" w:hAnsi="Cambria Math"/>
                           <w:i/>
                           <w:bdr w:val="single" w:sz="4" w:space="0" w:color="auto"/>
                         </w:rPr>
@@ -2348,7 +2345,7 @@
                     <m:e>
                       <m:r>
                         <w:rPr>
-                          <w:rFonts w:ascii="Cambria Math" w:eastAsia="標楷體" w:hAnsi="Cambria Math"/>
+                          <w:rFonts w:ascii="Cambria Math" w:eastAsia="DFKai-SB" w:hAnsi="Cambria Math"/>
                           <w:bdr w:val="single" w:sz="4" w:space="0" w:color="auto"/>
                         </w:rPr>
                         <m:t>i</m:t>
@@ -2357,7 +2354,7 @@
                   </m:d>
                   <m:r>
                     <w:rPr>
-                      <w:rFonts w:ascii="Cambria Math" w:eastAsia="標楷體" w:hAnsi="Cambria Math"/>
+                      <w:rFonts w:ascii="Cambria Math" w:eastAsia="DFKai-SB" w:hAnsi="Cambria Math"/>
                       <w:bdr w:val="single" w:sz="4" w:space="0" w:color="auto"/>
                     </w:rPr>
                     <m:t>-f(j)</m:t>
@@ -2368,7 +2365,7 @@
                     <m:sSubPr>
                       <m:ctrlPr>
                         <w:rPr>
-                          <w:rFonts w:ascii="Cambria Math" w:eastAsia="標楷體" w:hAnsi="Cambria Math"/>
+                          <w:rFonts w:ascii="Cambria Math" w:eastAsia="DFKai-SB" w:hAnsi="Cambria Math"/>
                           <w:i/>
                           <w:bdr w:val="single" w:sz="4" w:space="0" w:color="auto"/>
                         </w:rPr>
@@ -2377,7 +2374,7 @@
                     <m:e>
                       <m:r>
                         <w:rPr>
-                          <w:rFonts w:ascii="Cambria Math" w:eastAsia="標楷體" w:hAnsi="Cambria Math"/>
+                          <w:rFonts w:ascii="Cambria Math" w:eastAsia="DFKai-SB" w:hAnsi="Cambria Math"/>
                           <w:bdr w:val="single" w:sz="4" w:space="0" w:color="auto"/>
                         </w:rPr>
                         <m:t>c</m:t>
@@ -2386,7 +2383,7 @@
                     <m:sub>
                       <m:r>
                         <w:rPr>
-                          <w:rFonts w:ascii="Cambria Math" w:eastAsia="標楷體" w:hAnsi="Cambria Math"/>
+                          <w:rFonts w:ascii="Cambria Math" w:eastAsia="DFKai-SB" w:hAnsi="Cambria Math"/>
                           <w:bdr w:val="single" w:sz="4" w:space="0" w:color="auto"/>
                         </w:rPr>
                         <m:t>k</m:t>
@@ -2399,7 +2396,7 @@
           </m:d>
           <m:r>
             <w:rPr>
-              <w:rFonts w:ascii="Cambria Math" w:eastAsia="標楷體" w:hAnsi="Cambria Math"/>
+              <w:rFonts w:ascii="Cambria Math" w:eastAsia="DFKai-SB" w:hAnsi="Cambria Math"/>
               <w:bdr w:val="single" w:sz="4" w:space="0" w:color="auto"/>
             </w:rPr>
             <m:t>&gt;random</m:t>
@@ -2409,7 +2406,7 @@
               <m:begChr m:val="["/>
               <m:ctrlPr>
                 <w:rPr>
-                  <w:rFonts w:ascii="Cambria Math" w:eastAsia="標楷體" w:hAnsi="Cambria Math"/>
+                  <w:rFonts w:ascii="Cambria Math" w:eastAsia="DFKai-SB" w:hAnsi="Cambria Math"/>
                   <w:i/>
                   <w:bdr w:val="single" w:sz="4" w:space="0" w:color="auto"/>
                 </w:rPr>
@@ -2418,7 +2415,7 @@
             <m:e>
               <m:r>
                 <w:rPr>
-                  <w:rFonts w:ascii="Cambria Math" w:eastAsia="標楷體" w:hAnsi="Cambria Math"/>
+                  <w:rFonts w:ascii="Cambria Math" w:eastAsia="DFKai-SB" w:hAnsi="Cambria Math"/>
                   <w:bdr w:val="single" w:sz="4" w:space="0" w:color="auto"/>
                 </w:rPr>
                 <m:t>0, 1</m:t>
@@ -2433,20 +2430,20 @@
         <w:ind w:left="720"/>
         <w:jc w:val="left"/>
         <w:rPr>
-          <w:rFonts w:ascii="標楷體" w:eastAsia="標楷體" w:hAnsi="標楷體"/>
-          <w:lang w:eastAsia="zh-TW"/>
-        </w:rPr>
-      </w:pPr>
-      <w:r>
-        <w:rPr>
-          <w:rFonts w:ascii="標楷體" w:eastAsia="標楷體" w:hAnsi="標楷體" w:hint="eastAsia"/>
+          <w:rFonts w:ascii="DFKai-SB" w:eastAsia="DFKai-SB" w:hAnsi="DFKai-SB"/>
+          <w:lang w:eastAsia="zh-TW"/>
+        </w:rPr>
+      </w:pPr>
+      <w:r>
+        <w:rPr>
+          <w:rFonts w:ascii="DFKai-SB" w:eastAsia="DFKai-SB" w:hAnsi="DFKai-SB" w:hint="eastAsia"/>
           <w:lang w:eastAsia="zh-TW"/>
         </w:rPr>
         <w:t>成立時取代初始解</w:t>
       </w:r>
       <w:r>
         <w:rPr>
-          <w:rFonts w:ascii="標楷體" w:eastAsia="標楷體" w:hAnsi="標楷體" w:hint="eastAsia"/>
+          <w:rFonts w:ascii="DFKai-SB" w:eastAsia="DFKai-SB" w:hAnsi="DFKai-SB" w:hint="eastAsia"/>
           <w:lang w:eastAsia="zh-TW"/>
         </w:rPr>
         <w:t>，否則捨棄此解。並且於每次降低溫度，直到溫度到達停止溫度則停止。</w:t>
@@ -2457,45 +2454,35 @@
         <w:ind w:left="720"/>
         <w:jc w:val="left"/>
         <w:rPr>
-          <w:rFonts w:ascii="標楷體" w:eastAsia="標楷體" w:hAnsi="標楷體"/>
-          <w:lang w:eastAsia="zh-TW"/>
-        </w:rPr>
-      </w:pPr>
-      <w:r>
-        <w:rPr>
-          <w:rFonts w:ascii="標楷體" w:eastAsia="標楷體" w:hAnsi="標楷體" w:hint="eastAsia"/>
+          <w:rFonts w:ascii="DFKai-SB" w:eastAsia="DFKai-SB" w:hAnsi="DFKai-SB"/>
+          <w:lang w:eastAsia="zh-TW"/>
+        </w:rPr>
+      </w:pPr>
+      <w:r>
+        <w:rPr>
+          <w:rFonts w:ascii="DFKai-SB" w:eastAsia="DFKai-SB" w:hAnsi="DFKai-SB" w:hint="eastAsia"/>
           <w:lang w:eastAsia="zh-TW"/>
         </w:rPr>
         <w:t>初始溫度設為1000，冷卻率為0.99，停止溫度為</w:t>
       </w:r>
       <w:r>
         <w:rPr>
-          <w:rFonts w:ascii="標楷體" w:eastAsia="標楷體" w:hAnsi="標楷體" w:hint="eastAsia"/>
+          <w:rFonts w:ascii="DFKai-SB" w:eastAsia="DFKai-SB" w:hAnsi="DFKai-SB" w:hint="eastAsia"/>
           <w:lang w:eastAsia="zh-TW"/>
         </w:rPr>
         <w:t>2.42092e</w:t>
       </w:r>
       <w:r>
         <w:rPr>
-          <w:rFonts w:ascii="標楷體" w:eastAsia="標楷體" w:hAnsi="標楷體"/>
+          <w:rFonts w:ascii="DFKai-SB" w:eastAsia="DFKai-SB" w:hAnsi="DFKai-SB"/>
           <w:vertAlign w:val="superscript"/>
           <w:lang w:eastAsia="zh-TW"/>
         </w:rPr>
-        <w:t>-3</w:t>
-      </w:r>
-      <w:bookmarkStart w:id="0" w:name="_GoBack"/>
-      <w:bookmarkEnd w:id="0"/>
-      <w:r>
-        <w:rPr>
-          <w:rFonts w:ascii="標楷體" w:eastAsia="標楷體" w:hAnsi="標楷體"/>
-          <w:vertAlign w:val="superscript"/>
-          <w:lang w:eastAsia="zh-TW"/>
-        </w:rPr>
-        <w:t>22</w:t>
-      </w:r>
-      <w:r>
-        <w:rPr>
-          <w:rFonts w:ascii="標楷體" w:eastAsia="標楷體" w:hAnsi="標楷體" w:hint="eastAsia"/>
+        <w:t>-322</w:t>
+      </w:r>
+      <w:r>
+        <w:rPr>
+          <w:rFonts w:ascii="DFKai-SB" w:eastAsia="DFKai-SB" w:hAnsi="DFKai-SB" w:hint="eastAsia"/>
           <w:lang w:eastAsia="zh-TW"/>
         </w:rPr>
         <w:t>。</w:t>
@@ -2514,21 +2501,21 @@
       </w:pPr>
       <w:r>
         <w:rPr>
-          <w:rFonts w:ascii="標楷體" w:eastAsia="標楷體" w:hAnsi="標楷體" w:hint="eastAsia"/>
+          <w:rFonts w:ascii="DFKai-SB" w:eastAsia="DFKai-SB" w:hAnsi="DFKai-SB" w:hint="eastAsia"/>
           <w:lang w:eastAsia="zh-TW"/>
         </w:rPr>
         <w:t>禁忌搜尋</w:t>
       </w:r>
       <w:r>
         <w:rPr>
-          <w:rFonts w:ascii="標楷體" w:eastAsia="標楷體" w:hAnsi="標楷體" w:hint="eastAsia"/>
+          <w:rFonts w:ascii="DFKai-SB" w:eastAsia="DFKai-SB" w:hAnsi="DFKai-SB" w:hint="eastAsia"/>
           <w:lang w:eastAsia="zh-TW"/>
         </w:rPr>
         <w:t>法</w:t>
       </w:r>
       <w:r>
         <w:rPr>
-          <w:rFonts w:eastAsia="標楷體"/>
+          <w:rFonts w:eastAsia="DFKai-SB"/>
           <w:lang w:eastAsia="zh-TW"/>
         </w:rPr>
         <w:t>(</w:t>
@@ -2536,7 +2523,7 @@
       <w:proofErr w:type="spellStart"/>
       <w:r>
         <w:rPr>
-          <w:rFonts w:eastAsia="標楷體"/>
+          <w:rFonts w:eastAsia="DFKai-SB"/>
           <w:i/>
           <w:lang w:eastAsia="zh-TW"/>
         </w:rPr>
@@ -2545,7 +2532,7 @@
       <w:proofErr w:type="spellEnd"/>
       <w:r>
         <w:rPr>
-          <w:rFonts w:eastAsia="標楷體"/>
+          <w:rFonts w:eastAsia="DFKai-SB"/>
           <w:i/>
           <w:lang w:eastAsia="zh-TW"/>
         </w:rPr>
@@ -2553,21 +2540,21 @@
       </w:r>
       <w:r>
         <w:rPr>
-          <w:rFonts w:eastAsia="標楷體"/>
+          <w:rFonts w:eastAsia="DFKai-SB"/>
           <w:lang w:eastAsia="zh-TW"/>
         </w:rPr>
         <w:t>,</w:t>
       </w:r>
       <w:r>
         <w:rPr>
-          <w:rFonts w:eastAsia="標楷體" w:hint="eastAsia"/>
+          <w:rFonts w:eastAsia="DFKai-SB" w:hint="eastAsia"/>
           <w:lang w:eastAsia="zh-TW"/>
         </w:rPr>
         <w:t xml:space="preserve"> </w:t>
       </w:r>
       <w:r>
         <w:rPr>
-          <w:rFonts w:eastAsia="新細明體"/>
+          <w:rFonts w:eastAsia="PMingLiU"/>
           <w:i/>
           <w:lang w:eastAsia="zh-TW"/>
         </w:rPr>
@@ -2575,7 +2562,7 @@
       </w:r>
       <w:r>
         <w:rPr>
-          <w:rFonts w:eastAsia="新細明體"/>
+          <w:rFonts w:eastAsia="PMingLiU"/>
           <w:lang w:eastAsia="zh-TW"/>
         </w:rPr>
         <w:t>)</w:t>
@@ -2586,20 +2573,20 @@
         <w:ind w:left="720"/>
         <w:jc w:val="left"/>
         <w:rPr>
-          <w:rFonts w:ascii="標楷體" w:eastAsia="標楷體" w:hAnsi="標楷體"/>
-          <w:lang w:eastAsia="zh-TW"/>
-        </w:rPr>
-      </w:pPr>
-      <w:r>
-        <w:rPr>
-          <w:rFonts w:ascii="標楷體" w:eastAsia="標楷體" w:hAnsi="標楷體" w:hint="eastAsia"/>
+          <w:rFonts w:ascii="DFKai-SB" w:eastAsia="DFKai-SB" w:hAnsi="DFKai-SB"/>
+          <w:lang w:eastAsia="zh-TW"/>
+        </w:rPr>
+      </w:pPr>
+      <w:r>
+        <w:rPr>
+          <w:rFonts w:ascii="DFKai-SB" w:eastAsia="DFKai-SB" w:hAnsi="DFKai-SB" w:hint="eastAsia"/>
           <w:lang w:eastAsia="zh-TW"/>
         </w:rPr>
         <w:t>演算過程與反覆改善法雷同，</w:t>
       </w:r>
       <w:r>
         <w:rPr>
-          <w:rFonts w:ascii="標楷體" w:eastAsia="標楷體" w:hAnsi="標楷體" w:hint="eastAsia"/>
+          <w:rFonts w:ascii="DFKai-SB" w:eastAsia="DFKai-SB" w:hAnsi="DFKai-SB" w:hint="eastAsia"/>
           <w:lang w:eastAsia="zh-TW"/>
         </w:rPr>
         <w:t>差異在於擁有一個</w:t>
@@ -2607,7 +2594,7 @@
       <w:proofErr w:type="spellStart"/>
       <w:r>
         <w:rPr>
-          <w:rFonts w:eastAsia="標楷體"/>
+          <w:rFonts w:eastAsia="DFKai-SB"/>
           <w:i/>
           <w:lang w:eastAsia="zh-TW"/>
         </w:rPr>
@@ -2616,7 +2603,7 @@
       <w:proofErr w:type="spellEnd"/>
       <w:r>
         <w:rPr>
-          <w:rFonts w:eastAsia="標楷體"/>
+          <w:rFonts w:eastAsia="DFKai-SB"/>
           <w:i/>
           <w:lang w:eastAsia="zh-TW"/>
         </w:rPr>
@@ -2624,7 +2611,7 @@
       </w:r>
       <w:r>
         <w:rPr>
-          <w:rFonts w:ascii="標楷體" w:eastAsia="標楷體" w:hAnsi="標楷體" w:hint="eastAsia"/>
+          <w:rFonts w:ascii="DFKai-SB" w:eastAsia="DFKai-SB" w:hAnsi="DFKai-SB" w:hint="eastAsia"/>
           <w:lang w:eastAsia="zh-TW"/>
         </w:rPr>
         <w:t>紀錄上一步地移動資訊，並且下次移動時不能移動至</w:t>
@@ -2632,7 +2619,7 @@
       <w:proofErr w:type="spellStart"/>
       <w:r>
         <w:rPr>
-          <w:rFonts w:ascii="標楷體" w:eastAsia="標楷體" w:hAnsi="標楷體" w:hint="eastAsia"/>
+          <w:rFonts w:ascii="DFKai-SB" w:eastAsia="DFKai-SB" w:hAnsi="DFKai-SB" w:hint="eastAsia"/>
           <w:i/>
           <w:lang w:eastAsia="zh-TW"/>
         </w:rPr>
@@ -2641,7 +2628,7 @@
       <w:proofErr w:type="spellEnd"/>
       <w:r>
         <w:rPr>
-          <w:rFonts w:ascii="標楷體" w:eastAsia="標楷體" w:hAnsi="標楷體" w:hint="eastAsia"/>
+          <w:rFonts w:ascii="DFKai-SB" w:eastAsia="DFKai-SB" w:hAnsi="DFKai-SB" w:hint="eastAsia"/>
           <w:i/>
           <w:lang w:eastAsia="zh-TW"/>
         </w:rPr>
@@ -2649,7 +2636,7 @@
       </w:r>
       <w:r>
         <w:rPr>
-          <w:rFonts w:ascii="標楷體" w:eastAsia="標楷體" w:hAnsi="標楷體" w:hint="eastAsia"/>
+          <w:rFonts w:ascii="DFKai-SB" w:eastAsia="DFKai-SB" w:hAnsi="DFKai-SB" w:hint="eastAsia"/>
           <w:lang w:eastAsia="zh-TW"/>
         </w:rPr>
         <w:t>中曾記錄過的地點。這邊記錄的移動資訊為目標適應值。</w:t>
@@ -2666,16 +2653,16 @@
     </w:p>
     <w:p>
       <w:pPr>
-        <w:pStyle w:val="2"/>
-        <w:rPr>
-          <w:rFonts w:eastAsia="標楷體"/>
+        <w:pStyle w:val="Heading2"/>
+        <w:rPr>
+          <w:rFonts w:eastAsia="DFKai-SB"/>
           <w:i w:val="0"/>
           <w:lang w:eastAsia="zh-TW"/>
         </w:rPr>
       </w:pPr>
       <w:r>
         <w:rPr>
-          <w:rFonts w:eastAsia="標楷體" w:hint="eastAsia"/>
+          <w:rFonts w:eastAsia="DFKai-SB" w:hint="eastAsia"/>
           <w:i w:val="0"/>
           <w:lang w:eastAsia="zh-TW"/>
         </w:rPr>
@@ -2683,7 +2670,7 @@
       </w:r>
       <w:r>
         <w:rPr>
-          <w:rFonts w:eastAsia="標楷體" w:hint="eastAsia"/>
+          <w:rFonts w:eastAsia="DFKai-SB" w:hint="eastAsia"/>
           <w:i w:val="0"/>
           <w:lang w:eastAsia="zh-TW"/>
         </w:rPr>
@@ -2691,21 +2678,21 @@
       </w:r>
       <w:r>
         <w:rPr>
-          <w:rFonts w:eastAsia="標楷體" w:hint="eastAsia"/>
+          <w:rFonts w:eastAsia="DFKai-SB" w:hint="eastAsia"/>
           <w:lang w:eastAsia="zh-TW"/>
         </w:rPr>
         <w:t>A</w:t>
       </w:r>
       <w:r>
         <w:rPr>
-          <w:rFonts w:eastAsia="標楷體"/>
+          <w:rFonts w:eastAsia="DFKai-SB"/>
           <w:lang w:eastAsia="zh-TW"/>
         </w:rPr>
         <w:t>pply Local Search</w:t>
       </w:r>
       <w:r>
         <w:rPr>
-          <w:rFonts w:eastAsia="標楷體"/>
+          <w:rFonts w:eastAsia="DFKai-SB"/>
           <w:i w:val="0"/>
           <w:lang w:eastAsia="zh-TW"/>
         </w:rPr>
@@ -2720,14 +2707,14 @@
         </w:numPr>
         <w:jc w:val="left"/>
         <w:rPr>
-          <w:rFonts w:eastAsia="標楷體"/>
+          <w:rFonts w:eastAsia="DFKai-SB"/>
           <w:i/>
           <w:lang w:eastAsia="zh-TW"/>
         </w:rPr>
       </w:pPr>
       <w:r>
         <w:rPr>
-          <w:rFonts w:eastAsia="標楷體"/>
+          <w:rFonts w:eastAsia="DFKai-SB"/>
           <w:i/>
           <w:lang w:eastAsia="zh-TW"/>
         </w:rPr>
@@ -2739,14 +2726,14 @@
         <w:ind w:left="720"/>
         <w:jc w:val="left"/>
         <w:rPr>
-          <w:rFonts w:eastAsia="標楷體"/>
+          <w:rFonts w:eastAsia="DFKai-SB"/>
           <w:i/>
           <w:lang w:eastAsia="zh-TW"/>
         </w:rPr>
       </w:pPr>
       <w:r>
         <w:rPr>
-          <w:rFonts w:eastAsia="標楷體" w:hint="eastAsia"/>
+          <w:rFonts w:eastAsia="DFKai-SB" w:hint="eastAsia"/>
           <w:lang w:eastAsia="zh-TW"/>
         </w:rPr>
         <w:t>區域搜尋結束後更新該條染色體的適應值，並且同時更新該條染色體的基因序列。</w:t>
@@ -2760,7 +2747,7 @@
         </w:numPr>
         <w:jc w:val="left"/>
         <w:rPr>
-          <w:rFonts w:eastAsia="標楷體"/>
+          <w:rFonts w:eastAsia="DFKai-SB"/>
           <w:i/>
           <w:lang w:eastAsia="zh-TW"/>
         </w:rPr>
@@ -2768,7 +2755,7 @@
       <w:proofErr w:type="spellStart"/>
       <w:r>
         <w:rPr>
-          <w:rFonts w:eastAsia="標楷體"/>
+          <w:rFonts w:eastAsia="DFKai-SB"/>
           <w:i/>
           <w:lang w:eastAsia="zh-TW"/>
         </w:rPr>
@@ -2781,14 +2768,14 @@
         <w:ind w:left="720"/>
         <w:jc w:val="left"/>
         <w:rPr>
-          <w:rFonts w:eastAsia="標楷體"/>
+          <w:rFonts w:eastAsia="DFKai-SB"/>
           <w:i/>
           <w:lang w:eastAsia="zh-TW"/>
         </w:rPr>
       </w:pPr>
       <w:r>
         <w:rPr>
-          <w:rFonts w:eastAsia="標楷體" w:hint="eastAsia"/>
+          <w:rFonts w:eastAsia="DFKai-SB" w:hint="eastAsia"/>
           <w:lang w:eastAsia="zh-TW"/>
         </w:rPr>
         <w:t>區域搜尋結束後僅更新該條染色體的適應值。</w:t>
@@ -2796,16 +2783,16 @@
     </w:p>
     <w:p>
       <w:pPr>
-        <w:pStyle w:val="2"/>
-        <w:rPr>
-          <w:rFonts w:eastAsia="標楷體"/>
+        <w:pStyle w:val="Heading2"/>
+        <w:rPr>
+          <w:rFonts w:eastAsia="DFKai-SB"/>
           <w:i w:val="0"/>
           <w:lang w:eastAsia="zh-TW"/>
         </w:rPr>
       </w:pPr>
       <w:r>
         <w:rPr>
-          <w:rFonts w:eastAsia="標楷體" w:hint="eastAsia"/>
+          <w:rFonts w:eastAsia="DFKai-SB" w:hint="eastAsia"/>
           <w:i w:val="0"/>
           <w:lang w:eastAsia="zh-TW"/>
         </w:rPr>
@@ -2814,7 +2801,7 @@
       </w:r>
       <w:r>
         <w:rPr>
-          <w:rFonts w:eastAsia="標楷體" w:hint="eastAsia"/>
+          <w:rFonts w:eastAsia="DFKai-SB" w:hint="eastAsia"/>
           <w:i w:val="0"/>
           <w:lang w:eastAsia="zh-TW"/>
         </w:rPr>
@@ -2822,14 +2809,14 @@
       </w:r>
       <w:r>
         <w:rPr>
-          <w:rFonts w:eastAsia="標楷體" w:hint="eastAsia"/>
+          <w:rFonts w:eastAsia="DFKai-SB" w:hint="eastAsia"/>
           <w:lang w:eastAsia="zh-TW"/>
         </w:rPr>
         <w:t>Environment Selection</w:t>
       </w:r>
       <w:r>
         <w:rPr>
-          <w:rFonts w:eastAsia="標楷體" w:hint="eastAsia"/>
+          <w:rFonts w:eastAsia="DFKai-SB" w:hint="eastAsia"/>
           <w:i w:val="0"/>
           <w:lang w:eastAsia="zh-TW"/>
         </w:rPr>
@@ -2844,14 +2831,14 @@
         </w:numPr>
         <w:jc w:val="left"/>
         <w:rPr>
-          <w:rFonts w:eastAsia="標楷體"/>
+          <w:rFonts w:eastAsia="DFKai-SB"/>
           <w:i/>
           <w:lang w:eastAsia="zh-TW"/>
         </w:rPr>
       </w:pPr>
       <w:r>
         <w:rPr>
-          <w:rFonts w:eastAsia="標楷體"/>
+          <w:rFonts w:eastAsia="DFKai-SB"/>
           <w:i/>
           <w:lang w:eastAsia="zh-TW"/>
         </w:rPr>
@@ -2859,7 +2846,7 @@
       </w:r>
       <w:r>
         <w:rPr>
-          <w:rFonts w:eastAsia="標楷體"/>
+          <w:rFonts w:eastAsia="DFKai-SB"/>
           <w:i/>
           <w:lang w:eastAsia="zh-TW"/>
         </w:rPr>
@@ -2867,7 +2854,7 @@
       </w:r>
       <w:r>
         <w:rPr>
-          <w:rFonts w:eastAsia="標楷體"/>
+          <w:rFonts w:eastAsia="DFKai-SB"/>
           <w:i/>
           <w:lang w:eastAsia="zh-TW"/>
         </w:rPr>
@@ -2879,13 +2866,13 @@
         <w:ind w:left="720"/>
         <w:jc w:val="left"/>
         <w:rPr>
-          <w:rFonts w:eastAsia="標楷體"/>
-          <w:lang w:eastAsia="zh-TW"/>
-        </w:rPr>
-      </w:pPr>
-      <w:r>
-        <w:rPr>
-          <w:rFonts w:eastAsia="標楷體" w:hint="eastAsia"/>
+          <w:rFonts w:eastAsia="DFKai-SB"/>
+          <w:lang w:eastAsia="zh-TW"/>
+        </w:rPr>
+      </w:pPr>
+      <w:r>
+        <w:rPr>
+          <w:rFonts w:eastAsia="DFKai-SB" w:hint="eastAsia"/>
           <w:lang w:eastAsia="zh-TW"/>
         </w:rPr>
         <w:t>從子代與親代中，由最佳的個體開始填入下一代的族群中，直到下一代族群的個數達到設定的族群大小為止。</w:t>
@@ -2899,14 +2886,14 @@
         </w:numPr>
         <w:jc w:val="left"/>
         <w:rPr>
-          <w:rFonts w:eastAsia="標楷體"/>
+          <w:rFonts w:eastAsia="DFKai-SB"/>
           <w:i/>
           <w:lang w:eastAsia="zh-TW"/>
         </w:rPr>
       </w:pPr>
       <w:r>
         <w:rPr>
-          <w:rFonts w:eastAsia="標楷體"/>
+          <w:rFonts w:eastAsia="DFKai-SB"/>
           <w:i/>
           <w:lang w:eastAsia="zh-TW"/>
         </w:rPr>
@@ -2918,13 +2905,13 @@
         <w:ind w:left="720"/>
         <w:jc w:val="left"/>
         <w:rPr>
-          <w:rFonts w:eastAsia="標楷體"/>
-          <w:lang w:eastAsia="zh-TW"/>
-        </w:rPr>
-      </w:pPr>
-      <w:r>
-        <w:rPr>
-          <w:rFonts w:eastAsia="標楷體" w:hint="eastAsia"/>
+          <w:rFonts w:eastAsia="DFKai-SB"/>
+          <w:lang w:eastAsia="zh-TW"/>
+        </w:rPr>
+      </w:pPr>
+      <w:r>
+        <w:rPr>
+          <w:rFonts w:eastAsia="DFKai-SB" w:hint="eastAsia"/>
           <w:lang w:eastAsia="zh-TW"/>
         </w:rPr>
         <w:t>子代直接取代親代，成為下一代的族群。</w:t>
@@ -2932,15 +2919,15 @@
     </w:p>
     <w:p>
       <w:pPr>
-        <w:pStyle w:val="1"/>
-        <w:rPr>
-          <w:rFonts w:eastAsia="標楷體"/>
+        <w:pStyle w:val="Heading1"/>
+        <w:rPr>
+          <w:rFonts w:eastAsia="DFKai-SB"/>
           <w:b/>
         </w:rPr>
       </w:pPr>
       <w:r>
         <w:rPr>
-          <w:rFonts w:eastAsia="標楷體" w:hint="eastAsia"/>
+          <w:rFonts w:eastAsia="DFKai-SB" w:hint="eastAsia"/>
           <w:b/>
           <w:lang w:eastAsia="zh-TW"/>
         </w:rPr>
@@ -2949,15 +2936,15 @@
     </w:p>
     <w:p>
       <w:pPr>
-        <w:pStyle w:val="2"/>
-        <w:rPr>
-          <w:rFonts w:eastAsia="標楷體"/>
+        <w:pStyle w:val="Heading2"/>
+        <w:rPr>
+          <w:rFonts w:eastAsia="DFKai-SB"/>
           <w:i w:val="0"/>
         </w:rPr>
       </w:pPr>
       <w:r>
         <w:rPr>
-          <w:rFonts w:eastAsia="標楷體" w:hint="eastAsia"/>
+          <w:rFonts w:eastAsia="DFKai-SB" w:hint="eastAsia"/>
           <w:i w:val="0"/>
           <w:lang w:eastAsia="zh-TW"/>
         </w:rPr>
@@ -2966,38 +2953,38 @@
     </w:p>
     <w:p>
       <w:pPr>
-        <w:pStyle w:val="a3"/>
+        <w:pStyle w:val="BodyText"/>
         <w:spacing w:afterLines="50" w:line="240" w:lineRule="auto"/>
         <w:ind w:firstLine="289"/>
         <w:rPr>
-          <w:rFonts w:eastAsia="標楷體"/>
-          <w:lang w:eastAsia="zh-TW"/>
-        </w:rPr>
-      </w:pPr>
-      <w:r>
-        <w:rPr>
-          <w:rFonts w:eastAsia="標楷體" w:hint="eastAsia"/>
+          <w:rFonts w:eastAsia="DFKai-SB"/>
+          <w:lang w:eastAsia="zh-TW"/>
+        </w:rPr>
+      </w:pPr>
+      <w:r>
+        <w:rPr>
+          <w:rFonts w:eastAsia="DFKai-SB" w:hint="eastAsia"/>
           <w:lang w:eastAsia="zh-TW"/>
         </w:rPr>
         <w:t>使用</w:t>
       </w:r>
       <w:r>
         <w:rPr>
-          <w:rFonts w:eastAsia="標楷體" w:hint="eastAsia"/>
+          <w:rFonts w:eastAsia="DFKai-SB" w:hint="eastAsia"/>
           <w:lang w:eastAsia="zh-TW"/>
         </w:rPr>
         <w:t>1993</w:t>
       </w:r>
       <w:r>
         <w:rPr>
-          <w:rFonts w:eastAsia="標楷體" w:hint="eastAsia"/>
+          <w:rFonts w:eastAsia="DFKai-SB" w:hint="eastAsia"/>
           <w:lang w:eastAsia="zh-TW"/>
         </w:rPr>
         <w:t>年</w:t>
       </w:r>
       <w:r>
         <w:rPr>
-          <w:rFonts w:eastAsia="標楷體" w:hint="eastAsia"/>
+          <w:rFonts w:eastAsia="DFKai-SB" w:hint="eastAsia"/>
           <w:lang w:eastAsia="zh-TW"/>
         </w:rPr>
         <w:t xml:space="preserve">E. </w:t>
@@ -3005,7 +2992,7 @@
       <w:proofErr w:type="spellStart"/>
       <w:r>
         <w:rPr>
-          <w:rFonts w:eastAsia="標楷體" w:hint="eastAsia"/>
+          <w:rFonts w:eastAsia="DFKai-SB" w:hint="eastAsia"/>
           <w:lang w:eastAsia="zh-TW"/>
         </w:rPr>
         <w:t>Taillard</w:t>
@@ -3013,35 +3000,35 @@
       <w:proofErr w:type="spellEnd"/>
       <w:r>
         <w:rPr>
-          <w:rFonts w:eastAsia="標楷體" w:hint="eastAsia"/>
+          <w:rFonts w:eastAsia="DFKai-SB" w:hint="eastAsia"/>
           <w:lang w:eastAsia="zh-TW"/>
         </w:rPr>
         <w:t>發表的”</w:t>
       </w:r>
       <w:r>
         <w:rPr>
-          <w:rFonts w:eastAsia="標楷體" w:hint="eastAsia"/>
+          <w:rFonts w:eastAsia="DFKai-SB" w:hint="eastAsia"/>
           <w:lang w:eastAsia="zh-TW"/>
         </w:rPr>
         <w:t>Benchmarks for basic scheduling problems</w:t>
       </w:r>
       <w:r>
         <w:rPr>
-          <w:rFonts w:eastAsia="標楷體" w:hint="eastAsia"/>
+          <w:rFonts w:eastAsia="DFKai-SB" w:hint="eastAsia"/>
           <w:lang w:eastAsia="zh-TW"/>
         </w:rPr>
         <w:t>”</w:t>
       </w:r>
       <w:r>
         <w:rPr>
-          <w:rFonts w:eastAsia="標楷體" w:hint="eastAsia"/>
+          <w:rFonts w:eastAsia="DFKai-SB" w:hint="eastAsia"/>
           <w:lang w:eastAsia="zh-TW"/>
         </w:rPr>
         <w:t>[1]</w:t>
       </w:r>
       <w:r>
         <w:rPr>
-          <w:rFonts w:eastAsia="標楷體" w:hint="eastAsia"/>
+          <w:rFonts w:eastAsia="DFKai-SB" w:hint="eastAsia"/>
           <w:lang w:eastAsia="zh-TW"/>
         </w:rPr>
         <w:t>，作為測試資料。該測試資料是實作</w:t>
@@ -3049,7 +3036,7 @@
       <w:proofErr w:type="spellStart"/>
       <w:r>
         <w:rPr>
-          <w:rFonts w:eastAsia="標楷體" w:hint="eastAsia"/>
+          <w:rFonts w:eastAsia="DFKai-SB" w:hint="eastAsia"/>
           <w:lang w:eastAsia="zh-TW"/>
         </w:rPr>
         <w:t>Bratley</w:t>
@@ -3057,77 +3044,93 @@
       <w:proofErr w:type="spellEnd"/>
       <w:r>
         <w:rPr>
-          <w:rFonts w:eastAsia="標楷體" w:hint="eastAsia"/>
+          <w:rFonts w:eastAsia="DFKai-SB" w:hint="eastAsia"/>
           <w:lang w:eastAsia="zh-TW"/>
         </w:rPr>
         <w:t>在</w:t>
       </w:r>
       <w:r>
         <w:rPr>
-          <w:rFonts w:eastAsia="標楷體" w:hint="eastAsia"/>
+          <w:rFonts w:eastAsia="DFKai-SB" w:hint="eastAsia"/>
           <w:lang w:eastAsia="zh-TW"/>
         </w:rPr>
         <w:t>[</w:t>
       </w:r>
       <w:r>
         <w:rPr>
-          <w:rFonts w:eastAsia="標楷體" w:hint="eastAsia"/>
+          <w:rFonts w:eastAsia="DFKai-SB" w:hint="eastAsia"/>
           <w:lang w:eastAsia="zh-TW"/>
         </w:rPr>
         <w:t>5</w:t>
       </w:r>
       <w:r>
         <w:rPr>
-          <w:rFonts w:eastAsia="標楷體" w:hint="eastAsia"/>
+          <w:rFonts w:eastAsia="DFKai-SB" w:hint="eastAsia"/>
           <w:lang w:eastAsia="zh-TW"/>
         </w:rPr>
         <w:t>]</w:t>
       </w:r>
       <w:r>
         <w:rPr>
-          <w:rFonts w:eastAsia="標楷體" w:hint="eastAsia"/>
+          <w:rFonts w:eastAsia="DFKai-SB" w:hint="eastAsia"/>
           <w:lang w:eastAsia="zh-TW"/>
         </w:rPr>
         <w:t>中</w:t>
       </w:r>
       <w:r>
         <w:rPr>
-          <w:rFonts w:eastAsia="標楷體" w:hint="eastAsia"/>
+          <w:rFonts w:eastAsia="DFKai-SB" w:hint="eastAsia"/>
           <w:lang w:eastAsia="zh-TW"/>
         </w:rPr>
         <w:t>提出</w:t>
       </w:r>
       <w:r>
         <w:rPr>
-          <w:rFonts w:eastAsia="標楷體" w:hint="eastAsia"/>
+          <w:rFonts w:eastAsia="DFKai-SB" w:hint="eastAsia"/>
           <w:lang w:eastAsia="zh-TW"/>
         </w:rPr>
         <w:t>的亂數產生器產生</w:t>
       </w:r>
       <w:r>
         <w:rPr>
-          <w:rFonts w:eastAsia="標楷體" w:hint="eastAsia"/>
-          <w:lang w:eastAsia="zh-TW"/>
-        </w:rPr>
-        <w:t>M = {5, 10, 20}</w:t>
-      </w:r>
-      <w:r>
-        <w:rPr>
-          <w:rFonts w:eastAsia="標楷體" w:hint="eastAsia"/>
+          <w:rFonts w:eastAsia="DFKai-SB" w:hint="eastAsia"/>
+          <w:i/>
+          <w:lang w:eastAsia="zh-TW"/>
+        </w:rPr>
+        <w:t>M</w:t>
+      </w:r>
+      <w:r>
+        <w:rPr>
+          <w:rFonts w:eastAsia="DFKai-SB" w:hint="eastAsia"/>
+          <w:lang w:eastAsia="zh-TW"/>
+        </w:rPr>
+        <w:t xml:space="preserve"> = {5, 10, 20}</w:t>
+      </w:r>
+      <w:r>
+        <w:rPr>
+          <w:rFonts w:eastAsia="DFKai-SB" w:hint="eastAsia"/>
           <w:lang w:eastAsia="zh-TW"/>
         </w:rPr>
         <w:t>數量的機器，對應於</w:t>
       </w:r>
       <w:r>
         <w:rPr>
-          <w:rFonts w:eastAsia="標楷體" w:hint="eastAsia"/>
-          <w:lang w:eastAsia="zh-TW"/>
-        </w:rPr>
-        <w:t>N = {20, 50, 100, 200, 500}</w:t>
-      </w:r>
-      <w:r>
-        <w:rPr>
-          <w:rFonts w:eastAsia="標楷體" w:hint="eastAsia"/>
+          <w:rFonts w:eastAsia="DFKai-SB" w:hint="eastAsia"/>
+          <w:i/>
+          <w:lang w:eastAsia="zh-TW"/>
+        </w:rPr>
+        <w:t>N</w:t>
+      </w:r>
+      <w:r>
+        <w:rPr>
+          <w:rFonts w:eastAsia="DFKai-SB" w:hint="eastAsia"/>
+          <w:lang w:eastAsia="zh-TW"/>
+        </w:rPr>
+        <w:t xml:space="preserve"> = {20, 50, 100, 200, 500}</w:t>
+      </w:r>
+      <w:r>
+        <w:rPr>
+          <w:rFonts w:eastAsia="DFKai-SB" w:hint="eastAsia"/>
           <w:lang w:eastAsia="zh-TW"/>
         </w:rPr>
         <w:t>數量工作的工作時間，並且經過挑選，原則如下：</w:t>
@@ -3135,27 +3138,27 @@
     </w:p>
     <w:p>
       <w:pPr>
-        <w:pStyle w:val="a3"/>
+        <w:pStyle w:val="BodyText"/>
         <w:numPr>
           <w:ilvl w:val="0"/>
           <w:numId w:val="24"/>
         </w:numPr>
         <w:spacing w:after="0" w:line="240" w:lineRule="auto"/>
         <w:rPr>
-          <w:rFonts w:eastAsia="標楷體"/>
-          <w:lang w:eastAsia="zh-TW"/>
-        </w:rPr>
-      </w:pPr>
-      <w:r>
-        <w:rPr>
-          <w:rFonts w:eastAsia="標楷體" w:hint="eastAsia"/>
+          <w:rFonts w:eastAsia="DFKai-SB"/>
+          <w:lang w:eastAsia="zh-TW"/>
+        </w:rPr>
+      </w:pPr>
+      <w:r>
+        <w:rPr>
+          <w:rFonts w:eastAsia="DFKai-SB" w:hint="eastAsia"/>
           <w:lang w:eastAsia="zh-TW"/>
         </w:rPr>
         <w:t>使用禁忌搜尋法求得的解</w:t>
       </w:r>
       <w:r>
         <w:rPr>
-          <w:rFonts w:eastAsia="標楷體" w:hint="eastAsia"/>
+          <w:rFonts w:eastAsia="DFKai-SB" w:hint="eastAsia"/>
           <w:lang w:eastAsia="zh-TW"/>
         </w:rPr>
         <w:t>距離最佳解越遠越好</w:t>
@@ -3163,7 +3166,7 @@
     </w:p>
     <w:p>
       <w:pPr>
-        <w:pStyle w:val="a3"/>
+        <w:pStyle w:val="BodyText"/>
         <w:numPr>
           <w:ilvl w:val="0"/>
           <w:numId w:val="24"/>
@@ -3171,13 +3174,13 @@
         <w:spacing w:afterLines="50" w:line="240" w:lineRule="auto"/>
         <w:ind w:hangingChars="241"/>
         <w:rPr>
-          <w:rFonts w:eastAsia="標楷體"/>
-          <w:lang w:eastAsia="zh-TW"/>
-        </w:rPr>
-      </w:pPr>
-      <w:r>
-        <w:rPr>
-          <w:rFonts w:eastAsia="標楷體" w:hint="eastAsia"/>
+          <w:rFonts w:eastAsia="DFKai-SB"/>
+          <w:lang w:eastAsia="zh-TW"/>
+        </w:rPr>
+      </w:pPr>
+      <w:r>
+        <w:rPr>
+          <w:rFonts w:eastAsia="DFKai-SB" w:hint="eastAsia"/>
           <w:lang w:eastAsia="zh-TW"/>
         </w:rPr>
         <w:t>每次隨機的起點都盡可能找到不同區域最佳解</w:t>
@@ -3185,45 +3188,61 @@
     </w:p>
     <w:p>
       <w:pPr>
-        <w:pStyle w:val="a3"/>
+        <w:pStyle w:val="BodyText"/>
         <w:spacing w:afterLines="50" w:line="240" w:lineRule="auto"/>
         <w:ind w:firstLine="0"/>
         <w:rPr>
-          <w:rFonts w:eastAsia="標楷體"/>
-          <w:lang w:eastAsia="zh-TW"/>
-        </w:rPr>
-      </w:pPr>
-      <w:r>
-        <w:rPr>
-          <w:rFonts w:eastAsia="標楷體" w:hint="eastAsia"/>
+          <w:rFonts w:eastAsia="DFKai-SB"/>
+          <w:lang w:eastAsia="zh-TW"/>
+        </w:rPr>
+      </w:pPr>
+      <w:r>
+        <w:rPr>
+          <w:rFonts w:eastAsia="DFKai-SB" w:hint="eastAsia"/>
           <w:lang w:eastAsia="zh-TW"/>
         </w:rPr>
         <w:t>在本實驗中，只使用</w:t>
       </w:r>
       <w:r>
         <w:rPr>
-          <w:rFonts w:eastAsia="標楷體" w:hint="eastAsia"/>
-          <w:lang w:eastAsia="zh-TW"/>
-        </w:rPr>
-        <w:t>M={5, 10, 20}</w:t>
-      </w:r>
-      <w:r>
-        <w:rPr>
-          <w:rFonts w:eastAsia="標楷體" w:hint="eastAsia"/>
+          <w:rFonts w:eastAsia="DFKai-SB" w:hint="eastAsia"/>
+          <w:i/>
+          <w:lang w:eastAsia="zh-TW"/>
+        </w:rPr>
+        <w:t>M</w:t>
+      </w:r>
+      <w:r>
+        <w:rPr>
+          <w:rFonts w:eastAsia="DFKai-SB" w:hint="eastAsia"/>
+          <w:lang w:eastAsia="zh-TW"/>
+        </w:rPr>
+        <w:t>={5, 10, 20}</w:t>
+      </w:r>
+      <w:r>
+        <w:rPr>
+          <w:rFonts w:eastAsia="DFKai-SB" w:hint="eastAsia"/>
           <w:lang w:eastAsia="zh-TW"/>
         </w:rPr>
         <w:t>三種機器數量和</w:t>
       </w:r>
       <w:r>
         <w:rPr>
-          <w:rFonts w:eastAsia="標楷體" w:hint="eastAsia"/>
-          <w:lang w:eastAsia="zh-TW"/>
-        </w:rPr>
-        <w:t>N={20, 50, 100}</w:t>
-      </w:r>
-      <w:r>
-        <w:rPr>
-          <w:rFonts w:eastAsia="標楷體" w:hint="eastAsia"/>
+          <w:rFonts w:eastAsia="DFKai-SB" w:hint="eastAsia"/>
+          <w:i/>
+          <w:lang w:eastAsia="zh-TW"/>
+        </w:rPr>
+        <w:t>N</w:t>
+      </w:r>
+      <w:r>
+        <w:rPr>
+          <w:rFonts w:eastAsia="DFKai-SB" w:hint="eastAsia"/>
+          <w:lang w:eastAsia="zh-TW"/>
+        </w:rPr>
+        <w:t>={20, 50, 100}</w:t>
+      </w:r>
+      <w:r>
+        <w:rPr>
+          <w:rFonts w:eastAsia="DFKai-SB" w:hint="eastAsia"/>
           <w:lang w:eastAsia="zh-TW"/>
         </w:rPr>
         <w:t>三種工作數量作為測試資料。</w:t>
@@ -3231,15 +3250,15 @@
     </w:p>
     <w:p>
       <w:pPr>
-        <w:pStyle w:val="2"/>
-        <w:rPr>
-          <w:rFonts w:eastAsia="標楷體"/>
+        <w:pStyle w:val="Heading2"/>
+        <w:rPr>
+          <w:rFonts w:eastAsia="DFKai-SB"/>
           <w:i w:val="0"/>
         </w:rPr>
       </w:pPr>
       <w:r>
         <w:rPr>
-          <w:rFonts w:eastAsia="標楷體" w:hint="eastAsia"/>
+          <w:rFonts w:eastAsia="DFKai-SB" w:hint="eastAsia"/>
           <w:i w:val="0"/>
           <w:lang w:eastAsia="zh-TW"/>
         </w:rPr>
@@ -3248,17 +3267,17 @@
     </w:p>
     <w:p>
       <w:pPr>
-        <w:pStyle w:val="a3"/>
+        <w:pStyle w:val="BodyText"/>
         <w:spacing w:after="0" w:line="240" w:lineRule="auto"/>
         <w:ind w:firstLine="0"/>
         <w:rPr>
-          <w:rFonts w:eastAsia="標楷體"/>
-          <w:lang w:eastAsia="zh-TW"/>
-        </w:rPr>
-      </w:pPr>
-      <w:r>
-        <w:rPr>
-          <w:rFonts w:eastAsia="標楷體" w:hint="eastAsia"/>
+          <w:rFonts w:eastAsia="DFKai-SB"/>
+          <w:lang w:eastAsia="zh-TW"/>
+        </w:rPr>
+      </w:pPr>
+      <w:r>
+        <w:rPr>
+          <w:rFonts w:eastAsia="DFKai-SB" w:hint="eastAsia"/>
           <w:lang w:eastAsia="zh-TW"/>
         </w:rPr>
         <w:t>計算環境：</w:t>
@@ -3266,78 +3285,102 @@
     </w:p>
     <w:p>
       <w:pPr>
-        <w:pStyle w:val="a3"/>
+        <w:pStyle w:val="BodyText"/>
         <w:spacing w:after="0" w:line="240" w:lineRule="auto"/>
         <w:ind w:leftChars="200" w:left="400" w:firstLine="0"/>
         <w:rPr>
-          <w:rFonts w:eastAsia="標楷體"/>
-          <w:color w:val="FF0000"/>
-          <w:lang w:eastAsia="zh-TW"/>
-        </w:rPr>
-      </w:pPr>
-      <w:r>
-        <w:rPr>
-          <w:rFonts w:eastAsia="標楷體" w:hint="eastAsia"/>
-          <w:color w:val="FF0000"/>
+          <w:rFonts w:eastAsia="DFKai-SB"/>
+          <w:color w:val="000000" w:themeColor="text1"/>
+          <w:lang w:eastAsia="zh-TW"/>
+        </w:rPr>
+      </w:pPr>
+      <w:r>
+        <w:rPr>
+          <w:rFonts w:eastAsia="DFKai-SB" w:hint="eastAsia"/>
+          <w:color w:val="000000" w:themeColor="text1"/>
           <w:lang w:eastAsia="zh-TW"/>
         </w:rPr>
         <w:t>中央處理器：</w:t>
       </w:r>
-    </w:p>
-    <w:p>
-      <w:pPr>
-        <w:pStyle w:val="a3"/>
+      <w:r>
+        <w:rPr>
+          <w:rFonts w:eastAsia="DFKai-SB" w:hint="eastAsia"/>
+          <w:color w:val="000000" w:themeColor="text1"/>
+          <w:lang w:eastAsia="zh-TW"/>
+        </w:rPr>
+        <w:t>Intel Core-i7 2.5GH</w:t>
+      </w:r>
+    </w:p>
+    <w:p>
+      <w:pPr>
+        <w:pStyle w:val="BodyText"/>
         <w:spacing w:after="0" w:line="240" w:lineRule="auto"/>
         <w:ind w:leftChars="200" w:left="400" w:firstLine="0"/>
         <w:rPr>
-          <w:rFonts w:eastAsia="標楷體"/>
-          <w:color w:val="FF0000"/>
-          <w:lang w:eastAsia="zh-TW"/>
-        </w:rPr>
-      </w:pPr>
-      <w:r>
-        <w:rPr>
-          <w:rFonts w:eastAsia="標楷體" w:hint="eastAsia"/>
-          <w:color w:val="FF0000"/>
+          <w:rFonts w:eastAsia="DFKai-SB"/>
+          <w:color w:val="000000" w:themeColor="text1"/>
+          <w:lang w:eastAsia="zh-TW"/>
+        </w:rPr>
+      </w:pPr>
+      <w:r>
+        <w:rPr>
+          <w:rFonts w:eastAsia="DFKai-SB" w:hint="eastAsia"/>
+          <w:color w:val="000000" w:themeColor="text1"/>
           <w:lang w:eastAsia="zh-TW"/>
         </w:rPr>
         <w:t>記憶體：</w:t>
       </w:r>
-    </w:p>
-    <w:p>
-      <w:pPr>
-        <w:pStyle w:val="a3"/>
+      <w:r>
+        <w:rPr>
+          <w:rFonts w:eastAsia="DFKai-SB" w:hint="eastAsia"/>
+          <w:color w:val="000000" w:themeColor="text1"/>
+          <w:lang w:eastAsia="zh-TW"/>
+        </w:rPr>
+        <w:t>32GB</w:t>
+      </w:r>
+    </w:p>
+    <w:p>
+      <w:pPr>
+        <w:pStyle w:val="BodyText"/>
         <w:spacing w:after="0" w:line="240" w:lineRule="auto"/>
         <w:ind w:leftChars="200" w:left="400" w:firstLine="0"/>
         <w:rPr>
-          <w:rFonts w:eastAsia="標楷體"/>
-          <w:color w:val="FF0000"/>
-          <w:lang w:eastAsia="zh-TW"/>
-        </w:rPr>
-      </w:pPr>
-      <w:r>
-        <w:rPr>
-          <w:rFonts w:eastAsia="標楷體" w:hint="eastAsia"/>
-          <w:color w:val="FF0000"/>
+          <w:rFonts w:eastAsia="DFKai-SB"/>
+          <w:color w:val="000000" w:themeColor="text1"/>
+          <w:lang w:eastAsia="zh-TW"/>
+        </w:rPr>
+      </w:pPr>
+      <w:r>
+        <w:rPr>
+          <w:rFonts w:eastAsia="DFKai-SB" w:hint="eastAsia"/>
+          <w:color w:val="000000" w:themeColor="text1"/>
           <w:lang w:eastAsia="zh-TW"/>
         </w:rPr>
         <w:t>作業系統：</w:t>
       </w:r>
-    </w:p>
-    <w:p>
-      <w:pPr>
-        <w:pStyle w:val="a3"/>
+      <w:r>
+        <w:rPr>
+          <w:rFonts w:eastAsia="DFKai-SB" w:hint="eastAsia"/>
+          <w:color w:val="000000" w:themeColor="text1"/>
+          <w:lang w:eastAsia="zh-TW"/>
+        </w:rPr>
+        <w:t>Windows 8.1</w:t>
+      </w:r>
+    </w:p>
+    <w:p>
+      <w:pPr>
+        <w:pStyle w:val="BodyText"/>
         <w:spacing w:after="0" w:line="240" w:lineRule="auto"/>
         <w:ind w:firstLine="0"/>
         <w:rPr>
-          <w:rFonts w:eastAsia="標楷體"/>
+          <w:rFonts w:eastAsia="DFKai-SB"/>
           <w:color w:val="000000" w:themeColor="text1"/>
           <w:lang w:eastAsia="zh-TW"/>
         </w:rPr>
       </w:pPr>
       <w:r>
         <w:rPr>
-          <w:rFonts w:eastAsia="標楷體" w:hint="eastAsia"/>
+          <w:rFonts w:eastAsia="DFKai-SB" w:hint="eastAsia"/>
           <w:color w:val="000000" w:themeColor="text1"/>
           <w:lang w:eastAsia="zh-TW"/>
         </w:rPr>
@@ -3345,7 +3388,7 @@
       </w:r>
       <w:r>
         <w:rPr>
-          <w:rFonts w:eastAsia="標楷體" w:hint="eastAsia"/>
+          <w:rFonts w:eastAsia="DFKai-SB" w:hint="eastAsia"/>
           <w:color w:val="000000" w:themeColor="text1"/>
           <w:lang w:eastAsia="zh-TW"/>
         </w:rPr>
@@ -3353,27 +3396,29 @@
       </w:r>
       <w:r>
         <w:rPr>
-          <w:rFonts w:eastAsia="標楷體" w:hint="eastAsia"/>
+          <w:rFonts w:eastAsia="DFKai-SB" w:hint="eastAsia"/>
           <w:color w:val="000000" w:themeColor="text1"/>
           <w:lang w:eastAsia="zh-TW"/>
         </w:rPr>
         <w:t>次</w:t>
       </w:r>
-    </w:p>
-    <w:p>
-      <w:pPr>
-        <w:pStyle w:val="a3"/>
+      <w:bookmarkStart w:id="0" w:name="_GoBack"/>
+      <w:bookmarkEnd w:id="0"/>
+    </w:p>
+    <w:p>
+      <w:pPr>
+        <w:pStyle w:val="BodyText"/>
         <w:spacing w:after="0" w:line="240" w:lineRule="auto"/>
         <w:ind w:firstLine="0"/>
         <w:rPr>
-          <w:rFonts w:eastAsia="標楷體"/>
+          <w:rFonts w:eastAsia="DFKai-SB"/>
           <w:color w:val="000000" w:themeColor="text1"/>
           <w:lang w:eastAsia="zh-TW"/>
         </w:rPr>
       </w:pPr>
       <w:r>
         <w:rPr>
-          <w:rFonts w:eastAsia="標楷體" w:hint="eastAsia"/>
+          <w:rFonts w:eastAsia="DFKai-SB" w:hint="eastAsia"/>
           <w:color w:val="000000" w:themeColor="text1"/>
           <w:lang w:eastAsia="zh-TW"/>
         </w:rPr>
@@ -3381,7 +3426,7 @@
       </w:r>
       <w:r>
         <w:rPr>
-          <w:rFonts w:eastAsia="標楷體" w:hint="eastAsia"/>
+          <w:rFonts w:eastAsia="DFKai-SB" w:hint="eastAsia"/>
           <w:color w:val="000000" w:themeColor="text1"/>
           <w:lang w:eastAsia="zh-TW"/>
         </w:rPr>
@@ -3390,18 +3435,18 @@
     </w:p>
     <w:p>
       <w:pPr>
-        <w:pStyle w:val="a3"/>
+        <w:pStyle w:val="BodyText"/>
         <w:spacing w:after="0" w:line="240" w:lineRule="auto"/>
         <w:ind w:firstLine="0"/>
         <w:rPr>
-          <w:rFonts w:eastAsia="標楷體"/>
+          <w:rFonts w:eastAsia="DFKai-SB"/>
           <w:color w:val="000000" w:themeColor="text1"/>
           <w:lang w:eastAsia="zh-TW"/>
         </w:rPr>
       </w:pPr>
       <w:r>
         <w:rPr>
-          <w:rFonts w:eastAsia="標楷體" w:hint="eastAsia"/>
+          <w:rFonts w:eastAsia="DFKai-SB" w:hint="eastAsia"/>
           <w:color w:val="000000" w:themeColor="text1"/>
           <w:lang w:eastAsia="zh-TW"/>
         </w:rPr>
@@ -3409,7 +3454,7 @@
       </w:r>
       <w:r>
         <w:rPr>
-          <w:rFonts w:eastAsia="標楷體" w:hint="eastAsia"/>
+          <w:rFonts w:eastAsia="DFKai-SB" w:hint="eastAsia"/>
           <w:color w:val="000000" w:themeColor="text1"/>
           <w:lang w:eastAsia="zh-TW"/>
         </w:rPr>
@@ -3417,7 +3462,7 @@
       </w:r>
       <w:r>
         <w:rPr>
-          <w:rFonts w:eastAsia="標楷體" w:hint="eastAsia"/>
+          <w:rFonts w:eastAsia="DFKai-SB" w:hint="eastAsia"/>
           <w:color w:val="000000" w:themeColor="text1"/>
           <w:lang w:eastAsia="zh-TW"/>
         </w:rPr>
@@ -3426,15 +3471,15 @@
     </w:p>
     <w:p>
       <w:pPr>
-        <w:pStyle w:val="2"/>
-        <w:rPr>
-          <w:rFonts w:eastAsia="標楷體"/>
+        <w:pStyle w:val="Heading2"/>
+        <w:rPr>
+          <w:rFonts w:eastAsia="DFKai-SB"/>
           <w:i w:val="0"/>
         </w:rPr>
       </w:pPr>
       <w:r>
         <w:rPr>
-          <w:rFonts w:eastAsia="標楷體" w:hint="eastAsia"/>
+          <w:rFonts w:eastAsia="DFKai-SB" w:hint="eastAsia"/>
           <w:i w:val="0"/>
           <w:lang w:eastAsia="zh-TW"/>
         </w:rPr>
@@ -3443,9 +3488,9 @@
     </w:p>
     <w:p>
       <w:pPr>
-        <w:pStyle w:val="a9"/>
-        <w:rPr>
-          <w:rFonts w:eastAsia="標楷體"/>
+        <w:pStyle w:val="Caption"/>
+        <w:rPr>
+          <w:rFonts w:eastAsia="DFKai-SB"/>
           <w:sz w:val="16"/>
           <w:szCs w:val="16"/>
           <w:lang w:eastAsia="zh-TW"/>
@@ -3453,7 +3498,7 @@
       </w:pPr>
       <w:r>
         <w:rPr>
-          <w:rFonts w:eastAsia="標楷體" w:hint="eastAsia"/>
+          <w:rFonts w:eastAsia="DFKai-SB" w:hint="eastAsia"/>
           <w:sz w:val="16"/>
           <w:szCs w:val="16"/>
           <w:lang w:eastAsia="zh-TW"/>
@@ -3462,7 +3507,7 @@
       </w:r>
       <w:r>
         <w:rPr>
-          <w:rFonts w:eastAsia="標楷體" w:hint="eastAsia"/>
+          <w:rFonts w:eastAsia="DFKai-SB" w:hint="eastAsia"/>
           <w:sz w:val="16"/>
           <w:szCs w:val="16"/>
           <w:lang w:eastAsia="zh-TW"/>
@@ -3471,7 +3516,7 @@
       </w:r>
       <w:r>
         <w:rPr>
-          <w:rFonts w:eastAsia="標楷體"/>
+          <w:rFonts w:eastAsia="DFKai-SB"/>
           <w:sz w:val="16"/>
           <w:szCs w:val="16"/>
           <w:lang w:eastAsia="zh-TW"/>
@@ -3480,7 +3525,7 @@
       </w:r>
       <w:r>
         <w:rPr>
-          <w:rFonts w:eastAsia="標楷體"/>
+          <w:rFonts w:eastAsia="DFKai-SB"/>
           <w:sz w:val="16"/>
           <w:szCs w:val="16"/>
           <w:lang w:eastAsia="zh-TW"/>
@@ -3489,7 +3534,7 @@
       </w:r>
       <w:r>
         <w:rPr>
-          <w:rFonts w:eastAsia="標楷體" w:hint="eastAsia"/>
+          <w:rFonts w:eastAsia="DFKai-SB" w:hint="eastAsia"/>
           <w:sz w:val="16"/>
           <w:szCs w:val="16"/>
           <w:lang w:eastAsia="zh-TW"/>
@@ -3498,7 +3543,7 @@
       </w:r>
       <w:r>
         <w:rPr>
-          <w:rFonts w:eastAsia="標楷體" w:hint="eastAsia"/>
+          <w:rFonts w:eastAsia="DFKai-SB" w:hint="eastAsia"/>
           <w:sz w:val="16"/>
           <w:szCs w:val="16"/>
           <w:lang w:eastAsia="zh-TW"/>
@@ -3507,7 +3552,7 @@
       </w:r>
       <w:r>
         <w:rPr>
-          <w:rFonts w:eastAsia="標楷體" w:hint="eastAsia"/>
+          <w:rFonts w:eastAsia="DFKai-SB" w:hint="eastAsia"/>
           <w:sz w:val="16"/>
           <w:szCs w:val="16"/>
           <w:lang w:eastAsia="zh-TW"/>
@@ -3516,7 +3561,7 @@
       </w:r>
       <w:r>
         <w:rPr>
-          <w:rFonts w:eastAsia="標楷體"/>
+          <w:rFonts w:eastAsia="DFKai-SB"/>
           <w:sz w:val="16"/>
           <w:szCs w:val="16"/>
           <w:lang w:eastAsia="zh-TW"/>
@@ -3525,7 +3570,7 @@
       </w:r>
       <w:r>
         <w:rPr>
-          <w:rFonts w:eastAsia="標楷體"/>
+          <w:rFonts w:eastAsia="DFKai-SB"/>
           <w:sz w:val="16"/>
           <w:szCs w:val="16"/>
           <w:lang w:eastAsia="zh-TW"/>
@@ -3534,7 +3579,7 @@
       </w:r>
       <w:r>
         <w:rPr>
-          <w:rFonts w:eastAsia="標楷體"/>
+          <w:rFonts w:eastAsia="DFKai-SB"/>
           <w:noProof/>
           <w:sz w:val="16"/>
           <w:szCs w:val="16"/>
@@ -3544,7 +3589,7 @@
       </w:r>
       <w:r>
         <w:rPr>
-          <w:rFonts w:eastAsia="標楷體"/>
+          <w:rFonts w:eastAsia="DFKai-SB"/>
           <w:sz w:val="16"/>
           <w:szCs w:val="16"/>
           <w:lang w:eastAsia="zh-TW"/>
@@ -3553,7 +3598,7 @@
       </w:r>
       <w:r>
         <w:rPr>
-          <w:rFonts w:eastAsia="標楷體" w:hint="eastAsia"/>
+          <w:rFonts w:eastAsia="DFKai-SB" w:hint="eastAsia"/>
           <w:sz w:val="16"/>
           <w:szCs w:val="16"/>
           <w:lang w:eastAsia="zh-TW"/>
@@ -3562,7 +3607,7 @@
       </w:r>
       <w:r>
         <w:rPr>
-          <w:rFonts w:eastAsia="標楷體" w:hint="eastAsia"/>
+          <w:rFonts w:eastAsia="DFKai-SB" w:hint="eastAsia"/>
           <w:sz w:val="16"/>
           <w:szCs w:val="16"/>
           <w:lang w:eastAsia="zh-TW"/>
@@ -3571,7 +3616,7 @@
       </w:r>
       <w:r>
         <w:rPr>
-          <w:rFonts w:eastAsia="標楷體" w:hint="eastAsia"/>
+          <w:rFonts w:eastAsia="DFKai-SB" w:hint="eastAsia"/>
           <w:sz w:val="16"/>
           <w:szCs w:val="16"/>
           <w:lang w:eastAsia="zh-TW"/>
@@ -3580,7 +3625,7 @@
       </w:r>
       <w:r>
         <w:rPr>
-          <w:rFonts w:eastAsia="標楷體" w:hint="eastAsia"/>
+          <w:rFonts w:eastAsia="DFKai-SB" w:hint="eastAsia"/>
           <w:sz w:val="16"/>
           <w:szCs w:val="16"/>
           <w:lang w:eastAsia="zh-TW"/>
@@ -3589,7 +3634,7 @@
       </w:r>
       <w:r>
         <w:rPr>
-          <w:rFonts w:eastAsia="標楷體" w:hint="eastAsia"/>
+          <w:rFonts w:eastAsia="DFKai-SB" w:hint="eastAsia"/>
           <w:sz w:val="16"/>
           <w:szCs w:val="16"/>
           <w:lang w:eastAsia="zh-TW"/>
@@ -3623,11 +3668,11 @@
           </w:tcPr>
           <w:p>
             <w:pPr>
-              <w:pStyle w:val="a3"/>
+              <w:pStyle w:val="BodyText"/>
               <w:spacing w:after="0" w:line="240" w:lineRule="auto"/>
               <w:ind w:firstLine="0"/>
               <w:rPr>
-                <w:rFonts w:eastAsia="標楷體"/>
+                <w:rFonts w:eastAsia="DFKai-SB"/>
                 <w:lang w:eastAsia="zh-TW"/>
               </w:rPr>
             </w:pPr>
@@ -3643,18 +3688,18 @@
           </w:tcPr>
           <w:p>
             <w:pPr>
-              <w:pStyle w:val="a3"/>
+              <w:pStyle w:val="BodyText"/>
               <w:spacing w:after="0" w:line="240" w:lineRule="auto"/>
               <w:ind w:firstLine="0"/>
               <w:jc w:val="center"/>
               <w:rPr>
-                <w:rFonts w:eastAsia="標楷體"/>
+                <w:rFonts w:eastAsia="DFKai-SB"/>
                 <w:lang w:eastAsia="zh-TW"/>
               </w:rPr>
             </w:pPr>
             <w:r>
               <w:rPr>
-                <w:rFonts w:eastAsia="標楷體" w:hint="eastAsia"/>
+                <w:rFonts w:eastAsia="DFKai-SB" w:hint="eastAsia"/>
                 <w:lang w:eastAsia="zh-TW"/>
               </w:rPr>
               <w:t>II</w:t>
@@ -3671,18 +3716,18 @@
           </w:tcPr>
           <w:p>
             <w:pPr>
-              <w:pStyle w:val="a3"/>
+              <w:pStyle w:val="BodyText"/>
               <w:spacing w:after="0" w:line="240" w:lineRule="auto"/>
               <w:ind w:firstLine="0"/>
               <w:jc w:val="center"/>
               <w:rPr>
-                <w:rFonts w:eastAsia="標楷體"/>
+                <w:rFonts w:eastAsia="DFKai-SB"/>
                 <w:lang w:eastAsia="zh-TW"/>
               </w:rPr>
             </w:pPr>
             <w:r>
               <w:rPr>
-                <w:rFonts w:eastAsia="標楷體" w:hint="eastAsia"/>
+                <w:rFonts w:eastAsia="DFKai-SB" w:hint="eastAsia"/>
                 <w:lang w:eastAsia="zh-TW"/>
               </w:rPr>
               <w:t>SA</w:t>
@@ -3699,18 +3744,18 @@
           </w:tcPr>
           <w:p>
             <w:pPr>
-              <w:pStyle w:val="a3"/>
+              <w:pStyle w:val="BodyText"/>
               <w:spacing w:after="0" w:line="240" w:lineRule="auto"/>
               <w:ind w:firstLine="0"/>
               <w:jc w:val="center"/>
               <w:rPr>
-                <w:rFonts w:eastAsia="標楷體"/>
+                <w:rFonts w:eastAsia="DFKai-SB"/>
                 <w:lang w:eastAsia="zh-TW"/>
               </w:rPr>
             </w:pPr>
             <w:r>
               <w:rPr>
-                <w:rFonts w:eastAsia="標楷體" w:hint="eastAsia"/>
+                <w:rFonts w:eastAsia="DFKai-SB" w:hint="eastAsia"/>
                 <w:lang w:eastAsia="zh-TW"/>
               </w:rPr>
               <w:t>TS</w:t>
@@ -3728,32 +3773,32 @@
           </w:tcPr>
           <w:p>
             <w:pPr>
-              <w:pStyle w:val="a3"/>
+              <w:pStyle w:val="BodyText"/>
               <w:spacing w:after="0" w:line="240" w:lineRule="auto"/>
               <w:ind w:firstLine="0"/>
               <w:jc w:val="center"/>
               <w:rPr>
-                <w:rFonts w:eastAsia="標楷體"/>
+                <w:rFonts w:eastAsia="DFKai-SB"/>
                 <w:lang w:eastAsia="zh-TW"/>
               </w:rPr>
             </w:pPr>
             <w:r>
               <w:rPr>
-                <w:rFonts w:eastAsia="標楷體" w:hint="eastAsia"/>
+                <w:rFonts w:eastAsia="DFKai-SB" w:hint="eastAsia"/>
                 <w:lang w:eastAsia="zh-TW"/>
               </w:rPr>
               <w:t>20</w:t>
             </w:r>
             <w:r>
               <w:rPr>
-                <w:rFonts w:eastAsia="標楷體" w:hint="eastAsia"/>
+                <w:rFonts w:eastAsia="DFKai-SB" w:hint="eastAsia"/>
                 <w:lang w:eastAsia="zh-TW"/>
               </w:rPr>
               <w:sym w:font="Symbol" w:char="F0B4"/>
             </w:r>
             <w:r>
               <w:rPr>
-                <w:rFonts w:eastAsia="標楷體" w:hint="eastAsia"/>
+                <w:rFonts w:eastAsia="DFKai-SB" w:hint="eastAsia"/>
                 <w:lang w:eastAsia="zh-TW"/>
               </w:rPr>
               <w:t>5</w:t>
@@ -3769,18 +3814,18 @@
           </w:tcPr>
           <w:p>
             <w:pPr>
-              <w:pStyle w:val="a3"/>
+              <w:pStyle w:val="BodyText"/>
               <w:spacing w:after="0" w:line="240" w:lineRule="auto"/>
               <w:ind w:firstLine="0"/>
               <w:jc w:val="center"/>
               <w:rPr>
-                <w:rFonts w:eastAsia="標楷體"/>
+                <w:rFonts w:eastAsia="DFKai-SB"/>
                 <w:lang w:eastAsia="zh-TW"/>
               </w:rPr>
             </w:pPr>
             <w:r>
               <w:rPr>
-                <w:rFonts w:eastAsia="標楷體" w:hint="eastAsia"/>
+                <w:rFonts w:eastAsia="DFKai-SB" w:hint="eastAsia"/>
                 <w:lang w:eastAsia="zh-TW"/>
               </w:rPr>
               <w:t>Min/</w:t>
@@ -3788,7 +3833,7 @@
             <w:proofErr w:type="spellStart"/>
             <w:r>
               <w:rPr>
-                <w:rFonts w:eastAsia="標楷體" w:hint="eastAsia"/>
+                <w:rFonts w:eastAsia="DFKai-SB" w:hint="eastAsia"/>
                 <w:lang w:eastAsia="zh-TW"/>
               </w:rPr>
               <w:t>Avg</w:t>
@@ -3796,7 +3841,7 @@
             <w:proofErr w:type="spellEnd"/>
             <w:r>
               <w:rPr>
-                <w:rFonts w:eastAsia="標楷體" w:hint="eastAsia"/>
+                <w:rFonts w:eastAsia="DFKai-SB" w:hint="eastAsia"/>
                 <w:lang w:eastAsia="zh-TW"/>
               </w:rPr>
               <w:t>/Max</w:t>
@@ -3812,12 +3857,12 @@
           </w:tcPr>
           <w:p>
             <w:pPr>
-              <w:pStyle w:val="a3"/>
+              <w:pStyle w:val="BodyText"/>
               <w:spacing w:after="0" w:line="240" w:lineRule="auto"/>
               <w:ind w:firstLine="0"/>
               <w:jc w:val="center"/>
               <w:rPr>
-                <w:rFonts w:eastAsia="標楷體"/>
+                <w:rFonts w:eastAsia="DFKai-SB"/>
                 <w:lang w:eastAsia="zh-TW"/>
               </w:rPr>
             </w:pPr>
@@ -3832,12 +3877,12 @@
           </w:tcPr>
           <w:p>
             <w:pPr>
-              <w:pStyle w:val="a3"/>
+              <w:pStyle w:val="BodyText"/>
               <w:spacing w:after="0" w:line="240" w:lineRule="auto"/>
               <w:ind w:firstLine="0"/>
               <w:jc w:val="center"/>
               <w:rPr>
-                <w:rFonts w:eastAsia="標楷體"/>
+                <w:rFonts w:eastAsia="DFKai-SB"/>
                 <w:lang w:eastAsia="zh-TW"/>
               </w:rPr>
             </w:pPr>
@@ -3851,32 +3896,32 @@
           </w:tcPr>
           <w:p>
             <w:pPr>
-              <w:pStyle w:val="a3"/>
+              <w:pStyle w:val="BodyText"/>
               <w:spacing w:after="0" w:line="240" w:lineRule="auto"/>
               <w:ind w:firstLine="0"/>
               <w:jc w:val="center"/>
               <w:rPr>
-                <w:rFonts w:eastAsia="標楷體"/>
+                <w:rFonts w:eastAsia="DFKai-SB"/>
                 <w:lang w:eastAsia="zh-TW"/>
               </w:rPr>
             </w:pPr>
             <w:r>
               <w:rPr>
-                <w:rFonts w:eastAsia="標楷體" w:hint="eastAsia"/>
+                <w:rFonts w:eastAsia="DFKai-SB" w:hint="eastAsia"/>
                 <w:lang w:eastAsia="zh-TW"/>
               </w:rPr>
               <w:t>20</w:t>
             </w:r>
             <w:r>
               <w:rPr>
-                <w:rFonts w:eastAsia="標楷體" w:hint="eastAsia"/>
+                <w:rFonts w:eastAsia="DFKai-SB" w:hint="eastAsia"/>
                 <w:lang w:eastAsia="zh-TW"/>
               </w:rPr>
               <w:sym w:font="Symbol" w:char="F0B4"/>
             </w:r>
             <w:r>
               <w:rPr>
-                <w:rFonts w:eastAsia="標楷體" w:hint="eastAsia"/>
+                <w:rFonts w:eastAsia="DFKai-SB" w:hint="eastAsia"/>
                 <w:lang w:eastAsia="zh-TW"/>
               </w:rPr>
               <w:t>10</w:t>
@@ -3889,12 +3934,12 @@
           </w:tcPr>
           <w:p>
             <w:pPr>
-              <w:pStyle w:val="a3"/>
+              <w:pStyle w:val="BodyText"/>
               <w:spacing w:after="0" w:line="240" w:lineRule="auto"/>
               <w:ind w:firstLine="0"/>
               <w:jc w:val="center"/>
               <w:rPr>
-                <w:rFonts w:eastAsia="標楷體"/>
+                <w:rFonts w:eastAsia="DFKai-SB"/>
                 <w:lang w:eastAsia="zh-TW"/>
               </w:rPr>
             </w:pPr>
@@ -3906,12 +3951,12 @@
           </w:tcPr>
           <w:p>
             <w:pPr>
-              <w:pStyle w:val="a3"/>
+              <w:pStyle w:val="BodyText"/>
               <w:spacing w:after="0" w:line="240" w:lineRule="auto"/>
               <w:ind w:firstLine="0"/>
               <w:jc w:val="center"/>
               <w:rPr>
-                <w:rFonts w:eastAsia="標楷體"/>
+                <w:rFonts w:eastAsia="DFKai-SB"/>
                 <w:lang w:eastAsia="zh-TW"/>
               </w:rPr>
             </w:pPr>
@@ -3923,12 +3968,12 @@
           </w:tcPr>
           <w:p>
             <w:pPr>
-              <w:pStyle w:val="a3"/>
+              <w:pStyle w:val="BodyText"/>
               <w:spacing w:after="0" w:line="240" w:lineRule="auto"/>
               <w:ind w:firstLine="0"/>
               <w:jc w:val="center"/>
               <w:rPr>
-                <w:rFonts w:eastAsia="標楷體"/>
+                <w:rFonts w:eastAsia="DFKai-SB"/>
                 <w:lang w:eastAsia="zh-TW"/>
               </w:rPr>
             </w:pPr>
@@ -3942,32 +3987,32 @@
           </w:tcPr>
           <w:p>
             <w:pPr>
-              <w:pStyle w:val="a3"/>
+              <w:pStyle w:val="BodyText"/>
               <w:spacing w:after="0" w:line="240" w:lineRule="auto"/>
               <w:ind w:firstLine="0"/>
               <w:jc w:val="center"/>
               <w:rPr>
-                <w:rFonts w:eastAsia="標楷體"/>
+                <w:rFonts w:eastAsia="DFKai-SB"/>
                 <w:lang w:eastAsia="zh-TW"/>
               </w:rPr>
             </w:pPr>
             <w:r>
               <w:rPr>
-                <w:rFonts w:eastAsia="標楷體" w:hint="eastAsia"/>
+                <w:rFonts w:eastAsia="DFKai-SB" w:hint="eastAsia"/>
                 <w:lang w:eastAsia="zh-TW"/>
               </w:rPr>
               <w:t>20</w:t>
             </w:r>
             <w:r>
               <w:rPr>
-                <w:rFonts w:eastAsia="標楷體" w:hint="eastAsia"/>
+                <w:rFonts w:eastAsia="DFKai-SB" w:hint="eastAsia"/>
                 <w:lang w:eastAsia="zh-TW"/>
               </w:rPr>
               <w:sym w:font="Symbol" w:char="F0B4"/>
             </w:r>
             <w:r>
               <w:rPr>
-                <w:rFonts w:eastAsia="標楷體" w:hint="eastAsia"/>
+                <w:rFonts w:eastAsia="DFKai-SB" w:hint="eastAsia"/>
                 <w:lang w:eastAsia="zh-TW"/>
               </w:rPr>
               <w:t>20</w:t>
@@ -3980,12 +4025,12 @@
           </w:tcPr>
           <w:p>
             <w:pPr>
-              <w:pStyle w:val="a3"/>
+              <w:pStyle w:val="BodyText"/>
               <w:spacing w:after="0" w:line="240" w:lineRule="auto"/>
               <w:ind w:firstLine="0"/>
               <w:jc w:val="center"/>
               <w:rPr>
-                <w:rFonts w:eastAsia="標楷體"/>
+                <w:rFonts w:eastAsia="DFKai-SB"/>
                 <w:lang w:eastAsia="zh-TW"/>
               </w:rPr>
             </w:pPr>
@@ -3997,12 +4042,12 @@
           </w:tcPr>
           <w:p>
             <w:pPr>
-              <w:pStyle w:val="a3"/>
+              <w:pStyle w:val="BodyText"/>
               <w:spacing w:after="0" w:line="240" w:lineRule="auto"/>
               <w:ind w:firstLine="0"/>
               <w:jc w:val="center"/>
               <w:rPr>
-                <w:rFonts w:eastAsia="標楷體"/>
+                <w:rFonts w:eastAsia="DFKai-SB"/>
                 <w:lang w:eastAsia="zh-TW"/>
               </w:rPr>
             </w:pPr>
@@ -4014,12 +4059,12 @@
           </w:tcPr>
           <w:p>
             <w:pPr>
-              <w:pStyle w:val="a3"/>
+              <w:pStyle w:val="BodyText"/>
               <w:spacing w:after="0" w:line="240" w:lineRule="auto"/>
               <w:ind w:firstLine="0"/>
               <w:jc w:val="center"/>
               <w:rPr>
-                <w:rFonts w:eastAsia="標楷體"/>
+                <w:rFonts w:eastAsia="DFKai-SB"/>
                 <w:lang w:eastAsia="zh-TW"/>
               </w:rPr>
             </w:pPr>
@@ -4033,32 +4078,32 @@
           </w:tcPr>
           <w:p>
             <w:pPr>
-              <w:pStyle w:val="a3"/>
+              <w:pStyle w:val="BodyText"/>
               <w:spacing w:after="0" w:line="240" w:lineRule="auto"/>
               <w:ind w:firstLine="0"/>
               <w:jc w:val="center"/>
               <w:rPr>
-                <w:rFonts w:eastAsia="標楷體"/>
+                <w:rFonts w:eastAsia="DFKai-SB"/>
                 <w:lang w:eastAsia="zh-TW"/>
               </w:rPr>
             </w:pPr>
             <w:r>
               <w:rPr>
-                <w:rFonts w:eastAsia="標楷體" w:hint="eastAsia"/>
+                <w:rFonts w:eastAsia="DFKai-SB" w:hint="eastAsia"/>
                 <w:lang w:eastAsia="zh-TW"/>
               </w:rPr>
               <w:t>50</w:t>
             </w:r>
             <w:r>
               <w:rPr>
-                <w:rFonts w:eastAsia="標楷體" w:hint="eastAsia"/>
+                <w:rFonts w:eastAsia="DFKai-SB" w:hint="eastAsia"/>
                 <w:lang w:eastAsia="zh-TW"/>
               </w:rPr>
               <w:sym w:font="Symbol" w:char="F0B4"/>
             </w:r>
             <w:r>
               <w:rPr>
-                <w:rFonts w:eastAsia="標楷體" w:hint="eastAsia"/>
+                <w:rFonts w:eastAsia="DFKai-SB" w:hint="eastAsia"/>
                 <w:lang w:eastAsia="zh-TW"/>
               </w:rPr>
               <w:t>5</w:t>
@@ -4071,12 +4116,12 @@
           </w:tcPr>
           <w:p>
             <w:pPr>
-              <w:pStyle w:val="a3"/>
+              <w:pStyle w:val="BodyText"/>
               <w:spacing w:after="0" w:line="240" w:lineRule="auto"/>
               <w:ind w:firstLine="0"/>
               <w:jc w:val="center"/>
               <w:rPr>
-                <w:rFonts w:eastAsia="標楷體"/>
+                <w:rFonts w:eastAsia="DFKai-SB"/>
                 <w:lang w:eastAsia="zh-TW"/>
               </w:rPr>
             </w:pPr>
@@ -4088,12 +4133,12 @@
           </w:tcPr>
           <w:p>
             <w:pPr>
-              <w:pStyle w:val="a3"/>
+              <w:pStyle w:val="BodyText"/>
               <w:spacing w:after="0" w:line="240" w:lineRule="auto"/>
               <w:ind w:firstLine="0"/>
               <w:jc w:val="center"/>
               <w:rPr>
-                <w:rFonts w:eastAsia="標楷體"/>
+                <w:rFonts w:eastAsia="DFKai-SB"/>
                 <w:lang w:eastAsia="zh-TW"/>
               </w:rPr>
             </w:pPr>
@@ -4105,12 +4150,12 @@
           </w:tcPr>
           <w:p>
             <w:pPr>
-              <w:pStyle w:val="a3"/>
+              <w:pStyle w:val="BodyText"/>
               <w:spacing w:after="0" w:line="240" w:lineRule="auto"/>
               <w:ind w:firstLine="0"/>
               <w:jc w:val="center"/>
               <w:rPr>
-                <w:rFonts w:eastAsia="標楷體"/>
+                <w:rFonts w:eastAsia="DFKai-SB"/>
                 <w:lang w:eastAsia="zh-TW"/>
               </w:rPr>
             </w:pPr>
@@ -4124,32 +4169,32 @@
           </w:tcPr>
           <w:p>
             <w:pPr>
-              <w:pStyle w:val="a3"/>
+              <w:pStyle w:val="BodyText"/>
               <w:spacing w:after="0" w:line="240" w:lineRule="auto"/>
               <w:ind w:firstLine="0"/>
               <w:jc w:val="center"/>
               <w:rPr>
-                <w:rFonts w:eastAsia="標楷體"/>
+                <w:rFonts w:eastAsia="DFKai-SB"/>
                 <w:lang w:eastAsia="zh-TW"/>
               </w:rPr>
             </w:pPr>
             <w:r>
               <w:rPr>
-                <w:rFonts w:eastAsia="標楷體" w:hint="eastAsia"/>
+                <w:rFonts w:eastAsia="DFKai-SB" w:hint="eastAsia"/>
                 <w:lang w:eastAsia="zh-TW"/>
               </w:rPr>
               <w:t>50</w:t>
             </w:r>
             <w:r>
               <w:rPr>
-                <w:rFonts w:eastAsia="標楷體" w:hint="eastAsia"/>
+                <w:rFonts w:eastAsia="DFKai-SB" w:hint="eastAsia"/>
                 <w:lang w:eastAsia="zh-TW"/>
               </w:rPr>
               <w:sym w:font="Symbol" w:char="F0B4"/>
             </w:r>
             <w:r>
               <w:rPr>
-                <w:rFonts w:eastAsia="標楷體" w:hint="eastAsia"/>
+                <w:rFonts w:eastAsia="DFKai-SB" w:hint="eastAsia"/>
                 <w:lang w:eastAsia="zh-TW"/>
               </w:rPr>
               <w:t>10</w:t>
@@ -4162,12 +4207,12 @@
           </w:tcPr>
           <w:p>
             <w:pPr>
-              <w:pStyle w:val="a3"/>
+              <w:pStyle w:val="BodyText"/>
               <w:spacing w:after="0" w:line="240" w:lineRule="auto"/>
               <w:ind w:firstLine="0"/>
               <w:jc w:val="center"/>
               <w:rPr>
-                <w:rFonts w:eastAsia="標楷體"/>
+                <w:rFonts w:eastAsia="DFKai-SB"/>
                 <w:lang w:eastAsia="zh-TW"/>
               </w:rPr>
             </w:pPr>
@@ -4179,12 +4224,12 @@
           </w:tcPr>
           <w:p>
             <w:pPr>
-              <w:pStyle w:val="a3"/>
+              <w:pStyle w:val="BodyText"/>
               <w:spacing w:after="0" w:line="240" w:lineRule="auto"/>
               <w:ind w:firstLine="0"/>
               <w:jc w:val="center"/>
               <w:rPr>
-                <w:rFonts w:eastAsia="標楷體"/>
+                <w:rFonts w:eastAsia="DFKai-SB"/>
                 <w:lang w:eastAsia="zh-TW"/>
               </w:rPr>
             </w:pPr>
@@ -4196,12 +4241,12 @@
           </w:tcPr>
           <w:p>
             <w:pPr>
-              <w:pStyle w:val="a3"/>
+              <w:pStyle w:val="BodyText"/>
               <w:spacing w:after="0" w:line="240" w:lineRule="auto"/>
               <w:ind w:firstLine="0"/>
               <w:jc w:val="center"/>
               <w:rPr>
-                <w:rFonts w:eastAsia="標楷體"/>
+                <w:rFonts w:eastAsia="DFKai-SB"/>
                 <w:lang w:eastAsia="zh-TW"/>
               </w:rPr>
             </w:pPr>
@@ -4215,32 +4260,32 @@
           </w:tcPr>
           <w:p>
             <w:pPr>
-              <w:pStyle w:val="a3"/>
+              <w:pStyle w:val="BodyText"/>
               <w:spacing w:after="0" w:line="240" w:lineRule="auto"/>
               <w:ind w:firstLine="0"/>
               <w:jc w:val="center"/>
               <w:rPr>
-                <w:rFonts w:eastAsia="標楷體"/>
+                <w:rFonts w:eastAsia="DFKai-SB"/>
                 <w:lang w:eastAsia="zh-TW"/>
               </w:rPr>
             </w:pPr>
             <w:r>
               <w:rPr>
-                <w:rFonts w:eastAsia="標楷體" w:hint="eastAsia"/>
+                <w:rFonts w:eastAsia="DFKai-SB" w:hint="eastAsia"/>
                 <w:lang w:eastAsia="zh-TW"/>
               </w:rPr>
               <w:t>50</w:t>
             </w:r>
             <w:r>
               <w:rPr>
-                <w:rFonts w:eastAsia="標楷體" w:hint="eastAsia"/>
+                <w:rFonts w:eastAsia="DFKai-SB" w:hint="eastAsia"/>
                 <w:lang w:eastAsia="zh-TW"/>
               </w:rPr>
               <w:sym w:font="Symbol" w:char="F0B4"/>
             </w:r>
             <w:r>
               <w:rPr>
-                <w:rFonts w:eastAsia="標楷體" w:hint="eastAsia"/>
+                <w:rFonts w:eastAsia="DFKai-SB" w:hint="eastAsia"/>
                 <w:lang w:eastAsia="zh-TW"/>
               </w:rPr>
               <w:t>20</w:t>
@@ -4253,12 +4298,12 @@
           </w:tcPr>
           <w:p>
             <w:pPr>
-              <w:pStyle w:val="a3"/>
+              <w:pStyle w:val="BodyText"/>
               <w:spacing w:after="0" w:line="240" w:lineRule="auto"/>
               <w:ind w:firstLine="0"/>
               <w:jc w:val="center"/>
               <w:rPr>
-                <w:rFonts w:eastAsia="標楷體"/>
+                <w:rFonts w:eastAsia="DFKai-SB"/>
                 <w:lang w:eastAsia="zh-TW"/>
               </w:rPr>
             </w:pPr>
@@ -4270,12 +4315,12 @@
           </w:tcPr>
           <w:p>
             <w:pPr>
-              <w:pStyle w:val="a3"/>
+              <w:pStyle w:val="BodyText"/>
               <w:spacing w:after="0" w:line="240" w:lineRule="auto"/>
               <w:ind w:firstLine="0"/>
               <w:jc w:val="center"/>
               <w:rPr>
-                <w:rFonts w:eastAsia="標楷體"/>
+                <w:rFonts w:eastAsia="DFKai-SB"/>
                 <w:lang w:eastAsia="zh-TW"/>
               </w:rPr>
             </w:pPr>
@@ -4287,12 +4332,12 @@
           </w:tcPr>
           <w:p>
             <w:pPr>
-              <w:pStyle w:val="a3"/>
+              <w:pStyle w:val="BodyText"/>
               <w:spacing w:after="0" w:line="240" w:lineRule="auto"/>
               <w:ind w:firstLine="0"/>
               <w:jc w:val="center"/>
               <w:rPr>
-                <w:rFonts w:eastAsia="標楷體"/>
+                <w:rFonts w:eastAsia="DFKai-SB"/>
                 <w:lang w:eastAsia="zh-TW"/>
               </w:rPr>
             </w:pPr>
@@ -4306,32 +4351,32 @@
           </w:tcPr>
           <w:p>
             <w:pPr>
-              <w:pStyle w:val="a3"/>
+              <w:pStyle w:val="BodyText"/>
               <w:spacing w:after="0" w:line="240" w:lineRule="auto"/>
               <w:ind w:firstLine="0"/>
               <w:jc w:val="center"/>
               <w:rPr>
-                <w:rFonts w:eastAsia="標楷體"/>
+                <w:rFonts w:eastAsia="DFKai-SB"/>
                 <w:lang w:eastAsia="zh-TW"/>
               </w:rPr>
             </w:pPr>
             <w:r>
               <w:rPr>
-                <w:rFonts w:eastAsia="標楷體" w:hint="eastAsia"/>
+                <w:rFonts w:eastAsia="DFKai-SB" w:hint="eastAsia"/>
                 <w:lang w:eastAsia="zh-TW"/>
               </w:rPr>
               <w:t>100</w:t>
             </w:r>
             <w:r>
               <w:rPr>
-                <w:rFonts w:eastAsia="標楷體" w:hint="eastAsia"/>
+                <w:rFonts w:eastAsia="DFKai-SB" w:hint="eastAsia"/>
                 <w:lang w:eastAsia="zh-TW"/>
               </w:rPr>
               <w:sym w:font="Symbol" w:char="F0B4"/>
             </w:r>
             <w:r>
               <w:rPr>
-                <w:rFonts w:eastAsia="標楷體" w:hint="eastAsia"/>
+                <w:rFonts w:eastAsia="DFKai-SB" w:hint="eastAsia"/>
                 <w:lang w:eastAsia="zh-TW"/>
               </w:rPr>
               <w:t>5</w:t>
@@ -4344,12 +4389,12 @@
           </w:tcPr>
           <w:p>
             <w:pPr>
-              <w:pStyle w:val="a3"/>
+              <w:pStyle w:val="BodyText"/>
               <w:spacing w:after="0" w:line="240" w:lineRule="auto"/>
               <w:ind w:firstLine="0"/>
               <w:jc w:val="center"/>
               <w:rPr>
-                <w:rFonts w:eastAsia="標楷體"/>
+                <w:rFonts w:eastAsia="DFKai-SB"/>
                 <w:lang w:eastAsia="zh-TW"/>
               </w:rPr>
             </w:pPr>
@@ -4361,12 +4406,12 @@
           </w:tcPr>
           <w:p>
             <w:pPr>
-              <w:pStyle w:val="a3"/>
+              <w:pStyle w:val="BodyText"/>
               <w:spacing w:after="0" w:line="240" w:lineRule="auto"/>
               <w:ind w:firstLine="0"/>
               <w:jc w:val="center"/>
               <w:rPr>
-                <w:rFonts w:eastAsia="標楷體"/>
+                <w:rFonts w:eastAsia="DFKai-SB"/>
                 <w:lang w:eastAsia="zh-TW"/>
               </w:rPr>
             </w:pPr>
@@ -4378,12 +4423,12 @@
           </w:tcPr>
           <w:p>
             <w:pPr>
-              <w:pStyle w:val="a3"/>
+              <w:pStyle w:val="BodyText"/>
               <w:spacing w:after="0" w:line="240" w:lineRule="auto"/>
               <w:ind w:firstLine="0"/>
               <w:jc w:val="center"/>
               <w:rPr>
-                <w:rFonts w:eastAsia="標楷體"/>
+                <w:rFonts w:eastAsia="DFKai-SB"/>
                 <w:lang w:eastAsia="zh-TW"/>
               </w:rPr>
             </w:pPr>
@@ -4397,32 +4442,32 @@
           </w:tcPr>
           <w:p>
             <w:pPr>
-              <w:pStyle w:val="a3"/>
+              <w:pStyle w:val="BodyText"/>
               <w:spacing w:after="0" w:line="240" w:lineRule="auto"/>
               <w:ind w:firstLine="0"/>
               <w:jc w:val="center"/>
               <w:rPr>
-                <w:rFonts w:eastAsia="標楷體"/>
+                <w:rFonts w:eastAsia="DFKai-SB"/>
                 <w:lang w:eastAsia="zh-TW"/>
               </w:rPr>
             </w:pPr>
             <w:r>
               <w:rPr>
-                <w:rFonts w:eastAsia="標楷體" w:hint="eastAsia"/>
+                <w:rFonts w:eastAsia="DFKai-SB" w:hint="eastAsia"/>
                 <w:lang w:eastAsia="zh-TW"/>
               </w:rPr>
               <w:t>100</w:t>
             </w:r>
             <w:r>
               <w:rPr>
-                <w:rFonts w:eastAsia="標楷體" w:hint="eastAsia"/>
+                <w:rFonts w:eastAsia="DFKai-SB" w:hint="eastAsia"/>
                 <w:lang w:eastAsia="zh-TW"/>
               </w:rPr>
               <w:sym w:font="Symbol" w:char="F0B4"/>
             </w:r>
             <w:r>
               <w:rPr>
-                <w:rFonts w:eastAsia="標楷體" w:hint="eastAsia"/>
+                <w:rFonts w:eastAsia="DFKai-SB" w:hint="eastAsia"/>
                 <w:lang w:eastAsia="zh-TW"/>
               </w:rPr>
               <w:t>10</w:t>
@@ -4435,12 +4480,12 @@
           </w:tcPr>
           <w:p>
             <w:pPr>
-              <w:pStyle w:val="a3"/>
+              <w:pStyle w:val="BodyText"/>
               <w:spacing w:after="0" w:line="240" w:lineRule="auto"/>
               <w:ind w:firstLine="0"/>
               <w:jc w:val="center"/>
               <w:rPr>
-                <w:rFonts w:eastAsia="標楷體"/>
+                <w:rFonts w:eastAsia="DFKai-SB"/>
                 <w:lang w:eastAsia="zh-TW"/>
               </w:rPr>
             </w:pPr>
@@ -4452,12 +4497,12 @@
           </w:tcPr>
           <w:p>
             <w:pPr>
-              <w:pStyle w:val="a3"/>
+              <w:pStyle w:val="BodyText"/>
               <w:spacing w:after="0" w:line="240" w:lineRule="auto"/>
               <w:ind w:firstLine="0"/>
               <w:jc w:val="center"/>
               <w:rPr>
-                <w:rFonts w:eastAsia="標楷體"/>
+                <w:rFonts w:eastAsia="DFKai-SB"/>
                 <w:lang w:eastAsia="zh-TW"/>
               </w:rPr>
             </w:pPr>
@@ -4469,12 +4514,12 @@
           </w:tcPr>
           <w:p>
             <w:pPr>
-              <w:pStyle w:val="a3"/>
+              <w:pStyle w:val="BodyText"/>
               <w:spacing w:after="0" w:line="240" w:lineRule="auto"/>
               <w:ind w:firstLine="0"/>
               <w:jc w:val="center"/>
               <w:rPr>
-                <w:rFonts w:eastAsia="標楷體"/>
+                <w:rFonts w:eastAsia="DFKai-SB"/>
                 <w:lang w:eastAsia="zh-TW"/>
               </w:rPr>
             </w:pPr>
@@ -4488,32 +4533,32 @@
           </w:tcPr>
           <w:p>
             <w:pPr>
-              <w:pStyle w:val="a3"/>
+              <w:pStyle w:val="BodyText"/>
               <w:spacing w:after="0" w:line="240" w:lineRule="auto"/>
               <w:ind w:firstLine="0"/>
               <w:jc w:val="center"/>
               <w:rPr>
-                <w:rFonts w:eastAsia="標楷體"/>
+                <w:rFonts w:eastAsia="DFKai-SB"/>
                 <w:lang w:eastAsia="zh-TW"/>
               </w:rPr>
             </w:pPr>
             <w:r>
               <w:rPr>
-                <w:rFonts w:eastAsia="標楷體" w:hint="eastAsia"/>
+                <w:rFonts w:eastAsia="DFKai-SB" w:hint="eastAsia"/>
                 <w:lang w:eastAsia="zh-TW"/>
               </w:rPr>
               <w:t>100</w:t>
             </w:r>
             <w:r>
               <w:rPr>
-                <w:rFonts w:eastAsia="標楷體" w:hint="eastAsia"/>
+                <w:rFonts w:eastAsia="DFKai-SB" w:hint="eastAsia"/>
                 <w:lang w:eastAsia="zh-TW"/>
               </w:rPr>
               <w:sym w:font="Symbol" w:char="F0B4"/>
             </w:r>
             <w:r>
               <w:rPr>
-                <w:rFonts w:eastAsia="標楷體" w:hint="eastAsia"/>
+                <w:rFonts w:eastAsia="DFKai-SB" w:hint="eastAsia"/>
                 <w:lang w:eastAsia="zh-TW"/>
               </w:rPr>
               <w:t>20</w:t>
@@ -4526,12 +4571,12 @@
           </w:tcPr>
           <w:p>
             <w:pPr>
-              <w:pStyle w:val="a3"/>
+              <w:pStyle w:val="BodyText"/>
               <w:spacing w:after="0" w:line="240" w:lineRule="auto"/>
               <w:ind w:firstLine="0"/>
               <w:jc w:val="center"/>
               <w:rPr>
-                <w:rFonts w:eastAsia="標楷體"/>
+                <w:rFonts w:eastAsia="DFKai-SB"/>
                 <w:lang w:eastAsia="zh-TW"/>
               </w:rPr>
             </w:pPr>
@@ -4543,12 +4588,12 @@
           </w:tcPr>
           <w:p>
             <w:pPr>
-              <w:pStyle w:val="a3"/>
+              <w:pStyle w:val="BodyText"/>
               <w:spacing w:after="0" w:line="240" w:lineRule="auto"/>
               <w:ind w:firstLine="0"/>
               <w:jc w:val="center"/>
               <w:rPr>
-                <w:rFonts w:eastAsia="標楷體"/>
+                <w:rFonts w:eastAsia="DFKai-SB"/>
                 <w:lang w:eastAsia="zh-TW"/>
               </w:rPr>
             </w:pPr>
@@ -4560,12 +4605,12 @@
           </w:tcPr>
           <w:p>
             <w:pPr>
-              <w:pStyle w:val="a3"/>
+              <w:pStyle w:val="BodyText"/>
               <w:spacing w:after="0" w:line="240" w:lineRule="auto"/>
               <w:ind w:firstLine="0"/>
               <w:jc w:val="center"/>
               <w:rPr>
-                <w:rFonts w:eastAsia="標楷體"/>
+                <w:rFonts w:eastAsia="DFKai-SB"/>
                 <w:lang w:eastAsia="zh-TW"/>
               </w:rPr>
             </w:pPr>
@@ -4575,34 +4620,34 @@
     </w:tbl>
     <w:p>
       <w:pPr>
-        <w:pStyle w:val="a3"/>
-        <w:rPr>
-          <w:rFonts w:eastAsia="標楷體"/>
-          <w:lang w:eastAsia="zh-TW"/>
-        </w:rPr>
-      </w:pPr>
-    </w:p>
-    <w:p>
-      <w:pPr>
-        <w:pStyle w:val="a3"/>
-        <w:rPr>
-          <w:rFonts w:eastAsia="標楷體"/>
-          <w:lang w:eastAsia="zh-TW"/>
-        </w:rPr>
-      </w:pPr>
-    </w:p>
-    <w:p>
-      <w:pPr>
-        <w:pStyle w:val="1"/>
-        <w:rPr>
-          <w:rFonts w:eastAsia="標楷體"/>
+        <w:pStyle w:val="BodyText"/>
+        <w:rPr>
+          <w:rFonts w:eastAsia="DFKai-SB"/>
+          <w:lang w:eastAsia="zh-TW"/>
+        </w:rPr>
+      </w:pPr>
+    </w:p>
+    <w:p>
+      <w:pPr>
+        <w:pStyle w:val="BodyText"/>
+        <w:rPr>
+          <w:rFonts w:eastAsia="DFKai-SB"/>
+          <w:lang w:eastAsia="zh-TW"/>
+        </w:rPr>
+      </w:pPr>
+    </w:p>
+    <w:p>
+      <w:pPr>
+        <w:pStyle w:val="Heading1"/>
+        <w:rPr>
+          <w:rFonts w:eastAsia="DFKai-SB"/>
           <w:b/>
           <w:lang w:eastAsia="zh-TW"/>
         </w:rPr>
       </w:pPr>
       <w:r>
         <w:rPr>
-          <w:rFonts w:eastAsia="標楷體" w:hint="eastAsia"/>
+          <w:rFonts w:eastAsia="DFKai-SB" w:hint="eastAsia"/>
           <w:b/>
           <w:lang w:eastAsia="zh-TW"/>
         </w:rPr>
@@ -4627,15 +4672,15 @@
     </w:p>
     <w:p>
       <w:pPr>
-        <w:pStyle w:val="5"/>
-        <w:rPr>
-          <w:rFonts w:eastAsia="標楷體"/>
-          <w:lang w:eastAsia="zh-TW"/>
-        </w:rPr>
-      </w:pPr>
-      <w:r>
-        <w:rPr>
-          <w:rFonts w:eastAsia="標楷體" w:hint="eastAsia"/>
+        <w:pStyle w:val="Heading5"/>
+        <w:rPr>
+          <w:rFonts w:eastAsia="DFKai-SB"/>
+          <w:lang w:eastAsia="zh-TW"/>
+        </w:rPr>
+      </w:pPr>
+      <w:r>
+        <w:rPr>
+          <w:rFonts w:eastAsia="DFKai-SB" w:hint="eastAsia"/>
           <w:lang w:eastAsia="zh-TW"/>
         </w:rPr>
         <w:lastRenderedPageBreak/>
@@ -4644,7 +4689,7 @@
     </w:p>
     <w:p>
       <w:pPr>
-        <w:pStyle w:val="ac"/>
+        <w:pStyle w:val="ListParagraph"/>
         <w:numPr>
           <w:ilvl w:val="0"/>
           <w:numId w:val="25"/>
@@ -4697,7 +4742,7 @@
     </w:p>
     <w:p>
       <w:pPr>
-        <w:pStyle w:val="ac"/>
+        <w:pStyle w:val="ListParagraph"/>
         <w:numPr>
           <w:ilvl w:val="0"/>
           <w:numId w:val="25"/>
@@ -4798,7 +4843,7 @@
     </w:p>
     <w:p>
       <w:pPr>
-        <w:pStyle w:val="ac"/>
+        <w:pStyle w:val="ListParagraph"/>
         <w:numPr>
           <w:ilvl w:val="0"/>
           <w:numId w:val="25"/>
@@ -4876,7 +4921,7 @@
     </w:p>
     <w:p>
       <w:pPr>
-        <w:pStyle w:val="ac"/>
+        <w:pStyle w:val="ListParagraph"/>
         <w:numPr>
           <w:ilvl w:val="0"/>
           <w:numId w:val="25"/>
@@ -4945,7 +4990,7 @@
     </w:p>
     <w:p>
       <w:pPr>
-        <w:pStyle w:val="ac"/>
+        <w:pStyle w:val="ListParagraph"/>
         <w:numPr>
           <w:ilvl w:val="0"/>
           <w:numId w:val="25"/>
@@ -5040,7 +5085,7 @@
 <w:ftr xmlns:wpc="http://schemas.microsoft.com/office/word/2010/wordprocessingCanvas" xmlns:mc="http://schemas.openxmlformats.org/markup-compatibility/2006" xmlns:o="urn:schemas-microsoft-com:office:office" xmlns:r="http://schemas.openxmlformats.org/officeDocument/2006/relationships" xmlns:m="http://schemas.openxmlformats.org/officeDocument/2006/math" xmlns:v="urn:schemas-microsoft-com:vml" xmlns:wp14="http://schemas.microsoft.com/office/word/2010/wordprocessingDrawing" xmlns:wp="http://schemas.openxmlformats.org/drawingml/2006/wordprocessingDrawing" xmlns:w10="urn:schemas-microsoft-com:office:word" xmlns:w="http://schemas.openxmlformats.org/wordprocessingml/2006/main" xmlns:w14="http://schemas.microsoft.com/office/word/2010/wordml" xmlns:w15="http://schemas.microsoft.com/office/word/2012/wordml" xmlns:wpg="http://schemas.microsoft.com/office/word/2010/wordprocessingGroup" xmlns:wpi="http://schemas.microsoft.com/office/word/2010/wordprocessingInk" xmlns:wne="http://schemas.microsoft.com/office/word/2006/wordml" xmlns:wps="http://schemas.microsoft.com/office/word/2010/wordprocessingShape" mc:Ignorable="w14 w15 wp14">
   <w:p>
     <w:pPr>
-      <w:pStyle w:val="a6"/>
+      <w:pStyle w:val="Footer"/>
     </w:pPr>
     <w:r>
       <w:fldChar w:fldCharType="begin"/>
@@ -5055,7 +5100,7 @@
       <w:rPr>
         <w:noProof/>
       </w:rPr>
-      <w:t>2</w:t>
+      <w:t>3</w:t>
     </w:r>
     <w:r>
       <w:fldChar w:fldCharType="end"/>
@@ -5085,7 +5130,7 @@
 
 <file path=word/numbering.xml><?xml version="1.0" encoding="utf-8"?>
 <w:numbering xmlns:wpc="http://schemas.microsoft.com/office/word/2010/wordprocessingCanvas" xmlns:mc="http://schemas.openxmlformats.org/markup-compatibility/2006" xmlns:o="urn:schemas-microsoft-com:office:office" xmlns:r="http://schemas.openxmlformats.org/officeDocument/2006/relationships" xmlns:m="http://schemas.openxmlformats.org/officeDocument/2006/math" xmlns:v="urn:schemas-microsoft-com:vml" xmlns:wp14="http://schemas.microsoft.com/office/word/2010/wordprocessingDrawing" xmlns:wp="http://schemas.openxmlformats.org/drawingml/2006/wordprocessingDrawing" xmlns:w10="urn:schemas-microsoft-com:office:word" xmlns:w="http://schemas.openxmlformats.org/wordprocessingml/2006/main" xmlns:w14="http://schemas.microsoft.com/office/word/2010/wordml" xmlns:w15="http://schemas.microsoft.com/office/word/2012/wordml" xmlns:wpg="http://schemas.microsoft.com/office/word/2010/wordprocessingGroup" xmlns:wpi="http://schemas.microsoft.com/office/word/2010/wordprocessingInk" xmlns:wne="http://schemas.microsoft.com/office/word/2006/wordml" xmlns:wps="http://schemas.microsoft.com/office/word/2010/wordprocessingShape" mc:Ignorable="w14 w15 wp14">
-  <w:abstractNum w:abstractNumId="0" w15:restartNumberingAfterBreak="0">
+  <w:abstractNum w:abstractNumId="0">
     <w:nsid w:val="1D9B71B7"/>
     <w:multiLevelType w:val="hybridMultilevel"/>
     <w:tmpl w:val="6DFE3B66"/>
@@ -5174,7 +5219,7 @@
       </w:pPr>
     </w:lvl>
   </w:abstractNum>
-  <w:abstractNum w:abstractNumId="1" w15:restartNumberingAfterBreak="0">
+  <w:abstractNum w:abstractNumId="1">
     <w:nsid w:val="1DC8318C"/>
     <w:multiLevelType w:val="hybridMultilevel"/>
     <w:tmpl w:val="0B0636EA"/>
@@ -5263,7 +5308,7 @@
       </w:pPr>
     </w:lvl>
   </w:abstractNum>
-  <w:abstractNum w:abstractNumId="2" w15:restartNumberingAfterBreak="0">
+  <w:abstractNum w:abstractNumId="2">
     <w:nsid w:val="20AF0333"/>
     <w:multiLevelType w:val="hybridMultilevel"/>
     <w:tmpl w:val="CB0E7F4E"/>
@@ -5405,7 +5450,7 @@
       </w:rPr>
     </w:lvl>
   </w:abstractNum>
-  <w:abstractNum w:abstractNumId="3" w15:restartNumberingAfterBreak="0">
+  <w:abstractNum w:abstractNumId="3">
     <w:nsid w:val="26FE1FCF"/>
     <w:multiLevelType w:val="hybridMultilevel"/>
     <w:tmpl w:val="33826962"/>
@@ -5566,7 +5611,7 @@
       </w:rPr>
     </w:lvl>
   </w:abstractNum>
-  <w:abstractNum w:abstractNumId="4" w15:restartNumberingAfterBreak="0">
+  <w:abstractNum w:abstractNumId="4">
     <w:nsid w:val="32A47F21"/>
     <w:multiLevelType w:val="hybridMultilevel"/>
     <w:tmpl w:val="F8C095F4"/>
@@ -5656,7 +5701,7 @@
       </w:pPr>
     </w:lvl>
   </w:abstractNum>
-  <w:abstractNum w:abstractNumId="5" w15:restartNumberingAfterBreak="0">
+  <w:abstractNum w:abstractNumId="5">
     <w:nsid w:val="349E44DA"/>
     <w:multiLevelType w:val="multilevel"/>
     <w:tmpl w:val="4B1CE08A"/>
@@ -5859,7 +5904,7 @@
       </w:rPr>
     </w:lvl>
   </w:abstractNum>
-  <w:abstractNum w:abstractNumId="6" w15:restartNumberingAfterBreak="0">
+  <w:abstractNum w:abstractNumId="6">
     <w:nsid w:val="354438F1"/>
     <w:multiLevelType w:val="hybridMultilevel"/>
     <w:tmpl w:val="8B3633C0"/>
@@ -5951,7 +5996,7 @@
       </w:pPr>
     </w:lvl>
   </w:abstractNum>
-  <w:abstractNum w:abstractNumId="7" w15:restartNumberingAfterBreak="0">
+  <w:abstractNum w:abstractNumId="7">
     <w:nsid w:val="37660336"/>
     <w:multiLevelType w:val="hybridMultilevel"/>
     <w:tmpl w:val="EA402BE8"/>
@@ -6092,7 +6137,7 @@
       </w:rPr>
     </w:lvl>
   </w:abstractNum>
-  <w:abstractNum w:abstractNumId="8" w15:restartNumberingAfterBreak="0">
+  <w:abstractNum w:abstractNumId="8">
     <w:nsid w:val="39E54FC6"/>
     <w:multiLevelType w:val="singleLevel"/>
     <w:tmpl w:val="5B7288D4"/>
@@ -6112,14 +6157,14 @@
       </w:rPr>
     </w:lvl>
   </w:abstractNum>
-  <w:abstractNum w:abstractNumId="9" w15:restartNumberingAfterBreak="0">
+  <w:abstractNum w:abstractNumId="9">
     <w:nsid w:val="4189603E"/>
     <w:multiLevelType w:val="multilevel"/>
     <w:tmpl w:val="F3FA876A"/>
     <w:lvl w:ilvl="0">
       <w:start w:val="1"/>
       <w:numFmt w:val="upperRoman"/>
-      <w:pStyle w:val="1"/>
+      <w:pStyle w:val="Heading1"/>
       <w:lvlText w:val="%1."/>
       <w:lvlJc w:val="center"/>
       <w:pPr>
@@ -6151,7 +6196,7 @@
     <w:lvl w:ilvl="1">
       <w:start w:val="1"/>
       <w:numFmt w:val="upperLetter"/>
-      <w:pStyle w:val="2"/>
+      <w:pStyle w:val="Heading2"/>
       <w:lvlText w:val="%2."/>
       <w:lvlJc w:val="left"/>
       <w:pPr>
@@ -6187,7 +6232,7 @@
     <w:lvl w:ilvl="2">
       <w:start w:val="1"/>
       <w:numFmt w:val="decimal"/>
-      <w:pStyle w:val="3"/>
+      <w:pStyle w:val="Heading3"/>
       <w:lvlText w:val="%3)"/>
       <w:lvlJc w:val="left"/>
       <w:pPr>
@@ -6223,7 +6268,7 @@
     <w:lvl w:ilvl="3">
       <w:start w:val="1"/>
       <w:numFmt w:val="lowerLetter"/>
-      <w:pStyle w:val="4"/>
+      <w:pStyle w:val="Heading4"/>
       <w:lvlText w:val="%4)"/>
       <w:lvlJc w:val="left"/>
       <w:pPr>
@@ -6319,7 +6364,7 @@
       </w:rPr>
     </w:lvl>
   </w:abstractNum>
-  <w:abstractNum w:abstractNumId="10" w15:restartNumberingAfterBreak="0">
+  <w:abstractNum w:abstractNumId="10">
     <w:nsid w:val="448F62F5"/>
     <w:multiLevelType w:val="hybridMultilevel"/>
     <w:tmpl w:val="F8C095F4"/>
@@ -6409,7 +6454,7 @@
       </w:pPr>
     </w:lvl>
   </w:abstractNum>
-  <w:abstractNum w:abstractNumId="11" w15:restartNumberingAfterBreak="0">
+  <w:abstractNum w:abstractNumId="11">
     <w:nsid w:val="52CA544A"/>
     <w:multiLevelType w:val="singleLevel"/>
     <w:tmpl w:val="AED6D67E"/>
@@ -6436,7 +6481,7 @@
       </w:rPr>
     </w:lvl>
   </w:abstractNum>
-  <w:abstractNum w:abstractNumId="12" w15:restartNumberingAfterBreak="0">
+  <w:abstractNum w:abstractNumId="12">
     <w:nsid w:val="52DE5E03"/>
     <w:multiLevelType w:val="hybridMultilevel"/>
     <w:tmpl w:val="F8C095F4"/>
@@ -6526,7 +6571,7 @@
       </w:pPr>
     </w:lvl>
   </w:abstractNum>
-  <w:abstractNum w:abstractNumId="13" w15:restartNumberingAfterBreak="0">
+  <w:abstractNum w:abstractNumId="13">
     <w:nsid w:val="55BA7941"/>
     <w:multiLevelType w:val="hybridMultilevel"/>
     <w:tmpl w:val="1A546378"/>
@@ -6612,7 +6657,7 @@
       </w:pPr>
     </w:lvl>
   </w:abstractNum>
-  <w:abstractNum w:abstractNumId="14" w15:restartNumberingAfterBreak="0">
+  <w:abstractNum w:abstractNumId="14">
     <w:nsid w:val="619A29C6"/>
     <w:multiLevelType w:val="hybridMultilevel"/>
     <w:tmpl w:val="F8C095F4"/>
@@ -6702,7 +6747,7 @@
       </w:pPr>
     </w:lvl>
   </w:abstractNum>
-  <w:abstractNum w:abstractNumId="15" w15:restartNumberingAfterBreak="0">
+  <w:abstractNum w:abstractNumId="15">
     <w:nsid w:val="6C402C58"/>
     <w:multiLevelType w:val="hybridMultilevel"/>
     <w:tmpl w:val="F1F87D58"/>
@@ -6849,7 +6894,7 @@
       </w:rPr>
     </w:lvl>
   </w:abstractNum>
-  <w:abstractNum w:abstractNumId="16" w15:restartNumberingAfterBreak="0">
+  <w:abstractNum w:abstractNumId="16">
     <w:nsid w:val="6CD32DA8"/>
     <w:multiLevelType w:val="singleLevel"/>
     <w:tmpl w:val="166470C2"/>
@@ -6875,7 +6920,7 @@
       </w:rPr>
     </w:lvl>
   </w:abstractNum>
-  <w:abstractNum w:abstractNumId="17" w15:restartNumberingAfterBreak="0">
+  <w:abstractNum w:abstractNumId="17">
     <w:nsid w:val="72D06DF4"/>
     <w:multiLevelType w:val="hybridMultilevel"/>
     <w:tmpl w:val="A71A0A28"/>
@@ -6965,7 +7010,7 @@
       </w:pPr>
     </w:lvl>
   </w:abstractNum>
-  <w:abstractNum w:abstractNumId="18" w15:restartNumberingAfterBreak="0">
+  <w:abstractNum w:abstractNumId="18">
     <w:nsid w:val="7930722B"/>
     <w:multiLevelType w:val="hybridMultilevel"/>
     <w:tmpl w:val="65DE68FC"/>
@@ -7051,7 +7096,7 @@
       </w:pPr>
     </w:lvl>
   </w:abstractNum>
-  <w:abstractNum w:abstractNumId="19" w15:restartNumberingAfterBreak="0">
+  <w:abstractNum w:abstractNumId="19">
     <w:nsid w:val="7D696A38"/>
     <w:multiLevelType w:val="hybridMultilevel"/>
     <w:tmpl w:val="66C285FC"/>
@@ -7064,7 +7109,7 @@
         <w:ind w:left="651" w:hanging="360"/>
       </w:pPr>
       <w:rPr>
-        <w:rFonts w:eastAsia="標楷體" w:hint="default"/>
+        <w:rFonts w:eastAsia="DFKai-SB" w:hint="default"/>
       </w:rPr>
     </w:lvl>
     <w:lvl w:ilvl="1" w:tplc="04090019" w:tentative="1">
@@ -7140,7 +7185,7 @@
       </w:pPr>
     </w:lvl>
   </w:abstractNum>
-  <w:abstractNum w:abstractNumId="20" w15:restartNumberingAfterBreak="0">
+  <w:abstractNum w:abstractNumId="20">
     <w:nsid w:val="7DA32868"/>
     <w:multiLevelType w:val="hybridMultilevel"/>
     <w:tmpl w:val="B7A26966"/>
@@ -7229,7 +7274,7 @@
       </w:pPr>
     </w:lvl>
   </w:abstractNum>
-  <w:abstractNum w:abstractNumId="21" w15:restartNumberingAfterBreak="0">
+  <w:abstractNum w:abstractNumId="21">
     <w:nsid w:val="7E1A72A3"/>
     <w:multiLevelType w:val="hybridMultilevel"/>
     <w:tmpl w:val="F8C095F4"/>
@@ -7684,7 +7729,7 @@
     <w:lsdException w:name="List Table 6 Colorful Accent 6" w:uiPriority="51"/>
     <w:lsdException w:name="List Table 7 Colorful Accent 6" w:uiPriority="52"/>
   </w:latentStyles>
-  <w:style w:type="paragraph" w:default="1" w:styleId="a">
+  <w:style w:type="paragraph" w:default="1" w:styleId="Normal">
     <w:name w:val="Normal"/>
     <w:qFormat/>
     <w:pPr>
@@ -7694,10 +7739,10 @@
       <w:lang w:eastAsia="en-US"/>
     </w:rPr>
   </w:style>
-  <w:style w:type="paragraph" w:styleId="1">
+  <w:style w:type="paragraph" w:styleId="Heading1">
     <w:name w:val="heading 1"/>
-    <w:basedOn w:val="a"/>
-    <w:next w:val="a"/>
+    <w:basedOn w:val="Normal"/>
+    <w:next w:val="Normal"/>
     <w:qFormat/>
     <w:pPr>
       <w:keepNext/>
@@ -7716,10 +7761,10 @@
       <w:noProof/>
     </w:rPr>
   </w:style>
-  <w:style w:type="paragraph" w:styleId="2">
+  <w:style w:type="paragraph" w:styleId="Heading2">
     <w:name w:val="heading 2"/>
-    <w:basedOn w:val="a"/>
-    <w:next w:val="a"/>
+    <w:basedOn w:val="Normal"/>
+    <w:next w:val="Normal"/>
     <w:qFormat/>
     <w:pPr>
       <w:keepNext/>
@@ -7738,10 +7783,10 @@
       <w:noProof/>
     </w:rPr>
   </w:style>
-  <w:style w:type="paragraph" w:styleId="3">
+  <w:style w:type="paragraph" w:styleId="Heading3">
     <w:name w:val="heading 3"/>
-    <w:basedOn w:val="a"/>
-    <w:next w:val="a"/>
+    <w:basedOn w:val="Normal"/>
+    <w:next w:val="Normal"/>
     <w:qFormat/>
     <w:pPr>
       <w:numPr>
@@ -7758,10 +7803,10 @@
       <w:noProof/>
     </w:rPr>
   </w:style>
-  <w:style w:type="paragraph" w:styleId="4">
+  <w:style w:type="paragraph" w:styleId="Heading4">
     <w:name w:val="heading 4"/>
-    <w:basedOn w:val="a"/>
-    <w:next w:val="a"/>
+    <w:basedOn w:val="Normal"/>
+    <w:next w:val="Normal"/>
     <w:qFormat/>
     <w:pPr>
       <w:numPr>
@@ -7781,10 +7826,10 @@
       <w:noProof/>
     </w:rPr>
   </w:style>
-  <w:style w:type="paragraph" w:styleId="5">
+  <w:style w:type="paragraph" w:styleId="Heading5">
     <w:name w:val="heading 5"/>
-    <w:basedOn w:val="a"/>
-    <w:next w:val="a"/>
+    <w:basedOn w:val="Normal"/>
+    <w:next w:val="Normal"/>
     <w:qFormat/>
     <w:pPr>
       <w:tabs>
@@ -7798,13 +7843,13 @@
       <w:noProof/>
     </w:rPr>
   </w:style>
-  <w:style w:type="character" w:default="1" w:styleId="a0">
+  <w:style w:type="character" w:default="1" w:styleId="DefaultParagraphFont">
     <w:name w:val="Default Paragraph Font"/>
     <w:uiPriority w:val="1"/>
     <w:semiHidden/>
     <w:unhideWhenUsed/>
   </w:style>
-  <w:style w:type="table" w:default="1" w:styleId="a1">
+  <w:style w:type="table" w:default="1" w:styleId="TableNormal">
     <w:name w:val="Normal Table"/>
     <w:uiPriority w:val="99"/>
     <w:semiHidden/>
@@ -7819,7 +7864,7 @@
       </w:tblCellMar>
     </w:tblPr>
   </w:style>
-  <w:style w:type="numbering" w:default="1" w:styleId="a2">
+  <w:style w:type="numbering" w:default="1" w:styleId="NoList">
     <w:name w:val="No List"/>
     <w:uiPriority w:val="99"/>
     <w:semiHidden/>
@@ -7861,9 +7906,9 @@
       <w:lang w:eastAsia="en-US"/>
     </w:rPr>
   </w:style>
-  <w:style w:type="paragraph" w:styleId="a3">
+  <w:style w:type="paragraph" w:styleId="BodyText">
     <w:name w:val="Body Text"/>
-    <w:basedOn w:val="a"/>
+    <w:basedOn w:val="Normal"/>
     <w:pPr>
       <w:spacing w:after="120" w:line="228" w:lineRule="auto"/>
       <w:ind w:firstLine="288"/>
@@ -7875,7 +7920,7 @@
   </w:style>
   <w:style w:type="paragraph" w:customStyle="1" w:styleId="bulletlist">
     <w:name w:val="bullet list"/>
-    <w:basedOn w:val="a3"/>
+    <w:basedOn w:val="BodyText"/>
     <w:pPr>
       <w:numPr>
         <w:numId w:val="1"/>
@@ -7884,7 +7929,7 @@
   </w:style>
   <w:style w:type="paragraph" w:customStyle="1" w:styleId="equation">
     <w:name w:val="equation"/>
-    <w:basedOn w:val="a"/>
+    <w:basedOn w:val="Normal"/>
     <w:pPr>
       <w:tabs>
         <w:tab w:val="center" w:pos="2520"/>
@@ -8007,7 +8052,7 @@
   </w:style>
   <w:style w:type="paragraph" w:customStyle="1" w:styleId="tablecolhead">
     <w:name w:val="table col head"/>
-    <w:basedOn w:val="a"/>
+    <w:basedOn w:val="Normal"/>
     <w:rPr>
       <w:b/>
       <w:bCs/>
@@ -8066,10 +8111,10 @@
       <w:lang w:eastAsia="en-US"/>
     </w:rPr>
   </w:style>
-  <w:style w:type="paragraph" w:styleId="a4">
+  <w:style w:type="paragraph" w:styleId="Header">
     <w:name w:val="header"/>
-    <w:basedOn w:val="a"/>
-    <w:link w:val="a5"/>
+    <w:basedOn w:val="Normal"/>
+    <w:link w:val="HeaderChar"/>
     <w:rsid w:val="00323AB9"/>
     <w:pPr>
       <w:tabs>
@@ -8079,18 +8124,18 @@
       <w:snapToGrid w:val="0"/>
     </w:pPr>
   </w:style>
-  <w:style w:type="character" w:customStyle="1" w:styleId="a5">
-    <w:name w:val="頁首 字元"/>
-    <w:link w:val="a4"/>
+  <w:style w:type="character" w:customStyle="1" w:styleId="HeaderChar">
+    <w:name w:val="Header Char"/>
+    <w:link w:val="Header"/>
     <w:rsid w:val="00323AB9"/>
     <w:rPr>
       <w:lang w:eastAsia="en-US"/>
     </w:rPr>
   </w:style>
-  <w:style w:type="paragraph" w:styleId="a6">
+  <w:style w:type="paragraph" w:styleId="Footer">
     <w:name w:val="footer"/>
-    <w:basedOn w:val="a"/>
-    <w:link w:val="a7"/>
+    <w:basedOn w:val="Normal"/>
+    <w:link w:val="FooterChar"/>
     <w:rsid w:val="00323AB9"/>
     <w:pPr>
       <w:tabs>
@@ -8100,19 +8145,20 @@
       <w:snapToGrid w:val="0"/>
     </w:pPr>
   </w:style>
-  <w:style w:type="character" w:customStyle="1" w:styleId="a7">
-    <w:name w:val="頁尾 字元"/>
-    <w:link w:val="a6"/>
+  <w:style w:type="character" w:customStyle="1" w:styleId="FooterChar">
+    <w:name w:val="Footer Char"/>
+    <w:link w:val="Footer"/>
     <w:rsid w:val="00323AB9"/>
     <w:rPr>
       <w:lang w:eastAsia="en-US"/>
     </w:rPr>
   </w:style>
-  <w:style w:type="table" w:styleId="a8">
+  <w:style w:type="table" w:styleId="TableGrid">
     <w:name w:val="Table Grid"/>
-    <w:basedOn w:val="a1"/>
+    <w:basedOn w:val="TableNormal"/>
     <w:rsid w:val="00186687"/>
     <w:tblPr>
+      <w:tblInd w:w="0" w:type="dxa"/>
       <w:tblBorders>
         <w:top w:val="single" w:sz="4" w:space="0" w:color="000000"/>
         <w:left w:val="single" w:sz="4" w:space="0" w:color="000000"/>
@@ -8121,21 +8167,27 @@
         <w:insideH w:val="single" w:sz="4" w:space="0" w:color="000000"/>
         <w:insideV w:val="single" w:sz="4" w:space="0" w:color="000000"/>
       </w:tblBorders>
+      <w:tblCellMar>
+        <w:top w:w="0" w:type="dxa"/>
+        <w:left w:w="108" w:type="dxa"/>
+        <w:bottom w:w="0" w:type="dxa"/>
+        <w:right w:w="108" w:type="dxa"/>
+      </w:tblCellMar>
     </w:tblPr>
   </w:style>
-  <w:style w:type="paragraph" w:styleId="a9">
+  <w:style w:type="paragraph" w:styleId="Caption">
     <w:name w:val="caption"/>
-    <w:basedOn w:val="a"/>
-    <w:next w:val="a"/>
+    <w:basedOn w:val="Normal"/>
+    <w:next w:val="Normal"/>
     <w:unhideWhenUsed/>
     <w:qFormat/>
     <w:rsid w:val="00513BFA"/>
   </w:style>
-  <w:style w:type="paragraph" w:styleId="aa">
+  <w:style w:type="paragraph" w:styleId="Subtitle">
     <w:name w:val="Subtitle"/>
-    <w:basedOn w:val="a"/>
-    <w:next w:val="a"/>
-    <w:link w:val="ab"/>
+    <w:basedOn w:val="Normal"/>
+    <w:next w:val="Normal"/>
+    <w:link w:val="SubtitleChar"/>
     <w:qFormat/>
     <w:rsid w:val="0019536A"/>
     <w:pPr>
@@ -8143,20 +8195,20 @@
       <w:outlineLvl w:val="1"/>
     </w:pPr>
     <w:rPr>
-      <w:rFonts w:asciiTheme="majorHAnsi" w:eastAsia="新細明體" w:hAnsiTheme="majorHAnsi" w:cstheme="majorBidi"/>
+      <w:rFonts w:asciiTheme="majorHAnsi" w:eastAsia="PMingLiU" w:hAnsiTheme="majorHAnsi" w:cstheme="majorBidi"/>
       <w:i/>
       <w:iCs/>
       <w:sz w:val="24"/>
       <w:szCs w:val="24"/>
     </w:rPr>
   </w:style>
-  <w:style w:type="character" w:customStyle="1" w:styleId="ab">
-    <w:name w:val="副標題 字元"/>
-    <w:basedOn w:val="a0"/>
-    <w:link w:val="aa"/>
+  <w:style w:type="character" w:customStyle="1" w:styleId="SubtitleChar">
+    <w:name w:val="Subtitle Char"/>
+    <w:basedOn w:val="DefaultParagraphFont"/>
+    <w:link w:val="Subtitle"/>
     <w:rsid w:val="0019536A"/>
     <w:rPr>
-      <w:rFonts w:asciiTheme="majorHAnsi" w:eastAsia="新細明體" w:hAnsiTheme="majorHAnsi" w:cstheme="majorBidi"/>
+      <w:rFonts w:asciiTheme="majorHAnsi" w:eastAsia="PMingLiU" w:hAnsiTheme="majorHAnsi" w:cstheme="majorBidi"/>
       <w:i/>
       <w:iCs/>
       <w:sz w:val="24"/>
@@ -8164,9 +8216,9 @@
       <w:lang w:eastAsia="en-US"/>
     </w:rPr>
   </w:style>
-  <w:style w:type="paragraph" w:styleId="ac">
+  <w:style w:type="paragraph" w:styleId="ListParagraph">
     <w:name w:val="List Paragraph"/>
-    <w:basedOn w:val="a"/>
+    <w:basedOn w:val="Normal"/>
     <w:uiPriority w:val="34"/>
     <w:qFormat/>
     <w:rsid w:val="008B146E"/>
@@ -8443,7 +8495,7 @@
 </file>
 
 <file path=customXml/itemProps1.xml><?xml version="1.0" encoding="utf-8"?>
-<ds:datastoreItem xmlns:ds="http://schemas.openxmlformats.org/officeDocument/2006/customXml" ds:itemID="{B0CD63AB-48BB-4762-8C46-272BC17AC01D}">
+<ds:datastoreItem xmlns:ds="http://schemas.openxmlformats.org/officeDocument/2006/customXml" ds:itemID="{F4DE1509-0322-425A-943B-D8F1A79159C4}">
   <ds:schemaRefs>
     <ds:schemaRef ds:uri="http://schemas.openxmlformats.org/officeDocument/2006/bibliography"/>
   </ds:schemaRefs>

--- a/Report/A_MHPS-Report_Template.docx
+++ b/Report/A_MHPS-Report_Template.docx
@@ -175,8 +175,52 @@
           <w:rFonts w:eastAsia="標楷體"/>
           <w:lang w:eastAsia="zh-TW"/>
         </w:rPr>
-        <w:t>Abc@ntnu.edu.tw</w:t>
-      </w:r>
+        <w:t>i</w:t>
+      </w:r>
+      <w:r>
+        <w:rPr>
+          <w:rFonts w:eastAsia="標楷體" w:hint="eastAsia"/>
+          <w:lang w:eastAsia="zh-TW"/>
+        </w:rPr>
+        <w:t>ndih1</w:t>
+      </w:r>
+      <w:r>
+        <w:rPr>
+          <w:rFonts w:eastAsia="標楷體"/>
+          <w:lang w:eastAsia="zh-TW"/>
+        </w:rPr>
+        <w:t>232</w:t>
+      </w:r>
+      <w:r>
+        <w:rPr>
+          <w:rFonts w:eastAsia="標楷體"/>
+          <w:lang w:eastAsia="zh-TW"/>
+        </w:rPr>
+        <w:t>@</w:t>
+      </w:r>
+      <w:r>
+        <w:rPr>
+          <w:rFonts w:eastAsia="標楷體"/>
+          <w:lang w:eastAsia="zh-TW"/>
+        </w:rPr>
+        <w:t>gmail</w:t>
+      </w:r>
+      <w:r>
+        <w:rPr>
+          <w:rFonts w:eastAsia="標楷體"/>
+          <w:lang w:eastAsia="zh-TW"/>
+        </w:rPr>
+        <w:t>.</w:t>
+      </w:r>
+      <w:r>
+        <w:rPr>
+          <w:rFonts w:eastAsia="標楷體"/>
+          <w:lang w:eastAsia="zh-TW"/>
+        </w:rPr>
+        <w:t>com</w:t>
+      </w:r>
+      <w:bookmarkStart w:id="0" w:name="_GoBack"/>
+      <w:bookmarkEnd w:id="0"/>
     </w:p>
     <w:p>
       <w:pPr>
@@ -1392,12 +1436,37 @@
         </w:rPr>
         <w:t>由</w:t>
       </w:r>
+      <w:proofErr w:type="spellStart"/>
       <w:r>
         <w:rPr>
           <w:rFonts w:eastAsia="標楷體"/>
           <w:lang w:eastAsia="zh-TW"/>
         </w:rPr>
-        <w:t>Falkenauer, E. and Bouffoix, S.</w:t>
+        <w:t>Falkenauer</w:t>
+      </w:r>
+      <w:proofErr w:type="spellEnd"/>
+      <w:r>
+        <w:rPr>
+          <w:rFonts w:eastAsia="標楷體"/>
+          <w:lang w:eastAsia="zh-TW"/>
+        </w:rPr>
+        <w:t xml:space="preserve">, E. and </w:t>
+      </w:r>
+      <w:proofErr w:type="spellStart"/>
+      <w:r>
+        <w:rPr>
+          <w:rFonts w:eastAsia="標楷體"/>
+          <w:lang w:eastAsia="zh-TW"/>
+        </w:rPr>
+        <w:t>Bouffoix</w:t>
+      </w:r>
+      <w:proofErr w:type="spellEnd"/>
+      <w:r>
+        <w:rPr>
+          <w:rFonts w:eastAsia="標楷體"/>
+          <w:lang w:eastAsia="zh-TW"/>
+        </w:rPr>
+        <w:t>, S.</w:t>
       </w:r>
       <w:r>
         <w:rPr>
@@ -1503,7 +1572,23 @@
           <w:rFonts w:eastAsia="標楷體"/>
           <w:lang w:eastAsia="zh-TW"/>
         </w:rPr>
-        <w:t>Goldberg, D. and Lingle, R.</w:t>
+        <w:t xml:space="preserve">Goldberg, D. and </w:t>
+      </w:r>
+      <w:proofErr w:type="spellStart"/>
+      <w:r>
+        <w:rPr>
+          <w:rFonts w:eastAsia="標楷體"/>
+          <w:lang w:eastAsia="zh-TW"/>
+        </w:rPr>
+        <w:t>Lingle</w:t>
+      </w:r>
+      <w:proofErr w:type="spellEnd"/>
+      <w:r>
+        <w:rPr>
+          <w:rFonts w:eastAsia="標楷體"/>
+          <w:lang w:eastAsia="zh-TW"/>
+        </w:rPr>
+        <w:t>, R.</w:t>
       </w:r>
       <w:r>
         <w:rPr>
@@ -1983,13 +2068,23 @@
                 <w:lang w:eastAsia="zh-TW"/>
               </w:rPr>
             </w:pPr>
+            <w:proofErr w:type="spellStart"/>
             <w:r>
               <w:rPr>
                 <w:rFonts w:eastAsia="標楷體"/>
                 <w:i/>
                 <w:lang w:eastAsia="zh-TW"/>
               </w:rPr>
-              <w:t>s←GenerateInitialSolution()</w:t>
+              <w:t>s←GenerateInitialSolution</w:t>
+            </w:r>
+            <w:proofErr w:type="spellEnd"/>
+            <w:r>
+              <w:rPr>
+                <w:rFonts w:eastAsia="標楷體"/>
+                <w:i/>
+                <w:lang w:eastAsia="zh-TW"/>
+              </w:rPr>
+              <w:t>()</w:t>
             </w:r>
           </w:p>
           <w:p>
@@ -2021,13 +2116,23 @@
                 <w:lang w:eastAsia="zh-TW"/>
               </w:rPr>
             </w:pPr>
+            <w:proofErr w:type="spellStart"/>
             <w:r>
               <w:rPr>
                 <w:rFonts w:eastAsia="標楷體"/>
                 <w:i/>
                 <w:lang w:eastAsia="zh-TW"/>
               </w:rPr>
-              <w:t>s←Improve(N(s))</w:t>
+              <w:t>s←Improve</w:t>
+            </w:r>
+            <w:proofErr w:type="spellEnd"/>
+            <w:r>
+              <w:rPr>
+                <w:rFonts w:eastAsia="標楷體"/>
+                <w:i/>
+                <w:lang w:eastAsia="zh-TW"/>
+              </w:rPr>
+              <w:t>(N(s))</w:t>
             </w:r>
           </w:p>
           <w:p>
@@ -2460,13 +2565,23 @@
         </w:rPr>
         <w:t>(</w:t>
       </w:r>
+      <w:proofErr w:type="spellStart"/>
       <w:r>
         <w:rPr>
           <w:rFonts w:eastAsia="標楷體"/>
           <w:i/>
           <w:lang w:eastAsia="zh-TW"/>
         </w:rPr>
-        <w:t>Tabu Search</w:t>
+        <w:t>Tabu</w:t>
+      </w:r>
+      <w:proofErr w:type="spellEnd"/>
+      <w:r>
+        <w:rPr>
+          <w:rFonts w:eastAsia="標楷體"/>
+          <w:i/>
+          <w:lang w:eastAsia="zh-TW"/>
+        </w:rPr>
+        <w:t xml:space="preserve"> Search</w:t>
       </w:r>
       <w:r>
         <w:rPr>
@@ -2521,13 +2636,23 @@
         </w:rPr>
         <w:t>差異在於擁有一個</w:t>
       </w:r>
+      <w:proofErr w:type="spellStart"/>
       <w:r>
         <w:rPr>
           <w:rFonts w:eastAsia="標楷體"/>
           <w:i/>
           <w:lang w:eastAsia="zh-TW"/>
         </w:rPr>
-        <w:t>Tabu-list</w:t>
+        <w:t>Tabu</w:t>
+      </w:r>
+      <w:proofErr w:type="spellEnd"/>
+      <w:r>
+        <w:rPr>
+          <w:rFonts w:eastAsia="標楷體"/>
+          <w:i/>
+          <w:lang w:eastAsia="zh-TW"/>
+        </w:rPr>
+        <w:t>-list</w:t>
       </w:r>
       <w:r>
         <w:rPr>
@@ -2536,13 +2661,23 @@
         </w:rPr>
         <w:t>紀錄上一步地移動資訊，並且下次移動時不能移動至</w:t>
       </w:r>
+      <w:proofErr w:type="spellStart"/>
       <w:r>
         <w:rPr>
           <w:rFonts w:ascii="標楷體" w:eastAsia="標楷體" w:hAnsi="標楷體" w:hint="eastAsia"/>
           <w:i/>
           <w:lang w:eastAsia="zh-TW"/>
         </w:rPr>
-        <w:t>Tabu-list</w:t>
+        <w:t>Tabu</w:t>
+      </w:r>
+      <w:proofErr w:type="spellEnd"/>
+      <w:r>
+        <w:rPr>
+          <w:rFonts w:ascii="標楷體" w:eastAsia="標楷體" w:hAnsi="標楷體" w:hint="eastAsia"/>
+          <w:i/>
+          <w:lang w:eastAsia="zh-TW"/>
+        </w:rPr>
+        <w:t>-list</w:t>
       </w:r>
       <w:r>
         <w:rPr>
@@ -2662,6 +2797,7 @@
           <w:lang w:eastAsia="zh-TW"/>
         </w:rPr>
       </w:pPr>
+      <w:proofErr w:type="spellStart"/>
       <w:r>
         <w:rPr>
           <w:rFonts w:eastAsia="標楷體"/>
@@ -2670,6 +2806,7 @@
         </w:rPr>
         <w:t>Baldwinian</w:t>
       </w:r>
+      <w:proofErr w:type="spellEnd"/>
     </w:p>
     <w:p>
       <w:pPr>
@@ -2895,13 +3032,22 @@
           <w:rFonts w:eastAsia="標楷體" w:hint="eastAsia"/>
           <w:lang w:eastAsia="zh-TW"/>
         </w:rPr>
-        <w:t>E. Taillard</w:t>
-      </w:r>
+        <w:t xml:space="preserve">E. </w:t>
+      </w:r>
+      <w:proofErr w:type="spellStart"/>
       <w:r>
         <w:rPr>
           <w:rFonts w:eastAsia="標楷體" w:hint="eastAsia"/>
           <w:lang w:eastAsia="zh-TW"/>
         </w:rPr>
+        <w:t>Taillard</w:t>
+      </w:r>
+      <w:proofErr w:type="spellEnd"/>
+      <w:r>
+        <w:rPr>
+          <w:rFonts w:eastAsia="標楷體" w:hint="eastAsia"/>
+          <w:lang w:eastAsia="zh-TW"/>
+        </w:rPr>
         <w:t>發表的”</w:t>
       </w:r>
       <w:r>
@@ -2932,6 +3078,7 @@
         </w:rPr>
         <w:t>，作為測試資料。該測試資料是實作</w:t>
       </w:r>
+      <w:proofErr w:type="spellStart"/>
       <w:r>
         <w:rPr>
           <w:rFonts w:eastAsia="標楷體" w:hint="eastAsia"/>
@@ -2939,6 +3086,7 @@
         </w:rPr>
         <w:t>Bratley</w:t>
       </w:r>
+      <w:proofErr w:type="spellEnd"/>
       <w:r>
         <w:rPr>
           <w:rFonts w:eastAsia="標楷體" w:hint="eastAsia"/>
@@ -3532,7 +3680,47 @@
                 <w:szCs w:val="16"/>
                 <w:lang w:eastAsia="zh-TW"/>
               </w:rPr>
-              <w:t>Max/Min/Avg/Var/Time</w:t>
+              <w:t>Max/Min/</w:t>
+            </w:r>
+            <w:proofErr w:type="spellStart"/>
+            <w:r>
+              <w:rPr>
+                <w:rFonts w:eastAsia="標楷體"/>
+                <w:sz w:val="16"/>
+                <w:szCs w:val="16"/>
+                <w:lang w:eastAsia="zh-TW"/>
+              </w:rPr>
+              <w:t>Avg</w:t>
+            </w:r>
+            <w:proofErr w:type="spellEnd"/>
+            <w:r>
+              <w:rPr>
+                <w:rFonts w:eastAsia="標楷體"/>
+                <w:sz w:val="16"/>
+                <w:szCs w:val="16"/>
+                <w:lang w:eastAsia="zh-TW"/>
+              </w:rPr>
+              <w:t>/</w:t>
+            </w:r>
+            <w:proofErr w:type="spellStart"/>
+            <w:r>
+              <w:rPr>
+                <w:rFonts w:eastAsia="標楷體"/>
+                <w:sz w:val="16"/>
+                <w:szCs w:val="16"/>
+                <w:lang w:eastAsia="zh-TW"/>
+              </w:rPr>
+              <w:t>Var</w:t>
+            </w:r>
+            <w:proofErr w:type="spellEnd"/>
+            <w:r>
+              <w:rPr>
+                <w:rFonts w:eastAsia="標楷體"/>
+                <w:sz w:val="16"/>
+                <w:szCs w:val="16"/>
+                <w:lang w:eastAsia="zh-TW"/>
+              </w:rPr>
+              <w:t>/Time</w:t>
             </w:r>
           </w:p>
         </w:tc>
@@ -3745,7 +3933,6 @@
             <w:pPr>
               <w:jc w:val="both"/>
               <w:rPr>
-                <w:rFonts w:hint="eastAsia"/>
                 <w:color w:val="000000"/>
                 <w:sz w:val="16"/>
                 <w:szCs w:val="16"/>
@@ -4126,7 +4313,6 @@
             <w:pPr>
               <w:jc w:val="both"/>
               <w:rPr>
-                <w:rFonts w:hint="eastAsia"/>
                 <w:color w:val="000000"/>
                 <w:sz w:val="16"/>
                 <w:szCs w:val="16"/>
@@ -4297,7 +4483,6 @@
             <w:pPr>
               <w:jc w:val="both"/>
               <w:rPr>
-                <w:rFonts w:hint="eastAsia"/>
                 <w:color w:val="000000"/>
                 <w:sz w:val="16"/>
                 <w:szCs w:val="16"/>
@@ -4518,7 +4703,6 @@
             <w:pPr>
               <w:jc w:val="both"/>
               <w:rPr>
-                <w:rFonts w:hint="eastAsia"/>
                 <w:color w:val="000000"/>
                 <w:sz w:val="16"/>
                 <w:szCs w:val="16"/>
@@ -4689,7 +4873,6 @@
             <w:pPr>
               <w:jc w:val="both"/>
               <w:rPr>
-                <w:rFonts w:hint="eastAsia"/>
                 <w:color w:val="000000"/>
                 <w:sz w:val="16"/>
                 <w:szCs w:val="16"/>
@@ -4912,7 +5095,6 @@
             <w:pPr>
               <w:jc w:val="both"/>
               <w:rPr>
-                <w:rFonts w:hint="eastAsia"/>
                 <w:color w:val="000000"/>
                 <w:sz w:val="16"/>
                 <w:szCs w:val="16"/>
@@ -5086,7 +5268,6 @@
             <w:pPr>
               <w:jc w:val="both"/>
               <w:rPr>
-                <w:rFonts w:hint="eastAsia"/>
                 <w:color w:val="000000"/>
                 <w:sz w:val="16"/>
                 <w:szCs w:val="16"/>
@@ -5340,7 +5521,47 @@
                 <w:szCs w:val="16"/>
                 <w:lang w:eastAsia="zh-TW"/>
               </w:rPr>
-              <w:t>Max/Min/Avg/Var/Time</w:t>
+              <w:t>Max/Min/</w:t>
+            </w:r>
+            <w:proofErr w:type="spellStart"/>
+            <w:r>
+              <w:rPr>
+                <w:rFonts w:eastAsia="標楷體"/>
+                <w:sz w:val="16"/>
+                <w:szCs w:val="16"/>
+                <w:lang w:eastAsia="zh-TW"/>
+              </w:rPr>
+              <w:t>Avg</w:t>
+            </w:r>
+            <w:proofErr w:type="spellEnd"/>
+            <w:r>
+              <w:rPr>
+                <w:rFonts w:eastAsia="標楷體"/>
+                <w:sz w:val="16"/>
+                <w:szCs w:val="16"/>
+                <w:lang w:eastAsia="zh-TW"/>
+              </w:rPr>
+              <w:t>/</w:t>
+            </w:r>
+            <w:proofErr w:type="spellStart"/>
+            <w:r>
+              <w:rPr>
+                <w:rFonts w:eastAsia="標楷體"/>
+                <w:sz w:val="16"/>
+                <w:szCs w:val="16"/>
+                <w:lang w:eastAsia="zh-TW"/>
+              </w:rPr>
+              <w:t>Var</w:t>
+            </w:r>
+            <w:proofErr w:type="spellEnd"/>
+            <w:r>
+              <w:rPr>
+                <w:rFonts w:eastAsia="標楷體"/>
+                <w:sz w:val="16"/>
+                <w:szCs w:val="16"/>
+                <w:lang w:eastAsia="zh-TW"/>
+              </w:rPr>
+              <w:t>/Time</w:t>
             </w:r>
           </w:p>
         </w:tc>
@@ -5553,7 +5774,6 @@
             <w:pPr>
               <w:jc w:val="both"/>
               <w:rPr>
-                <w:rFonts w:hint="eastAsia"/>
                 <w:color w:val="000000"/>
                 <w:sz w:val="16"/>
                 <w:szCs w:val="16"/>
@@ -5724,7 +5944,6 @@
             <w:pPr>
               <w:jc w:val="both"/>
               <w:rPr>
-                <w:rFonts w:hint="eastAsia"/>
                 <w:color w:val="000000"/>
                 <w:sz w:val="16"/>
                 <w:szCs w:val="16"/>
@@ -5947,7 +6166,6 @@
             <w:pPr>
               <w:jc w:val="both"/>
               <w:rPr>
-                <w:rFonts w:hint="eastAsia"/>
                 <w:color w:val="000000"/>
                 <w:sz w:val="16"/>
                 <w:szCs w:val="16"/>
@@ -6118,7 +6336,6 @@
             <w:pPr>
               <w:jc w:val="both"/>
               <w:rPr>
-                <w:rFonts w:hint="eastAsia"/>
                 <w:color w:val="000000"/>
                 <w:sz w:val="16"/>
                 <w:szCs w:val="16"/>
@@ -6341,7 +6558,6 @@
             <w:pPr>
               <w:jc w:val="both"/>
               <w:rPr>
-                <w:rFonts w:hint="eastAsia"/>
                 <w:color w:val="000000"/>
                 <w:sz w:val="16"/>
                 <w:szCs w:val="16"/>
@@ -6513,7 +6729,6 @@
             <w:pPr>
               <w:jc w:val="both"/>
               <w:rPr>
-                <w:rFonts w:hint="eastAsia"/>
                 <w:color w:val="000000"/>
                 <w:sz w:val="16"/>
                 <w:szCs w:val="16"/>
@@ -6736,7 +6951,6 @@
             <w:pPr>
               <w:jc w:val="both"/>
               <w:rPr>
-                <w:rFonts w:hint="eastAsia"/>
                 <w:color w:val="000000"/>
                 <w:sz w:val="16"/>
                 <w:szCs w:val="16"/>
@@ -6909,7 +7123,6 @@
             <w:pPr>
               <w:jc w:val="both"/>
               <w:rPr>
-                <w:rFonts w:hint="eastAsia"/>
                 <w:color w:val="000000"/>
                 <w:sz w:val="16"/>
                 <w:szCs w:val="16"/>
@@ -7131,7 +7344,6 @@
             <w:pPr>
               <w:jc w:val="both"/>
               <w:rPr>
-                <w:rFonts w:hint="eastAsia"/>
                 <w:color w:val="000000"/>
                 <w:sz w:val="16"/>
                 <w:szCs w:val="16"/>
@@ -7296,7 +7508,6 @@
             <w:pPr>
               <w:jc w:val="both"/>
               <w:rPr>
-                <w:rFonts w:hint="eastAsia"/>
                 <w:color w:val="000000"/>
                 <w:sz w:val="16"/>
                 <w:szCs w:val="16"/>
@@ -7506,7 +7717,7 @@
       <w:pPr>
         <w:pStyle w:val="a3"/>
         <w:rPr>
-          <w:rFonts w:eastAsia="標楷體" w:hint="eastAsia"/>
+          <w:rFonts w:eastAsia="標楷體"/>
           <w:lang w:eastAsia="zh-TW"/>
         </w:rPr>
       </w:pPr>
@@ -7703,7 +7914,47 @@
                 <w:szCs w:val="16"/>
                 <w:lang w:eastAsia="zh-TW"/>
               </w:rPr>
-              <w:t>Max/Min/Avg/Var/Time</w:t>
+              <w:t>Max/Min/</w:t>
+            </w:r>
+            <w:proofErr w:type="spellStart"/>
+            <w:r>
+              <w:rPr>
+                <w:rFonts w:eastAsia="標楷體"/>
+                <w:sz w:val="16"/>
+                <w:szCs w:val="16"/>
+                <w:lang w:eastAsia="zh-TW"/>
+              </w:rPr>
+              <w:t>Avg</w:t>
+            </w:r>
+            <w:proofErr w:type="spellEnd"/>
+            <w:r>
+              <w:rPr>
+                <w:rFonts w:eastAsia="標楷體"/>
+                <w:sz w:val="16"/>
+                <w:szCs w:val="16"/>
+                <w:lang w:eastAsia="zh-TW"/>
+              </w:rPr>
+              <w:t>/</w:t>
+            </w:r>
+            <w:proofErr w:type="spellStart"/>
+            <w:r>
+              <w:rPr>
+                <w:rFonts w:eastAsia="標楷體"/>
+                <w:sz w:val="16"/>
+                <w:szCs w:val="16"/>
+                <w:lang w:eastAsia="zh-TW"/>
+              </w:rPr>
+              <w:t>Var</w:t>
+            </w:r>
+            <w:proofErr w:type="spellEnd"/>
+            <w:r>
+              <w:rPr>
+                <w:rFonts w:eastAsia="標楷體"/>
+                <w:sz w:val="16"/>
+                <w:szCs w:val="16"/>
+                <w:lang w:eastAsia="zh-TW"/>
+              </w:rPr>
+              <w:t>/Time</w:t>
             </w:r>
           </w:p>
         </w:tc>
@@ -7897,7 +8148,6 @@
             <w:pPr>
               <w:jc w:val="both"/>
               <w:rPr>
-                <w:rFonts w:hint="eastAsia"/>
                 <w:color w:val="000000"/>
                 <w:sz w:val="16"/>
                 <w:szCs w:val="16"/>
@@ -7977,7 +8227,6 @@
             <w:pPr>
               <w:jc w:val="both"/>
               <w:rPr>
-                <w:rFonts w:hint="eastAsia"/>
                 <w:color w:val="000000"/>
                 <w:sz w:val="16"/>
                 <w:szCs w:val="16"/>
@@ -8057,7 +8306,6 @@
             <w:pPr>
               <w:jc w:val="both"/>
               <w:rPr>
-                <w:rFonts w:hint="eastAsia"/>
                 <w:color w:val="000000"/>
                 <w:sz w:val="16"/>
                 <w:szCs w:val="16"/>
@@ -8576,7 +8824,6 @@
             <w:pPr>
               <w:jc w:val="both"/>
               <w:rPr>
-                <w:rFonts w:hint="eastAsia"/>
                 <w:color w:val="000000"/>
                 <w:sz w:val="16"/>
                 <w:szCs w:val="16"/>
@@ -8657,7 +8904,6 @@
             <w:pPr>
               <w:jc w:val="both"/>
               <w:rPr>
-                <w:rFonts w:hint="eastAsia"/>
                 <w:color w:val="000000"/>
                 <w:sz w:val="16"/>
                 <w:szCs w:val="16"/>
@@ -8738,7 +8984,6 @@
             <w:pPr>
               <w:jc w:val="both"/>
               <w:rPr>
-                <w:rFonts w:hint="eastAsia"/>
                 <w:color w:val="000000"/>
                 <w:sz w:val="16"/>
                 <w:szCs w:val="16"/>
@@ -8911,7 +9156,6 @@
             <w:pPr>
               <w:jc w:val="both"/>
               <w:rPr>
-                <w:rFonts w:hint="eastAsia"/>
                 <w:color w:val="000000"/>
                 <w:sz w:val="16"/>
                 <w:szCs w:val="16"/>
@@ -8992,7 +9236,6 @@
             <w:pPr>
               <w:jc w:val="both"/>
               <w:rPr>
-                <w:rFonts w:hint="eastAsia"/>
                 <w:color w:val="000000"/>
                 <w:sz w:val="16"/>
                 <w:szCs w:val="16"/>
@@ -9073,7 +9316,6 @@
             <w:pPr>
               <w:jc w:val="both"/>
               <w:rPr>
-                <w:rFonts w:hint="eastAsia"/>
                 <w:color w:val="000000"/>
                 <w:sz w:val="16"/>
                 <w:szCs w:val="16"/>
@@ -9277,7 +9519,6 @@
             <w:pPr>
               <w:jc w:val="both"/>
               <w:rPr>
-                <w:rFonts w:hint="eastAsia"/>
                 <w:color w:val="000000"/>
                 <w:sz w:val="16"/>
                 <w:szCs w:val="16"/>
@@ -9358,7 +9599,6 @@
             <w:pPr>
               <w:jc w:val="both"/>
               <w:rPr>
-                <w:rFonts w:hint="eastAsia"/>
                 <w:color w:val="000000"/>
                 <w:sz w:val="16"/>
                 <w:szCs w:val="16"/>
@@ -9439,7 +9679,6 @@
             <w:pPr>
               <w:jc w:val="both"/>
               <w:rPr>
-                <w:rFonts w:hint="eastAsia"/>
                 <w:color w:val="000000"/>
                 <w:sz w:val="16"/>
                 <w:szCs w:val="16"/>
@@ -9612,7 +9851,6 @@
             <w:pPr>
               <w:jc w:val="both"/>
               <w:rPr>
-                <w:rFonts w:hint="eastAsia"/>
                 <w:color w:val="000000"/>
                 <w:sz w:val="16"/>
                 <w:szCs w:val="16"/>
@@ -9693,7 +9931,6 @@
             <w:pPr>
               <w:jc w:val="both"/>
               <w:rPr>
-                <w:rFonts w:hint="eastAsia"/>
                 <w:color w:val="000000"/>
                 <w:sz w:val="16"/>
                 <w:szCs w:val="16"/>
@@ -9774,7 +10011,6 @@
             <w:pPr>
               <w:jc w:val="both"/>
               <w:rPr>
-                <w:rFonts w:hint="eastAsia"/>
                 <w:color w:val="000000"/>
                 <w:sz w:val="16"/>
                 <w:szCs w:val="16"/>
@@ -9979,7 +10215,6 @@
             <w:pPr>
               <w:jc w:val="both"/>
               <w:rPr>
-                <w:rFonts w:hint="eastAsia"/>
                 <w:color w:val="000000"/>
                 <w:sz w:val="16"/>
                 <w:szCs w:val="16"/>
@@ -10061,7 +10296,6 @@
             <w:pPr>
               <w:jc w:val="both"/>
               <w:rPr>
-                <w:rFonts w:hint="eastAsia"/>
                 <w:color w:val="000000"/>
                 <w:sz w:val="16"/>
                 <w:szCs w:val="16"/>
@@ -10143,7 +10377,6 @@
             <w:pPr>
               <w:jc w:val="both"/>
               <w:rPr>
-                <w:rFonts w:hint="eastAsia"/>
                 <w:color w:val="000000"/>
                 <w:sz w:val="16"/>
                 <w:szCs w:val="16"/>
@@ -10318,7 +10551,6 @@
             <w:pPr>
               <w:jc w:val="both"/>
               <w:rPr>
-                <w:rFonts w:hint="eastAsia"/>
                 <w:color w:val="000000"/>
                 <w:sz w:val="16"/>
                 <w:szCs w:val="16"/>
@@ -10400,7 +10632,6 @@
             <w:pPr>
               <w:jc w:val="both"/>
               <w:rPr>
-                <w:rFonts w:hint="eastAsia"/>
                 <w:color w:val="000000"/>
                 <w:sz w:val="16"/>
                 <w:szCs w:val="16"/>
@@ -10482,7 +10713,6 @@
             <w:pPr>
               <w:jc w:val="both"/>
               <w:rPr>
-                <w:rFonts w:hint="eastAsia"/>
                 <w:color w:val="000000"/>
                 <w:sz w:val="16"/>
                 <w:szCs w:val="16"/>
@@ -10687,7 +10917,6 @@
             <w:pPr>
               <w:jc w:val="both"/>
               <w:rPr>
-                <w:rFonts w:hint="eastAsia"/>
                 <w:color w:val="000000"/>
                 <w:sz w:val="16"/>
                 <w:szCs w:val="16"/>
@@ -10769,7 +10998,6 @@
             <w:pPr>
               <w:jc w:val="both"/>
               <w:rPr>
-                <w:rFonts w:hint="eastAsia"/>
                 <w:color w:val="000000"/>
                 <w:sz w:val="16"/>
                 <w:szCs w:val="16"/>
@@ -10851,7 +11079,6 @@
             <w:pPr>
               <w:jc w:val="both"/>
               <w:rPr>
-                <w:rFonts w:hint="eastAsia"/>
                 <w:color w:val="000000"/>
                 <w:sz w:val="16"/>
                 <w:szCs w:val="16"/>
@@ -11026,7 +11253,6 @@
             <w:pPr>
               <w:jc w:val="both"/>
               <w:rPr>
-                <w:rFonts w:hint="eastAsia"/>
                 <w:color w:val="000000"/>
                 <w:sz w:val="16"/>
                 <w:szCs w:val="16"/>
@@ -11108,7 +11334,6 @@
             <w:pPr>
               <w:jc w:val="both"/>
               <w:rPr>
-                <w:rFonts w:hint="eastAsia"/>
                 <w:color w:val="000000"/>
                 <w:sz w:val="16"/>
                 <w:szCs w:val="16"/>
@@ -11190,7 +11415,6 @@
             <w:pPr>
               <w:jc w:val="both"/>
               <w:rPr>
-                <w:rFonts w:hint="eastAsia"/>
                 <w:color w:val="000000"/>
                 <w:sz w:val="16"/>
                 <w:szCs w:val="16"/>
@@ -11395,7 +11619,6 @@
             <w:pPr>
               <w:jc w:val="both"/>
               <w:rPr>
-                <w:rFonts w:hint="eastAsia"/>
                 <w:color w:val="000000"/>
                 <w:sz w:val="16"/>
                 <w:szCs w:val="16"/>
@@ -11477,7 +11700,6 @@
             <w:pPr>
               <w:jc w:val="both"/>
               <w:rPr>
-                <w:rFonts w:hint="eastAsia"/>
                 <w:color w:val="000000"/>
                 <w:sz w:val="16"/>
                 <w:szCs w:val="16"/>
@@ -11559,7 +11781,6 @@
             <w:pPr>
               <w:jc w:val="both"/>
               <w:rPr>
-                <w:rFonts w:hint="eastAsia"/>
                 <w:color w:val="000000"/>
                 <w:sz w:val="16"/>
                 <w:szCs w:val="16"/>
@@ -11732,7 +11953,6 @@
             <w:pPr>
               <w:jc w:val="both"/>
               <w:rPr>
-                <w:rFonts w:hint="eastAsia"/>
                 <w:color w:val="000000"/>
                 <w:sz w:val="16"/>
                 <w:szCs w:val="16"/>
@@ -11809,7 +12029,6 @@
             <w:pPr>
               <w:jc w:val="both"/>
               <w:rPr>
-                <w:rFonts w:hint="eastAsia"/>
                 <w:color w:val="000000"/>
                 <w:sz w:val="16"/>
                 <w:szCs w:val="16"/>
@@ -11886,7 +12105,6 @@
             <w:pPr>
               <w:jc w:val="both"/>
               <w:rPr>
-                <w:rFonts w:hint="eastAsia"/>
                 <w:color w:val="000000"/>
                 <w:sz w:val="16"/>
                 <w:szCs w:val="16"/>
@@ -12092,7 +12310,47 @@
                 <w:szCs w:val="16"/>
                 <w:lang w:eastAsia="zh-TW"/>
               </w:rPr>
-              <w:t>Max/Min/Avg/Var/Time</w:t>
+              <w:t>Max/Min/</w:t>
+            </w:r>
+            <w:proofErr w:type="spellStart"/>
+            <w:r>
+              <w:rPr>
+                <w:rFonts w:eastAsia="標楷體"/>
+                <w:sz w:val="16"/>
+                <w:szCs w:val="16"/>
+                <w:lang w:eastAsia="zh-TW"/>
+              </w:rPr>
+              <w:t>Avg</w:t>
+            </w:r>
+            <w:proofErr w:type="spellEnd"/>
+            <w:r>
+              <w:rPr>
+                <w:rFonts w:eastAsia="標楷體"/>
+                <w:sz w:val="16"/>
+                <w:szCs w:val="16"/>
+                <w:lang w:eastAsia="zh-TW"/>
+              </w:rPr>
+              <w:t>/</w:t>
+            </w:r>
+            <w:proofErr w:type="spellStart"/>
+            <w:r>
+              <w:rPr>
+                <w:rFonts w:eastAsia="標楷體"/>
+                <w:sz w:val="16"/>
+                <w:szCs w:val="16"/>
+                <w:lang w:eastAsia="zh-TW"/>
+              </w:rPr>
+              <w:t>Var</w:t>
+            </w:r>
+            <w:proofErr w:type="spellEnd"/>
+            <w:r>
+              <w:rPr>
+                <w:rFonts w:eastAsia="標楷體"/>
+                <w:sz w:val="16"/>
+                <w:szCs w:val="16"/>
+                <w:lang w:eastAsia="zh-TW"/>
+              </w:rPr>
+              <w:t>/Time</w:t>
             </w:r>
           </w:p>
         </w:tc>
@@ -12282,7 +12540,6 @@
             <w:pPr>
               <w:jc w:val="both"/>
               <w:rPr>
-                <w:rFonts w:hint="eastAsia"/>
                 <w:color w:val="000000"/>
                 <w:sz w:val="16"/>
                 <w:szCs w:val="16"/>
@@ -12363,7 +12620,6 @@
             <w:pPr>
               <w:jc w:val="both"/>
               <w:rPr>
-                <w:rFonts w:hint="eastAsia"/>
                 <w:color w:val="000000"/>
                 <w:sz w:val="16"/>
                 <w:szCs w:val="16"/>
@@ -12444,7 +12700,6 @@
             <w:pPr>
               <w:jc w:val="both"/>
               <w:rPr>
-                <w:rFonts w:hint="eastAsia"/>
                 <w:color w:val="000000"/>
                 <w:sz w:val="16"/>
                 <w:szCs w:val="16"/>
@@ -12616,7 +12871,6 @@
             <w:pPr>
               <w:jc w:val="both"/>
               <w:rPr>
-                <w:rFonts w:hint="eastAsia"/>
                 <w:color w:val="000000"/>
                 <w:sz w:val="16"/>
                 <w:szCs w:val="16"/>
@@ -12697,7 +12951,6 @@
             <w:pPr>
               <w:jc w:val="both"/>
               <w:rPr>
-                <w:rFonts w:hint="eastAsia"/>
                 <w:color w:val="000000"/>
                 <w:sz w:val="16"/>
                 <w:szCs w:val="16"/>
@@ -12778,7 +13031,6 @@
             <w:pPr>
               <w:jc w:val="both"/>
               <w:rPr>
-                <w:rFonts w:hint="eastAsia"/>
                 <w:color w:val="000000"/>
                 <w:sz w:val="16"/>
                 <w:szCs w:val="16"/>
@@ -12981,7 +13233,6 @@
             <w:pPr>
               <w:jc w:val="both"/>
               <w:rPr>
-                <w:rFonts w:hint="eastAsia"/>
                 <w:color w:val="000000"/>
                 <w:sz w:val="16"/>
                 <w:szCs w:val="16"/>
@@ -13062,7 +13313,6 @@
             <w:pPr>
               <w:jc w:val="both"/>
               <w:rPr>
-                <w:rFonts w:hint="eastAsia"/>
                 <w:color w:val="000000"/>
                 <w:sz w:val="16"/>
                 <w:szCs w:val="16"/>
@@ -13143,7 +13393,6 @@
             <w:pPr>
               <w:jc w:val="both"/>
               <w:rPr>
-                <w:rFonts w:hint="eastAsia"/>
                 <w:color w:val="000000"/>
                 <w:sz w:val="16"/>
                 <w:szCs w:val="16"/>
@@ -13315,7 +13564,6 @@
             <w:pPr>
               <w:jc w:val="both"/>
               <w:rPr>
-                <w:rFonts w:hint="eastAsia"/>
                 <w:color w:val="000000"/>
                 <w:sz w:val="16"/>
                 <w:szCs w:val="16"/>
@@ -13396,7 +13644,6 @@
             <w:pPr>
               <w:jc w:val="both"/>
               <w:rPr>
-                <w:rFonts w:hint="eastAsia"/>
                 <w:color w:val="000000"/>
                 <w:sz w:val="16"/>
                 <w:szCs w:val="16"/>
@@ -13477,7 +13724,6 @@
             <w:pPr>
               <w:jc w:val="both"/>
               <w:rPr>
-                <w:rFonts w:hint="eastAsia"/>
                 <w:color w:val="000000"/>
                 <w:sz w:val="16"/>
                 <w:szCs w:val="16"/>
@@ -13681,7 +13927,6 @@
             <w:pPr>
               <w:jc w:val="both"/>
               <w:rPr>
-                <w:rFonts w:hint="eastAsia"/>
                 <w:color w:val="000000"/>
                 <w:sz w:val="16"/>
                 <w:szCs w:val="16"/>
@@ -13763,7 +14008,6 @@
             <w:pPr>
               <w:jc w:val="both"/>
               <w:rPr>
-                <w:rFonts w:hint="eastAsia"/>
                 <w:color w:val="000000"/>
                 <w:sz w:val="16"/>
                 <w:szCs w:val="16"/>
@@ -13845,7 +14089,6 @@
             <w:pPr>
               <w:jc w:val="both"/>
               <w:rPr>
-                <w:rFonts w:hint="eastAsia"/>
                 <w:color w:val="000000"/>
                 <w:sz w:val="16"/>
                 <w:szCs w:val="16"/>
@@ -14017,7 +14260,6 @@
             <w:pPr>
               <w:jc w:val="both"/>
               <w:rPr>
-                <w:rFonts w:hint="eastAsia"/>
                 <w:color w:val="000000"/>
                 <w:sz w:val="16"/>
                 <w:szCs w:val="16"/>
@@ -14093,7 +14335,6 @@
             <w:pPr>
               <w:jc w:val="both"/>
               <w:rPr>
-                <w:rFonts w:hint="eastAsia"/>
                 <w:color w:val="000000"/>
                 <w:sz w:val="16"/>
                 <w:szCs w:val="16"/>
@@ -14169,7 +14410,6 @@
             <w:pPr>
               <w:jc w:val="both"/>
               <w:rPr>
-                <w:rFonts w:hint="eastAsia"/>
                 <w:color w:val="000000"/>
                 <w:sz w:val="16"/>
                 <w:szCs w:val="16"/>
@@ -14521,7 +14761,47 @@
                 <w:szCs w:val="16"/>
                 <w:lang w:eastAsia="zh-TW"/>
               </w:rPr>
-              <w:t>Max/Min/Avg/Var/Time</w:t>
+              <w:t>Max/Min/</w:t>
+            </w:r>
+            <w:proofErr w:type="spellStart"/>
+            <w:r>
+              <w:rPr>
+                <w:rFonts w:eastAsia="標楷體"/>
+                <w:sz w:val="16"/>
+                <w:szCs w:val="16"/>
+                <w:lang w:eastAsia="zh-TW"/>
+              </w:rPr>
+              <w:t>Avg</w:t>
+            </w:r>
+            <w:proofErr w:type="spellEnd"/>
+            <w:r>
+              <w:rPr>
+                <w:rFonts w:eastAsia="標楷體"/>
+                <w:sz w:val="16"/>
+                <w:szCs w:val="16"/>
+                <w:lang w:eastAsia="zh-TW"/>
+              </w:rPr>
+              <w:t>/</w:t>
+            </w:r>
+            <w:proofErr w:type="spellStart"/>
+            <w:r>
+              <w:rPr>
+                <w:rFonts w:eastAsia="標楷體"/>
+                <w:sz w:val="16"/>
+                <w:szCs w:val="16"/>
+                <w:lang w:eastAsia="zh-TW"/>
+              </w:rPr>
+              <w:t>Var</w:t>
+            </w:r>
+            <w:proofErr w:type="spellEnd"/>
+            <w:r>
+              <w:rPr>
+                <w:rFonts w:eastAsia="標楷體"/>
+                <w:sz w:val="16"/>
+                <w:szCs w:val="16"/>
+                <w:lang w:eastAsia="zh-TW"/>
+              </w:rPr>
+              <w:t>/Time</w:t>
             </w:r>
           </w:p>
         </w:tc>
@@ -14714,7 +14994,6 @@
             <w:pPr>
               <w:jc w:val="both"/>
               <w:rPr>
-                <w:rFonts w:hint="eastAsia"/>
                 <w:color w:val="000000"/>
                 <w:sz w:val="16"/>
                 <w:szCs w:val="16"/>
@@ -14793,7 +15072,6 @@
             <w:pPr>
               <w:jc w:val="both"/>
               <w:rPr>
-                <w:rFonts w:hint="eastAsia"/>
                 <w:color w:val="000000"/>
                 <w:sz w:val="16"/>
                 <w:szCs w:val="16"/>
@@ -15231,7 +15509,6 @@
             <w:pPr>
               <w:jc w:val="both"/>
               <w:rPr>
-                <w:rFonts w:hint="eastAsia"/>
                 <w:color w:val="000000"/>
                 <w:sz w:val="16"/>
                 <w:szCs w:val="16"/>
@@ -15311,7 +15588,6 @@
             <w:pPr>
               <w:jc w:val="both"/>
               <w:rPr>
-                <w:rFonts w:hint="eastAsia"/>
                 <w:color w:val="000000"/>
                 <w:sz w:val="16"/>
                 <w:szCs w:val="16"/>
@@ -15483,7 +15759,6 @@
             <w:pPr>
               <w:jc w:val="both"/>
               <w:rPr>
-                <w:rFonts w:hint="eastAsia"/>
                 <w:color w:val="000000"/>
                 <w:sz w:val="16"/>
                 <w:szCs w:val="16"/>
@@ -15563,7 +15838,6 @@
             <w:pPr>
               <w:jc w:val="both"/>
               <w:rPr>
-                <w:rFonts w:hint="eastAsia"/>
                 <w:color w:val="000000"/>
                 <w:sz w:val="16"/>
                 <w:szCs w:val="16"/>
@@ -15766,7 +16040,6 @@
             <w:pPr>
               <w:jc w:val="both"/>
               <w:rPr>
-                <w:rFonts w:hint="eastAsia"/>
                 <w:color w:val="000000"/>
                 <w:sz w:val="16"/>
                 <w:szCs w:val="16"/>
@@ -15846,7 +16119,6 @@
             <w:pPr>
               <w:jc w:val="both"/>
               <w:rPr>
-                <w:rFonts w:hint="eastAsia"/>
                 <w:color w:val="000000"/>
                 <w:sz w:val="16"/>
                 <w:szCs w:val="16"/>
@@ -16018,7 +16290,6 @@
             <w:pPr>
               <w:jc w:val="both"/>
               <w:rPr>
-                <w:rFonts w:hint="eastAsia"/>
                 <w:color w:val="000000"/>
                 <w:sz w:val="16"/>
                 <w:szCs w:val="16"/>
@@ -16098,7 +16369,6 @@
             <w:pPr>
               <w:jc w:val="both"/>
               <w:rPr>
-                <w:rFonts w:hint="eastAsia"/>
                 <w:color w:val="000000"/>
                 <w:sz w:val="16"/>
                 <w:szCs w:val="16"/>
@@ -16301,7 +16571,6 @@
             <w:pPr>
               <w:jc w:val="both"/>
               <w:rPr>
-                <w:rFonts w:hint="eastAsia"/>
                 <w:color w:val="000000"/>
                 <w:sz w:val="16"/>
                 <w:szCs w:val="16"/>
@@ -16381,7 +16650,6 @@
             <w:pPr>
               <w:jc w:val="both"/>
               <w:rPr>
-                <w:rFonts w:hint="eastAsia"/>
                 <w:color w:val="000000"/>
                 <w:sz w:val="16"/>
                 <w:szCs w:val="16"/>
@@ -16553,7 +16821,6 @@
             <w:pPr>
               <w:jc w:val="both"/>
               <w:rPr>
-                <w:rFonts w:hint="eastAsia"/>
                 <w:color w:val="000000"/>
                 <w:sz w:val="16"/>
                 <w:szCs w:val="16"/>
@@ -16633,7 +16900,6 @@
             <w:pPr>
               <w:jc w:val="both"/>
               <w:rPr>
-                <w:rFonts w:hint="eastAsia"/>
                 <w:color w:val="000000"/>
                 <w:sz w:val="16"/>
                 <w:szCs w:val="16"/>
@@ -16836,7 +17102,6 @@
             <w:pPr>
               <w:jc w:val="both"/>
               <w:rPr>
-                <w:rFonts w:hint="eastAsia"/>
                 <w:color w:val="000000"/>
                 <w:sz w:val="16"/>
                 <w:szCs w:val="16"/>
@@ -16916,7 +17181,6 @@
             <w:pPr>
               <w:jc w:val="both"/>
               <w:rPr>
-                <w:rFonts w:hint="eastAsia"/>
                 <w:color w:val="000000"/>
                 <w:sz w:val="16"/>
                 <w:szCs w:val="16"/>
@@ -17088,7 +17352,6 @@
             <w:pPr>
               <w:jc w:val="both"/>
               <w:rPr>
-                <w:rFonts w:hint="eastAsia"/>
                 <w:color w:val="000000"/>
                 <w:sz w:val="16"/>
                 <w:szCs w:val="16"/>
@@ -17168,7 +17431,6 @@
             <w:pPr>
               <w:jc w:val="both"/>
               <w:rPr>
-                <w:rFonts w:hint="eastAsia"/>
                 <w:color w:val="000000"/>
                 <w:sz w:val="16"/>
                 <w:szCs w:val="16"/>
@@ -17371,7 +17633,6 @@
             <w:pPr>
               <w:jc w:val="both"/>
               <w:rPr>
-                <w:rFonts w:hint="eastAsia"/>
                 <w:color w:val="000000"/>
                 <w:sz w:val="16"/>
                 <w:szCs w:val="16"/>
@@ -17451,7 +17712,6 @@
             <w:pPr>
               <w:jc w:val="both"/>
               <w:rPr>
-                <w:rFonts w:hint="eastAsia"/>
                 <w:color w:val="000000"/>
                 <w:sz w:val="16"/>
                 <w:szCs w:val="16"/>
@@ -17623,7 +17883,6 @@
             <w:pPr>
               <w:jc w:val="both"/>
               <w:rPr>
-                <w:rFonts w:hint="eastAsia"/>
                 <w:color w:val="000000"/>
                 <w:sz w:val="16"/>
                 <w:szCs w:val="16"/>
@@ -17703,7 +17962,6 @@
             <w:pPr>
               <w:jc w:val="both"/>
               <w:rPr>
-                <w:rFonts w:hint="eastAsia"/>
                 <w:color w:val="000000"/>
                 <w:sz w:val="16"/>
                 <w:szCs w:val="16"/>
@@ -17906,7 +18164,6 @@
             <w:pPr>
               <w:jc w:val="both"/>
               <w:rPr>
-                <w:rFonts w:hint="eastAsia"/>
                 <w:color w:val="000000"/>
                 <w:sz w:val="16"/>
                 <w:szCs w:val="16"/>
@@ -17986,7 +18243,6 @@
             <w:pPr>
               <w:jc w:val="both"/>
               <w:rPr>
-                <w:rFonts w:hint="eastAsia"/>
                 <w:color w:val="000000"/>
                 <w:sz w:val="16"/>
                 <w:szCs w:val="16"/>
@@ -18158,7 +18414,6 @@
             <w:pPr>
               <w:jc w:val="both"/>
               <w:rPr>
-                <w:rFonts w:hint="eastAsia"/>
                 <w:color w:val="000000"/>
                 <w:sz w:val="16"/>
                 <w:szCs w:val="16"/>
@@ -18238,7 +18493,6 @@
             <w:pPr>
               <w:jc w:val="both"/>
               <w:rPr>
-                <w:rFonts w:hint="eastAsia"/>
                 <w:color w:val="000000"/>
                 <w:sz w:val="16"/>
                 <w:szCs w:val="16"/>
@@ -18444,7 +18698,6 @@
             <w:pPr>
               <w:jc w:val="both"/>
               <w:rPr>
-                <w:rFonts w:hint="eastAsia"/>
                 <w:color w:val="000000"/>
                 <w:sz w:val="16"/>
                 <w:szCs w:val="16"/>
@@ -18526,7 +18779,6 @@
             <w:pPr>
               <w:jc w:val="both"/>
               <w:rPr>
-                <w:rFonts w:hint="eastAsia"/>
                 <w:color w:val="000000"/>
                 <w:sz w:val="16"/>
                 <w:szCs w:val="16"/>
@@ -18702,7 +18954,6 @@
             <w:pPr>
               <w:jc w:val="both"/>
               <w:rPr>
-                <w:rFonts w:hint="eastAsia"/>
                 <w:color w:val="000000"/>
                 <w:sz w:val="16"/>
                 <w:szCs w:val="16"/>
@@ -18784,7 +19035,6 @@
             <w:pPr>
               <w:jc w:val="both"/>
               <w:rPr>
-                <w:rFonts w:hint="eastAsia"/>
                 <w:color w:val="000000"/>
                 <w:sz w:val="16"/>
                 <w:szCs w:val="16"/>
@@ -19033,7 +19283,6 @@
             <w:pPr>
               <w:jc w:val="both"/>
               <w:rPr>
-                <w:rFonts w:hint="eastAsia"/>
                 <w:color w:val="000000"/>
                 <w:sz w:val="16"/>
                 <w:szCs w:val="16"/>
@@ -19115,7 +19364,6 @@
             <w:pPr>
               <w:jc w:val="both"/>
               <w:rPr>
-                <w:rFonts w:hint="eastAsia"/>
                 <w:color w:val="000000"/>
                 <w:sz w:val="16"/>
                 <w:szCs w:val="16"/>
@@ -19291,7 +19539,6 @@
             <w:pPr>
               <w:jc w:val="both"/>
               <w:rPr>
-                <w:rFonts w:hint="eastAsia"/>
                 <w:color w:val="000000"/>
                 <w:sz w:val="16"/>
                 <w:szCs w:val="16"/>
@@ -19373,7 +19620,6 @@
             <w:pPr>
               <w:jc w:val="both"/>
               <w:rPr>
-                <w:rFonts w:hint="eastAsia"/>
                 <w:color w:val="000000"/>
                 <w:sz w:val="16"/>
                 <w:szCs w:val="16"/>
@@ -19522,7 +19768,27 @@
                 <w:szCs w:val="16"/>
                 <w:lang w:eastAsia="zh-TW"/>
               </w:rPr>
-              <w:t>(Lamarckian/Baldwinian)</w:t>
+              <w:t>(Lamarckian/</w:t>
+            </w:r>
+            <w:proofErr w:type="spellStart"/>
+            <w:r>
+              <w:rPr>
+                <w:rFonts w:eastAsia="標楷體"/>
+                <w:sz w:val="16"/>
+                <w:szCs w:val="16"/>
+                <w:lang w:eastAsia="zh-TW"/>
+              </w:rPr>
+              <w:t>Baldwinian</w:t>
+            </w:r>
+            <w:proofErr w:type="spellEnd"/>
+            <w:r>
+              <w:rPr>
+                <w:rFonts w:eastAsia="標楷體"/>
+                <w:sz w:val="16"/>
+                <w:szCs w:val="16"/>
+                <w:lang w:eastAsia="zh-TW"/>
+              </w:rPr>
+              <w:t>)</w:t>
             </w:r>
           </w:p>
         </w:tc>
@@ -19584,7 +19850,47 @@
                 <w:szCs w:val="16"/>
                 <w:lang w:eastAsia="zh-TW"/>
               </w:rPr>
-              <w:t>Max/Min/Avg/Var/Time</w:t>
+              <w:t>Max/Min/</w:t>
+            </w:r>
+            <w:proofErr w:type="spellStart"/>
+            <w:r>
+              <w:rPr>
+                <w:rFonts w:eastAsia="標楷體"/>
+                <w:sz w:val="16"/>
+                <w:szCs w:val="16"/>
+                <w:lang w:eastAsia="zh-TW"/>
+              </w:rPr>
+              <w:t>Avg</w:t>
+            </w:r>
+            <w:proofErr w:type="spellEnd"/>
+            <w:r>
+              <w:rPr>
+                <w:rFonts w:eastAsia="標楷體"/>
+                <w:sz w:val="16"/>
+                <w:szCs w:val="16"/>
+                <w:lang w:eastAsia="zh-TW"/>
+              </w:rPr>
+              <w:t>/</w:t>
+            </w:r>
+            <w:proofErr w:type="spellStart"/>
+            <w:r>
+              <w:rPr>
+                <w:rFonts w:eastAsia="標楷體"/>
+                <w:sz w:val="16"/>
+                <w:szCs w:val="16"/>
+                <w:lang w:eastAsia="zh-TW"/>
+              </w:rPr>
+              <w:t>Var</w:t>
+            </w:r>
+            <w:proofErr w:type="spellEnd"/>
+            <w:r>
+              <w:rPr>
+                <w:rFonts w:eastAsia="標楷體"/>
+                <w:sz w:val="16"/>
+                <w:szCs w:val="16"/>
+                <w:lang w:eastAsia="zh-TW"/>
+              </w:rPr>
+              <w:t>/Time</w:t>
             </w:r>
           </w:p>
         </w:tc>
@@ -19797,7 +20103,6 @@
             <w:pPr>
               <w:jc w:val="both"/>
               <w:rPr>
-                <w:rFonts w:hint="eastAsia"/>
                 <w:color w:val="000000"/>
                 <w:sz w:val="16"/>
                 <w:szCs w:val="16"/>
@@ -20178,7 +20483,6 @@
             <w:pPr>
               <w:jc w:val="both"/>
               <w:rPr>
-                <w:rFonts w:hint="eastAsia"/>
                 <w:color w:val="000000"/>
                 <w:sz w:val="16"/>
                 <w:szCs w:val="16"/>
@@ -20349,7 +20653,6 @@
             <w:pPr>
               <w:jc w:val="both"/>
               <w:rPr>
-                <w:rFonts w:hint="eastAsia"/>
                 <w:color w:val="000000"/>
                 <w:sz w:val="16"/>
                 <w:szCs w:val="16"/>
@@ -20570,7 +20873,6 @@
             <w:pPr>
               <w:jc w:val="both"/>
               <w:rPr>
-                <w:rFonts w:hint="eastAsia"/>
                 <w:color w:val="000000"/>
                 <w:sz w:val="16"/>
                 <w:szCs w:val="16"/>
@@ -20741,7 +21043,6 @@
             <w:pPr>
               <w:jc w:val="both"/>
               <w:rPr>
-                <w:rFonts w:hint="eastAsia"/>
                 <w:color w:val="000000"/>
                 <w:sz w:val="16"/>
                 <w:szCs w:val="16"/>
@@ -20965,7 +21266,6 @@
             <w:pPr>
               <w:jc w:val="both"/>
               <w:rPr>
-                <w:rFonts w:hint="eastAsia"/>
                 <w:color w:val="000000"/>
                 <w:sz w:val="16"/>
                 <w:szCs w:val="16"/>
@@ -21140,7 +21440,6 @@
             <w:pPr>
               <w:jc w:val="both"/>
               <w:rPr>
-                <w:rFonts w:hint="eastAsia"/>
                 <w:color w:val="000000"/>
                 <w:sz w:val="16"/>
                 <w:szCs w:val="16"/>
@@ -21366,7 +21665,6 @@
             <w:pPr>
               <w:jc w:val="both"/>
               <w:rPr>
-                <w:rFonts w:hint="eastAsia"/>
                 <w:color w:val="000000"/>
                 <w:sz w:val="16"/>
                 <w:szCs w:val="16"/>
@@ -21542,7 +21840,6 @@
             <w:pPr>
               <w:jc w:val="both"/>
               <w:rPr>
-                <w:rFonts w:hint="eastAsia"/>
                 <w:color w:val="000000"/>
                 <w:sz w:val="16"/>
                 <w:szCs w:val="16"/>
@@ -21768,7 +22065,6 @@
             <w:pPr>
               <w:jc w:val="both"/>
               <w:rPr>
-                <w:rFonts w:hint="eastAsia"/>
                 <w:color w:val="000000"/>
                 <w:sz w:val="16"/>
                 <w:szCs w:val="16"/>
@@ -21944,7 +22240,6 @@
             <w:pPr>
               <w:jc w:val="both"/>
               <w:rPr>
-                <w:rFonts w:hint="eastAsia"/>
                 <w:color w:val="000000"/>
                 <w:sz w:val="16"/>
                 <w:szCs w:val="16"/>
@@ -22170,7 +22465,6 @@
             <w:pPr>
               <w:jc w:val="both"/>
               <w:rPr>
-                <w:rFonts w:hint="eastAsia"/>
                 <w:color w:val="000000"/>
                 <w:sz w:val="16"/>
                 <w:szCs w:val="16"/>
@@ -22346,7 +22640,6 @@
             <w:pPr>
               <w:jc w:val="both"/>
               <w:rPr>
-                <w:rFonts w:hint="eastAsia"/>
                 <w:color w:val="000000"/>
                 <w:sz w:val="16"/>
                 <w:szCs w:val="16"/>
@@ -22572,7 +22865,6 @@
             <w:pPr>
               <w:jc w:val="both"/>
               <w:rPr>
-                <w:rFonts w:hint="eastAsia"/>
                 <w:color w:val="000000"/>
                 <w:sz w:val="16"/>
                 <w:szCs w:val="16"/>
@@ -22748,7 +23040,6 @@
             <w:pPr>
               <w:jc w:val="both"/>
               <w:rPr>
-                <w:rFonts w:hint="eastAsia"/>
                 <w:color w:val="000000"/>
                 <w:sz w:val="16"/>
                 <w:szCs w:val="16"/>
@@ -22950,7 +23241,7 @@
               <w:ind w:firstLine="0"/>
               <w:jc w:val="center"/>
               <w:rPr>
-                <w:rFonts w:eastAsia="標楷體" w:hint="eastAsia"/>
+                <w:rFonts w:eastAsia="標楷體"/>
                 <w:sz w:val="16"/>
                 <w:szCs w:val="16"/>
                 <w:lang w:eastAsia="zh-TW"/>
@@ -22973,7 +23264,6 @@
             <w:pPr>
               <w:jc w:val="both"/>
               <w:rPr>
-                <w:rFonts w:hint="eastAsia"/>
                 <w:color w:val="000000"/>
                 <w:sz w:val="16"/>
                 <w:szCs w:val="16"/>
@@ -23035,7 +23325,7 @@
               <w:ind w:firstLine="0"/>
               <w:jc w:val="center"/>
               <w:rPr>
-                <w:rFonts w:eastAsia="標楷體" w:hint="eastAsia"/>
+                <w:rFonts w:eastAsia="標楷體"/>
                 <w:sz w:val="16"/>
                 <w:szCs w:val="16"/>
                 <w:lang w:eastAsia="zh-TW"/>
@@ -23128,7 +23418,7 @@
               <w:ind w:firstLine="0"/>
               <w:jc w:val="center"/>
               <w:rPr>
-                <w:rFonts w:eastAsia="標楷體" w:hint="eastAsia"/>
+                <w:rFonts w:eastAsia="標楷體"/>
                 <w:sz w:val="16"/>
                 <w:szCs w:val="16"/>
                 <w:lang w:eastAsia="zh-TW"/>
@@ -23151,7 +23441,6 @@
             <w:pPr>
               <w:jc w:val="both"/>
               <w:rPr>
-                <w:rFonts w:hint="eastAsia"/>
                 <w:color w:val="000000"/>
                 <w:sz w:val="16"/>
                 <w:szCs w:val="16"/>
@@ -23402,7 +23691,47 @@
                 <w:szCs w:val="16"/>
                 <w:lang w:eastAsia="zh-TW"/>
               </w:rPr>
-              <w:t>Max/Min/Avg/Var/Time</w:t>
+              <w:t>Max/Min/</w:t>
+            </w:r>
+            <w:proofErr w:type="spellStart"/>
+            <w:r>
+              <w:rPr>
+                <w:rFonts w:eastAsia="標楷體"/>
+                <w:sz w:val="16"/>
+                <w:szCs w:val="16"/>
+                <w:lang w:eastAsia="zh-TW"/>
+              </w:rPr>
+              <w:t>Avg</w:t>
+            </w:r>
+            <w:proofErr w:type="spellEnd"/>
+            <w:r>
+              <w:rPr>
+                <w:rFonts w:eastAsia="標楷體"/>
+                <w:sz w:val="16"/>
+                <w:szCs w:val="16"/>
+                <w:lang w:eastAsia="zh-TW"/>
+              </w:rPr>
+              <w:t>/</w:t>
+            </w:r>
+            <w:proofErr w:type="spellStart"/>
+            <w:r>
+              <w:rPr>
+                <w:rFonts w:eastAsia="標楷體"/>
+                <w:sz w:val="16"/>
+                <w:szCs w:val="16"/>
+                <w:lang w:eastAsia="zh-TW"/>
+              </w:rPr>
+              <w:t>Var</w:t>
+            </w:r>
+            <w:proofErr w:type="spellEnd"/>
+            <w:r>
+              <w:rPr>
+                <w:rFonts w:eastAsia="標楷體"/>
+                <w:sz w:val="16"/>
+                <w:szCs w:val="16"/>
+                <w:lang w:eastAsia="zh-TW"/>
+              </w:rPr>
+              <w:t>/Time</w:t>
             </w:r>
           </w:p>
         </w:tc>
@@ -23595,7 +23924,6 @@
             <w:pPr>
               <w:jc w:val="both"/>
               <w:rPr>
-                <w:rFonts w:hint="eastAsia"/>
                 <w:color w:val="000000"/>
                 <w:sz w:val="16"/>
                 <w:szCs w:val="16"/>
@@ -23674,7 +24002,6 @@
             <w:pPr>
               <w:jc w:val="both"/>
               <w:rPr>
-                <w:rFonts w:hint="eastAsia"/>
                 <w:color w:val="000000"/>
                 <w:sz w:val="16"/>
                 <w:szCs w:val="16"/>
@@ -24112,7 +24439,6 @@
             <w:pPr>
               <w:jc w:val="both"/>
               <w:rPr>
-                <w:rFonts w:hint="eastAsia"/>
                 <w:color w:val="000000"/>
                 <w:sz w:val="16"/>
                 <w:szCs w:val="16"/>
@@ -24192,7 +24518,6 @@
             <w:pPr>
               <w:jc w:val="both"/>
               <w:rPr>
-                <w:rFonts w:hint="eastAsia"/>
                 <w:color w:val="000000"/>
                 <w:sz w:val="16"/>
                 <w:szCs w:val="16"/>
@@ -24364,7 +24689,6 @@
             <w:pPr>
               <w:jc w:val="both"/>
               <w:rPr>
-                <w:rFonts w:hint="eastAsia"/>
                 <w:color w:val="000000"/>
                 <w:sz w:val="16"/>
                 <w:szCs w:val="16"/>
@@ -24444,7 +24768,6 @@
             <w:pPr>
               <w:jc w:val="both"/>
               <w:rPr>
-                <w:rFonts w:hint="eastAsia"/>
                 <w:color w:val="000000"/>
                 <w:sz w:val="16"/>
                 <w:szCs w:val="16"/>
@@ -24647,7 +24970,6 @@
             <w:pPr>
               <w:jc w:val="both"/>
               <w:rPr>
-                <w:rFonts w:hint="eastAsia"/>
                 <w:color w:val="000000"/>
                 <w:sz w:val="16"/>
                 <w:szCs w:val="16"/>
@@ -24727,7 +25049,6 @@
             <w:pPr>
               <w:jc w:val="both"/>
               <w:rPr>
-                <w:rFonts w:hint="eastAsia"/>
                 <w:color w:val="000000"/>
                 <w:sz w:val="16"/>
                 <w:szCs w:val="16"/>
@@ -24899,7 +25220,6 @@
             <w:pPr>
               <w:jc w:val="both"/>
               <w:rPr>
-                <w:rFonts w:hint="eastAsia"/>
                 <w:color w:val="000000"/>
                 <w:sz w:val="16"/>
                 <w:szCs w:val="16"/>
@@ -24979,7 +25299,6 @@
             <w:pPr>
               <w:jc w:val="both"/>
               <w:rPr>
-                <w:rFonts w:hint="eastAsia"/>
                 <w:color w:val="000000"/>
                 <w:sz w:val="16"/>
                 <w:szCs w:val="16"/>
@@ -25182,7 +25501,6 @@
             <w:pPr>
               <w:jc w:val="both"/>
               <w:rPr>
-                <w:rFonts w:hint="eastAsia"/>
                 <w:color w:val="000000"/>
                 <w:sz w:val="16"/>
                 <w:szCs w:val="16"/>
@@ -25262,7 +25580,6 @@
             <w:pPr>
               <w:jc w:val="both"/>
               <w:rPr>
-                <w:rFonts w:hint="eastAsia"/>
                 <w:color w:val="000000"/>
                 <w:sz w:val="16"/>
                 <w:szCs w:val="16"/>
@@ -25434,7 +25751,6 @@
             <w:pPr>
               <w:jc w:val="both"/>
               <w:rPr>
-                <w:rFonts w:hint="eastAsia"/>
                 <w:color w:val="000000"/>
                 <w:sz w:val="16"/>
                 <w:szCs w:val="16"/>
@@ -25514,7 +25830,6 @@
             <w:pPr>
               <w:jc w:val="both"/>
               <w:rPr>
-                <w:rFonts w:hint="eastAsia"/>
                 <w:color w:val="000000"/>
                 <w:sz w:val="16"/>
                 <w:szCs w:val="16"/>
@@ -25717,7 +26032,6 @@
             <w:pPr>
               <w:jc w:val="both"/>
               <w:rPr>
-                <w:rFonts w:hint="eastAsia"/>
                 <w:color w:val="000000"/>
                 <w:sz w:val="16"/>
                 <w:szCs w:val="16"/>
@@ -25797,7 +26111,6 @@
             <w:pPr>
               <w:jc w:val="both"/>
               <w:rPr>
-                <w:rFonts w:hint="eastAsia"/>
                 <w:color w:val="000000"/>
                 <w:sz w:val="16"/>
                 <w:szCs w:val="16"/>
@@ -25969,7 +26282,6 @@
             <w:pPr>
               <w:jc w:val="both"/>
               <w:rPr>
-                <w:rFonts w:hint="eastAsia"/>
                 <w:color w:val="000000"/>
                 <w:sz w:val="16"/>
                 <w:szCs w:val="16"/>
@@ -26049,7 +26361,6 @@
             <w:pPr>
               <w:jc w:val="both"/>
               <w:rPr>
-                <w:rFonts w:hint="eastAsia"/>
                 <w:color w:val="000000"/>
                 <w:sz w:val="16"/>
                 <w:szCs w:val="16"/>
@@ -26252,7 +26563,6 @@
             <w:pPr>
               <w:jc w:val="both"/>
               <w:rPr>
-                <w:rFonts w:hint="eastAsia"/>
                 <w:color w:val="000000"/>
                 <w:sz w:val="16"/>
                 <w:szCs w:val="16"/>
@@ -26332,7 +26642,6 @@
             <w:pPr>
               <w:jc w:val="both"/>
               <w:rPr>
-                <w:rFonts w:hint="eastAsia"/>
                 <w:color w:val="000000"/>
                 <w:sz w:val="16"/>
                 <w:szCs w:val="16"/>
@@ -26504,7 +26813,6 @@
             <w:pPr>
               <w:jc w:val="both"/>
               <w:rPr>
-                <w:rFonts w:hint="eastAsia"/>
                 <w:color w:val="000000"/>
                 <w:sz w:val="16"/>
                 <w:szCs w:val="16"/>
@@ -26584,7 +26892,6 @@
             <w:pPr>
               <w:jc w:val="both"/>
               <w:rPr>
-                <w:rFonts w:hint="eastAsia"/>
                 <w:color w:val="000000"/>
                 <w:sz w:val="16"/>
                 <w:szCs w:val="16"/>
@@ -26787,7 +27094,6 @@
             <w:pPr>
               <w:jc w:val="both"/>
               <w:rPr>
-                <w:rFonts w:hint="eastAsia"/>
                 <w:color w:val="000000"/>
                 <w:sz w:val="16"/>
                 <w:szCs w:val="16"/>
@@ -26867,7 +27173,6 @@
             <w:pPr>
               <w:jc w:val="both"/>
               <w:rPr>
-                <w:rFonts w:hint="eastAsia"/>
                 <w:color w:val="000000"/>
                 <w:sz w:val="16"/>
                 <w:szCs w:val="16"/>
@@ -27039,7 +27344,6 @@
             <w:pPr>
               <w:jc w:val="both"/>
               <w:rPr>
-                <w:rFonts w:hint="eastAsia"/>
                 <w:color w:val="000000"/>
                 <w:sz w:val="16"/>
                 <w:szCs w:val="16"/>
@@ -27119,7 +27423,6 @@
             <w:pPr>
               <w:jc w:val="both"/>
               <w:rPr>
-                <w:rFonts w:hint="eastAsia"/>
                 <w:color w:val="000000"/>
                 <w:sz w:val="16"/>
                 <w:szCs w:val="16"/>
@@ -27325,7 +27628,6 @@
             <w:pPr>
               <w:jc w:val="both"/>
               <w:rPr>
-                <w:rFonts w:hint="eastAsia"/>
                 <w:color w:val="000000"/>
                 <w:sz w:val="16"/>
                 <w:szCs w:val="16"/>
@@ -27407,7 +27709,6 @@
             <w:pPr>
               <w:jc w:val="both"/>
               <w:rPr>
-                <w:rFonts w:hint="eastAsia"/>
                 <w:color w:val="000000"/>
                 <w:sz w:val="16"/>
                 <w:szCs w:val="16"/>
@@ -27583,7 +27884,6 @@
             <w:pPr>
               <w:jc w:val="both"/>
               <w:rPr>
-                <w:rFonts w:hint="eastAsia"/>
                 <w:color w:val="000000"/>
                 <w:sz w:val="16"/>
                 <w:szCs w:val="16"/>
@@ -27665,7 +27965,6 @@
             <w:pPr>
               <w:jc w:val="both"/>
               <w:rPr>
-                <w:rFonts w:hint="eastAsia"/>
                 <w:color w:val="000000"/>
                 <w:sz w:val="16"/>
                 <w:szCs w:val="16"/>
@@ -27716,7 +28015,7 @@
       <w:pPr>
         <w:pStyle w:val="a3"/>
         <w:rPr>
-          <w:rFonts w:eastAsia="標楷體" w:hint="eastAsia"/>
+          <w:rFonts w:eastAsia="標楷體"/>
           <w:lang w:eastAsia="zh-TW"/>
         </w:rPr>
       </w:pPr>
@@ -27902,7 +28201,6 @@
             <w:pPr>
               <w:jc w:val="both"/>
               <w:rPr>
-                <w:rFonts w:hint="eastAsia"/>
                 <w:color w:val="000000"/>
                 <w:sz w:val="16"/>
                 <w:szCs w:val="16"/>
@@ -27983,19 +28281,18 @@
             <w:pPr>
               <w:jc w:val="both"/>
               <w:rPr>
+                <w:color w:val="000000"/>
+                <w:sz w:val="16"/>
+                <w:szCs w:val="16"/>
+              </w:rPr>
+            </w:pPr>
+            <w:r>
+              <w:rPr>
                 <w:rFonts w:hint="eastAsia"/>
                 <w:color w:val="000000"/>
                 <w:sz w:val="16"/>
                 <w:szCs w:val="16"/>
               </w:rPr>
-            </w:pPr>
-            <w:r>
-              <w:rPr>
-                <w:rFonts w:hint="eastAsia"/>
-                <w:color w:val="000000"/>
-                <w:sz w:val="16"/>
-                <w:szCs w:val="16"/>
-              </w:rPr>
               <w:t>6651/6478/6580.21/30.955/251.562</w:t>
             </w:r>
           </w:p>
@@ -28019,8 +28316,6 @@
             </w:pPr>
           </w:p>
         </w:tc>
-        <w:bookmarkStart w:id="0" w:name="_GoBack"/>
-        <w:bookmarkEnd w:id="0"/>
       </w:tr>
       <w:tr>
         <w:trPr>
@@ -28158,7 +28453,6 @@
             <w:pPr>
               <w:jc w:val="both"/>
               <w:rPr>
-                <w:rFonts w:hint="eastAsia"/>
                 <w:color w:val="000000"/>
                 <w:sz w:val="16"/>
                 <w:szCs w:val="16"/>
@@ -28239,7 +28533,6 @@
             <w:pPr>
               <w:jc w:val="both"/>
               <w:rPr>
-                <w:rFonts w:hint="eastAsia"/>
                 <w:color w:val="000000"/>
                 <w:sz w:val="16"/>
                 <w:szCs w:val="16"/>
@@ -28356,7 +28649,23 @@
           <w:sz w:val="16"/>
           <w:szCs w:val="16"/>
         </w:rPr>
-        <w:t xml:space="preserve">E. Taillard, “Benchmarks for basic scheduling problems,” </w:t>
+        <w:t xml:space="preserve">E. </w:t>
+      </w:r>
+      <w:proofErr w:type="spellStart"/>
+      <w:r>
+        <w:rPr>
+          <w:sz w:val="16"/>
+          <w:szCs w:val="16"/>
+        </w:rPr>
+        <w:t>Taillard</w:t>
+      </w:r>
+      <w:proofErr w:type="spellEnd"/>
+      <w:r>
+        <w:rPr>
+          <w:sz w:val="16"/>
+          <w:szCs w:val="16"/>
+        </w:rPr>
+        <w:t xml:space="preserve">, “Benchmarks for basic scheduling problems,” </w:t>
       </w:r>
       <w:r>
         <w:rPr>
@@ -28388,20 +28697,91 @@
           <w:szCs w:val="16"/>
         </w:rPr>
       </w:pPr>
+      <w:proofErr w:type="spellStart"/>
       <w:r>
         <w:rPr>
           <w:sz w:val="16"/>
           <w:szCs w:val="16"/>
         </w:rPr>
-        <w:t xml:space="preserve">Rinnooy Kan, A. H. G. (1976). Machine Scheduling Problems: Classification, Complexity and Computations. </w:t>
-      </w:r>
+        <w:t>Rinnooy</w:t>
+      </w:r>
+      <w:proofErr w:type="spellEnd"/>
+      <w:r>
+        <w:rPr>
+          <w:sz w:val="16"/>
+          <w:szCs w:val="16"/>
+        </w:rPr>
+        <w:t xml:space="preserve"> </w:t>
+      </w:r>
+      <w:proofErr w:type="spellStart"/>
+      <w:r>
+        <w:rPr>
+          <w:sz w:val="16"/>
+          <w:szCs w:val="16"/>
+        </w:rPr>
+        <w:t>Kan</w:t>
+      </w:r>
+      <w:proofErr w:type="spellEnd"/>
+      <w:r>
+        <w:rPr>
+          <w:sz w:val="16"/>
+          <w:szCs w:val="16"/>
+        </w:rPr>
+        <w:t xml:space="preserve">, A. H. G. (1976). Machine Scheduling Problems: Classification, Complexity and Computations. </w:t>
+      </w:r>
+      <w:proofErr w:type="spellStart"/>
       <w:r>
         <w:rPr>
           <w:i/>
           <w:sz w:val="16"/>
           <w:szCs w:val="16"/>
         </w:rPr>
-        <w:t>Martinus Nijhoff, The Hague, The Netherlands.</w:t>
+        <w:t>Martinus</w:t>
+      </w:r>
+      <w:proofErr w:type="spellEnd"/>
+      <w:r>
+        <w:rPr>
+          <w:i/>
+          <w:sz w:val="16"/>
+          <w:szCs w:val="16"/>
+        </w:rPr>
+        <w:t xml:space="preserve"> </w:t>
+      </w:r>
+      <w:proofErr w:type="spellStart"/>
+      <w:r>
+        <w:rPr>
+          <w:i/>
+          <w:sz w:val="16"/>
+          <w:szCs w:val="16"/>
+        </w:rPr>
+        <w:t>Nijhoff</w:t>
+      </w:r>
+      <w:proofErr w:type="spellEnd"/>
+      <w:r>
+        <w:rPr>
+          <w:i/>
+          <w:sz w:val="16"/>
+          <w:szCs w:val="16"/>
+        </w:rPr>
+        <w:t xml:space="preserve">, The Hague, </w:t>
+      </w:r>
+      <w:proofErr w:type="gramStart"/>
+      <w:r>
+        <w:rPr>
+          <w:i/>
+          <w:sz w:val="16"/>
+          <w:szCs w:val="16"/>
+        </w:rPr>
+        <w:t>The</w:t>
+      </w:r>
+      <w:proofErr w:type="gramEnd"/>
+      <w:r>
+        <w:rPr>
+          <w:i/>
+          <w:sz w:val="16"/>
+          <w:szCs w:val="16"/>
+        </w:rPr>
+        <w:t xml:space="preserve"> Netherlands.</w:t>
       </w:r>
     </w:p>
     <w:p>
@@ -28418,12 +28798,53 @@
           <w:szCs w:val="16"/>
         </w:rPr>
       </w:pPr>
+      <w:proofErr w:type="spellStart"/>
       <w:r>
         <w:rPr>
           <w:sz w:val="16"/>
           <w:szCs w:val="16"/>
         </w:rPr>
-        <w:t>Falkenauer, E. and Bouffoix, S. (1991) A genetic algorithm for job shop.</w:t>
+        <w:t>Falkenauer</w:t>
+      </w:r>
+      <w:proofErr w:type="spellEnd"/>
+      <w:r>
+        <w:rPr>
+          <w:sz w:val="16"/>
+          <w:szCs w:val="16"/>
+        </w:rPr>
+        <w:t xml:space="preserve">, E. and </w:t>
+      </w:r>
+      <w:proofErr w:type="spellStart"/>
+      <w:r>
+        <w:rPr>
+          <w:sz w:val="16"/>
+          <w:szCs w:val="16"/>
+        </w:rPr>
+        <w:t>Bouffoix</w:t>
+      </w:r>
+      <w:proofErr w:type="spellEnd"/>
+      <w:r>
+        <w:rPr>
+          <w:sz w:val="16"/>
+          <w:szCs w:val="16"/>
+        </w:rPr>
+        <w:t xml:space="preserve">, S. (1991) </w:t>
+      </w:r>
+      <w:proofErr w:type="gramStart"/>
+      <w:r>
+        <w:rPr>
+          <w:sz w:val="16"/>
+          <w:szCs w:val="16"/>
+        </w:rPr>
+        <w:t>A</w:t>
+      </w:r>
+      <w:proofErr w:type="gramEnd"/>
+      <w:r>
+        <w:rPr>
+          <w:sz w:val="16"/>
+          <w:szCs w:val="16"/>
+        </w:rPr>
+        <w:t xml:space="preserve"> genetic algorithm for job shop.</w:t>
       </w:r>
       <w:r>
         <w:rPr>
@@ -28460,7 +28881,39 @@
           <w:sz w:val="16"/>
           <w:szCs w:val="16"/>
         </w:rPr>
-        <w:t xml:space="preserve">Goldberg, D. and Lingle, R. (1985) Allels, Loci and the traveling salesman problem, 1st </w:t>
+        <w:t xml:space="preserve">Goldberg, D. and </w:t>
+      </w:r>
+      <w:proofErr w:type="spellStart"/>
+      <w:r>
+        <w:rPr>
+          <w:sz w:val="16"/>
+          <w:szCs w:val="16"/>
+        </w:rPr>
+        <w:t>Lingle</w:t>
+      </w:r>
+      <w:proofErr w:type="spellEnd"/>
+      <w:r>
+        <w:rPr>
+          <w:sz w:val="16"/>
+          <w:szCs w:val="16"/>
+        </w:rPr>
+        <w:t xml:space="preserve">, R. (1985) </w:t>
+      </w:r>
+      <w:proofErr w:type="spellStart"/>
+      <w:r>
+        <w:rPr>
+          <w:sz w:val="16"/>
+          <w:szCs w:val="16"/>
+        </w:rPr>
+        <w:t>Allels</w:t>
+      </w:r>
+      <w:proofErr w:type="spellEnd"/>
+      <w:r>
+        <w:rPr>
+          <w:sz w:val="16"/>
+          <w:szCs w:val="16"/>
+        </w:rPr>
+        <w:t xml:space="preserve">, Loci and the traveling salesman problem, 1st </w:t>
       </w:r>
       <w:r>
         <w:rPr>
@@ -28497,7 +28950,23 @@
           <w:sz w:val="16"/>
           <w:szCs w:val="16"/>
         </w:rPr>
-        <w:t xml:space="preserve">P. Bratley, B.L. Fox &amp; L.E. Schrage, “A guide to Simulation”, </w:t>
+        <w:t xml:space="preserve">P. </w:t>
+      </w:r>
+      <w:proofErr w:type="spellStart"/>
+      <w:r>
+        <w:rPr>
+          <w:sz w:val="16"/>
+          <w:szCs w:val="16"/>
+        </w:rPr>
+        <w:t>Bratley</w:t>
+      </w:r>
+      <w:proofErr w:type="spellEnd"/>
+      <w:r>
+        <w:rPr>
+          <w:sz w:val="16"/>
+          <w:szCs w:val="16"/>
+        </w:rPr>
+        <w:t xml:space="preserve">, B.L. Fox &amp; L.E. Schrage, “A guide to Simulation”, </w:t>
       </w:r>
       <w:r>
         <w:rPr>
@@ -28505,8 +28974,18 @@
           <w:sz w:val="16"/>
           <w:szCs w:val="16"/>
         </w:rPr>
-        <w:t>Springer Verlag</w:t>
-      </w:r>
+        <w:t xml:space="preserve">Springer </w:t>
+      </w:r>
+      <w:proofErr w:type="spellStart"/>
+      <w:r>
+        <w:rPr>
+          <w:i/>
+          <w:sz w:val="16"/>
+          <w:szCs w:val="16"/>
+        </w:rPr>
+        <w:t>Verlag</w:t>
+      </w:r>
+      <w:proofErr w:type="spellEnd"/>
       <w:r>
         <w:rPr>
           <w:sz w:val="16"/>
@@ -28564,7 +29043,7 @@
       <w:rPr>
         <w:noProof/>
       </w:rPr>
-      <w:t>2</w:t>
+      <w:t>7</w:t>
     </w:r>
     <w:r>
       <w:fldChar w:fldCharType="end"/>
@@ -28594,7 +29073,7 @@
 
 <file path=word/numbering.xml><?xml version="1.0" encoding="utf-8"?>
 <w:numbering xmlns:wpc="http://schemas.microsoft.com/office/word/2010/wordprocessingCanvas" xmlns:mc="http://schemas.openxmlformats.org/markup-compatibility/2006" xmlns:o="urn:schemas-microsoft-com:office:office" xmlns:r="http://schemas.openxmlformats.org/officeDocument/2006/relationships" xmlns:m="http://schemas.openxmlformats.org/officeDocument/2006/math" xmlns:v="urn:schemas-microsoft-com:vml" xmlns:wp14="http://schemas.microsoft.com/office/word/2010/wordprocessingDrawing" xmlns:wp="http://schemas.openxmlformats.org/drawingml/2006/wordprocessingDrawing" xmlns:w10="urn:schemas-microsoft-com:office:word" xmlns:w="http://schemas.openxmlformats.org/wordprocessingml/2006/main" xmlns:w14="http://schemas.microsoft.com/office/word/2010/wordml" xmlns:w15="http://schemas.microsoft.com/office/word/2012/wordml" xmlns:wpg="http://schemas.microsoft.com/office/word/2010/wordprocessingGroup" xmlns:wpi="http://schemas.microsoft.com/office/word/2010/wordprocessingInk" xmlns:wne="http://schemas.microsoft.com/office/word/2006/wordml" xmlns:wps="http://schemas.microsoft.com/office/word/2010/wordprocessingShape" mc:Ignorable="w14 w15 wp14">
-  <w:abstractNum w:abstractNumId="0">
+  <w:abstractNum w:abstractNumId="0" w15:restartNumberingAfterBreak="0">
     <w:nsid w:val="1D9B71B7"/>
     <w:multiLevelType w:val="hybridMultilevel"/>
     <w:tmpl w:val="6DFE3B66"/>
@@ -28683,7 +29162,7 @@
       </w:pPr>
     </w:lvl>
   </w:abstractNum>
-  <w:abstractNum w:abstractNumId="1">
+  <w:abstractNum w:abstractNumId="1" w15:restartNumberingAfterBreak="0">
     <w:nsid w:val="1DC8318C"/>
     <w:multiLevelType w:val="hybridMultilevel"/>
     <w:tmpl w:val="0B0636EA"/>
@@ -28772,7 +29251,7 @@
       </w:pPr>
     </w:lvl>
   </w:abstractNum>
-  <w:abstractNum w:abstractNumId="2">
+  <w:abstractNum w:abstractNumId="2" w15:restartNumberingAfterBreak="0">
     <w:nsid w:val="20AF0333"/>
     <w:multiLevelType w:val="hybridMultilevel"/>
     <w:tmpl w:val="CB0E7F4E"/>
@@ -28914,7 +29393,7 @@
       </w:rPr>
     </w:lvl>
   </w:abstractNum>
-  <w:abstractNum w:abstractNumId="3">
+  <w:abstractNum w:abstractNumId="3" w15:restartNumberingAfterBreak="0">
     <w:nsid w:val="26FE1FCF"/>
     <w:multiLevelType w:val="hybridMultilevel"/>
     <w:tmpl w:val="33826962"/>
@@ -29075,7 +29554,7 @@
       </w:rPr>
     </w:lvl>
   </w:abstractNum>
-  <w:abstractNum w:abstractNumId="4">
+  <w:abstractNum w:abstractNumId="4" w15:restartNumberingAfterBreak="0">
     <w:nsid w:val="32A47F21"/>
     <w:multiLevelType w:val="hybridMultilevel"/>
     <w:tmpl w:val="F8C095F4"/>
@@ -29165,7 +29644,7 @@
       </w:pPr>
     </w:lvl>
   </w:abstractNum>
-  <w:abstractNum w:abstractNumId="5">
+  <w:abstractNum w:abstractNumId="5" w15:restartNumberingAfterBreak="0">
     <w:nsid w:val="349E44DA"/>
     <w:multiLevelType w:val="multilevel"/>
     <w:tmpl w:val="4B1CE08A"/>
@@ -29368,7 +29847,7 @@
       </w:rPr>
     </w:lvl>
   </w:abstractNum>
-  <w:abstractNum w:abstractNumId="6">
+  <w:abstractNum w:abstractNumId="6" w15:restartNumberingAfterBreak="0">
     <w:nsid w:val="354438F1"/>
     <w:multiLevelType w:val="hybridMultilevel"/>
     <w:tmpl w:val="8B3633C0"/>
@@ -29460,7 +29939,7 @@
       </w:pPr>
     </w:lvl>
   </w:abstractNum>
-  <w:abstractNum w:abstractNumId="7">
+  <w:abstractNum w:abstractNumId="7" w15:restartNumberingAfterBreak="0">
     <w:nsid w:val="37660336"/>
     <w:multiLevelType w:val="hybridMultilevel"/>
     <w:tmpl w:val="EA402BE8"/>
@@ -29601,7 +30080,7 @@
       </w:rPr>
     </w:lvl>
   </w:abstractNum>
-  <w:abstractNum w:abstractNumId="8">
+  <w:abstractNum w:abstractNumId="8" w15:restartNumberingAfterBreak="0">
     <w:nsid w:val="39E54FC6"/>
     <w:multiLevelType w:val="singleLevel"/>
     <w:tmpl w:val="5B7288D4"/>
@@ -29621,7 +30100,7 @@
       </w:rPr>
     </w:lvl>
   </w:abstractNum>
-  <w:abstractNum w:abstractNumId="9">
+  <w:abstractNum w:abstractNumId="9" w15:restartNumberingAfterBreak="0">
     <w:nsid w:val="4189603E"/>
     <w:multiLevelType w:val="multilevel"/>
     <w:tmpl w:val="F3FA876A"/>
@@ -29828,7 +30307,7 @@
       </w:rPr>
     </w:lvl>
   </w:abstractNum>
-  <w:abstractNum w:abstractNumId="10">
+  <w:abstractNum w:abstractNumId="10" w15:restartNumberingAfterBreak="0">
     <w:nsid w:val="448F62F5"/>
     <w:multiLevelType w:val="hybridMultilevel"/>
     <w:tmpl w:val="F8C095F4"/>
@@ -29918,7 +30397,7 @@
       </w:pPr>
     </w:lvl>
   </w:abstractNum>
-  <w:abstractNum w:abstractNumId="11">
+  <w:abstractNum w:abstractNumId="11" w15:restartNumberingAfterBreak="0">
     <w:nsid w:val="52CA544A"/>
     <w:multiLevelType w:val="singleLevel"/>
     <w:tmpl w:val="AED6D67E"/>
@@ -29945,7 +30424,7 @@
       </w:rPr>
     </w:lvl>
   </w:abstractNum>
-  <w:abstractNum w:abstractNumId="12">
+  <w:abstractNum w:abstractNumId="12" w15:restartNumberingAfterBreak="0">
     <w:nsid w:val="52DE5E03"/>
     <w:multiLevelType w:val="hybridMultilevel"/>
     <w:tmpl w:val="F8C095F4"/>
@@ -30035,7 +30514,7 @@
       </w:pPr>
     </w:lvl>
   </w:abstractNum>
-  <w:abstractNum w:abstractNumId="13">
+  <w:abstractNum w:abstractNumId="13" w15:restartNumberingAfterBreak="0">
     <w:nsid w:val="55BA7941"/>
     <w:multiLevelType w:val="hybridMultilevel"/>
     <w:tmpl w:val="1A546378"/>
@@ -30121,7 +30600,7 @@
       </w:pPr>
     </w:lvl>
   </w:abstractNum>
-  <w:abstractNum w:abstractNumId="14">
+  <w:abstractNum w:abstractNumId="14" w15:restartNumberingAfterBreak="0">
     <w:nsid w:val="619A29C6"/>
     <w:multiLevelType w:val="hybridMultilevel"/>
     <w:tmpl w:val="F8C095F4"/>
@@ -30211,7 +30690,7 @@
       </w:pPr>
     </w:lvl>
   </w:abstractNum>
-  <w:abstractNum w:abstractNumId="15">
+  <w:abstractNum w:abstractNumId="15" w15:restartNumberingAfterBreak="0">
     <w:nsid w:val="6C402C58"/>
     <w:multiLevelType w:val="hybridMultilevel"/>
     <w:tmpl w:val="F1F87D58"/>
@@ -30358,7 +30837,7 @@
       </w:rPr>
     </w:lvl>
   </w:abstractNum>
-  <w:abstractNum w:abstractNumId="16">
+  <w:abstractNum w:abstractNumId="16" w15:restartNumberingAfterBreak="0">
     <w:nsid w:val="6CD32DA8"/>
     <w:multiLevelType w:val="singleLevel"/>
     <w:tmpl w:val="166470C2"/>
@@ -30384,7 +30863,7 @@
       </w:rPr>
     </w:lvl>
   </w:abstractNum>
-  <w:abstractNum w:abstractNumId="17">
+  <w:abstractNum w:abstractNumId="17" w15:restartNumberingAfterBreak="0">
     <w:nsid w:val="72D06DF4"/>
     <w:multiLevelType w:val="hybridMultilevel"/>
     <w:tmpl w:val="A71A0A28"/>
@@ -30474,7 +30953,7 @@
       </w:pPr>
     </w:lvl>
   </w:abstractNum>
-  <w:abstractNum w:abstractNumId="18">
+  <w:abstractNum w:abstractNumId="18" w15:restartNumberingAfterBreak="0">
     <w:nsid w:val="7930722B"/>
     <w:multiLevelType w:val="hybridMultilevel"/>
     <w:tmpl w:val="65DE68FC"/>
@@ -30560,7 +31039,7 @@
       </w:pPr>
     </w:lvl>
   </w:abstractNum>
-  <w:abstractNum w:abstractNumId="19">
+  <w:abstractNum w:abstractNumId="19" w15:restartNumberingAfterBreak="0">
     <w:nsid w:val="7D696A38"/>
     <w:multiLevelType w:val="hybridMultilevel"/>
     <w:tmpl w:val="66C285FC"/>
@@ -30649,7 +31128,7 @@
       </w:pPr>
     </w:lvl>
   </w:abstractNum>
-  <w:abstractNum w:abstractNumId="20">
+  <w:abstractNum w:abstractNumId="20" w15:restartNumberingAfterBreak="0">
     <w:nsid w:val="7DA32868"/>
     <w:multiLevelType w:val="hybridMultilevel"/>
     <w:tmpl w:val="B7A26966"/>
@@ -30738,7 +31217,7 @@
       </w:pPr>
     </w:lvl>
   </w:abstractNum>
-  <w:abstractNum w:abstractNumId="21">
+  <w:abstractNum w:abstractNumId="21" w15:restartNumberingAfterBreak="0">
     <w:nsid w:val="7E1A72A3"/>
     <w:multiLevelType w:val="hybridMultilevel"/>
     <w:tmpl w:val="F8C095F4"/>
@@ -31624,7 +32103,6 @@
     <w:basedOn w:val="a1"/>
     <w:rsid w:val="00186687"/>
     <w:tblPr>
-      <w:tblInd w:w="0" w:type="dxa"/>
       <w:tblBorders>
         <w:top w:val="single" w:sz="4" w:space="0" w:color="000000"/>
         <w:left w:val="single" w:sz="4" w:space="0" w:color="000000"/>
@@ -31633,12 +32111,6 @@
         <w:insideH w:val="single" w:sz="4" w:space="0" w:color="000000"/>
         <w:insideV w:val="single" w:sz="4" w:space="0" w:color="000000"/>
       </w:tblBorders>
-      <w:tblCellMar>
-        <w:top w:w="0" w:type="dxa"/>
-        <w:left w:w="108" w:type="dxa"/>
-        <w:bottom w:w="0" w:type="dxa"/>
-        <w:right w:w="108" w:type="dxa"/>
-      </w:tblCellMar>
     </w:tblPr>
   </w:style>
   <w:style w:type="paragraph" w:styleId="aa">
@@ -31971,7 +32443,7 @@
 </file>
 
 <file path=customXml/itemProps1.xml><?xml version="1.0" encoding="utf-8"?>
-<ds:datastoreItem xmlns:ds="http://schemas.openxmlformats.org/officeDocument/2006/customXml" ds:itemID="{820503D8-0774-4CB8-8EA7-3E22B971DD87}">
+<ds:datastoreItem xmlns:ds="http://schemas.openxmlformats.org/officeDocument/2006/customXml" ds:itemID="{5B542F61-C62D-4F7E-A4C3-3FBAD6F131C8}">
   <ds:schemaRefs>
     <ds:schemaRef ds:uri="http://schemas.openxmlformats.org/officeDocument/2006/bibliography"/>
   </ds:schemaRefs>

--- a/Report/A_MHPS-Report_Template.docx
+++ b/Report/A_MHPS-Report_Template.docx
@@ -219,8 +219,6 @@
         </w:rPr>
         <w:t>com</w:t>
       </w:r>
-      <w:bookmarkStart w:id="0" w:name="_GoBack"/>
-      <w:bookmarkEnd w:id="0"/>
     </w:p>
     <w:p>
       <w:pPr>
@@ -28599,19 +28597,1039 @@
     </w:p>
     <w:p>
       <w:pPr>
+        <w:ind w:firstLineChars="200" w:firstLine="320"/>
         <w:jc w:val="left"/>
         <w:rPr>
-          <w:rFonts w:eastAsiaTheme="minorEastAsia"/>
+          <w:rFonts w:eastAsia="標楷體"/>
+          <w:sz w:val="16"/>
+          <w:szCs w:val="16"/>
           <w:lang w:eastAsia="zh-TW"/>
         </w:rPr>
       </w:pPr>
       <w:r>
         <w:rPr>
-          <w:rFonts w:eastAsiaTheme="minorEastAsia"/>
-          <w:lang w:eastAsia="zh-TW"/>
-        </w:rPr>
-        <w:br w:type="page"/>
-      </w:r>
+          <w:rFonts w:eastAsia="標楷體" w:hint="eastAsia"/>
+          <w:sz w:val="16"/>
+          <w:szCs w:val="16"/>
+          <w:lang w:eastAsia="zh-TW"/>
+        </w:rPr>
+        <w:t>不同起始解</w:t>
+      </w:r>
+      <w:r>
+        <w:rPr>
+          <w:rFonts w:eastAsia="標楷體" w:hint="eastAsia"/>
+          <w:sz w:val="16"/>
+          <w:szCs w:val="16"/>
+          <w:lang w:eastAsia="zh-TW"/>
+        </w:rPr>
+        <w:t>(</w:t>
+      </w:r>
+      <w:r>
+        <w:rPr>
+          <w:rFonts w:eastAsia="標楷體"/>
+          <w:sz w:val="16"/>
+          <w:szCs w:val="16"/>
+          <w:lang w:eastAsia="zh-TW"/>
+        </w:rPr>
+        <w:t>Randomize</w:t>
+      </w:r>
+      <w:r>
+        <w:rPr>
+          <w:rFonts w:eastAsia="標楷體" w:hint="eastAsia"/>
+          <w:sz w:val="16"/>
+          <w:szCs w:val="16"/>
+          <w:lang w:eastAsia="zh-TW"/>
+        </w:rPr>
+        <w:t>/</w:t>
+      </w:r>
+      <w:r>
+        <w:rPr>
+          <w:rFonts w:eastAsia="標楷體"/>
+          <w:sz w:val="16"/>
+          <w:szCs w:val="16"/>
+          <w:lang w:eastAsia="zh-TW"/>
+        </w:rPr>
+        <w:t>Heuristic</w:t>
+      </w:r>
+      <w:r>
+        <w:rPr>
+          <w:rFonts w:eastAsia="標楷體" w:hint="eastAsia"/>
+          <w:sz w:val="16"/>
+          <w:szCs w:val="16"/>
+          <w:lang w:eastAsia="zh-TW"/>
+        </w:rPr>
+        <w:t>)</w:t>
+      </w:r>
+      <w:r>
+        <w:rPr>
+          <w:rFonts w:hint="eastAsia"/>
+        </w:rPr>
+        <w:t xml:space="preserve"> </w:t>
+      </w:r>
+      <w:r>
+        <w:rPr>
+          <w:rFonts w:eastAsia="標楷體" w:hint="eastAsia"/>
+          <w:sz w:val="16"/>
+          <w:szCs w:val="16"/>
+          <w:lang w:eastAsia="zh-TW"/>
+        </w:rPr>
+        <w:t>的最佳解及平均解來看兩者幾乎不分上下</w:t>
+      </w:r>
+      <w:r>
+        <w:rPr>
+          <w:rFonts w:eastAsia="標楷體" w:hint="eastAsia"/>
+          <w:sz w:val="16"/>
+          <w:szCs w:val="16"/>
+          <w:lang w:eastAsia="zh-TW"/>
+        </w:rPr>
+        <w:t>，</w:t>
+      </w:r>
+      <w:r>
+        <w:rPr>
+          <w:rFonts w:eastAsia="標楷體" w:hint="eastAsia"/>
+          <w:sz w:val="16"/>
+          <w:szCs w:val="16"/>
+          <w:lang w:eastAsia="zh-TW"/>
+        </w:rPr>
+        <w:t>最佳解多數都得到同樣的值，少數差距很小，十八組中只有一組例外</w:t>
+      </w:r>
+      <w:r>
+        <w:rPr>
+          <w:rFonts w:eastAsia="標楷體" w:hint="eastAsia"/>
+          <w:sz w:val="16"/>
+          <w:szCs w:val="16"/>
+          <w:lang w:eastAsia="zh-TW"/>
+        </w:rPr>
+        <w:t>，</w:t>
+      </w:r>
+      <w:r>
+        <w:rPr>
+          <w:rFonts w:eastAsia="標楷體" w:hint="eastAsia"/>
+          <w:sz w:val="16"/>
+          <w:szCs w:val="16"/>
+          <w:lang w:eastAsia="zh-TW"/>
+        </w:rPr>
+        <w:t>均解則是都相差在</w:t>
+      </w:r>
+      <w:r>
+        <w:rPr>
+          <w:rFonts w:eastAsia="標楷體" w:hint="eastAsia"/>
+          <w:sz w:val="16"/>
+          <w:szCs w:val="16"/>
+          <w:lang w:eastAsia="zh-TW"/>
+        </w:rPr>
+        <w:t>3</w:t>
+      </w:r>
+      <w:r>
+        <w:rPr>
+          <w:rFonts w:eastAsia="標楷體" w:hint="eastAsia"/>
+          <w:sz w:val="16"/>
+          <w:szCs w:val="16"/>
+          <w:lang w:eastAsia="zh-TW"/>
+        </w:rPr>
+        <w:t>分以內</w:t>
+      </w:r>
+      <w:r>
+        <w:rPr>
+          <w:rFonts w:eastAsia="標楷體" w:hint="eastAsia"/>
+          <w:sz w:val="16"/>
+          <w:szCs w:val="16"/>
+          <w:lang w:eastAsia="zh-TW"/>
+        </w:rPr>
+        <w:t>。</w:t>
+      </w:r>
+    </w:p>
+    <w:p>
+      <w:pPr>
+        <w:ind w:firstLineChars="200" w:firstLine="320"/>
+        <w:jc w:val="left"/>
+        <w:rPr>
+          <w:rFonts w:eastAsia="標楷體"/>
+          <w:sz w:val="16"/>
+          <w:szCs w:val="16"/>
+          <w:lang w:eastAsia="zh-TW"/>
+        </w:rPr>
+      </w:pPr>
+      <w:r>
+        <w:rPr>
+          <w:rFonts w:eastAsia="標楷體" w:hint="eastAsia"/>
+          <w:sz w:val="16"/>
+          <w:szCs w:val="16"/>
+          <w:lang w:eastAsia="zh-TW"/>
+        </w:rPr>
+        <w:t>不同交配方式</w:t>
+      </w:r>
+      <w:r>
+        <w:rPr>
+          <w:rFonts w:eastAsia="標楷體" w:hint="eastAsia"/>
+          <w:sz w:val="16"/>
+          <w:szCs w:val="16"/>
+          <w:lang w:eastAsia="zh-TW"/>
+        </w:rPr>
+        <w:t>(OX</w:t>
+      </w:r>
+      <w:r>
+        <w:rPr>
+          <w:rFonts w:eastAsia="標楷體"/>
+          <w:sz w:val="16"/>
+          <w:szCs w:val="16"/>
+          <w:lang w:eastAsia="zh-TW"/>
+        </w:rPr>
+        <w:t>/LOX/PMX/CX</w:t>
+      </w:r>
+      <w:r>
+        <w:rPr>
+          <w:rFonts w:eastAsia="標楷體"/>
+          <w:sz w:val="16"/>
+          <w:szCs w:val="16"/>
+          <w:lang w:eastAsia="zh-TW"/>
+        </w:rPr>
+        <w:t>)</w:t>
+      </w:r>
+      <w:r>
+        <w:rPr>
+          <w:rFonts w:hint="eastAsia"/>
+          <w:lang w:eastAsia="zh-TW"/>
+        </w:rPr>
+        <w:t xml:space="preserve"> </w:t>
+      </w:r>
+      <w:r>
+        <w:rPr>
+          <w:rFonts w:eastAsia="標楷體" w:hint="eastAsia"/>
+          <w:sz w:val="16"/>
+          <w:szCs w:val="16"/>
+          <w:lang w:eastAsia="zh-TW"/>
+        </w:rPr>
+        <w:t>也是幾乎不分上下</w:t>
+      </w:r>
+      <w:r>
+        <w:rPr>
+          <w:rFonts w:eastAsia="標楷體" w:hint="eastAsia"/>
+          <w:sz w:val="16"/>
+          <w:szCs w:val="16"/>
+          <w:lang w:eastAsia="zh-TW"/>
+        </w:rPr>
+        <w:t>，</w:t>
+      </w:r>
+      <w:r>
+        <w:rPr>
+          <w:rFonts w:eastAsia="標楷體" w:hint="eastAsia"/>
+          <w:sz w:val="16"/>
+          <w:szCs w:val="16"/>
+          <w:lang w:eastAsia="zh-TW"/>
+        </w:rPr>
+        <w:t>在最佳解的部分，</w:t>
+      </w:r>
+      <w:r>
+        <w:rPr>
+          <w:rFonts w:eastAsia="標楷體" w:hint="eastAsia"/>
+          <w:sz w:val="16"/>
+          <w:szCs w:val="16"/>
+          <w:lang w:eastAsia="zh-TW"/>
+        </w:rPr>
+        <w:t>CX</w:t>
+      </w:r>
+      <w:r>
+        <w:rPr>
+          <w:rFonts w:eastAsia="標楷體" w:hint="eastAsia"/>
+          <w:sz w:val="16"/>
+          <w:szCs w:val="16"/>
+          <w:lang w:eastAsia="zh-TW"/>
+        </w:rPr>
+        <w:t>似乎稍優，每組數據最大差距大多小於</w:t>
+      </w:r>
+      <w:r>
+        <w:rPr>
+          <w:rFonts w:eastAsia="標楷體" w:hint="eastAsia"/>
+          <w:sz w:val="16"/>
+          <w:szCs w:val="16"/>
+          <w:lang w:eastAsia="zh-TW"/>
+        </w:rPr>
+        <w:t>10</w:t>
+      </w:r>
+      <w:r>
+        <w:rPr>
+          <w:rFonts w:eastAsia="標楷體" w:hint="eastAsia"/>
+          <w:sz w:val="16"/>
+          <w:szCs w:val="16"/>
+          <w:lang w:eastAsia="zh-TW"/>
+        </w:rPr>
+        <w:t>，而十八次中</w:t>
+      </w:r>
+      <w:r>
+        <w:rPr>
+          <w:rFonts w:eastAsia="標楷體" w:hint="eastAsia"/>
+          <w:sz w:val="16"/>
+          <w:szCs w:val="16"/>
+          <w:lang w:eastAsia="zh-TW"/>
+        </w:rPr>
+        <w:t>PMX</w:t>
+      </w:r>
+      <w:r>
+        <w:rPr>
+          <w:rFonts w:eastAsia="標楷體" w:hint="eastAsia"/>
+          <w:sz w:val="16"/>
+          <w:szCs w:val="16"/>
+          <w:lang w:eastAsia="zh-TW"/>
+        </w:rPr>
+        <w:t>有一次超過</w:t>
+      </w:r>
+      <w:r>
+        <w:rPr>
+          <w:rFonts w:eastAsia="標楷體" w:hint="eastAsia"/>
+          <w:sz w:val="16"/>
+          <w:szCs w:val="16"/>
+          <w:lang w:eastAsia="zh-TW"/>
+        </w:rPr>
+        <w:t>10</w:t>
+      </w:r>
+      <w:r>
+        <w:rPr>
+          <w:rFonts w:eastAsia="標楷體" w:hint="eastAsia"/>
+          <w:sz w:val="16"/>
+          <w:szCs w:val="16"/>
+          <w:lang w:eastAsia="zh-TW"/>
+        </w:rPr>
+        <w:t>，</w:t>
+      </w:r>
+      <w:r>
+        <w:rPr>
+          <w:rFonts w:eastAsia="標楷體" w:hint="eastAsia"/>
+          <w:sz w:val="16"/>
+          <w:szCs w:val="16"/>
+          <w:lang w:eastAsia="zh-TW"/>
+        </w:rPr>
+        <w:t>CX</w:t>
+      </w:r>
+      <w:r>
+        <w:rPr>
+          <w:rFonts w:eastAsia="標楷體" w:hint="eastAsia"/>
+          <w:sz w:val="16"/>
+          <w:szCs w:val="16"/>
+          <w:lang w:eastAsia="zh-TW"/>
+        </w:rPr>
+        <w:t>有三次超過</w:t>
+      </w:r>
+      <w:r>
+        <w:rPr>
+          <w:rFonts w:eastAsia="標楷體" w:hint="eastAsia"/>
+          <w:sz w:val="16"/>
+          <w:szCs w:val="16"/>
+          <w:lang w:eastAsia="zh-TW"/>
+        </w:rPr>
+        <w:t>10</w:t>
+      </w:r>
+      <w:r>
+        <w:rPr>
+          <w:rFonts w:eastAsia="標楷體" w:hint="eastAsia"/>
+          <w:sz w:val="16"/>
+          <w:szCs w:val="16"/>
+          <w:lang w:eastAsia="zh-TW"/>
+        </w:rPr>
+        <w:t>。平均則是相差都在</w:t>
+      </w:r>
+      <w:r>
+        <w:rPr>
+          <w:rFonts w:eastAsia="標楷體" w:hint="eastAsia"/>
+          <w:sz w:val="16"/>
+          <w:szCs w:val="16"/>
+          <w:lang w:eastAsia="zh-TW"/>
+        </w:rPr>
+        <w:t>5</w:t>
+      </w:r>
+      <w:r>
+        <w:rPr>
+          <w:rFonts w:eastAsia="標楷體" w:hint="eastAsia"/>
+          <w:sz w:val="16"/>
+          <w:szCs w:val="16"/>
+          <w:lang w:eastAsia="zh-TW"/>
+        </w:rPr>
+        <w:t>以下。</w:t>
+      </w:r>
+    </w:p>
+    <w:p>
+      <w:pPr>
+        <w:ind w:firstLineChars="200" w:firstLine="320"/>
+        <w:jc w:val="left"/>
+        <w:rPr>
+          <w:rFonts w:eastAsia="標楷體"/>
+          <w:sz w:val="16"/>
+          <w:szCs w:val="16"/>
+          <w:lang w:eastAsia="zh-TW"/>
+        </w:rPr>
+      </w:pPr>
+      <w:r>
+        <w:rPr>
+          <w:rFonts w:eastAsia="標楷體" w:hint="eastAsia"/>
+          <w:sz w:val="16"/>
+          <w:szCs w:val="16"/>
+          <w:lang w:eastAsia="zh-TW"/>
+        </w:rPr>
+        <w:t>不同變異</w:t>
+      </w:r>
+      <w:r>
+        <w:rPr>
+          <w:rFonts w:eastAsia="標楷體" w:hint="eastAsia"/>
+          <w:sz w:val="16"/>
+          <w:szCs w:val="16"/>
+          <w:lang w:eastAsia="zh-TW"/>
+        </w:rPr>
+        <w:t xml:space="preserve"> (Insertion/Swap/Inverse)</w:t>
+      </w:r>
+      <w:r>
+        <w:rPr>
+          <w:rFonts w:eastAsia="標楷體" w:hint="eastAsia"/>
+          <w:sz w:val="16"/>
+          <w:szCs w:val="16"/>
+          <w:lang w:eastAsia="zh-TW"/>
+        </w:rPr>
+        <w:t>從最佳</w:t>
+      </w:r>
+      <w:r>
+        <w:rPr>
+          <w:rFonts w:eastAsia="標楷體" w:hint="eastAsia"/>
+          <w:sz w:val="16"/>
+          <w:szCs w:val="16"/>
+          <w:lang w:eastAsia="zh-TW"/>
+        </w:rPr>
+        <w:t>解</w:t>
+      </w:r>
+      <w:r>
+        <w:rPr>
+          <w:rFonts w:eastAsia="標楷體" w:hint="eastAsia"/>
+          <w:sz w:val="16"/>
+          <w:szCs w:val="16"/>
+          <w:lang w:eastAsia="zh-TW"/>
+        </w:rPr>
+        <w:t>來看最大差距大都在</w:t>
+      </w:r>
+      <w:r>
+        <w:rPr>
+          <w:rFonts w:eastAsia="標楷體" w:hint="eastAsia"/>
+          <w:sz w:val="16"/>
+          <w:szCs w:val="16"/>
+          <w:lang w:eastAsia="zh-TW"/>
+        </w:rPr>
+        <w:t>10</w:t>
+      </w:r>
+      <w:r>
+        <w:rPr>
+          <w:rFonts w:eastAsia="標楷體" w:hint="eastAsia"/>
+          <w:sz w:val="16"/>
+          <w:szCs w:val="16"/>
+          <w:lang w:eastAsia="zh-TW"/>
+        </w:rPr>
+        <w:t>以下，十八組中只有三組超過</w:t>
+      </w:r>
+      <w:r>
+        <w:rPr>
+          <w:rFonts w:eastAsia="標楷體" w:hint="eastAsia"/>
+          <w:sz w:val="16"/>
+          <w:szCs w:val="16"/>
+          <w:lang w:eastAsia="zh-TW"/>
+        </w:rPr>
+        <w:t>10</w:t>
+      </w:r>
+      <w:r>
+        <w:rPr>
+          <w:rFonts w:eastAsia="標楷體" w:hint="eastAsia"/>
+          <w:sz w:val="16"/>
+          <w:szCs w:val="16"/>
+          <w:lang w:eastAsia="zh-TW"/>
+        </w:rPr>
+        <w:t>。從平均來看則是差不多，差距都在</w:t>
+      </w:r>
+      <w:r>
+        <w:rPr>
+          <w:rFonts w:eastAsia="標楷體" w:hint="eastAsia"/>
+          <w:sz w:val="16"/>
+          <w:szCs w:val="16"/>
+          <w:lang w:eastAsia="zh-TW"/>
+        </w:rPr>
+        <w:t>5</w:t>
+      </w:r>
+      <w:r>
+        <w:rPr>
+          <w:rFonts w:eastAsia="標楷體" w:hint="eastAsia"/>
+          <w:sz w:val="16"/>
+          <w:szCs w:val="16"/>
+          <w:lang w:eastAsia="zh-TW"/>
+        </w:rPr>
+        <w:t>以下。</w:t>
+      </w:r>
+    </w:p>
+    <w:p>
+      <w:pPr>
+        <w:ind w:firstLineChars="200" w:firstLine="320"/>
+        <w:jc w:val="left"/>
+        <w:rPr>
+          <w:rFonts w:eastAsia="標楷體"/>
+          <w:sz w:val="16"/>
+          <w:szCs w:val="16"/>
+          <w:lang w:eastAsia="zh-TW"/>
+        </w:rPr>
+      </w:pPr>
+      <w:r>
+        <w:rPr>
+          <w:rFonts w:eastAsia="標楷體" w:hint="eastAsia"/>
+          <w:sz w:val="16"/>
+          <w:szCs w:val="16"/>
+          <w:lang w:eastAsia="zh-TW"/>
+        </w:rPr>
+        <w:t>不同更新區域搜尋解</w:t>
+      </w:r>
+      <w:r>
+        <w:rPr>
+          <w:rFonts w:eastAsia="標楷體" w:hint="eastAsia"/>
+          <w:sz w:val="16"/>
+          <w:szCs w:val="16"/>
+          <w:lang w:eastAsia="zh-TW"/>
+        </w:rPr>
+        <w:t xml:space="preserve"> (Lamarckian/</w:t>
+      </w:r>
+      <w:proofErr w:type="spellStart"/>
+      <w:r>
+        <w:rPr>
+          <w:rFonts w:eastAsia="標楷體" w:hint="eastAsia"/>
+          <w:sz w:val="16"/>
+          <w:szCs w:val="16"/>
+          <w:lang w:eastAsia="zh-TW"/>
+        </w:rPr>
+        <w:t>Baldwinian</w:t>
+      </w:r>
+      <w:proofErr w:type="spellEnd"/>
+      <w:r>
+        <w:rPr>
+          <w:rFonts w:eastAsia="標楷體" w:hint="eastAsia"/>
+          <w:sz w:val="16"/>
+          <w:szCs w:val="16"/>
+          <w:lang w:eastAsia="zh-TW"/>
+        </w:rPr>
+        <w:t>)</w:t>
+      </w:r>
+      <w:r>
+        <w:rPr>
+          <w:rFonts w:eastAsia="標楷體" w:hint="eastAsia"/>
+          <w:sz w:val="16"/>
+          <w:szCs w:val="16"/>
+          <w:lang w:eastAsia="zh-TW"/>
+        </w:rPr>
+        <w:t>從最佳解看差距大都在</w:t>
+      </w:r>
+      <w:r>
+        <w:rPr>
+          <w:rFonts w:eastAsia="標楷體" w:hint="eastAsia"/>
+          <w:sz w:val="16"/>
+          <w:szCs w:val="16"/>
+          <w:lang w:eastAsia="zh-TW"/>
+        </w:rPr>
+        <w:t>10</w:t>
+      </w:r>
+      <w:r>
+        <w:rPr>
+          <w:rFonts w:eastAsia="標楷體" w:hint="eastAsia"/>
+          <w:sz w:val="16"/>
+          <w:szCs w:val="16"/>
+          <w:lang w:eastAsia="zh-TW"/>
+        </w:rPr>
+        <w:t>以內，只有在</w:t>
+      </w:r>
+      <w:r>
+        <w:rPr>
+          <w:rFonts w:eastAsia="標楷體" w:hint="eastAsia"/>
+          <w:sz w:val="16"/>
+          <w:szCs w:val="16"/>
+          <w:lang w:eastAsia="zh-TW"/>
+        </w:rPr>
+        <w:t>100x20</w:t>
+      </w:r>
+      <w:r>
+        <w:rPr>
+          <w:rFonts w:eastAsia="標楷體" w:hint="eastAsia"/>
+          <w:sz w:val="16"/>
+          <w:szCs w:val="16"/>
+          <w:lang w:eastAsia="zh-TW"/>
+        </w:rPr>
+        <w:t>最大數據的時候</w:t>
+      </w:r>
+      <w:proofErr w:type="spellStart"/>
+      <w:r>
+        <w:rPr>
+          <w:rFonts w:eastAsia="標楷體" w:hint="eastAsia"/>
+          <w:sz w:val="16"/>
+          <w:szCs w:val="16"/>
+          <w:lang w:eastAsia="zh-TW"/>
+        </w:rPr>
+        <w:t>Baldwinian</w:t>
+      </w:r>
+      <w:proofErr w:type="spellEnd"/>
+      <w:r>
+        <w:rPr>
+          <w:rFonts w:eastAsia="標楷體" w:hint="eastAsia"/>
+          <w:sz w:val="16"/>
+          <w:szCs w:val="16"/>
+          <w:lang w:eastAsia="zh-TW"/>
+        </w:rPr>
+        <w:t>都優</w:t>
+      </w:r>
+      <w:r>
+        <w:rPr>
+          <w:rFonts w:eastAsia="標楷體" w:hint="eastAsia"/>
+          <w:sz w:val="16"/>
+          <w:szCs w:val="16"/>
+          <w:lang w:eastAsia="zh-TW"/>
+        </w:rPr>
+        <w:t>Lamarckian</w:t>
+      </w:r>
+      <w:r>
+        <w:rPr>
+          <w:rFonts w:eastAsia="標楷體" w:hint="eastAsia"/>
+          <w:sz w:val="16"/>
+          <w:szCs w:val="16"/>
+          <w:lang w:eastAsia="zh-TW"/>
+        </w:rPr>
+        <w:t>，且差距在</w:t>
+      </w:r>
+      <w:r>
+        <w:rPr>
+          <w:rFonts w:eastAsia="標楷體" w:hint="eastAsia"/>
+          <w:sz w:val="16"/>
+          <w:szCs w:val="16"/>
+          <w:lang w:eastAsia="zh-TW"/>
+        </w:rPr>
+        <w:t>10</w:t>
+      </w:r>
+      <w:r>
+        <w:rPr>
+          <w:rFonts w:eastAsia="標楷體" w:hint="eastAsia"/>
+          <w:sz w:val="16"/>
+          <w:szCs w:val="16"/>
+          <w:lang w:eastAsia="zh-TW"/>
+        </w:rPr>
+        <w:t>以上。平均解則差距都在</w:t>
+      </w:r>
+      <w:r>
+        <w:rPr>
+          <w:rFonts w:eastAsia="標楷體" w:hint="eastAsia"/>
+          <w:sz w:val="16"/>
+          <w:szCs w:val="16"/>
+          <w:lang w:eastAsia="zh-TW"/>
+        </w:rPr>
+        <w:t>5</w:t>
+      </w:r>
+      <w:r>
+        <w:rPr>
+          <w:rFonts w:eastAsia="標楷體" w:hint="eastAsia"/>
+          <w:sz w:val="16"/>
+          <w:szCs w:val="16"/>
+          <w:lang w:eastAsia="zh-TW"/>
+        </w:rPr>
+        <w:t>以內。</w:t>
+      </w:r>
+    </w:p>
+    <w:p>
+      <w:pPr>
+        <w:ind w:firstLineChars="200" w:firstLine="320"/>
+        <w:jc w:val="left"/>
+        <w:rPr>
+          <w:rFonts w:eastAsia="標楷體"/>
+          <w:sz w:val="16"/>
+          <w:szCs w:val="16"/>
+          <w:lang w:eastAsia="zh-TW"/>
+        </w:rPr>
+      </w:pPr>
+      <w:r>
+        <w:rPr>
+          <w:rFonts w:eastAsia="標楷體" w:hint="eastAsia"/>
+          <w:sz w:val="16"/>
+          <w:szCs w:val="16"/>
+          <w:lang w:eastAsia="zh-TW"/>
+        </w:rPr>
+        <w:t>不同區域搜尋</w:t>
+      </w:r>
+      <w:r>
+        <w:rPr>
+          <w:rFonts w:eastAsia="標楷體" w:hint="eastAsia"/>
+          <w:sz w:val="16"/>
+          <w:szCs w:val="16"/>
+          <w:lang w:eastAsia="zh-TW"/>
+        </w:rPr>
+        <w:t xml:space="preserve"> (II/SA/TS)</w:t>
+      </w:r>
+      <w:r>
+        <w:rPr>
+          <w:rFonts w:eastAsia="標楷體" w:hint="eastAsia"/>
+          <w:sz w:val="16"/>
+          <w:szCs w:val="16"/>
+          <w:lang w:eastAsia="zh-TW"/>
+        </w:rPr>
+        <w:t>從最佳</w:t>
+      </w:r>
+      <w:r>
+        <w:rPr>
+          <w:rFonts w:eastAsia="標楷體" w:hint="eastAsia"/>
+          <w:sz w:val="16"/>
+          <w:szCs w:val="16"/>
+          <w:lang w:eastAsia="zh-TW"/>
+        </w:rPr>
+        <w:t>解的值</w:t>
+      </w:r>
+      <w:r>
+        <w:rPr>
+          <w:rFonts w:eastAsia="標楷體" w:hint="eastAsia"/>
+          <w:sz w:val="16"/>
+          <w:szCs w:val="16"/>
+          <w:lang w:eastAsia="zh-TW"/>
+        </w:rPr>
+        <w:t>看有一次</w:t>
+      </w:r>
+      <w:r>
+        <w:rPr>
+          <w:rFonts w:eastAsia="標楷體" w:hint="eastAsia"/>
+          <w:sz w:val="16"/>
+          <w:szCs w:val="16"/>
+          <w:lang w:eastAsia="zh-TW"/>
+        </w:rPr>
+        <w:t>TS</w:t>
+      </w:r>
+      <w:r>
+        <w:rPr>
+          <w:rFonts w:eastAsia="標楷體"/>
+          <w:sz w:val="16"/>
+          <w:szCs w:val="16"/>
+          <w:lang w:eastAsia="zh-TW"/>
+        </w:rPr>
+        <w:t>≤</w:t>
+      </w:r>
+      <w:r>
+        <w:rPr>
+          <w:rFonts w:eastAsia="標楷體" w:hint="eastAsia"/>
+          <w:sz w:val="16"/>
+          <w:szCs w:val="16"/>
+          <w:lang w:eastAsia="zh-TW"/>
+        </w:rPr>
+        <w:t>SA</w:t>
+      </w:r>
+      <w:r>
+        <w:rPr>
+          <w:rFonts w:eastAsia="標楷體"/>
+          <w:sz w:val="16"/>
+          <w:szCs w:val="16"/>
+          <w:lang w:eastAsia="zh-TW"/>
+        </w:rPr>
+        <w:t>≤</w:t>
+      </w:r>
+      <w:r>
+        <w:rPr>
+          <w:rFonts w:eastAsia="標楷體" w:hint="eastAsia"/>
+          <w:sz w:val="16"/>
+          <w:szCs w:val="16"/>
+          <w:lang w:eastAsia="zh-TW"/>
+        </w:rPr>
+        <w:t>II</w:t>
+      </w:r>
+      <w:r>
+        <w:rPr>
+          <w:rFonts w:eastAsia="標楷體" w:hint="eastAsia"/>
+          <w:sz w:val="16"/>
+          <w:szCs w:val="16"/>
+          <w:lang w:eastAsia="zh-TW"/>
+        </w:rPr>
+        <w:t>，三次</w:t>
+      </w:r>
+      <w:r>
+        <w:rPr>
+          <w:rFonts w:eastAsia="標楷體" w:hint="eastAsia"/>
+          <w:sz w:val="16"/>
+          <w:szCs w:val="16"/>
+          <w:lang w:eastAsia="zh-TW"/>
+        </w:rPr>
+        <w:t>SA</w:t>
+      </w:r>
+      <w:r>
+        <w:rPr>
+          <w:rFonts w:eastAsia="標楷體"/>
+          <w:sz w:val="16"/>
+          <w:szCs w:val="16"/>
+          <w:lang w:eastAsia="zh-TW"/>
+        </w:rPr>
+        <w:t>≤</w:t>
+      </w:r>
+      <w:r>
+        <w:rPr>
+          <w:rFonts w:eastAsia="標楷體" w:hint="eastAsia"/>
+          <w:sz w:val="16"/>
+          <w:szCs w:val="16"/>
+          <w:lang w:eastAsia="zh-TW"/>
+        </w:rPr>
+        <w:t>TS</w:t>
+      </w:r>
+      <w:r>
+        <w:rPr>
+          <w:rFonts w:eastAsia="標楷體"/>
+          <w:sz w:val="16"/>
+          <w:szCs w:val="16"/>
+          <w:lang w:eastAsia="zh-TW"/>
+        </w:rPr>
+        <w:t>≤</w:t>
+      </w:r>
+      <w:r>
+        <w:rPr>
+          <w:rFonts w:eastAsia="標楷體" w:hint="eastAsia"/>
+          <w:sz w:val="16"/>
+          <w:szCs w:val="16"/>
+          <w:lang w:eastAsia="zh-TW"/>
+        </w:rPr>
+        <w:t>II</w:t>
+      </w:r>
+      <w:r>
+        <w:rPr>
+          <w:rFonts w:eastAsia="標楷體" w:hint="eastAsia"/>
+          <w:sz w:val="16"/>
+          <w:szCs w:val="16"/>
+          <w:lang w:eastAsia="zh-TW"/>
+        </w:rPr>
+        <w:t>，十次</w:t>
+      </w:r>
+      <w:r>
+        <w:rPr>
+          <w:rFonts w:eastAsia="標楷體" w:hint="eastAsia"/>
+          <w:sz w:val="16"/>
+          <w:szCs w:val="16"/>
+          <w:lang w:eastAsia="zh-TW"/>
+        </w:rPr>
+        <w:t>SA</w:t>
+      </w:r>
+      <w:r>
+        <w:rPr>
+          <w:rFonts w:eastAsia="標楷體"/>
+          <w:sz w:val="16"/>
+          <w:szCs w:val="16"/>
+          <w:lang w:eastAsia="zh-TW"/>
+        </w:rPr>
+        <w:t>≤</w:t>
+      </w:r>
+      <w:r>
+        <w:rPr>
+          <w:rFonts w:eastAsia="標楷體" w:hint="eastAsia"/>
+          <w:sz w:val="16"/>
+          <w:szCs w:val="16"/>
+          <w:lang w:eastAsia="zh-TW"/>
+        </w:rPr>
+        <w:t>II</w:t>
+      </w:r>
+      <w:r>
+        <w:rPr>
+          <w:rFonts w:eastAsia="標楷體"/>
+          <w:sz w:val="16"/>
+          <w:szCs w:val="16"/>
+          <w:lang w:eastAsia="zh-TW"/>
+        </w:rPr>
+        <w:t>≤</w:t>
+      </w:r>
+      <w:r>
+        <w:rPr>
+          <w:rFonts w:eastAsia="標楷體" w:hint="eastAsia"/>
+          <w:sz w:val="16"/>
+          <w:szCs w:val="16"/>
+          <w:lang w:eastAsia="zh-TW"/>
+        </w:rPr>
+        <w:t>TS</w:t>
+      </w:r>
+      <w:r>
+        <w:rPr>
+          <w:rFonts w:eastAsia="標楷體" w:hint="eastAsia"/>
+          <w:sz w:val="16"/>
+          <w:szCs w:val="16"/>
+          <w:lang w:eastAsia="zh-TW"/>
+        </w:rPr>
+        <w:t>，</w:t>
+      </w:r>
+      <w:r>
+        <w:rPr>
+          <w:rFonts w:eastAsia="標楷體" w:hint="eastAsia"/>
+          <w:sz w:val="16"/>
+          <w:szCs w:val="16"/>
+          <w:lang w:eastAsia="zh-TW"/>
+        </w:rPr>
+        <w:t>從平均看有十五次</w:t>
+      </w:r>
+      <w:r>
+        <w:rPr>
+          <w:rFonts w:eastAsia="標楷體" w:hint="eastAsia"/>
+          <w:sz w:val="16"/>
+          <w:szCs w:val="16"/>
+          <w:lang w:eastAsia="zh-TW"/>
+        </w:rPr>
+        <w:t>SA</w:t>
+      </w:r>
+      <w:r>
+        <w:rPr>
+          <w:rFonts w:eastAsia="標楷體"/>
+          <w:sz w:val="16"/>
+          <w:szCs w:val="16"/>
+          <w:lang w:eastAsia="zh-TW"/>
+        </w:rPr>
+        <w:t>≤</w:t>
+      </w:r>
+      <w:r>
+        <w:rPr>
+          <w:rFonts w:eastAsia="標楷體" w:hint="eastAsia"/>
+          <w:sz w:val="16"/>
+          <w:szCs w:val="16"/>
+          <w:lang w:eastAsia="zh-TW"/>
+        </w:rPr>
+        <w:t>II</w:t>
+      </w:r>
+      <w:r>
+        <w:rPr>
+          <w:rFonts w:eastAsia="標楷體"/>
+          <w:sz w:val="16"/>
+          <w:szCs w:val="16"/>
+          <w:lang w:eastAsia="zh-TW"/>
+        </w:rPr>
+        <w:t>≤</w:t>
+      </w:r>
+      <w:r>
+        <w:rPr>
+          <w:rFonts w:eastAsia="標楷體" w:hint="eastAsia"/>
+          <w:sz w:val="16"/>
+          <w:szCs w:val="16"/>
+          <w:lang w:eastAsia="zh-TW"/>
+        </w:rPr>
+        <w:t>TS</w:t>
+      </w:r>
+      <w:r>
+        <w:rPr>
+          <w:rFonts w:eastAsia="標楷體" w:hint="eastAsia"/>
+          <w:sz w:val="16"/>
+          <w:szCs w:val="16"/>
+          <w:lang w:eastAsia="zh-TW"/>
+        </w:rPr>
+        <w:t>，三次</w:t>
+      </w:r>
+      <w:r>
+        <w:rPr>
+          <w:rFonts w:eastAsia="標楷體" w:hint="eastAsia"/>
+          <w:sz w:val="16"/>
+          <w:szCs w:val="16"/>
+          <w:lang w:eastAsia="zh-TW"/>
+        </w:rPr>
+        <w:t>SA</w:t>
+      </w:r>
+      <w:r>
+        <w:rPr>
+          <w:rFonts w:eastAsia="標楷體"/>
+          <w:sz w:val="16"/>
+          <w:szCs w:val="16"/>
+          <w:lang w:eastAsia="zh-TW"/>
+        </w:rPr>
+        <w:t>≤</w:t>
+      </w:r>
+      <w:r>
+        <w:rPr>
+          <w:rFonts w:eastAsia="標楷體" w:hint="eastAsia"/>
+          <w:sz w:val="16"/>
+          <w:szCs w:val="16"/>
+          <w:lang w:eastAsia="zh-TW"/>
+        </w:rPr>
+        <w:t>TS</w:t>
+      </w:r>
+      <w:r>
+        <w:rPr>
+          <w:rFonts w:eastAsia="標楷體"/>
+          <w:sz w:val="16"/>
+          <w:szCs w:val="16"/>
+          <w:lang w:eastAsia="zh-TW"/>
+        </w:rPr>
+        <w:t>≤</w:t>
+      </w:r>
+      <w:r>
+        <w:rPr>
+          <w:rFonts w:eastAsia="標楷體" w:hint="eastAsia"/>
+          <w:sz w:val="16"/>
+          <w:szCs w:val="16"/>
+          <w:lang w:eastAsia="zh-TW"/>
+        </w:rPr>
+        <w:t>II</w:t>
+      </w:r>
+      <w:r>
+        <w:rPr>
+          <w:rFonts w:eastAsia="標楷體" w:hint="eastAsia"/>
+          <w:sz w:val="16"/>
+          <w:szCs w:val="16"/>
+          <w:lang w:eastAsia="zh-TW"/>
+        </w:rPr>
+        <w:t>，</w:t>
+      </w:r>
+      <w:r>
+        <w:rPr>
+          <w:rFonts w:eastAsia="標楷體" w:hint="eastAsia"/>
+          <w:sz w:val="16"/>
+          <w:szCs w:val="16"/>
+          <w:lang w:eastAsia="zh-TW"/>
+        </w:rPr>
+        <w:t>且</w:t>
+      </w:r>
+      <w:r>
+        <w:rPr>
+          <w:rFonts w:eastAsia="標楷體" w:hint="eastAsia"/>
+          <w:sz w:val="16"/>
+          <w:szCs w:val="16"/>
+          <w:lang w:eastAsia="zh-TW"/>
+        </w:rPr>
+        <w:t>SA</w:t>
+      </w:r>
+      <w:r>
+        <w:rPr>
+          <w:rFonts w:eastAsia="標楷體" w:hint="eastAsia"/>
+          <w:sz w:val="16"/>
+          <w:szCs w:val="16"/>
+          <w:lang w:eastAsia="zh-TW"/>
+        </w:rPr>
+        <w:t>都優較多，可判斷</w:t>
+      </w:r>
+      <w:r>
+        <w:rPr>
+          <w:rFonts w:eastAsia="標楷體" w:hint="eastAsia"/>
+          <w:sz w:val="16"/>
+          <w:szCs w:val="16"/>
+          <w:lang w:eastAsia="zh-TW"/>
+        </w:rPr>
+        <w:t>SA</w:t>
+      </w:r>
+      <w:r>
+        <w:rPr>
+          <w:rFonts w:eastAsia="標楷體" w:hint="eastAsia"/>
+          <w:sz w:val="16"/>
+          <w:szCs w:val="16"/>
+          <w:lang w:eastAsia="zh-TW"/>
+        </w:rPr>
+        <w:t>較好。</w:t>
+      </w:r>
+    </w:p>
+    <w:p>
+      <w:pPr>
+        <w:ind w:firstLineChars="200" w:firstLine="320"/>
+        <w:jc w:val="left"/>
+        <w:rPr>
+          <w:rFonts w:eastAsia="標楷體" w:hint="eastAsia"/>
+          <w:sz w:val="16"/>
+          <w:szCs w:val="16"/>
+          <w:lang w:eastAsia="zh-TW"/>
+        </w:rPr>
+      </w:pPr>
+      <w:r>
+        <w:rPr>
+          <w:rFonts w:eastAsia="標楷體" w:hint="eastAsia"/>
+          <w:sz w:val="16"/>
+          <w:szCs w:val="16"/>
+          <w:lang w:eastAsia="zh-TW"/>
+        </w:rPr>
+        <w:t>綜合以上的觀察，除了在區域搜尋上有較大的差異之外，其他改變並無顯著影響結果。</w:t>
+      </w:r>
+      <w:bookmarkStart w:id="0" w:name="_GoBack"/>
+      <w:bookmarkEnd w:id="0"/>
     </w:p>
     <w:p>
       <w:pPr>
@@ -28626,7 +29644,6 @@
           <w:rFonts w:eastAsia="標楷體" w:hint="eastAsia"/>
           <w:lang w:eastAsia="zh-TW"/>
         </w:rPr>
-        <w:lastRenderedPageBreak/>
         <w:t>參考文獻</w:t>
       </w:r>
     </w:p>
@@ -29043,7 +30060,7 @@
       <w:rPr>
         <w:noProof/>
       </w:rPr>
-      <w:t>7</w:t>
+      <w:t>6</w:t>
     </w:r>
     <w:r>
       <w:fldChar w:fldCharType="end"/>
@@ -32443,7 +33460,7 @@
 </file>
 
 <file path=customXml/itemProps1.xml><?xml version="1.0" encoding="utf-8"?>
-<ds:datastoreItem xmlns:ds="http://schemas.openxmlformats.org/officeDocument/2006/customXml" ds:itemID="{5B542F61-C62D-4F7E-A4C3-3FBAD6F131C8}">
+<ds:datastoreItem xmlns:ds="http://schemas.openxmlformats.org/officeDocument/2006/customXml" ds:itemID="{9B6ECBE9-3EDC-4D2A-BE5B-5A4D844F257E}">
   <ds:schemaRefs>
     <ds:schemaRef ds:uri="http://schemas.openxmlformats.org/officeDocument/2006/bibliography"/>
   </ds:schemaRefs>

--- a/Report/A_MHPS-Report_Template.docx
+++ b/Report/A_MHPS-Report_Template.docx
@@ -4296,6 +4296,25 @@
           <w:lang w:eastAsia="zh-TW"/>
         </w:rPr>
       </w:pPr>
+      <w:r>
+        <w:rPr>
+          <w:noProof/>
+          <w:lang w:eastAsia="zh-TW"/>
+        </w:rPr>
+        <w:drawing>
+          <wp:inline distT="0" distB="0" distL="0" distR="0" wp14:anchorId="39A1D3E0" wp14:editId="6C824C34">
+            <wp:extent cx="3090545" cy="2447925"/>
+            <wp:effectExtent l="0" t="0" r="14605" b="9525"/>
+            <wp:docPr id="5" name="Chart 5"/>
+            <wp:cNvGraphicFramePr/>
+            <a:graphic xmlns:a="http://schemas.openxmlformats.org/drawingml/2006/main">
+              <a:graphicData uri="http://schemas.openxmlformats.org/drawingml/2006/chart">
+                <c:chart xmlns:c="http://schemas.openxmlformats.org/drawingml/2006/chart" xmlns:r="http://schemas.openxmlformats.org/officeDocument/2006/relationships" r:id="rId13"/>
+              </a:graphicData>
+            </a:graphic>
+          </wp:inline>
+        </w:drawing>
+      </w:r>
     </w:p>
     <w:p>
       <w:pPr>
@@ -4314,6 +4333,25 @@
           <w:lang w:eastAsia="zh-TW"/>
         </w:rPr>
       </w:pPr>
+      <w:r>
+        <w:rPr>
+          <w:noProof/>
+          <w:lang w:eastAsia="zh-TW"/>
+        </w:rPr>
+        <w:drawing>
+          <wp:inline distT="0" distB="0" distL="0" distR="0" wp14:anchorId="506354FD" wp14:editId="5681F023">
+            <wp:extent cx="3090545" cy="2419350"/>
+            <wp:effectExtent l="0" t="0" r="14605" b="0"/>
+            <wp:docPr id="6" name="Chart 6"/>
+            <wp:cNvGraphicFramePr/>
+            <a:graphic xmlns:a="http://schemas.openxmlformats.org/drawingml/2006/main">
+              <a:graphicData uri="http://schemas.openxmlformats.org/drawingml/2006/chart">
+                <c:chart xmlns:c="http://schemas.openxmlformats.org/drawingml/2006/chart" xmlns:r="http://schemas.openxmlformats.org/officeDocument/2006/relationships" r:id="rId14"/>
+              </a:graphicData>
+            </a:graphic>
+          </wp:inline>
+        </w:drawing>
+      </w:r>
     </w:p>
     <w:p>
       <w:pPr>
@@ -4335,9 +4373,9 @@
         <w:tblLook w:val="04A0" w:firstRow="1" w:lastRow="0" w:firstColumn="1" w:lastColumn="0" w:noHBand="0" w:noVBand="1"/>
       </w:tblPr>
       <w:tblGrid>
-        <w:gridCol w:w="815"/>
-        <w:gridCol w:w="3086"/>
-        <w:gridCol w:w="956"/>
+        <w:gridCol w:w="772"/>
+        <w:gridCol w:w="2948"/>
+        <w:gridCol w:w="1137"/>
       </w:tblGrid>
       <w:tr>
         <w:trPr>
@@ -4345,7 +4383,7 @@
         </w:trPr>
         <w:tc>
           <w:tcPr>
-            <w:tcW w:w="5000" w:type="pct"/>
+            <w:tcW w:w="4857" w:type="dxa"/>
             <w:gridSpan w:val="3"/>
             <w:tcBorders>
               <w:top w:val="nil"/>
@@ -4353,6 +4391,210 @@
             </w:tcBorders>
             <w:vAlign w:val="center"/>
           </w:tcPr>
+          <w:p>
+            <w:pPr>
+              <w:pStyle w:val="BodyText"/>
+              <w:spacing w:after="0" w:line="240" w:lineRule="auto"/>
+              <w:ind w:firstLine="0"/>
+              <w:jc w:val="center"/>
+              <w:rPr>
+                <w:rFonts w:eastAsia="DFKai-SB"/>
+                <w:sz w:val="16"/>
+                <w:szCs w:val="16"/>
+                <w:lang w:eastAsia="zh-TW"/>
+              </w:rPr>
+            </w:pPr>
+            <w:r>
+              <w:rPr>
+                <w:noProof/>
+                <w:lang w:eastAsia="zh-TW"/>
+              </w:rPr>
+              <w:lastRenderedPageBreak/>
+              <w:drawing>
+                <wp:inline distT="0" distB="0" distL="0" distR="0" wp14:anchorId="3B3DADC1" wp14:editId="178E7181">
+                  <wp:extent cx="3090545" cy="2476500"/>
+                  <wp:effectExtent l="0" t="0" r="14605" b="0"/>
+                  <wp:docPr id="7" name="Chart 7"/>
+                  <wp:cNvGraphicFramePr/>
+                  <a:graphic xmlns:a="http://schemas.openxmlformats.org/drawingml/2006/main">
+                    <a:graphicData uri="http://schemas.openxmlformats.org/drawingml/2006/chart">
+                      <c:chart xmlns:c="http://schemas.openxmlformats.org/drawingml/2006/chart" xmlns:r="http://schemas.openxmlformats.org/officeDocument/2006/relationships" r:id="rId15"/>
+                    </a:graphicData>
+                  </a:graphic>
+                </wp:inline>
+              </w:drawing>
+            </w:r>
+          </w:p>
+          <w:p>
+            <w:pPr>
+              <w:pStyle w:val="BodyText"/>
+              <w:spacing w:after="0" w:line="240" w:lineRule="auto"/>
+              <w:ind w:firstLine="0"/>
+              <w:jc w:val="center"/>
+              <w:rPr>
+                <w:rFonts w:eastAsia="DFKai-SB"/>
+                <w:sz w:val="16"/>
+                <w:szCs w:val="16"/>
+                <w:lang w:eastAsia="zh-TW"/>
+              </w:rPr>
+            </w:pPr>
+          </w:p>
+          <w:p>
+            <w:pPr>
+              <w:pStyle w:val="BodyText"/>
+              <w:spacing w:after="0" w:line="240" w:lineRule="auto"/>
+              <w:ind w:firstLine="0"/>
+              <w:jc w:val="center"/>
+              <w:rPr>
+                <w:rFonts w:eastAsia="DFKai-SB"/>
+                <w:sz w:val="16"/>
+                <w:szCs w:val="16"/>
+                <w:lang w:eastAsia="zh-TW"/>
+              </w:rPr>
+            </w:pPr>
+            <w:r>
+              <w:rPr>
+                <w:noProof/>
+                <w:lang w:eastAsia="zh-TW"/>
+              </w:rPr>
+              <w:drawing>
+                <wp:inline distT="0" distB="0" distL="0" distR="0" wp14:anchorId="3E70A67B" wp14:editId="26E43E98">
+                  <wp:extent cx="3090545" cy="2400300"/>
+                  <wp:effectExtent l="0" t="0" r="14605" b="0"/>
+                  <wp:docPr id="8" name="Chart 8"/>
+                  <wp:cNvGraphicFramePr/>
+                  <a:graphic xmlns:a="http://schemas.openxmlformats.org/drawingml/2006/main">
+                    <a:graphicData uri="http://schemas.openxmlformats.org/drawingml/2006/chart">
+                      <c:chart xmlns:c="http://schemas.openxmlformats.org/drawingml/2006/chart" xmlns:r="http://schemas.openxmlformats.org/officeDocument/2006/relationships" r:id="rId16"/>
+                    </a:graphicData>
+                  </a:graphic>
+                </wp:inline>
+              </w:drawing>
+            </w:r>
+          </w:p>
+          <w:p>
+            <w:pPr>
+              <w:pStyle w:val="BodyText"/>
+              <w:spacing w:after="0" w:line="240" w:lineRule="auto"/>
+              <w:ind w:firstLine="0"/>
+              <w:jc w:val="center"/>
+              <w:rPr>
+                <w:rFonts w:eastAsia="DFKai-SB"/>
+                <w:sz w:val="16"/>
+                <w:szCs w:val="16"/>
+                <w:lang w:eastAsia="zh-TW"/>
+              </w:rPr>
+            </w:pPr>
+          </w:p>
+          <w:p>
+            <w:pPr>
+              <w:pStyle w:val="BodyText"/>
+              <w:spacing w:after="0" w:line="240" w:lineRule="auto"/>
+              <w:ind w:firstLine="0"/>
+              <w:jc w:val="center"/>
+              <w:rPr>
+                <w:rFonts w:eastAsia="DFKai-SB"/>
+                <w:sz w:val="16"/>
+                <w:szCs w:val="16"/>
+                <w:lang w:eastAsia="zh-TW"/>
+              </w:rPr>
+            </w:pPr>
+            <w:r>
+              <w:rPr>
+                <w:noProof/>
+                <w:lang w:eastAsia="zh-TW"/>
+              </w:rPr>
+              <w:drawing>
+                <wp:inline distT="0" distB="0" distL="0" distR="0" wp14:anchorId="744D6772" wp14:editId="4D1C561B">
+                  <wp:extent cx="3090545" cy="2419350"/>
+                  <wp:effectExtent l="0" t="0" r="14605" b="0"/>
+                  <wp:docPr id="9" name="Chart 9"/>
+                  <wp:cNvGraphicFramePr/>
+                  <a:graphic xmlns:a="http://schemas.openxmlformats.org/drawingml/2006/main">
+                    <a:graphicData uri="http://schemas.openxmlformats.org/drawingml/2006/chart">
+                      <c:chart xmlns:c="http://schemas.openxmlformats.org/drawingml/2006/chart" xmlns:r="http://schemas.openxmlformats.org/officeDocument/2006/relationships" r:id="rId17"/>
+                    </a:graphicData>
+                  </a:graphic>
+                </wp:inline>
+              </w:drawing>
+            </w:r>
+          </w:p>
+          <w:p>
+            <w:pPr>
+              <w:pStyle w:val="BodyText"/>
+              <w:spacing w:after="0" w:line="240" w:lineRule="auto"/>
+              <w:ind w:firstLine="0"/>
+              <w:jc w:val="center"/>
+              <w:rPr>
+                <w:rFonts w:eastAsia="DFKai-SB"/>
+                <w:sz w:val="16"/>
+                <w:szCs w:val="16"/>
+                <w:lang w:eastAsia="zh-TW"/>
+              </w:rPr>
+            </w:pPr>
+          </w:p>
+          <w:p>
+            <w:pPr>
+              <w:pStyle w:val="BodyText"/>
+              <w:spacing w:after="0" w:line="240" w:lineRule="auto"/>
+              <w:ind w:firstLine="0"/>
+              <w:jc w:val="center"/>
+              <w:rPr>
+                <w:rFonts w:eastAsia="DFKai-SB"/>
+                <w:sz w:val="16"/>
+                <w:szCs w:val="16"/>
+                <w:lang w:eastAsia="zh-TW"/>
+              </w:rPr>
+            </w:pPr>
+            <w:r>
+              <w:rPr>
+                <w:noProof/>
+                <w:lang w:eastAsia="zh-TW"/>
+              </w:rPr>
+              <w:lastRenderedPageBreak/>
+              <w:drawing>
+                <wp:inline distT="0" distB="0" distL="0" distR="0" wp14:anchorId="004051B7" wp14:editId="04AA70C2">
+                  <wp:extent cx="3090545" cy="2438400"/>
+                  <wp:effectExtent l="0" t="0" r="14605" b="0"/>
+                  <wp:docPr id="10" name="Chart 10"/>
+                  <wp:cNvGraphicFramePr/>
+                  <a:graphic xmlns:a="http://schemas.openxmlformats.org/drawingml/2006/main">
+                    <a:graphicData uri="http://schemas.openxmlformats.org/drawingml/2006/chart">
+                      <c:chart xmlns:c="http://schemas.openxmlformats.org/drawingml/2006/chart" xmlns:r="http://schemas.openxmlformats.org/officeDocument/2006/relationships" r:id="rId18"/>
+                    </a:graphicData>
+                  </a:graphic>
+                </wp:inline>
+              </w:drawing>
+            </w:r>
+          </w:p>
+          <w:p>
+            <w:pPr>
+              <w:pStyle w:val="BodyText"/>
+              <w:spacing w:after="0" w:line="240" w:lineRule="auto"/>
+              <w:ind w:firstLine="0"/>
+              <w:jc w:val="center"/>
+              <w:rPr>
+                <w:rFonts w:eastAsia="DFKai-SB"/>
+                <w:sz w:val="16"/>
+                <w:szCs w:val="16"/>
+                <w:lang w:eastAsia="zh-TW"/>
+              </w:rPr>
+            </w:pPr>
+          </w:p>
+          <w:p>
+            <w:pPr>
+              <w:pStyle w:val="BodyText"/>
+              <w:spacing w:after="0" w:line="240" w:lineRule="auto"/>
+              <w:ind w:firstLine="0"/>
+              <w:jc w:val="center"/>
+              <w:rPr>
+                <w:rFonts w:eastAsia="DFKai-SB"/>
+                <w:sz w:val="16"/>
+                <w:szCs w:val="16"/>
+                <w:lang w:eastAsia="zh-TW"/>
+              </w:rPr>
+            </w:pPr>
+          </w:p>
           <w:p>
             <w:pPr>
               <w:pStyle w:val="BodyText"/>
@@ -4456,7 +4698,7 @@
         </w:trPr>
         <w:tc>
           <w:tcPr>
-            <w:tcW w:w="839" w:type="pct"/>
+            <w:tcW w:w="774" w:type="dxa"/>
             <w:tcBorders>
               <w:top w:val="single" w:sz="4" w:space="0" w:color="000000"/>
               <w:bottom w:val="single" w:sz="4" w:space="0" w:color="000000"/>
@@ -4479,7 +4721,7 @@
         </w:tc>
         <w:tc>
           <w:tcPr>
-            <w:tcW w:w="3177" w:type="pct"/>
+            <w:tcW w:w="2960" w:type="dxa"/>
             <w:tcBorders>
               <w:top w:val="single" w:sz="4" w:space="0" w:color="000000"/>
               <w:left w:val="single" w:sz="4" w:space="0" w:color="000000"/>
@@ -4553,7 +4795,7 @@
         </w:tc>
         <w:tc>
           <w:tcPr>
-            <w:tcW w:w="984" w:type="pct"/>
+            <w:tcW w:w="1123" w:type="dxa"/>
             <w:tcBorders>
               <w:top w:val="single" w:sz="4" w:space="0" w:color="000000"/>
               <w:left w:val="single" w:sz="4" w:space="0" w:color="000000"/>
@@ -4582,7 +4824,7 @@
         </w:trPr>
         <w:tc>
           <w:tcPr>
-            <w:tcW w:w="839" w:type="pct"/>
+            <w:tcW w:w="774" w:type="dxa"/>
             <w:vMerge w:val="restart"/>
             <w:tcBorders>
               <w:top w:val="single" w:sz="4" w:space="0" w:color="000000"/>
@@ -4635,7 +4877,7 @@
         </w:tc>
         <w:tc>
           <w:tcPr>
-            <w:tcW w:w="3177" w:type="pct"/>
+            <w:tcW w:w="2960" w:type="dxa"/>
             <w:tcBorders>
               <w:top w:val="single" w:sz="4" w:space="0" w:color="000000"/>
               <w:left w:val="single" w:sz="4" w:space="0" w:color="000000"/>
@@ -4666,7 +4908,7 @@
         </w:tc>
         <w:tc>
           <w:tcPr>
-            <w:tcW w:w="984" w:type="pct"/>
+            <w:tcW w:w="1123" w:type="dxa"/>
             <w:vMerge w:val="restart"/>
             <w:tcBorders>
               <w:top w:val="single" w:sz="4" w:space="0" w:color="000000"/>
@@ -4723,7 +4965,7 @@
         </w:trPr>
         <w:tc>
           <w:tcPr>
-            <w:tcW w:w="839" w:type="pct"/>
+            <w:tcW w:w="774" w:type="dxa"/>
             <w:vMerge/>
             <w:tcBorders>
               <w:bottom w:val="nil"/>
@@ -4748,7 +4990,7 @@
         </w:tc>
         <w:tc>
           <w:tcPr>
-            <w:tcW w:w="3177" w:type="pct"/>
+            <w:tcW w:w="2960" w:type="dxa"/>
             <w:tcBorders>
               <w:top w:val="single" w:sz="4" w:space="0" w:color="000000"/>
               <w:left w:val="single" w:sz="4" w:space="0" w:color="000000"/>
@@ -4778,7 +5020,7 @@
         </w:tc>
         <w:tc>
           <w:tcPr>
-            <w:tcW w:w="984" w:type="pct"/>
+            <w:tcW w:w="1123" w:type="dxa"/>
             <w:vMerge/>
             <w:tcBorders>
               <w:left w:val="single" w:sz="4" w:space="0" w:color="000000"/>
@@ -4801,7 +5043,7 @@
         </w:trPr>
         <w:tc>
           <w:tcPr>
-            <w:tcW w:w="839" w:type="pct"/>
+            <w:tcW w:w="774" w:type="dxa"/>
             <w:vMerge/>
             <w:tcBorders>
               <w:bottom w:val="nil"/>
@@ -4826,7 +5068,7 @@
         </w:tc>
         <w:tc>
           <w:tcPr>
-            <w:tcW w:w="3177" w:type="pct"/>
+            <w:tcW w:w="2960" w:type="dxa"/>
             <w:tcBorders>
               <w:top w:val="single" w:sz="4" w:space="0" w:color="000000"/>
               <w:left w:val="single" w:sz="4" w:space="0" w:color="000000"/>
@@ -4853,7 +5095,7 @@
         </w:tc>
         <w:tc>
           <w:tcPr>
-            <w:tcW w:w="984" w:type="pct"/>
+            <w:tcW w:w="1123" w:type="dxa"/>
             <w:vMerge w:val="restart"/>
             <w:tcBorders>
               <w:top w:val="single" w:sz="4" w:space="0" w:color="000000"/>
@@ -4887,7 +5129,7 @@
         </w:trPr>
         <w:tc>
           <w:tcPr>
-            <w:tcW w:w="839" w:type="pct"/>
+            <w:tcW w:w="774" w:type="dxa"/>
             <w:vMerge/>
             <w:tcBorders>
               <w:bottom w:val="nil"/>
@@ -4912,7 +5154,7 @@
         </w:tc>
         <w:tc>
           <w:tcPr>
-            <w:tcW w:w="3177" w:type="pct"/>
+            <w:tcW w:w="2960" w:type="dxa"/>
             <w:tcBorders>
               <w:top w:val="single" w:sz="4" w:space="0" w:color="000000"/>
               <w:left w:val="single" w:sz="4" w:space="0" w:color="000000"/>
@@ -4939,7 +5181,7 @@
         </w:tc>
         <w:tc>
           <w:tcPr>
-            <w:tcW w:w="984" w:type="pct"/>
+            <w:tcW w:w="1123" w:type="dxa"/>
             <w:vMerge/>
             <w:tcBorders>
               <w:left w:val="single" w:sz="4" w:space="0" w:color="000000"/>
@@ -4962,7 +5204,7 @@
         </w:trPr>
         <w:tc>
           <w:tcPr>
-            <w:tcW w:w="839" w:type="pct"/>
+            <w:tcW w:w="774" w:type="dxa"/>
             <w:vMerge w:val="restart"/>
             <w:tcBorders>
               <w:top w:val="single" w:sz="4" w:space="0" w:color="auto"/>
@@ -4983,6 +5225,7 @@
                 <w:lang w:eastAsia="zh-TW"/>
               </w:rPr>
             </w:pPr>
+            <w:bookmarkStart w:id="0" w:name="_GoBack" w:colFirst="0" w:colLast="0"/>
             <w:r>
               <w:rPr>
                 <w:rFonts w:eastAsia="DFKai-SB" w:hint="eastAsia"/>
@@ -5014,7 +5257,7 @@
         </w:tc>
         <w:tc>
           <w:tcPr>
-            <w:tcW w:w="3177" w:type="pct"/>
+            <w:tcW w:w="2960" w:type="dxa"/>
             <w:tcBorders>
               <w:top w:val="single" w:sz="4" w:space="0" w:color="auto"/>
               <w:left w:val="single" w:sz="4" w:space="0" w:color="000000"/>
@@ -5046,7 +5289,7 @@
         </w:tc>
         <w:tc>
           <w:tcPr>
-            <w:tcW w:w="984" w:type="pct"/>
+            <w:tcW w:w="1123" w:type="dxa"/>
             <w:vMerge w:val="restart"/>
             <w:tcBorders>
               <w:top w:val="single" w:sz="4" w:space="0" w:color="auto"/>
@@ -5094,6 +5337,86 @@
               </w:rPr>
               <w:t>half</w:t>
             </w:r>
+          </w:p>
+        </w:tc>
+      </w:tr>
+      <w:bookmarkEnd w:id="0"/>
+      <w:tr>
+        <w:trPr>
+          <w:trHeight w:val="241"/>
+        </w:trPr>
+        <w:tc>
+          <w:tcPr>
+            <w:tcW w:w="774" w:type="dxa"/>
+            <w:vMerge/>
+            <w:tcBorders>
+              <w:right w:val="single" w:sz="4" w:space="0" w:color="000000"/>
+            </w:tcBorders>
+            <w:vAlign w:val="center"/>
+          </w:tcPr>
+          <w:p>
+            <w:pPr>
+              <w:pStyle w:val="BodyText"/>
+              <w:spacing w:after="0" w:line="240" w:lineRule="auto"/>
+              <w:ind w:firstLine="0"/>
+              <w:jc w:val="center"/>
+              <w:rPr>
+                <w:rFonts w:eastAsia="DFKai-SB"/>
+                <w:sz w:val="16"/>
+                <w:szCs w:val="16"/>
+                <w:lang w:eastAsia="zh-TW"/>
+              </w:rPr>
+            </w:pPr>
+          </w:p>
+        </w:tc>
+        <w:tc>
+          <w:tcPr>
+            <w:tcW w:w="2960" w:type="dxa"/>
+            <w:tcBorders>
+              <w:top w:val="single" w:sz="4" w:space="0" w:color="auto"/>
+              <w:left w:val="single" w:sz="4" w:space="0" w:color="000000"/>
+              <w:bottom w:val="single" w:sz="4" w:space="0" w:color="auto"/>
+              <w:right w:val="single" w:sz="4" w:space="0" w:color="000000"/>
+            </w:tcBorders>
+            <w:vAlign w:val="center"/>
+          </w:tcPr>
+          <w:p>
+            <w:pPr>
+              <w:jc w:val="both"/>
+              <w:rPr>
+                <w:color w:val="000000"/>
+                <w:sz w:val="16"/>
+                <w:szCs w:val="16"/>
+              </w:rPr>
+            </w:pPr>
+            <w:r>
+              <w:rPr>
+                <w:rFonts w:hint="eastAsia"/>
+                <w:color w:val="000000"/>
+                <w:sz w:val="16"/>
+                <w:szCs w:val="16"/>
+              </w:rPr>
+              <w:t>1620/1582/1605.41/8.968/43.751</w:t>
+            </w:r>
+          </w:p>
+        </w:tc>
+        <w:tc>
+          <w:tcPr>
+            <w:tcW w:w="1123" w:type="dxa"/>
+            <w:vMerge/>
+            <w:tcBorders>
+              <w:left w:val="single" w:sz="4" w:space="0" w:color="000000"/>
+              <w:bottom w:val="single" w:sz="4" w:space="0" w:color="auto"/>
+            </w:tcBorders>
+          </w:tcPr>
+          <w:p>
+            <w:pPr>
+              <w:jc w:val="left"/>
+              <w:rPr>
+                <w:sz w:val="16"/>
+                <w:szCs w:val="16"/>
+              </w:rPr>
+            </w:pPr>
           </w:p>
         </w:tc>
       </w:tr>
@@ -5103,7 +5426,7 @@
         </w:trPr>
         <w:tc>
           <w:tcPr>
-            <w:tcW w:w="839" w:type="pct"/>
+            <w:tcW w:w="774" w:type="dxa"/>
             <w:vMerge/>
             <w:tcBorders>
               <w:right w:val="single" w:sz="4" w:space="0" w:color="000000"/>
@@ -5127,7 +5450,7 @@
         </w:tc>
         <w:tc>
           <w:tcPr>
-            <w:tcW w:w="3177" w:type="pct"/>
+            <w:tcW w:w="2960" w:type="dxa"/>
             <w:tcBorders>
               <w:top w:val="single" w:sz="4" w:space="0" w:color="auto"/>
               <w:left w:val="single" w:sz="4" w:space="0" w:color="000000"/>
@@ -5143,6 +5466,7 @@
                 <w:color w:val="000000"/>
                 <w:sz w:val="16"/>
                 <w:szCs w:val="16"/>
+                <w:lang w:eastAsia="zh-TW"/>
               </w:rPr>
             </w:pPr>
             <w:r>
@@ -5152,27 +5476,37 @@
                 <w:sz w:val="16"/>
                 <w:szCs w:val="16"/>
               </w:rPr>
-              <w:t>1620/1582/1605.41/8.968/43.751</w:t>
-            </w:r>
-          </w:p>
-        </w:tc>
-        <w:tc>
-          <w:tcPr>
-            <w:tcW w:w="984" w:type="pct"/>
-            <w:vMerge/>
-            <w:tcBorders>
+              <w:t>1633/1583/1607.45/9.823/43.750</w:t>
+            </w:r>
+          </w:p>
+        </w:tc>
+        <w:tc>
+          <w:tcPr>
+            <w:tcW w:w="1123" w:type="dxa"/>
+            <w:vMerge w:val="restart"/>
+            <w:tcBorders>
+              <w:top w:val="single" w:sz="4" w:space="0" w:color="auto"/>
               <w:left w:val="single" w:sz="4" w:space="0" w:color="000000"/>
-              <w:bottom w:val="single" w:sz="4" w:space="0" w:color="auto"/>
-            </w:tcBorders>
-          </w:tcPr>
-          <w:p>
-            <w:pPr>
-              <w:jc w:val="left"/>
-              <w:rPr>
-                <w:sz w:val="16"/>
-                <w:szCs w:val="16"/>
-              </w:rPr>
-            </w:pPr>
+            </w:tcBorders>
+            <w:vAlign w:val="center"/>
+          </w:tcPr>
+          <w:p>
+            <w:pPr>
+              <w:rPr>
+                <w:sz w:val="16"/>
+                <w:szCs w:val="16"/>
+              </w:rPr>
+            </w:pPr>
+            <w:r>
+              <w:rPr>
+                <w:rFonts w:eastAsia="DFKai-SB"/>
+                <w:i/>
+                <w:sz w:val="16"/>
+                <w:szCs w:val="16"/>
+                <w:lang w:eastAsia="zh-TW"/>
+              </w:rPr>
+              <w:t>Generation Model</w:t>
+            </w:r>
           </w:p>
         </w:tc>
       </w:tr>
@@ -5182,9 +5516,10 @@
         </w:trPr>
         <w:tc>
           <w:tcPr>
-            <w:tcW w:w="839" w:type="pct"/>
+            <w:tcW w:w="774" w:type="dxa"/>
             <w:vMerge/>
             <w:tcBorders>
+              <w:bottom w:val="nil"/>
               <w:right w:val="single" w:sz="4" w:space="0" w:color="000000"/>
             </w:tcBorders>
             <w:vAlign w:val="center"/>
@@ -5206,7 +5541,7 @@
         </w:tc>
         <w:tc>
           <w:tcPr>
-            <w:tcW w:w="3177" w:type="pct"/>
+            <w:tcW w:w="2960" w:type="dxa"/>
             <w:tcBorders>
               <w:top w:val="single" w:sz="4" w:space="0" w:color="auto"/>
               <w:left w:val="single" w:sz="4" w:space="0" w:color="000000"/>
@@ -5222,7 +5557,6 @@
                 <w:color w:val="000000"/>
                 <w:sz w:val="16"/>
                 <w:szCs w:val="16"/>
-                <w:lang w:eastAsia="zh-TW"/>
               </w:rPr>
             </w:pPr>
             <w:r>
@@ -5232,37 +5566,27 @@
                 <w:sz w:val="16"/>
                 <w:szCs w:val="16"/>
               </w:rPr>
-              <w:t>1633/1583/1607.45/9.823/43.750</w:t>
-            </w:r>
-          </w:p>
-        </w:tc>
-        <w:tc>
-          <w:tcPr>
-            <w:tcW w:w="984" w:type="pct"/>
-            <w:vMerge w:val="restart"/>
-            <w:tcBorders>
-              <w:top w:val="single" w:sz="4" w:space="0" w:color="auto"/>
+              <w:t>1644/1583/1605.97/11.463/43.750</w:t>
+            </w:r>
+          </w:p>
+        </w:tc>
+        <w:tc>
+          <w:tcPr>
+            <w:tcW w:w="1123" w:type="dxa"/>
+            <w:vMerge/>
+            <w:tcBorders>
               <w:left w:val="single" w:sz="4" w:space="0" w:color="000000"/>
-            </w:tcBorders>
-            <w:vAlign w:val="center"/>
-          </w:tcPr>
-          <w:p>
-            <w:pPr>
-              <w:rPr>
-                <w:sz w:val="16"/>
-                <w:szCs w:val="16"/>
-              </w:rPr>
-            </w:pPr>
-            <w:r>
-              <w:rPr>
-                <w:rFonts w:eastAsia="DFKai-SB"/>
-                <w:i/>
-                <w:sz w:val="16"/>
-                <w:szCs w:val="16"/>
-                <w:lang w:eastAsia="zh-TW"/>
-              </w:rPr>
-              <w:t>Generation Model</w:t>
-            </w:r>
+              <w:bottom w:val="single" w:sz="4" w:space="0" w:color="auto"/>
+            </w:tcBorders>
+          </w:tcPr>
+          <w:p>
+            <w:pPr>
+              <w:jc w:val="left"/>
+              <w:rPr>
+                <w:sz w:val="16"/>
+                <w:szCs w:val="16"/>
+              </w:rPr>
+            </w:pPr>
           </w:p>
         </w:tc>
       </w:tr>
@@ -5272,10 +5596,10 @@
         </w:trPr>
         <w:tc>
           <w:tcPr>
-            <w:tcW w:w="839" w:type="pct"/>
-            <w:vMerge/>
-            <w:tcBorders>
-              <w:bottom w:val="nil"/>
+            <w:tcW w:w="774" w:type="dxa"/>
+            <w:vMerge w:val="restart"/>
+            <w:tcBorders>
+              <w:top w:val="single" w:sz="4" w:space="0" w:color="auto"/>
               <w:right w:val="single" w:sz="4" w:space="0" w:color="000000"/>
             </w:tcBorders>
             <w:vAlign w:val="center"/>
@@ -5293,11 +5617,38 @@
                 <w:lang w:eastAsia="zh-TW"/>
               </w:rPr>
             </w:pPr>
-          </w:p>
-        </w:tc>
-        <w:tc>
-          <w:tcPr>
-            <w:tcW w:w="3177" w:type="pct"/>
+            <w:r>
+              <w:rPr>
+                <w:rFonts w:eastAsia="DFKai-SB" w:hint="eastAsia"/>
+                <w:sz w:val="16"/>
+                <w:szCs w:val="16"/>
+                <w:lang w:eastAsia="zh-TW"/>
+              </w:rPr>
+              <w:t>20</w:t>
+            </w:r>
+            <w:r>
+              <w:rPr>
+                <w:rFonts w:eastAsia="DFKai-SB" w:hint="eastAsia"/>
+                <w:sz w:val="16"/>
+                <w:szCs w:val="16"/>
+                <w:lang w:eastAsia="zh-TW"/>
+              </w:rPr>
+              <w:sym w:font="Symbol" w:char="F0B4"/>
+            </w:r>
+            <w:r>
+              <w:rPr>
+                <w:rFonts w:eastAsia="DFKai-SB" w:hint="eastAsia"/>
+                <w:sz w:val="16"/>
+                <w:szCs w:val="16"/>
+                <w:lang w:eastAsia="zh-TW"/>
+              </w:rPr>
+              <w:t>20</w:t>
+            </w:r>
+          </w:p>
+        </w:tc>
+        <w:tc>
+          <w:tcPr>
+            <w:tcW w:w="2960" w:type="dxa"/>
             <w:tcBorders>
               <w:top w:val="single" w:sz="4" w:space="0" w:color="auto"/>
               <w:left w:val="single" w:sz="4" w:space="0" w:color="000000"/>
@@ -5313,6 +5664,7 @@
                 <w:color w:val="000000"/>
                 <w:sz w:val="16"/>
                 <w:szCs w:val="16"/>
+                <w:lang w:eastAsia="zh-TW"/>
               </w:rPr>
             </w:pPr>
             <w:r>
@@ -5322,27 +5674,60 @@
                 <w:sz w:val="16"/>
                 <w:szCs w:val="16"/>
               </w:rPr>
-              <w:t>1644/1583/1605.97/11.463/43.750</w:t>
-            </w:r>
-          </w:p>
-        </w:tc>
-        <w:tc>
-          <w:tcPr>
-            <w:tcW w:w="984" w:type="pct"/>
-            <w:vMerge/>
-            <w:tcBorders>
+              <w:t>2381/2313/2345.78/14.095/43.750</w:t>
+            </w:r>
+          </w:p>
+        </w:tc>
+        <w:tc>
+          <w:tcPr>
+            <w:tcW w:w="1123" w:type="dxa"/>
+            <w:vMerge w:val="restart"/>
+            <w:tcBorders>
+              <w:top w:val="single" w:sz="4" w:space="0" w:color="auto"/>
               <w:left w:val="single" w:sz="4" w:space="0" w:color="000000"/>
-              <w:bottom w:val="single" w:sz="4" w:space="0" w:color="auto"/>
-            </w:tcBorders>
-          </w:tcPr>
-          <w:p>
-            <w:pPr>
-              <w:jc w:val="left"/>
-              <w:rPr>
-                <w:sz w:val="16"/>
-                <w:szCs w:val="16"/>
-              </w:rPr>
-            </w:pPr>
+            </w:tcBorders>
+            <w:vAlign w:val="center"/>
+          </w:tcPr>
+          <w:p>
+            <w:pPr>
+              <w:rPr>
+                <w:rFonts w:eastAsiaTheme="minorEastAsia"/>
+                <w:i/>
+                <w:sz w:val="16"/>
+                <w:szCs w:val="16"/>
+                <w:lang w:eastAsia="zh-TW"/>
+              </w:rPr>
+            </w:pPr>
+            <w:r>
+              <w:rPr>
+                <w:rFonts w:eastAsiaTheme="minorEastAsia"/>
+                <w:i/>
+                <w:sz w:val="16"/>
+                <w:szCs w:val="16"/>
+                <w:lang w:eastAsia="zh-TW"/>
+              </w:rPr>
+              <w:t>T</w:t>
+            </w:r>
+            <w:r>
+              <w:rPr>
+                <w:rFonts w:eastAsiaTheme="minorEastAsia" w:hint="eastAsia"/>
+                <w:i/>
+                <w:sz w:val="16"/>
+                <w:szCs w:val="16"/>
+                <w:lang w:eastAsia="zh-TW"/>
+              </w:rPr>
+              <w:t>op-</w:t>
+            </w:r>
+            <w:r>
+              <w:rPr>
+                <w:rFonts w:eastAsiaTheme="minorEastAsia"/>
+                <w:i/>
+                <w:sz w:val="16"/>
+                <w:szCs w:val="16"/>
+                <w:lang w:eastAsia="zh-TW"/>
+              </w:rPr>
+              <w:t>half</w:t>
+            </w:r>
           </w:p>
         </w:tc>
       </w:tr>
@@ -5352,10 +5737,9 @@
         </w:trPr>
         <w:tc>
           <w:tcPr>
-            <w:tcW w:w="839" w:type="pct"/>
-            <w:vMerge w:val="restart"/>
-            <w:tcBorders>
-              <w:top w:val="single" w:sz="4" w:space="0" w:color="auto"/>
+            <w:tcW w:w="774" w:type="dxa"/>
+            <w:vMerge/>
+            <w:tcBorders>
               <w:right w:val="single" w:sz="4" w:space="0" w:color="000000"/>
             </w:tcBorders>
             <w:vAlign w:val="center"/>
@@ -5373,38 +5757,11 @@
                 <w:lang w:eastAsia="zh-TW"/>
               </w:rPr>
             </w:pPr>
-            <w:r>
-              <w:rPr>
-                <w:rFonts w:eastAsia="DFKai-SB" w:hint="eastAsia"/>
-                <w:sz w:val="16"/>
-                <w:szCs w:val="16"/>
-                <w:lang w:eastAsia="zh-TW"/>
-              </w:rPr>
-              <w:t>20</w:t>
-            </w:r>
-            <w:r>
-              <w:rPr>
-                <w:rFonts w:eastAsia="DFKai-SB" w:hint="eastAsia"/>
-                <w:sz w:val="16"/>
-                <w:szCs w:val="16"/>
-                <w:lang w:eastAsia="zh-TW"/>
-              </w:rPr>
-              <w:sym w:font="Symbol" w:char="F0B4"/>
-            </w:r>
-            <w:r>
-              <w:rPr>
-                <w:rFonts w:eastAsia="DFKai-SB" w:hint="eastAsia"/>
-                <w:sz w:val="16"/>
-                <w:szCs w:val="16"/>
-                <w:lang w:eastAsia="zh-TW"/>
-              </w:rPr>
-              <w:t>20</w:t>
-            </w:r>
-          </w:p>
-        </w:tc>
-        <w:tc>
-          <w:tcPr>
-            <w:tcW w:w="3177" w:type="pct"/>
+          </w:p>
+        </w:tc>
+        <w:tc>
+          <w:tcPr>
+            <w:tcW w:w="2960" w:type="dxa"/>
             <w:tcBorders>
               <w:top w:val="single" w:sz="4" w:space="0" w:color="auto"/>
               <w:left w:val="single" w:sz="4" w:space="0" w:color="000000"/>
@@ -5420,7 +5777,6 @@
                 <w:color w:val="000000"/>
                 <w:sz w:val="16"/>
                 <w:szCs w:val="16"/>
-                <w:lang w:eastAsia="zh-TW"/>
               </w:rPr>
             </w:pPr>
             <w:r>
@@ -5430,60 +5786,27 @@
                 <w:sz w:val="16"/>
                 <w:szCs w:val="16"/>
               </w:rPr>
-              <w:t>2381/2313/2345.78/14.095/43.750</w:t>
-            </w:r>
-          </w:p>
-        </w:tc>
-        <w:tc>
-          <w:tcPr>
-            <w:tcW w:w="984" w:type="pct"/>
-            <w:vMerge w:val="restart"/>
-            <w:tcBorders>
-              <w:top w:val="single" w:sz="4" w:space="0" w:color="auto"/>
+              <w:t>2381/2317/2346.48/12.773/43.750</w:t>
+            </w:r>
+          </w:p>
+        </w:tc>
+        <w:tc>
+          <w:tcPr>
+            <w:tcW w:w="1123" w:type="dxa"/>
+            <w:vMerge/>
+            <w:tcBorders>
               <w:left w:val="single" w:sz="4" w:space="0" w:color="000000"/>
-            </w:tcBorders>
-            <w:vAlign w:val="center"/>
-          </w:tcPr>
-          <w:p>
-            <w:pPr>
-              <w:rPr>
-                <w:rFonts w:eastAsiaTheme="minorEastAsia"/>
-                <w:i/>
-                <w:sz w:val="16"/>
-                <w:szCs w:val="16"/>
-                <w:lang w:eastAsia="zh-TW"/>
-              </w:rPr>
-            </w:pPr>
-            <w:r>
-              <w:rPr>
-                <w:rFonts w:eastAsiaTheme="minorEastAsia"/>
-                <w:i/>
-                <w:sz w:val="16"/>
-                <w:szCs w:val="16"/>
-                <w:lang w:eastAsia="zh-TW"/>
-              </w:rPr>
-              <w:t>T</w:t>
-            </w:r>
-            <w:r>
-              <w:rPr>
-                <w:rFonts w:eastAsiaTheme="minorEastAsia" w:hint="eastAsia"/>
-                <w:i/>
-                <w:sz w:val="16"/>
-                <w:szCs w:val="16"/>
-                <w:lang w:eastAsia="zh-TW"/>
-              </w:rPr>
-              <w:t>op-</w:t>
-            </w:r>
-            <w:r>
-              <w:rPr>
-                <w:rFonts w:eastAsiaTheme="minorEastAsia"/>
-                <w:i/>
-                <w:sz w:val="16"/>
-                <w:szCs w:val="16"/>
-                <w:lang w:eastAsia="zh-TW"/>
-              </w:rPr>
-              <w:t>half</w:t>
-            </w:r>
+              <w:bottom w:val="single" w:sz="4" w:space="0" w:color="auto"/>
+            </w:tcBorders>
+          </w:tcPr>
+          <w:p>
+            <w:pPr>
+              <w:jc w:val="left"/>
+              <w:rPr>
+                <w:sz w:val="16"/>
+                <w:szCs w:val="16"/>
+              </w:rPr>
+            </w:pPr>
           </w:p>
         </w:tc>
       </w:tr>
@@ -5493,7 +5816,7 @@
         </w:trPr>
         <w:tc>
           <w:tcPr>
-            <w:tcW w:w="839" w:type="pct"/>
+            <w:tcW w:w="774" w:type="dxa"/>
             <w:vMerge/>
             <w:tcBorders>
               <w:right w:val="single" w:sz="4" w:space="0" w:color="000000"/>
@@ -5517,7 +5840,7 @@
         </w:tc>
         <w:tc>
           <w:tcPr>
-            <w:tcW w:w="3177" w:type="pct"/>
+            <w:tcW w:w="2960" w:type="dxa"/>
             <w:tcBorders>
               <w:top w:val="single" w:sz="4" w:space="0" w:color="auto"/>
               <w:left w:val="single" w:sz="4" w:space="0" w:color="000000"/>
@@ -5533,6 +5856,7 @@
                 <w:color w:val="000000"/>
                 <w:sz w:val="16"/>
                 <w:szCs w:val="16"/>
+                <w:lang w:eastAsia="zh-TW"/>
               </w:rPr>
             </w:pPr>
             <w:r>
@@ -5542,27 +5866,37 @@
                 <w:sz w:val="16"/>
                 <w:szCs w:val="16"/>
               </w:rPr>
-              <w:t>2381/2317/2346.48/12.773/43.750</w:t>
-            </w:r>
-          </w:p>
-        </w:tc>
-        <w:tc>
-          <w:tcPr>
-            <w:tcW w:w="984" w:type="pct"/>
-            <w:vMerge/>
-            <w:tcBorders>
+              <w:t>2400/2313/2346.36/16.472/43.750</w:t>
+            </w:r>
+          </w:p>
+        </w:tc>
+        <w:tc>
+          <w:tcPr>
+            <w:tcW w:w="1123" w:type="dxa"/>
+            <w:vMerge w:val="restart"/>
+            <w:tcBorders>
+              <w:top w:val="single" w:sz="4" w:space="0" w:color="auto"/>
               <w:left w:val="single" w:sz="4" w:space="0" w:color="000000"/>
-              <w:bottom w:val="single" w:sz="4" w:space="0" w:color="auto"/>
-            </w:tcBorders>
-          </w:tcPr>
-          <w:p>
-            <w:pPr>
-              <w:jc w:val="left"/>
-              <w:rPr>
-                <w:sz w:val="16"/>
-                <w:szCs w:val="16"/>
-              </w:rPr>
-            </w:pPr>
+            </w:tcBorders>
+            <w:vAlign w:val="center"/>
+          </w:tcPr>
+          <w:p>
+            <w:pPr>
+              <w:rPr>
+                <w:sz w:val="16"/>
+                <w:szCs w:val="16"/>
+              </w:rPr>
+            </w:pPr>
+            <w:r>
+              <w:rPr>
+                <w:rFonts w:eastAsia="DFKai-SB"/>
+                <w:i/>
+                <w:sz w:val="16"/>
+                <w:szCs w:val="16"/>
+                <w:lang w:eastAsia="zh-TW"/>
+              </w:rPr>
+              <w:t>Generation Model</w:t>
+            </w:r>
           </w:p>
         </w:tc>
       </w:tr>
@@ -5572,9 +5906,10 @@
         </w:trPr>
         <w:tc>
           <w:tcPr>
-            <w:tcW w:w="839" w:type="pct"/>
+            <w:tcW w:w="774" w:type="dxa"/>
             <w:vMerge/>
             <w:tcBorders>
+              <w:bottom w:val="single" w:sz="4" w:space="0" w:color="auto"/>
               <w:right w:val="single" w:sz="4" w:space="0" w:color="000000"/>
             </w:tcBorders>
             <w:vAlign w:val="center"/>
@@ -5596,7 +5931,7 @@
         </w:tc>
         <w:tc>
           <w:tcPr>
-            <w:tcW w:w="3177" w:type="pct"/>
+            <w:tcW w:w="2960" w:type="dxa"/>
             <w:tcBorders>
               <w:top w:val="single" w:sz="4" w:space="0" w:color="auto"/>
               <w:left w:val="single" w:sz="4" w:space="0" w:color="000000"/>
@@ -5612,7 +5947,6 @@
                 <w:color w:val="000000"/>
                 <w:sz w:val="16"/>
                 <w:szCs w:val="16"/>
-                <w:lang w:eastAsia="zh-TW"/>
               </w:rPr>
             </w:pPr>
             <w:r>
@@ -5622,37 +5956,27 @@
                 <w:sz w:val="16"/>
                 <w:szCs w:val="16"/>
               </w:rPr>
-              <w:t>2400/2313/2346.36/16.472/43.750</w:t>
-            </w:r>
-          </w:p>
-        </w:tc>
-        <w:tc>
-          <w:tcPr>
-            <w:tcW w:w="984" w:type="pct"/>
-            <w:vMerge w:val="restart"/>
-            <w:tcBorders>
-              <w:top w:val="single" w:sz="4" w:space="0" w:color="auto"/>
+              <w:t>2395/2315/2348.86/15.870/43.750</w:t>
+            </w:r>
+          </w:p>
+        </w:tc>
+        <w:tc>
+          <w:tcPr>
+            <w:tcW w:w="1123" w:type="dxa"/>
+            <w:vMerge/>
+            <w:tcBorders>
               <w:left w:val="single" w:sz="4" w:space="0" w:color="000000"/>
-            </w:tcBorders>
-            <w:vAlign w:val="center"/>
-          </w:tcPr>
-          <w:p>
-            <w:pPr>
-              <w:rPr>
-                <w:sz w:val="16"/>
-                <w:szCs w:val="16"/>
-              </w:rPr>
-            </w:pPr>
-            <w:r>
-              <w:rPr>
-                <w:rFonts w:eastAsia="DFKai-SB"/>
-                <w:i/>
-                <w:sz w:val="16"/>
-                <w:szCs w:val="16"/>
-                <w:lang w:eastAsia="zh-TW"/>
-              </w:rPr>
-              <w:t>Generation Model</w:t>
-            </w:r>
+              <w:bottom w:val="single" w:sz="4" w:space="0" w:color="auto"/>
+            </w:tcBorders>
+          </w:tcPr>
+          <w:p>
+            <w:pPr>
+              <w:jc w:val="left"/>
+              <w:rPr>
+                <w:sz w:val="16"/>
+                <w:szCs w:val="16"/>
+              </w:rPr>
+            </w:pPr>
           </w:p>
         </w:tc>
       </w:tr>
@@ -5662,10 +5986,11 @@
         </w:trPr>
         <w:tc>
           <w:tcPr>
-            <w:tcW w:w="839" w:type="pct"/>
-            <w:vMerge/>
-            <w:tcBorders>
-              <w:bottom w:val="single" w:sz="4" w:space="0" w:color="auto"/>
+            <w:tcW w:w="774" w:type="dxa"/>
+            <w:vMerge w:val="restart"/>
+            <w:tcBorders>
+              <w:top w:val="single" w:sz="4" w:space="0" w:color="auto"/>
+              <w:bottom w:val="single" w:sz="4" w:space="0" w:color="000000"/>
               <w:right w:val="single" w:sz="4" w:space="0" w:color="000000"/>
             </w:tcBorders>
             <w:vAlign w:val="center"/>
@@ -5683,11 +6008,38 @@
                 <w:lang w:eastAsia="zh-TW"/>
               </w:rPr>
             </w:pPr>
-          </w:p>
-        </w:tc>
-        <w:tc>
-          <w:tcPr>
-            <w:tcW w:w="3177" w:type="pct"/>
+            <w:r>
+              <w:rPr>
+                <w:rFonts w:eastAsia="DFKai-SB" w:hint="eastAsia"/>
+                <w:sz w:val="16"/>
+                <w:szCs w:val="16"/>
+                <w:lang w:eastAsia="zh-TW"/>
+              </w:rPr>
+              <w:t>50</w:t>
+            </w:r>
+            <w:r>
+              <w:rPr>
+                <w:rFonts w:eastAsia="DFKai-SB" w:hint="eastAsia"/>
+                <w:sz w:val="16"/>
+                <w:szCs w:val="16"/>
+                <w:lang w:eastAsia="zh-TW"/>
+              </w:rPr>
+              <w:sym w:font="Symbol" w:char="F0B4"/>
+            </w:r>
+            <w:r>
+              <w:rPr>
+                <w:rFonts w:eastAsia="DFKai-SB" w:hint="eastAsia"/>
+                <w:sz w:val="16"/>
+                <w:szCs w:val="16"/>
+                <w:lang w:eastAsia="zh-TW"/>
+              </w:rPr>
+              <w:t>5</w:t>
+            </w:r>
+          </w:p>
+        </w:tc>
+        <w:tc>
+          <w:tcPr>
+            <w:tcW w:w="2960" w:type="dxa"/>
             <w:tcBorders>
               <w:top w:val="single" w:sz="4" w:space="0" w:color="auto"/>
               <w:left w:val="single" w:sz="4" w:space="0" w:color="000000"/>
@@ -5703,6 +6055,7 @@
                 <w:color w:val="000000"/>
                 <w:sz w:val="16"/>
                 <w:szCs w:val="16"/>
+                <w:lang w:eastAsia="zh-TW"/>
               </w:rPr>
             </w:pPr>
             <w:r>
@@ -5712,27 +6065,60 @@
                 <w:sz w:val="16"/>
                 <w:szCs w:val="16"/>
               </w:rPr>
-              <w:t>2395/2315/2348.86/15.870/43.750</w:t>
-            </w:r>
-          </w:p>
-        </w:tc>
-        <w:tc>
-          <w:tcPr>
-            <w:tcW w:w="984" w:type="pct"/>
-            <w:vMerge/>
-            <w:tcBorders>
+              <w:t>2729/2724/2724.05/0.497/109.375</w:t>
+            </w:r>
+          </w:p>
+        </w:tc>
+        <w:tc>
+          <w:tcPr>
+            <w:tcW w:w="1123" w:type="dxa"/>
+            <w:vMerge w:val="restart"/>
+            <w:tcBorders>
+              <w:top w:val="single" w:sz="4" w:space="0" w:color="auto"/>
               <w:left w:val="single" w:sz="4" w:space="0" w:color="000000"/>
-              <w:bottom w:val="single" w:sz="4" w:space="0" w:color="auto"/>
-            </w:tcBorders>
-          </w:tcPr>
-          <w:p>
-            <w:pPr>
-              <w:jc w:val="left"/>
-              <w:rPr>
-                <w:sz w:val="16"/>
-                <w:szCs w:val="16"/>
-              </w:rPr>
-            </w:pPr>
+            </w:tcBorders>
+            <w:vAlign w:val="center"/>
+          </w:tcPr>
+          <w:p>
+            <w:pPr>
+              <w:rPr>
+                <w:rFonts w:eastAsiaTheme="minorEastAsia"/>
+                <w:i/>
+                <w:sz w:val="16"/>
+                <w:szCs w:val="16"/>
+                <w:lang w:eastAsia="zh-TW"/>
+              </w:rPr>
+            </w:pPr>
+            <w:r>
+              <w:rPr>
+                <w:rFonts w:eastAsiaTheme="minorEastAsia"/>
+                <w:i/>
+                <w:sz w:val="16"/>
+                <w:szCs w:val="16"/>
+                <w:lang w:eastAsia="zh-TW"/>
+              </w:rPr>
+              <w:t>T</w:t>
+            </w:r>
+            <w:r>
+              <w:rPr>
+                <w:rFonts w:eastAsiaTheme="minorEastAsia" w:hint="eastAsia"/>
+                <w:i/>
+                <w:sz w:val="16"/>
+                <w:szCs w:val="16"/>
+                <w:lang w:eastAsia="zh-TW"/>
+              </w:rPr>
+              <w:t>op-</w:t>
+            </w:r>
+            <w:r>
+              <w:rPr>
+                <w:rFonts w:eastAsiaTheme="minorEastAsia"/>
+                <w:i/>
+                <w:sz w:val="16"/>
+                <w:szCs w:val="16"/>
+                <w:lang w:eastAsia="zh-TW"/>
+              </w:rPr>
+              <w:t>half</w:t>
+            </w:r>
           </w:p>
         </w:tc>
       </w:tr>
@@ -5742,10 +6128,9 @@
         </w:trPr>
         <w:tc>
           <w:tcPr>
-            <w:tcW w:w="839" w:type="pct"/>
-            <w:vMerge w:val="restart"/>
-            <w:tcBorders>
-              <w:top w:val="single" w:sz="4" w:space="0" w:color="auto"/>
+            <w:tcW w:w="774" w:type="dxa"/>
+            <w:vMerge/>
+            <w:tcBorders>
               <w:bottom w:val="single" w:sz="4" w:space="0" w:color="000000"/>
               <w:right w:val="single" w:sz="4" w:space="0" w:color="000000"/>
             </w:tcBorders>
@@ -5764,38 +6149,11 @@
                 <w:lang w:eastAsia="zh-TW"/>
               </w:rPr>
             </w:pPr>
-            <w:r>
-              <w:rPr>
-                <w:rFonts w:eastAsia="DFKai-SB" w:hint="eastAsia"/>
-                <w:sz w:val="16"/>
-                <w:szCs w:val="16"/>
-                <w:lang w:eastAsia="zh-TW"/>
-              </w:rPr>
-              <w:t>50</w:t>
-            </w:r>
-            <w:r>
-              <w:rPr>
-                <w:rFonts w:eastAsia="DFKai-SB" w:hint="eastAsia"/>
-                <w:sz w:val="16"/>
-                <w:szCs w:val="16"/>
-                <w:lang w:eastAsia="zh-TW"/>
-              </w:rPr>
-              <w:sym w:font="Symbol" w:char="F0B4"/>
-            </w:r>
-            <w:r>
-              <w:rPr>
-                <w:rFonts w:eastAsia="DFKai-SB" w:hint="eastAsia"/>
-                <w:sz w:val="16"/>
-                <w:szCs w:val="16"/>
-                <w:lang w:eastAsia="zh-TW"/>
-              </w:rPr>
-              <w:t>5</w:t>
-            </w:r>
-          </w:p>
-        </w:tc>
-        <w:tc>
-          <w:tcPr>
-            <w:tcW w:w="3177" w:type="pct"/>
+          </w:p>
+        </w:tc>
+        <w:tc>
+          <w:tcPr>
+            <w:tcW w:w="2960" w:type="dxa"/>
             <w:tcBorders>
               <w:top w:val="single" w:sz="4" w:space="0" w:color="auto"/>
               <w:left w:val="single" w:sz="4" w:space="0" w:color="000000"/>
@@ -5811,7 +6169,6 @@
                 <w:color w:val="000000"/>
                 <w:sz w:val="16"/>
                 <w:szCs w:val="16"/>
-                <w:lang w:eastAsia="zh-TW"/>
               </w:rPr>
             </w:pPr>
             <w:r>
@@ -5821,60 +6178,27 @@
                 <w:sz w:val="16"/>
                 <w:szCs w:val="16"/>
               </w:rPr>
-              <w:t>2729/2724/2724.05/0.497/109.375</w:t>
-            </w:r>
-          </w:p>
-        </w:tc>
-        <w:tc>
-          <w:tcPr>
-            <w:tcW w:w="984" w:type="pct"/>
-            <w:vMerge w:val="restart"/>
-            <w:tcBorders>
-              <w:top w:val="single" w:sz="4" w:space="0" w:color="auto"/>
+              <w:t>2729/2724/2724.20/0.980/120.312</w:t>
+            </w:r>
+          </w:p>
+        </w:tc>
+        <w:tc>
+          <w:tcPr>
+            <w:tcW w:w="1123" w:type="dxa"/>
+            <w:vMerge/>
+            <w:tcBorders>
               <w:left w:val="single" w:sz="4" w:space="0" w:color="000000"/>
-            </w:tcBorders>
-            <w:vAlign w:val="center"/>
-          </w:tcPr>
-          <w:p>
-            <w:pPr>
-              <w:rPr>
-                <w:rFonts w:eastAsiaTheme="minorEastAsia"/>
-                <w:i/>
-                <w:sz w:val="16"/>
-                <w:szCs w:val="16"/>
-                <w:lang w:eastAsia="zh-TW"/>
-              </w:rPr>
-            </w:pPr>
-            <w:r>
-              <w:rPr>
-                <w:rFonts w:eastAsiaTheme="minorEastAsia"/>
-                <w:i/>
-                <w:sz w:val="16"/>
-                <w:szCs w:val="16"/>
-                <w:lang w:eastAsia="zh-TW"/>
-              </w:rPr>
-              <w:t>T</w:t>
-            </w:r>
-            <w:r>
-              <w:rPr>
-                <w:rFonts w:eastAsiaTheme="minorEastAsia" w:hint="eastAsia"/>
-                <w:i/>
-                <w:sz w:val="16"/>
-                <w:szCs w:val="16"/>
-                <w:lang w:eastAsia="zh-TW"/>
-              </w:rPr>
-              <w:t>op-</w:t>
-            </w:r>
-            <w:r>
-              <w:rPr>
-                <w:rFonts w:eastAsiaTheme="minorEastAsia"/>
-                <w:i/>
-                <w:sz w:val="16"/>
-                <w:szCs w:val="16"/>
-                <w:lang w:eastAsia="zh-TW"/>
-              </w:rPr>
-              <w:t>half</w:t>
-            </w:r>
+              <w:bottom w:val="single" w:sz="4" w:space="0" w:color="auto"/>
+            </w:tcBorders>
+          </w:tcPr>
+          <w:p>
+            <w:pPr>
+              <w:jc w:val="left"/>
+              <w:rPr>
+                <w:sz w:val="16"/>
+                <w:szCs w:val="16"/>
+              </w:rPr>
+            </w:pPr>
           </w:p>
         </w:tc>
       </w:tr>
@@ -5884,7 +6208,7 @@
         </w:trPr>
         <w:tc>
           <w:tcPr>
-            <w:tcW w:w="839" w:type="pct"/>
+            <w:tcW w:w="774" w:type="dxa"/>
             <w:vMerge/>
             <w:tcBorders>
               <w:bottom w:val="single" w:sz="4" w:space="0" w:color="000000"/>
@@ -5909,11 +6233,11 @@
         </w:tc>
         <w:tc>
           <w:tcPr>
-            <w:tcW w:w="3177" w:type="pct"/>
+            <w:tcW w:w="2960" w:type="dxa"/>
             <w:tcBorders>
               <w:top w:val="single" w:sz="4" w:space="0" w:color="auto"/>
               <w:left w:val="single" w:sz="4" w:space="0" w:color="000000"/>
-              <w:bottom w:val="single" w:sz="4" w:space="0" w:color="auto"/>
+              <w:bottom w:val="single" w:sz="4" w:space="0" w:color="000000"/>
               <w:right w:val="single" w:sz="4" w:space="0" w:color="000000"/>
             </w:tcBorders>
             <w:vAlign w:val="center"/>
@@ -5925,6 +6249,7 @@
                 <w:color w:val="000000"/>
                 <w:sz w:val="16"/>
                 <w:szCs w:val="16"/>
+                <w:lang w:eastAsia="zh-TW"/>
               </w:rPr>
             </w:pPr>
             <w:r>
@@ -5934,27 +6259,38 @@
                 <w:sz w:val="16"/>
                 <w:szCs w:val="16"/>
               </w:rPr>
-              <w:t>2729/2724/2724.20/0.980/120.312</w:t>
-            </w:r>
-          </w:p>
-        </w:tc>
-        <w:tc>
-          <w:tcPr>
-            <w:tcW w:w="984" w:type="pct"/>
-            <w:vMerge/>
-            <w:tcBorders>
+              <w:t>2729/2724/2724.05/0.497/109.375</w:t>
+            </w:r>
+          </w:p>
+        </w:tc>
+        <w:tc>
+          <w:tcPr>
+            <w:tcW w:w="1123" w:type="dxa"/>
+            <w:vMerge w:val="restart"/>
+            <w:tcBorders>
+              <w:top w:val="single" w:sz="4" w:space="0" w:color="auto"/>
               <w:left w:val="single" w:sz="4" w:space="0" w:color="000000"/>
-              <w:bottom w:val="single" w:sz="4" w:space="0" w:color="auto"/>
-            </w:tcBorders>
-          </w:tcPr>
-          <w:p>
-            <w:pPr>
-              <w:jc w:val="left"/>
-              <w:rPr>
-                <w:sz w:val="16"/>
-                <w:szCs w:val="16"/>
-              </w:rPr>
-            </w:pPr>
+              <w:bottom w:val="single" w:sz="4" w:space="0" w:color="000000"/>
+            </w:tcBorders>
+            <w:vAlign w:val="center"/>
+          </w:tcPr>
+          <w:p>
+            <w:pPr>
+              <w:rPr>
+                <w:sz w:val="16"/>
+                <w:szCs w:val="16"/>
+              </w:rPr>
+            </w:pPr>
+            <w:r>
+              <w:rPr>
+                <w:rFonts w:eastAsia="DFKai-SB"/>
+                <w:i/>
+                <w:sz w:val="16"/>
+                <w:szCs w:val="16"/>
+                <w:lang w:eastAsia="zh-TW"/>
+              </w:rPr>
+              <w:t>Generation Model</w:t>
+            </w:r>
           </w:p>
         </w:tc>
       </w:tr>
@@ -5964,9 +6300,10 @@
         </w:trPr>
         <w:tc>
           <w:tcPr>
-            <w:tcW w:w="839" w:type="pct"/>
+            <w:tcW w:w="774" w:type="dxa"/>
             <w:vMerge/>
             <w:tcBorders>
+              <w:top w:val="single" w:sz="4" w:space="0" w:color="000000"/>
               <w:bottom w:val="single" w:sz="4" w:space="0" w:color="000000"/>
               <w:right w:val="single" w:sz="4" w:space="0" w:color="000000"/>
             </w:tcBorders>
@@ -5989,100 +6326,7 @@
         </w:tc>
         <w:tc>
           <w:tcPr>
-            <w:tcW w:w="3177" w:type="pct"/>
-            <w:tcBorders>
-              <w:top w:val="single" w:sz="4" w:space="0" w:color="auto"/>
-              <w:left w:val="single" w:sz="4" w:space="0" w:color="000000"/>
-              <w:bottom w:val="single" w:sz="4" w:space="0" w:color="000000"/>
-              <w:right w:val="single" w:sz="4" w:space="0" w:color="000000"/>
-            </w:tcBorders>
-            <w:vAlign w:val="center"/>
-          </w:tcPr>
-          <w:p>
-            <w:pPr>
-              <w:jc w:val="both"/>
-              <w:rPr>
-                <w:color w:val="000000"/>
-                <w:sz w:val="16"/>
-                <w:szCs w:val="16"/>
-                <w:lang w:eastAsia="zh-TW"/>
-              </w:rPr>
-            </w:pPr>
-            <w:r>
-              <w:rPr>
-                <w:rFonts w:hint="eastAsia"/>
-                <w:color w:val="000000"/>
-                <w:sz w:val="16"/>
-                <w:szCs w:val="16"/>
-              </w:rPr>
-              <w:t>2729/2724/2724.05/0.497/109.375</w:t>
-            </w:r>
-          </w:p>
-        </w:tc>
-        <w:tc>
-          <w:tcPr>
-            <w:tcW w:w="984" w:type="pct"/>
-            <w:vMerge w:val="restart"/>
-            <w:tcBorders>
-              <w:top w:val="single" w:sz="4" w:space="0" w:color="auto"/>
-              <w:left w:val="single" w:sz="4" w:space="0" w:color="000000"/>
-              <w:bottom w:val="single" w:sz="4" w:space="0" w:color="000000"/>
-            </w:tcBorders>
-            <w:vAlign w:val="center"/>
-          </w:tcPr>
-          <w:p>
-            <w:pPr>
-              <w:rPr>
-                <w:sz w:val="16"/>
-                <w:szCs w:val="16"/>
-              </w:rPr>
-            </w:pPr>
-            <w:r>
-              <w:rPr>
-                <w:rFonts w:eastAsia="DFKai-SB"/>
-                <w:i/>
-                <w:sz w:val="16"/>
-                <w:szCs w:val="16"/>
-                <w:lang w:eastAsia="zh-TW"/>
-              </w:rPr>
-              <w:t>Generation Model</w:t>
-            </w:r>
-          </w:p>
-        </w:tc>
-      </w:tr>
-      <w:tr>
-        <w:trPr>
-          <w:trHeight w:val="241"/>
-        </w:trPr>
-        <w:tc>
-          <w:tcPr>
-            <w:tcW w:w="839" w:type="pct"/>
-            <w:vMerge/>
-            <w:tcBorders>
-              <w:top w:val="single" w:sz="4" w:space="0" w:color="000000"/>
-              <w:bottom w:val="single" w:sz="4" w:space="0" w:color="000000"/>
-              <w:right w:val="single" w:sz="4" w:space="0" w:color="000000"/>
-            </w:tcBorders>
-            <w:vAlign w:val="center"/>
-          </w:tcPr>
-          <w:p>
-            <w:pPr>
-              <w:pStyle w:val="BodyText"/>
-              <w:spacing w:after="0" w:line="240" w:lineRule="auto"/>
-              <w:ind w:firstLine="0"/>
-              <w:jc w:val="center"/>
-              <w:rPr>
-                <w:rFonts w:eastAsia="DFKai-SB"/>
-                <w:sz w:val="16"/>
-                <w:szCs w:val="16"/>
-                <w:lang w:eastAsia="zh-TW"/>
-              </w:rPr>
-            </w:pPr>
-          </w:p>
-        </w:tc>
-        <w:tc>
-          <w:tcPr>
-            <w:tcW w:w="3177" w:type="pct"/>
+            <w:tcW w:w="2960" w:type="dxa"/>
             <w:tcBorders>
               <w:top w:val="single" w:sz="4" w:space="0" w:color="000000"/>
               <w:left w:val="single" w:sz="4" w:space="0" w:color="000000"/>
@@ -6113,7 +6357,7 @@
         </w:tc>
         <w:tc>
           <w:tcPr>
-            <w:tcW w:w="984" w:type="pct"/>
+            <w:tcW w:w="1123" w:type="dxa"/>
             <w:vMerge/>
             <w:tcBorders>
               <w:top w:val="single" w:sz="4" w:space="0" w:color="000000"/>
@@ -16732,6 +16976,7 @@
                 <w:szCs w:val="16"/>
                 <w:lang w:eastAsia="zh-TW"/>
               </w:rPr>
+              <w:lastRenderedPageBreak/>
               <w:t>20</w:t>
             </w:r>
             <w:r>
@@ -20776,7 +21021,6 @@
                 <w:szCs w:val="16"/>
                 <w:lang w:eastAsia="zh-TW"/>
               </w:rPr>
-              <w:lastRenderedPageBreak/>
               <w:t>20</w:t>
             </w:r>
             <w:r>
@@ -21042,6 +21286,7 @@
                 <w:szCs w:val="16"/>
                 <w:lang w:eastAsia="zh-TW"/>
               </w:rPr>
+              <w:lastRenderedPageBreak/>
               <w:t>Generation Model</w:t>
             </w:r>
           </w:p>
@@ -21156,6 +21401,7 @@
                 <w:szCs w:val="16"/>
                 <w:lang w:eastAsia="zh-TW"/>
               </w:rPr>
+              <w:lastRenderedPageBreak/>
               <w:t>20</w:t>
             </w:r>
             <w:r>
@@ -25462,6 +25708,7 @@
                 <w:szCs w:val="16"/>
                 <w:lang w:eastAsia="zh-TW"/>
               </w:rPr>
+              <w:lastRenderedPageBreak/>
               <w:t>Generation Model</w:t>
             </w:r>
           </w:p>
@@ -30461,8 +30708,6 @@
           <w:lang w:eastAsia="zh-TW"/>
         </w:rPr>
       </w:pPr>
-      <w:bookmarkStart w:id="0" w:name="_GoBack"/>
-      <w:bookmarkEnd w:id="0"/>
     </w:p>
     <w:p>
       <w:pPr>
@@ -34346,11 +34591,11 @@
         </c:dLbls>
         <c:gapWidth val="219"/>
         <c:overlap val="-27"/>
-        <c:axId val="81243728"/>
-        <c:axId val="81237200"/>
+        <c:axId val="-1639434352"/>
+        <c:axId val="-1639447952"/>
       </c:barChart>
       <c:catAx>
-        <c:axId val="81243728"/>
+        <c:axId val="-1639434352"/>
         <c:scaling>
           <c:orientation val="minMax"/>
         </c:scaling>
@@ -34393,7 +34638,7 @@
             <a:endParaRPr lang="en-US"/>
           </a:p>
         </c:txPr>
-        <c:crossAx val="81237200"/>
+        <c:crossAx val="-1639447952"/>
         <c:crosses val="autoZero"/>
         <c:auto val="1"/>
         <c:lblAlgn val="ctr"/>
@@ -34401,7 +34646,7 @@
         <c:noMultiLvlLbl val="0"/>
       </c:catAx>
       <c:valAx>
-        <c:axId val="81237200"/>
+        <c:axId val="-1639447952"/>
         <c:scaling>
           <c:orientation val="minMax"/>
         </c:scaling>
@@ -34452,7 +34697,7 @@
             <a:endParaRPr lang="en-US"/>
           </a:p>
         </c:txPr>
-        <c:crossAx val="81243728"/>
+        <c:crossAx val="-1639434352"/>
         <c:crosses val="autoZero"/>
         <c:crossBetween val="between"/>
       </c:valAx>
@@ -34842,11 +35087,11 @@
         </c:dLbls>
         <c:gapWidth val="219"/>
         <c:overlap val="-27"/>
-        <c:axId val="81256784"/>
-        <c:axId val="81250800"/>
+        <c:axId val="-1639438704"/>
+        <c:axId val="-1639431088"/>
       </c:barChart>
       <c:catAx>
-        <c:axId val="81256784"/>
+        <c:axId val="-1639438704"/>
         <c:scaling>
           <c:orientation val="minMax"/>
         </c:scaling>
@@ -34889,7 +35134,7 @@
             <a:endParaRPr lang="en-US"/>
           </a:p>
         </c:txPr>
-        <c:crossAx val="81250800"/>
+        <c:crossAx val="-1639431088"/>
         <c:crosses val="autoZero"/>
         <c:auto val="1"/>
         <c:lblAlgn val="ctr"/>
@@ -34897,7 +35142,7 @@
         <c:noMultiLvlLbl val="0"/>
       </c:catAx>
       <c:valAx>
-        <c:axId val="81250800"/>
+        <c:axId val="-1639431088"/>
         <c:scaling>
           <c:orientation val="minMax"/>
         </c:scaling>
@@ -34948,7 +35193,7 @@
             <a:endParaRPr lang="en-US"/>
           </a:p>
         </c:txPr>
-        <c:crossAx val="81256784"/>
+        <c:crossAx val="-1639438704"/>
         <c:crosses val="autoZero"/>
         <c:crossBetween val="between"/>
       </c:valAx>
@@ -35338,11 +35583,11 @@
         </c:dLbls>
         <c:gapWidth val="219"/>
         <c:overlap val="-27"/>
-        <c:axId val="81254064"/>
-        <c:axId val="81254608"/>
+        <c:axId val="-1639430544"/>
+        <c:axId val="-1639446864"/>
       </c:barChart>
       <c:catAx>
-        <c:axId val="81254064"/>
+        <c:axId val="-1639430544"/>
         <c:scaling>
           <c:orientation val="minMax"/>
         </c:scaling>
@@ -35385,7 +35630,7 @@
             <a:endParaRPr lang="en-US"/>
           </a:p>
         </c:txPr>
-        <c:crossAx val="81254608"/>
+        <c:crossAx val="-1639446864"/>
         <c:crosses val="autoZero"/>
         <c:auto val="1"/>
         <c:lblAlgn val="ctr"/>
@@ -35393,7 +35638,7 @@
         <c:noMultiLvlLbl val="0"/>
       </c:catAx>
       <c:valAx>
-        <c:axId val="81254608"/>
+        <c:axId val="-1639446864"/>
         <c:scaling>
           <c:orientation val="minMax"/>
         </c:scaling>
@@ -35444,7 +35689,2983 @@
             <a:endParaRPr lang="en-US"/>
           </a:p>
         </c:txPr>
-        <c:crossAx val="81254064"/>
+        <c:crossAx val="-1639430544"/>
+        <c:crosses val="autoZero"/>
+        <c:crossBetween val="between"/>
+      </c:valAx>
+      <c:spPr>
+        <a:noFill/>
+        <a:ln>
+          <a:noFill/>
+        </a:ln>
+        <a:effectLst/>
+      </c:spPr>
+    </c:plotArea>
+    <c:legend>
+      <c:legendPos val="b"/>
+      <c:overlay val="0"/>
+      <c:spPr>
+        <a:noFill/>
+        <a:ln>
+          <a:noFill/>
+        </a:ln>
+        <a:effectLst/>
+      </c:spPr>
+      <c:txPr>
+        <a:bodyPr rot="0" spcFirstLastPara="1" vertOverflow="ellipsis" vert="horz" wrap="square" anchor="ctr" anchorCtr="1"/>
+        <a:lstStyle/>
+        <a:p>
+          <a:pPr>
+            <a:defRPr sz="900" b="0" i="0" u="none" strike="noStrike" kern="1200" baseline="0">
+              <a:solidFill>
+                <a:schemeClr val="tx1">
+                  <a:lumMod val="65000"/>
+                  <a:lumOff val="35000"/>
+                </a:schemeClr>
+              </a:solidFill>
+              <a:latin typeface="+mn-lt"/>
+              <a:ea typeface="+mn-ea"/>
+              <a:cs typeface="+mn-cs"/>
+            </a:defRPr>
+          </a:pPr>
+          <a:endParaRPr lang="en-US"/>
+        </a:p>
+      </c:txPr>
+    </c:legend>
+    <c:plotVisOnly val="1"/>
+    <c:dispBlanksAs val="gap"/>
+    <c:showDLblsOverMax val="0"/>
+  </c:chart>
+  <c:spPr>
+    <a:solidFill>
+      <a:schemeClr val="bg1"/>
+    </a:solidFill>
+    <a:ln w="9525" cap="flat" cmpd="sng" algn="ctr">
+      <a:solidFill>
+        <a:schemeClr val="tx1">
+          <a:lumMod val="15000"/>
+          <a:lumOff val="85000"/>
+        </a:schemeClr>
+      </a:solidFill>
+      <a:round/>
+    </a:ln>
+    <a:effectLst/>
+  </c:spPr>
+  <c:txPr>
+    <a:bodyPr/>
+    <a:lstStyle/>
+    <a:p>
+      <a:pPr>
+        <a:defRPr/>
+      </a:pPr>
+      <a:endParaRPr lang="en-US"/>
+    </a:p>
+  </c:txPr>
+  <c:externalData r:id="rId3">
+    <c:autoUpdate val="0"/>
+  </c:externalData>
+</c:chartSpace>
+</file>
+
+<file path=word/charts/chart4.xml><?xml version="1.0" encoding="utf-8"?>
+<c:chartSpace xmlns:c="http://schemas.openxmlformats.org/drawingml/2006/chart" xmlns:a="http://schemas.openxmlformats.org/drawingml/2006/main" xmlns:r="http://schemas.openxmlformats.org/officeDocument/2006/relationships">
+  <c:date1904 val="0"/>
+  <c:lang val="en-US"/>
+  <c:roundedCorners val="0"/>
+  <mc:AlternateContent xmlns:mc="http://schemas.openxmlformats.org/markup-compatibility/2006">
+    <mc:Choice xmlns:c14="http://schemas.microsoft.com/office/drawing/2007/8/2/chart" Requires="c14">
+      <c14:style val="102"/>
+    </mc:Choice>
+    <mc:Fallback>
+      <c:style val="2"/>
+    </mc:Fallback>
+  </mc:AlternateContent>
+  <c:chart>
+    <c:title>
+      <c:tx>
+        <c:rich>
+          <a:bodyPr rot="0" spcFirstLastPara="1" vertOverflow="ellipsis" vert="horz" wrap="square" anchor="ctr" anchorCtr="1"/>
+          <a:lstStyle/>
+          <a:p>
+            <a:pPr>
+              <a:defRPr sz="1400" b="0" i="0" u="none" strike="noStrike" kern="1200" spc="0" baseline="0">
+                <a:solidFill>
+                  <a:schemeClr val="tx1">
+                    <a:lumMod val="65000"/>
+                    <a:lumOff val="35000"/>
+                  </a:schemeClr>
+                </a:solidFill>
+                <a:latin typeface="+mn-lt"/>
+                <a:ea typeface="+mn-ea"/>
+                <a:cs typeface="+mn-cs"/>
+              </a:defRPr>
+            </a:pPr>
+            <a:r>
+              <a:rPr lang="en-US"/>
+              <a:t>50x5</a:t>
+            </a:r>
+          </a:p>
+        </c:rich>
+      </c:tx>
+      <c:overlay val="0"/>
+      <c:spPr>
+        <a:noFill/>
+        <a:ln>
+          <a:noFill/>
+        </a:ln>
+        <a:effectLst/>
+      </c:spPr>
+      <c:txPr>
+        <a:bodyPr rot="0" spcFirstLastPara="1" vertOverflow="ellipsis" vert="horz" wrap="square" anchor="ctr" anchorCtr="1"/>
+        <a:lstStyle/>
+        <a:p>
+          <a:pPr>
+            <a:defRPr sz="1400" b="0" i="0" u="none" strike="noStrike" kern="1200" spc="0" baseline="0">
+              <a:solidFill>
+                <a:schemeClr val="tx1">
+                  <a:lumMod val="65000"/>
+                  <a:lumOff val="35000"/>
+                </a:schemeClr>
+              </a:solidFill>
+              <a:latin typeface="+mn-lt"/>
+              <a:ea typeface="+mn-ea"/>
+              <a:cs typeface="+mn-cs"/>
+            </a:defRPr>
+          </a:pPr>
+          <a:endParaRPr lang="en-US"/>
+        </a:p>
+      </c:txPr>
+    </c:title>
+    <c:autoTitleDeleted val="0"/>
+    <c:plotArea>
+      <c:layout/>
+      <c:barChart>
+        <c:barDir val="col"/>
+        <c:grouping val="clustered"/>
+        <c:varyColors val="0"/>
+        <c:ser>
+          <c:idx val="0"/>
+          <c:order val="0"/>
+          <c:spPr>
+            <a:solidFill>
+              <a:schemeClr val="accent1"/>
+            </a:solidFill>
+            <a:ln>
+              <a:noFill/>
+            </a:ln>
+            <a:effectLst/>
+          </c:spPr>
+          <c:invertIfNegative val="0"/>
+          <c:cat>
+            <c:strRef>
+              <c:f>Sheet1!$A$1:$E$1</c:f>
+              <c:strCache>
+                <c:ptCount val="5"/>
+                <c:pt idx="0">
+                  <c:v>Initialize</c:v>
+                </c:pt>
+                <c:pt idx="1">
+                  <c:v>Crossover</c:v>
+                </c:pt>
+                <c:pt idx="2">
+                  <c:v>Mutation</c:v>
+                </c:pt>
+                <c:pt idx="3">
+                  <c:v>LocalSearch</c:v>
+                </c:pt>
+                <c:pt idx="4">
+                  <c:v>Apply LocalSearch</c:v>
+                </c:pt>
+              </c:strCache>
+            </c:strRef>
+          </c:cat>
+          <c:val>
+            <c:numRef>
+              <c:f>Sheet1!$A$2:$E$2</c:f>
+              <c:numCache>
+                <c:formatCode>General</c:formatCode>
+                <c:ptCount val="5"/>
+                <c:pt idx="0">
+                  <c:v>2724.05</c:v>
+                </c:pt>
+                <c:pt idx="1">
+                  <c:v>2724.05</c:v>
+                </c:pt>
+                <c:pt idx="2">
+                  <c:v>2724.15</c:v>
+                </c:pt>
+                <c:pt idx="3">
+                  <c:v>2729.63</c:v>
+                </c:pt>
+                <c:pt idx="4">
+                  <c:v>2724.15</c:v>
+                </c:pt>
+              </c:numCache>
+            </c:numRef>
+          </c:val>
+        </c:ser>
+        <c:ser>
+          <c:idx val="1"/>
+          <c:order val="1"/>
+          <c:spPr>
+            <a:solidFill>
+              <a:schemeClr val="accent2"/>
+            </a:solidFill>
+            <a:ln>
+              <a:noFill/>
+            </a:ln>
+            <a:effectLst/>
+          </c:spPr>
+          <c:invertIfNegative val="0"/>
+          <c:cat>
+            <c:strRef>
+              <c:f>Sheet1!$A$1:$E$1</c:f>
+              <c:strCache>
+                <c:ptCount val="5"/>
+                <c:pt idx="0">
+                  <c:v>Initialize</c:v>
+                </c:pt>
+                <c:pt idx="1">
+                  <c:v>Crossover</c:v>
+                </c:pt>
+                <c:pt idx="2">
+                  <c:v>Mutation</c:v>
+                </c:pt>
+                <c:pt idx="3">
+                  <c:v>LocalSearch</c:v>
+                </c:pt>
+                <c:pt idx="4">
+                  <c:v>Apply LocalSearch</c:v>
+                </c:pt>
+              </c:strCache>
+            </c:strRef>
+          </c:cat>
+          <c:val>
+            <c:numRef>
+              <c:f>Sheet1!$A$3:$E$3</c:f>
+              <c:numCache>
+                <c:formatCode>General</c:formatCode>
+                <c:ptCount val="5"/>
+                <c:pt idx="0">
+                  <c:v>2724.15</c:v>
+                </c:pt>
+                <c:pt idx="1">
+                  <c:v>2724</c:v>
+                </c:pt>
+                <c:pt idx="2">
+                  <c:v>2724.05</c:v>
+                </c:pt>
+                <c:pt idx="3">
+                  <c:v>2724.15</c:v>
+                </c:pt>
+                <c:pt idx="4">
+                  <c:v>2724.25</c:v>
+                </c:pt>
+              </c:numCache>
+            </c:numRef>
+          </c:val>
+        </c:ser>
+        <c:ser>
+          <c:idx val="2"/>
+          <c:order val="2"/>
+          <c:spPr>
+            <a:solidFill>
+              <a:schemeClr val="accent3"/>
+            </a:solidFill>
+            <a:ln>
+              <a:noFill/>
+            </a:ln>
+            <a:effectLst/>
+          </c:spPr>
+          <c:invertIfNegative val="0"/>
+          <c:cat>
+            <c:strRef>
+              <c:f>Sheet1!$A$1:$E$1</c:f>
+              <c:strCache>
+                <c:ptCount val="5"/>
+                <c:pt idx="0">
+                  <c:v>Initialize</c:v>
+                </c:pt>
+                <c:pt idx="1">
+                  <c:v>Crossover</c:v>
+                </c:pt>
+                <c:pt idx="2">
+                  <c:v>Mutation</c:v>
+                </c:pt>
+                <c:pt idx="3">
+                  <c:v>LocalSearch</c:v>
+                </c:pt>
+                <c:pt idx="4">
+                  <c:v>Apply LocalSearch</c:v>
+                </c:pt>
+              </c:strCache>
+            </c:strRef>
+          </c:cat>
+          <c:val>
+            <c:numRef>
+              <c:f>Sheet1!$A$4:$E$4</c:f>
+              <c:numCache>
+                <c:formatCode>General</c:formatCode>
+                <c:ptCount val="5"/>
+                <c:pt idx="1">
+                  <c:v>2724.1</c:v>
+                </c:pt>
+                <c:pt idx="2">
+                  <c:v>2724.2</c:v>
+                </c:pt>
+                <c:pt idx="3">
+                  <c:v>2733.53</c:v>
+                </c:pt>
+              </c:numCache>
+            </c:numRef>
+          </c:val>
+        </c:ser>
+        <c:ser>
+          <c:idx val="3"/>
+          <c:order val="3"/>
+          <c:spPr>
+            <a:solidFill>
+              <a:schemeClr val="accent4"/>
+            </a:solidFill>
+            <a:ln>
+              <a:noFill/>
+            </a:ln>
+            <a:effectLst/>
+          </c:spPr>
+          <c:invertIfNegative val="0"/>
+          <c:cat>
+            <c:strRef>
+              <c:f>Sheet1!$A$1:$E$1</c:f>
+              <c:strCache>
+                <c:ptCount val="5"/>
+                <c:pt idx="0">
+                  <c:v>Initialize</c:v>
+                </c:pt>
+                <c:pt idx="1">
+                  <c:v>Crossover</c:v>
+                </c:pt>
+                <c:pt idx="2">
+                  <c:v>Mutation</c:v>
+                </c:pt>
+                <c:pt idx="3">
+                  <c:v>LocalSearch</c:v>
+                </c:pt>
+                <c:pt idx="4">
+                  <c:v>Apply LocalSearch</c:v>
+                </c:pt>
+              </c:strCache>
+            </c:strRef>
+          </c:cat>
+          <c:val>
+            <c:numRef>
+              <c:f>Sheet1!$A$5:$E$5</c:f>
+              <c:numCache>
+                <c:formatCode>General</c:formatCode>
+                <c:ptCount val="5"/>
+                <c:pt idx="1">
+                  <c:v>2724.1</c:v>
+                </c:pt>
+              </c:numCache>
+            </c:numRef>
+          </c:val>
+        </c:ser>
+        <c:dLbls>
+          <c:showLegendKey val="0"/>
+          <c:showVal val="0"/>
+          <c:showCatName val="0"/>
+          <c:showSerName val="0"/>
+          <c:showPercent val="0"/>
+          <c:showBubbleSize val="0"/>
+        </c:dLbls>
+        <c:gapWidth val="219"/>
+        <c:overlap val="-27"/>
+        <c:axId val="-1639427280"/>
+        <c:axId val="-1639429456"/>
+      </c:barChart>
+      <c:catAx>
+        <c:axId val="-1639427280"/>
+        <c:scaling>
+          <c:orientation val="minMax"/>
+        </c:scaling>
+        <c:delete val="0"/>
+        <c:axPos val="b"/>
+        <c:numFmt formatCode="General" sourceLinked="1"/>
+        <c:majorTickMark val="none"/>
+        <c:minorTickMark val="none"/>
+        <c:tickLblPos val="nextTo"/>
+        <c:spPr>
+          <a:noFill/>
+          <a:ln w="9525" cap="flat" cmpd="sng" algn="ctr">
+            <a:solidFill>
+              <a:schemeClr val="tx1">
+                <a:lumMod val="15000"/>
+                <a:lumOff val="85000"/>
+              </a:schemeClr>
+            </a:solidFill>
+            <a:round/>
+          </a:ln>
+          <a:effectLst/>
+        </c:spPr>
+        <c:txPr>
+          <a:bodyPr rot="-60000000" spcFirstLastPara="1" vertOverflow="ellipsis" vert="horz" wrap="square" anchor="ctr" anchorCtr="1"/>
+          <a:lstStyle/>
+          <a:p>
+            <a:pPr>
+              <a:defRPr sz="900" b="0" i="0" u="none" strike="noStrike" kern="1200" baseline="0">
+                <a:solidFill>
+                  <a:schemeClr val="tx1">
+                    <a:lumMod val="65000"/>
+                    <a:lumOff val="35000"/>
+                  </a:schemeClr>
+                </a:solidFill>
+                <a:latin typeface="+mn-lt"/>
+                <a:ea typeface="+mn-ea"/>
+                <a:cs typeface="+mn-cs"/>
+              </a:defRPr>
+            </a:pPr>
+            <a:endParaRPr lang="en-US"/>
+          </a:p>
+        </c:txPr>
+        <c:crossAx val="-1639429456"/>
+        <c:crosses val="autoZero"/>
+        <c:auto val="1"/>
+        <c:lblAlgn val="ctr"/>
+        <c:lblOffset val="100"/>
+        <c:noMultiLvlLbl val="0"/>
+      </c:catAx>
+      <c:valAx>
+        <c:axId val="-1639429456"/>
+        <c:scaling>
+          <c:orientation val="minMax"/>
+        </c:scaling>
+        <c:delete val="0"/>
+        <c:axPos val="l"/>
+        <c:majorGridlines>
+          <c:spPr>
+            <a:ln w="9525" cap="flat" cmpd="sng" algn="ctr">
+              <a:solidFill>
+                <a:schemeClr val="tx1">
+                  <a:lumMod val="15000"/>
+                  <a:lumOff val="85000"/>
+                </a:schemeClr>
+              </a:solidFill>
+              <a:round/>
+            </a:ln>
+            <a:effectLst/>
+          </c:spPr>
+        </c:majorGridlines>
+        <c:numFmt formatCode="General" sourceLinked="1"/>
+        <c:majorTickMark val="none"/>
+        <c:minorTickMark val="none"/>
+        <c:tickLblPos val="nextTo"/>
+        <c:spPr>
+          <a:noFill/>
+          <a:ln>
+            <a:noFill/>
+          </a:ln>
+          <a:effectLst/>
+        </c:spPr>
+        <c:txPr>
+          <a:bodyPr rot="-60000000" spcFirstLastPara="1" vertOverflow="ellipsis" vert="horz" wrap="square" anchor="ctr" anchorCtr="1"/>
+          <a:lstStyle/>
+          <a:p>
+            <a:pPr>
+              <a:defRPr sz="900" b="0" i="0" u="none" strike="noStrike" kern="1200" baseline="0">
+                <a:solidFill>
+                  <a:schemeClr val="tx1">
+                    <a:lumMod val="65000"/>
+                    <a:lumOff val="35000"/>
+                  </a:schemeClr>
+                </a:solidFill>
+                <a:latin typeface="+mn-lt"/>
+                <a:ea typeface="+mn-ea"/>
+                <a:cs typeface="+mn-cs"/>
+              </a:defRPr>
+            </a:pPr>
+            <a:endParaRPr lang="en-US"/>
+          </a:p>
+        </c:txPr>
+        <c:crossAx val="-1639427280"/>
+        <c:crosses val="autoZero"/>
+        <c:crossBetween val="between"/>
+      </c:valAx>
+      <c:spPr>
+        <a:noFill/>
+        <a:ln>
+          <a:noFill/>
+        </a:ln>
+        <a:effectLst/>
+      </c:spPr>
+    </c:plotArea>
+    <c:legend>
+      <c:legendPos val="b"/>
+      <c:overlay val="0"/>
+      <c:spPr>
+        <a:noFill/>
+        <a:ln>
+          <a:noFill/>
+        </a:ln>
+        <a:effectLst/>
+      </c:spPr>
+      <c:txPr>
+        <a:bodyPr rot="0" spcFirstLastPara="1" vertOverflow="ellipsis" vert="horz" wrap="square" anchor="ctr" anchorCtr="1"/>
+        <a:lstStyle/>
+        <a:p>
+          <a:pPr>
+            <a:defRPr sz="900" b="0" i="0" u="none" strike="noStrike" kern="1200" baseline="0">
+              <a:solidFill>
+                <a:schemeClr val="tx1">
+                  <a:lumMod val="65000"/>
+                  <a:lumOff val="35000"/>
+                </a:schemeClr>
+              </a:solidFill>
+              <a:latin typeface="+mn-lt"/>
+              <a:ea typeface="+mn-ea"/>
+              <a:cs typeface="+mn-cs"/>
+            </a:defRPr>
+          </a:pPr>
+          <a:endParaRPr lang="en-US"/>
+        </a:p>
+      </c:txPr>
+    </c:legend>
+    <c:plotVisOnly val="1"/>
+    <c:dispBlanksAs val="gap"/>
+    <c:showDLblsOverMax val="0"/>
+  </c:chart>
+  <c:spPr>
+    <a:solidFill>
+      <a:schemeClr val="bg1"/>
+    </a:solidFill>
+    <a:ln w="9525" cap="flat" cmpd="sng" algn="ctr">
+      <a:solidFill>
+        <a:schemeClr val="tx1">
+          <a:lumMod val="15000"/>
+          <a:lumOff val="85000"/>
+        </a:schemeClr>
+      </a:solidFill>
+      <a:round/>
+    </a:ln>
+    <a:effectLst/>
+  </c:spPr>
+  <c:txPr>
+    <a:bodyPr/>
+    <a:lstStyle/>
+    <a:p>
+      <a:pPr>
+        <a:defRPr/>
+      </a:pPr>
+      <a:endParaRPr lang="en-US"/>
+    </a:p>
+  </c:txPr>
+  <c:externalData r:id="rId3">
+    <c:autoUpdate val="0"/>
+  </c:externalData>
+</c:chartSpace>
+</file>
+
+<file path=word/charts/chart5.xml><?xml version="1.0" encoding="utf-8"?>
+<c:chartSpace xmlns:c="http://schemas.openxmlformats.org/drawingml/2006/chart" xmlns:a="http://schemas.openxmlformats.org/drawingml/2006/main" xmlns:r="http://schemas.openxmlformats.org/officeDocument/2006/relationships">
+  <c:date1904 val="0"/>
+  <c:lang val="en-US"/>
+  <c:roundedCorners val="0"/>
+  <mc:AlternateContent xmlns:mc="http://schemas.openxmlformats.org/markup-compatibility/2006">
+    <mc:Choice xmlns:c14="http://schemas.microsoft.com/office/drawing/2007/8/2/chart" Requires="c14">
+      <c14:style val="102"/>
+    </mc:Choice>
+    <mc:Fallback>
+      <c:style val="2"/>
+    </mc:Fallback>
+  </mc:AlternateContent>
+  <c:chart>
+    <c:title>
+      <c:tx>
+        <c:rich>
+          <a:bodyPr rot="0" spcFirstLastPara="1" vertOverflow="ellipsis" vert="horz" wrap="square" anchor="ctr" anchorCtr="1"/>
+          <a:lstStyle/>
+          <a:p>
+            <a:pPr>
+              <a:defRPr sz="1400" b="0" i="0" u="none" strike="noStrike" kern="1200" spc="0" baseline="0">
+                <a:solidFill>
+                  <a:schemeClr val="tx1">
+                    <a:lumMod val="65000"/>
+                    <a:lumOff val="35000"/>
+                  </a:schemeClr>
+                </a:solidFill>
+                <a:latin typeface="+mn-lt"/>
+                <a:ea typeface="+mn-ea"/>
+                <a:cs typeface="+mn-cs"/>
+              </a:defRPr>
+            </a:pPr>
+            <a:r>
+              <a:rPr lang="en-US"/>
+              <a:t>50x10</a:t>
+            </a:r>
+          </a:p>
+        </c:rich>
+      </c:tx>
+      <c:overlay val="0"/>
+      <c:spPr>
+        <a:noFill/>
+        <a:ln>
+          <a:noFill/>
+        </a:ln>
+        <a:effectLst/>
+      </c:spPr>
+      <c:txPr>
+        <a:bodyPr rot="0" spcFirstLastPara="1" vertOverflow="ellipsis" vert="horz" wrap="square" anchor="ctr" anchorCtr="1"/>
+        <a:lstStyle/>
+        <a:p>
+          <a:pPr>
+            <a:defRPr sz="1400" b="0" i="0" u="none" strike="noStrike" kern="1200" spc="0" baseline="0">
+              <a:solidFill>
+                <a:schemeClr val="tx1">
+                  <a:lumMod val="65000"/>
+                  <a:lumOff val="35000"/>
+                </a:schemeClr>
+              </a:solidFill>
+              <a:latin typeface="+mn-lt"/>
+              <a:ea typeface="+mn-ea"/>
+              <a:cs typeface="+mn-cs"/>
+            </a:defRPr>
+          </a:pPr>
+          <a:endParaRPr lang="en-US"/>
+        </a:p>
+      </c:txPr>
+    </c:title>
+    <c:autoTitleDeleted val="0"/>
+    <c:plotArea>
+      <c:layout/>
+      <c:barChart>
+        <c:barDir val="col"/>
+        <c:grouping val="clustered"/>
+        <c:varyColors val="0"/>
+        <c:ser>
+          <c:idx val="0"/>
+          <c:order val="0"/>
+          <c:spPr>
+            <a:solidFill>
+              <a:schemeClr val="accent1"/>
+            </a:solidFill>
+            <a:ln>
+              <a:noFill/>
+            </a:ln>
+            <a:effectLst/>
+          </c:spPr>
+          <c:invertIfNegative val="0"/>
+          <c:cat>
+            <c:strRef>
+              <c:f>Sheet1!$A$7:$E$7</c:f>
+              <c:strCache>
+                <c:ptCount val="5"/>
+                <c:pt idx="0">
+                  <c:v>Initialize</c:v>
+                </c:pt>
+                <c:pt idx="1">
+                  <c:v>Crossover</c:v>
+                </c:pt>
+                <c:pt idx="2">
+                  <c:v>Mutation</c:v>
+                </c:pt>
+                <c:pt idx="3">
+                  <c:v>LocalSearch</c:v>
+                </c:pt>
+                <c:pt idx="4">
+                  <c:v>Apply LocalSearch</c:v>
+                </c:pt>
+              </c:strCache>
+            </c:strRef>
+          </c:cat>
+          <c:val>
+            <c:numRef>
+              <c:f>Sheet1!$A$8:$E$8</c:f>
+              <c:numCache>
+                <c:formatCode>General</c:formatCode>
+                <c:ptCount val="5"/>
+                <c:pt idx="0">
+                  <c:v>3047.33</c:v>
+                </c:pt>
+                <c:pt idx="1">
+                  <c:v>3046.77</c:v>
+                </c:pt>
+                <c:pt idx="2">
+                  <c:v>3047.91</c:v>
+                </c:pt>
+                <c:pt idx="3">
+                  <c:v>3115.93</c:v>
+                </c:pt>
+                <c:pt idx="4">
+                  <c:v>3046.55</c:v>
+                </c:pt>
+              </c:numCache>
+            </c:numRef>
+          </c:val>
+        </c:ser>
+        <c:ser>
+          <c:idx val="1"/>
+          <c:order val="1"/>
+          <c:spPr>
+            <a:solidFill>
+              <a:schemeClr val="accent2"/>
+            </a:solidFill>
+            <a:ln>
+              <a:noFill/>
+            </a:ln>
+            <a:effectLst/>
+          </c:spPr>
+          <c:invertIfNegative val="0"/>
+          <c:cat>
+            <c:strRef>
+              <c:f>Sheet1!$A$7:$E$7</c:f>
+              <c:strCache>
+                <c:ptCount val="5"/>
+                <c:pt idx="0">
+                  <c:v>Initialize</c:v>
+                </c:pt>
+                <c:pt idx="1">
+                  <c:v>Crossover</c:v>
+                </c:pt>
+                <c:pt idx="2">
+                  <c:v>Mutation</c:v>
+                </c:pt>
+                <c:pt idx="3">
+                  <c:v>LocalSearch</c:v>
+                </c:pt>
+                <c:pt idx="4">
+                  <c:v>Apply LocalSearch</c:v>
+                </c:pt>
+              </c:strCache>
+            </c:strRef>
+          </c:cat>
+          <c:val>
+            <c:numRef>
+              <c:f>Sheet1!$A$9:$E$9</c:f>
+              <c:numCache>
+                <c:formatCode>General</c:formatCode>
+                <c:ptCount val="5"/>
+                <c:pt idx="0">
+                  <c:v>3047.32</c:v>
+                </c:pt>
+                <c:pt idx="1">
+                  <c:v>3046.3</c:v>
+                </c:pt>
+                <c:pt idx="2">
+                  <c:v>3047.07</c:v>
+                </c:pt>
+                <c:pt idx="3">
+                  <c:v>3047.19</c:v>
+                </c:pt>
+                <c:pt idx="4">
+                  <c:v>3048.82</c:v>
+                </c:pt>
+              </c:numCache>
+            </c:numRef>
+          </c:val>
+        </c:ser>
+        <c:ser>
+          <c:idx val="2"/>
+          <c:order val="2"/>
+          <c:spPr>
+            <a:solidFill>
+              <a:schemeClr val="accent3"/>
+            </a:solidFill>
+            <a:ln>
+              <a:noFill/>
+            </a:ln>
+            <a:effectLst/>
+          </c:spPr>
+          <c:invertIfNegative val="0"/>
+          <c:cat>
+            <c:strRef>
+              <c:f>Sheet1!$A$7:$E$7</c:f>
+              <c:strCache>
+                <c:ptCount val="5"/>
+                <c:pt idx="0">
+                  <c:v>Initialize</c:v>
+                </c:pt>
+                <c:pt idx="1">
+                  <c:v>Crossover</c:v>
+                </c:pt>
+                <c:pt idx="2">
+                  <c:v>Mutation</c:v>
+                </c:pt>
+                <c:pt idx="3">
+                  <c:v>LocalSearch</c:v>
+                </c:pt>
+                <c:pt idx="4">
+                  <c:v>Apply LocalSearch</c:v>
+                </c:pt>
+              </c:strCache>
+            </c:strRef>
+          </c:cat>
+          <c:val>
+            <c:numRef>
+              <c:f>Sheet1!$A$10:$E$10</c:f>
+              <c:numCache>
+                <c:formatCode>General</c:formatCode>
+                <c:ptCount val="5"/>
+                <c:pt idx="1">
+                  <c:v>3046.12</c:v>
+                </c:pt>
+                <c:pt idx="2">
+                  <c:v>3046.2</c:v>
+                </c:pt>
+                <c:pt idx="3">
+                  <c:v>3120.2</c:v>
+                </c:pt>
+              </c:numCache>
+            </c:numRef>
+          </c:val>
+        </c:ser>
+        <c:ser>
+          <c:idx val="3"/>
+          <c:order val="3"/>
+          <c:spPr>
+            <a:solidFill>
+              <a:schemeClr val="accent4"/>
+            </a:solidFill>
+            <a:ln>
+              <a:noFill/>
+            </a:ln>
+            <a:effectLst/>
+          </c:spPr>
+          <c:invertIfNegative val="0"/>
+          <c:cat>
+            <c:strRef>
+              <c:f>Sheet1!$A$7:$E$7</c:f>
+              <c:strCache>
+                <c:ptCount val="5"/>
+                <c:pt idx="0">
+                  <c:v>Initialize</c:v>
+                </c:pt>
+                <c:pt idx="1">
+                  <c:v>Crossover</c:v>
+                </c:pt>
+                <c:pt idx="2">
+                  <c:v>Mutation</c:v>
+                </c:pt>
+                <c:pt idx="3">
+                  <c:v>LocalSearch</c:v>
+                </c:pt>
+                <c:pt idx="4">
+                  <c:v>Apply LocalSearch</c:v>
+                </c:pt>
+              </c:strCache>
+            </c:strRef>
+          </c:cat>
+          <c:val>
+            <c:numRef>
+              <c:f>Sheet1!$A$11:$E$11</c:f>
+              <c:numCache>
+                <c:formatCode>General</c:formatCode>
+                <c:ptCount val="5"/>
+                <c:pt idx="1">
+                  <c:v>3047.26</c:v>
+                </c:pt>
+              </c:numCache>
+            </c:numRef>
+          </c:val>
+        </c:ser>
+        <c:dLbls>
+          <c:showLegendKey val="0"/>
+          <c:showVal val="0"/>
+          <c:showCatName val="0"/>
+          <c:showSerName val="0"/>
+          <c:showPercent val="0"/>
+          <c:showBubbleSize val="0"/>
+        </c:dLbls>
+        <c:gapWidth val="219"/>
+        <c:overlap val="-27"/>
+        <c:axId val="-1639426736"/>
+        <c:axId val="-1639443056"/>
+      </c:barChart>
+      <c:catAx>
+        <c:axId val="-1639426736"/>
+        <c:scaling>
+          <c:orientation val="minMax"/>
+        </c:scaling>
+        <c:delete val="0"/>
+        <c:axPos val="b"/>
+        <c:numFmt formatCode="General" sourceLinked="1"/>
+        <c:majorTickMark val="none"/>
+        <c:minorTickMark val="none"/>
+        <c:tickLblPos val="nextTo"/>
+        <c:spPr>
+          <a:noFill/>
+          <a:ln w="9525" cap="flat" cmpd="sng" algn="ctr">
+            <a:solidFill>
+              <a:schemeClr val="tx1">
+                <a:lumMod val="15000"/>
+                <a:lumOff val="85000"/>
+              </a:schemeClr>
+            </a:solidFill>
+            <a:round/>
+          </a:ln>
+          <a:effectLst/>
+        </c:spPr>
+        <c:txPr>
+          <a:bodyPr rot="-60000000" spcFirstLastPara="1" vertOverflow="ellipsis" vert="horz" wrap="square" anchor="ctr" anchorCtr="1"/>
+          <a:lstStyle/>
+          <a:p>
+            <a:pPr>
+              <a:defRPr sz="900" b="0" i="0" u="none" strike="noStrike" kern="1200" baseline="0">
+                <a:solidFill>
+                  <a:schemeClr val="tx1">
+                    <a:lumMod val="65000"/>
+                    <a:lumOff val="35000"/>
+                  </a:schemeClr>
+                </a:solidFill>
+                <a:latin typeface="+mn-lt"/>
+                <a:ea typeface="+mn-ea"/>
+                <a:cs typeface="+mn-cs"/>
+              </a:defRPr>
+            </a:pPr>
+            <a:endParaRPr lang="en-US"/>
+          </a:p>
+        </c:txPr>
+        <c:crossAx val="-1639443056"/>
+        <c:crosses val="autoZero"/>
+        <c:auto val="1"/>
+        <c:lblAlgn val="ctr"/>
+        <c:lblOffset val="100"/>
+        <c:noMultiLvlLbl val="0"/>
+      </c:catAx>
+      <c:valAx>
+        <c:axId val="-1639443056"/>
+        <c:scaling>
+          <c:orientation val="minMax"/>
+        </c:scaling>
+        <c:delete val="0"/>
+        <c:axPos val="l"/>
+        <c:majorGridlines>
+          <c:spPr>
+            <a:ln w="9525" cap="flat" cmpd="sng" algn="ctr">
+              <a:solidFill>
+                <a:schemeClr val="tx1">
+                  <a:lumMod val="15000"/>
+                  <a:lumOff val="85000"/>
+                </a:schemeClr>
+              </a:solidFill>
+              <a:round/>
+            </a:ln>
+            <a:effectLst/>
+          </c:spPr>
+        </c:majorGridlines>
+        <c:numFmt formatCode="General" sourceLinked="1"/>
+        <c:majorTickMark val="none"/>
+        <c:minorTickMark val="none"/>
+        <c:tickLblPos val="nextTo"/>
+        <c:spPr>
+          <a:noFill/>
+          <a:ln>
+            <a:noFill/>
+          </a:ln>
+          <a:effectLst/>
+        </c:spPr>
+        <c:txPr>
+          <a:bodyPr rot="-60000000" spcFirstLastPara="1" vertOverflow="ellipsis" vert="horz" wrap="square" anchor="ctr" anchorCtr="1"/>
+          <a:lstStyle/>
+          <a:p>
+            <a:pPr>
+              <a:defRPr sz="900" b="0" i="0" u="none" strike="noStrike" kern="1200" baseline="0">
+                <a:solidFill>
+                  <a:schemeClr val="tx1">
+                    <a:lumMod val="65000"/>
+                    <a:lumOff val="35000"/>
+                  </a:schemeClr>
+                </a:solidFill>
+                <a:latin typeface="+mn-lt"/>
+                <a:ea typeface="+mn-ea"/>
+                <a:cs typeface="+mn-cs"/>
+              </a:defRPr>
+            </a:pPr>
+            <a:endParaRPr lang="en-US"/>
+          </a:p>
+        </c:txPr>
+        <c:crossAx val="-1639426736"/>
+        <c:crosses val="autoZero"/>
+        <c:crossBetween val="between"/>
+      </c:valAx>
+      <c:spPr>
+        <a:noFill/>
+        <a:ln>
+          <a:noFill/>
+        </a:ln>
+        <a:effectLst/>
+      </c:spPr>
+    </c:plotArea>
+    <c:legend>
+      <c:legendPos val="b"/>
+      <c:overlay val="0"/>
+      <c:spPr>
+        <a:noFill/>
+        <a:ln>
+          <a:noFill/>
+        </a:ln>
+        <a:effectLst/>
+      </c:spPr>
+      <c:txPr>
+        <a:bodyPr rot="0" spcFirstLastPara="1" vertOverflow="ellipsis" vert="horz" wrap="square" anchor="ctr" anchorCtr="1"/>
+        <a:lstStyle/>
+        <a:p>
+          <a:pPr>
+            <a:defRPr sz="900" b="0" i="0" u="none" strike="noStrike" kern="1200" baseline="0">
+              <a:solidFill>
+                <a:schemeClr val="tx1">
+                  <a:lumMod val="65000"/>
+                  <a:lumOff val="35000"/>
+                </a:schemeClr>
+              </a:solidFill>
+              <a:latin typeface="+mn-lt"/>
+              <a:ea typeface="+mn-ea"/>
+              <a:cs typeface="+mn-cs"/>
+            </a:defRPr>
+          </a:pPr>
+          <a:endParaRPr lang="en-US"/>
+        </a:p>
+      </c:txPr>
+    </c:legend>
+    <c:plotVisOnly val="1"/>
+    <c:dispBlanksAs val="gap"/>
+    <c:showDLblsOverMax val="0"/>
+  </c:chart>
+  <c:spPr>
+    <a:solidFill>
+      <a:schemeClr val="bg1"/>
+    </a:solidFill>
+    <a:ln w="9525" cap="flat" cmpd="sng" algn="ctr">
+      <a:solidFill>
+        <a:schemeClr val="tx1">
+          <a:lumMod val="15000"/>
+          <a:lumOff val="85000"/>
+        </a:schemeClr>
+      </a:solidFill>
+      <a:round/>
+    </a:ln>
+    <a:effectLst/>
+  </c:spPr>
+  <c:txPr>
+    <a:bodyPr/>
+    <a:lstStyle/>
+    <a:p>
+      <a:pPr>
+        <a:defRPr/>
+      </a:pPr>
+      <a:endParaRPr lang="en-US"/>
+    </a:p>
+  </c:txPr>
+  <c:externalData r:id="rId3">
+    <c:autoUpdate val="0"/>
+  </c:externalData>
+</c:chartSpace>
+</file>
+
+<file path=word/charts/chart6.xml><?xml version="1.0" encoding="utf-8"?>
+<c:chartSpace xmlns:c="http://schemas.openxmlformats.org/drawingml/2006/chart" xmlns:a="http://schemas.openxmlformats.org/drawingml/2006/main" xmlns:r="http://schemas.openxmlformats.org/officeDocument/2006/relationships">
+  <c:date1904 val="0"/>
+  <c:lang val="en-US"/>
+  <c:roundedCorners val="0"/>
+  <mc:AlternateContent xmlns:mc="http://schemas.openxmlformats.org/markup-compatibility/2006">
+    <mc:Choice xmlns:c14="http://schemas.microsoft.com/office/drawing/2007/8/2/chart" Requires="c14">
+      <c14:style val="102"/>
+    </mc:Choice>
+    <mc:Fallback>
+      <c:style val="2"/>
+    </mc:Fallback>
+  </mc:AlternateContent>
+  <c:chart>
+    <c:title>
+      <c:tx>
+        <c:rich>
+          <a:bodyPr rot="0" spcFirstLastPara="1" vertOverflow="ellipsis" vert="horz" wrap="square" anchor="ctr" anchorCtr="1"/>
+          <a:lstStyle/>
+          <a:p>
+            <a:pPr>
+              <a:defRPr sz="1400" b="0" i="0" u="none" strike="noStrike" kern="1200" spc="0" baseline="0">
+                <a:solidFill>
+                  <a:schemeClr val="tx1">
+                    <a:lumMod val="65000"/>
+                    <a:lumOff val="35000"/>
+                  </a:schemeClr>
+                </a:solidFill>
+                <a:latin typeface="+mn-lt"/>
+                <a:ea typeface="+mn-ea"/>
+                <a:cs typeface="+mn-cs"/>
+              </a:defRPr>
+            </a:pPr>
+            <a:r>
+              <a:rPr lang="en-US"/>
+              <a:t>50x20</a:t>
+            </a:r>
+          </a:p>
+        </c:rich>
+      </c:tx>
+      <c:overlay val="0"/>
+      <c:spPr>
+        <a:noFill/>
+        <a:ln>
+          <a:noFill/>
+        </a:ln>
+        <a:effectLst/>
+      </c:spPr>
+      <c:txPr>
+        <a:bodyPr rot="0" spcFirstLastPara="1" vertOverflow="ellipsis" vert="horz" wrap="square" anchor="ctr" anchorCtr="1"/>
+        <a:lstStyle/>
+        <a:p>
+          <a:pPr>
+            <a:defRPr sz="1400" b="0" i="0" u="none" strike="noStrike" kern="1200" spc="0" baseline="0">
+              <a:solidFill>
+                <a:schemeClr val="tx1">
+                  <a:lumMod val="65000"/>
+                  <a:lumOff val="35000"/>
+                </a:schemeClr>
+              </a:solidFill>
+              <a:latin typeface="+mn-lt"/>
+              <a:ea typeface="+mn-ea"/>
+              <a:cs typeface="+mn-cs"/>
+            </a:defRPr>
+          </a:pPr>
+          <a:endParaRPr lang="en-US"/>
+        </a:p>
+      </c:txPr>
+    </c:title>
+    <c:autoTitleDeleted val="0"/>
+    <c:plotArea>
+      <c:layout/>
+      <c:barChart>
+        <c:barDir val="col"/>
+        <c:grouping val="clustered"/>
+        <c:varyColors val="0"/>
+        <c:ser>
+          <c:idx val="0"/>
+          <c:order val="0"/>
+          <c:spPr>
+            <a:solidFill>
+              <a:schemeClr val="accent1"/>
+            </a:solidFill>
+            <a:ln>
+              <a:noFill/>
+            </a:ln>
+            <a:effectLst/>
+          </c:spPr>
+          <c:invertIfNegative val="0"/>
+          <c:cat>
+            <c:strRef>
+              <c:f>Sheet1!$A$15:$E$15</c:f>
+              <c:strCache>
+                <c:ptCount val="5"/>
+                <c:pt idx="0">
+                  <c:v>Initialize</c:v>
+                </c:pt>
+                <c:pt idx="1">
+                  <c:v>Crossover</c:v>
+                </c:pt>
+                <c:pt idx="2">
+                  <c:v>Mutation</c:v>
+                </c:pt>
+                <c:pt idx="3">
+                  <c:v>LocalSearch</c:v>
+                </c:pt>
+                <c:pt idx="4">
+                  <c:v>Apply LocalSearch</c:v>
+                </c:pt>
+              </c:strCache>
+            </c:strRef>
+          </c:cat>
+          <c:val>
+            <c:numRef>
+              <c:f>Sheet1!$A$16:$E$16</c:f>
+              <c:numCache>
+                <c:formatCode>General</c:formatCode>
+                <c:ptCount val="5"/>
+                <c:pt idx="0">
+                  <c:v>3958.43</c:v>
+                </c:pt>
+                <c:pt idx="1">
+                  <c:v>3958.95</c:v>
+                </c:pt>
+                <c:pt idx="2">
+                  <c:v>3961.21</c:v>
+                </c:pt>
+                <c:pt idx="3">
+                  <c:v>4005.77</c:v>
+                </c:pt>
+                <c:pt idx="4">
+                  <c:v>3957.35</c:v>
+                </c:pt>
+              </c:numCache>
+            </c:numRef>
+          </c:val>
+        </c:ser>
+        <c:ser>
+          <c:idx val="1"/>
+          <c:order val="1"/>
+          <c:spPr>
+            <a:solidFill>
+              <a:schemeClr val="accent2"/>
+            </a:solidFill>
+            <a:ln>
+              <a:noFill/>
+            </a:ln>
+            <a:effectLst/>
+          </c:spPr>
+          <c:invertIfNegative val="0"/>
+          <c:cat>
+            <c:strRef>
+              <c:f>Sheet1!$A$15:$E$15</c:f>
+              <c:strCache>
+                <c:ptCount val="5"/>
+                <c:pt idx="0">
+                  <c:v>Initialize</c:v>
+                </c:pt>
+                <c:pt idx="1">
+                  <c:v>Crossover</c:v>
+                </c:pt>
+                <c:pt idx="2">
+                  <c:v>Mutation</c:v>
+                </c:pt>
+                <c:pt idx="3">
+                  <c:v>LocalSearch</c:v>
+                </c:pt>
+                <c:pt idx="4">
+                  <c:v>Apply LocalSearch</c:v>
+                </c:pt>
+              </c:strCache>
+            </c:strRef>
+          </c:cat>
+          <c:val>
+            <c:numRef>
+              <c:f>Sheet1!$A$17:$E$17</c:f>
+              <c:numCache>
+                <c:formatCode>General</c:formatCode>
+                <c:ptCount val="5"/>
+                <c:pt idx="0">
+                  <c:v>3958.6</c:v>
+                </c:pt>
+                <c:pt idx="1">
+                  <c:v>3958.17</c:v>
+                </c:pt>
+                <c:pt idx="2">
+                  <c:v>3958.77</c:v>
+                </c:pt>
+                <c:pt idx="3">
+                  <c:v>3958.62</c:v>
+                </c:pt>
+                <c:pt idx="4">
+                  <c:v>3959.72</c:v>
+                </c:pt>
+              </c:numCache>
+            </c:numRef>
+          </c:val>
+        </c:ser>
+        <c:ser>
+          <c:idx val="2"/>
+          <c:order val="2"/>
+          <c:spPr>
+            <a:solidFill>
+              <a:schemeClr val="accent3"/>
+            </a:solidFill>
+            <a:ln>
+              <a:noFill/>
+            </a:ln>
+            <a:effectLst/>
+          </c:spPr>
+          <c:invertIfNegative val="0"/>
+          <c:cat>
+            <c:strRef>
+              <c:f>Sheet1!$A$15:$E$15</c:f>
+              <c:strCache>
+                <c:ptCount val="5"/>
+                <c:pt idx="0">
+                  <c:v>Initialize</c:v>
+                </c:pt>
+                <c:pt idx="1">
+                  <c:v>Crossover</c:v>
+                </c:pt>
+                <c:pt idx="2">
+                  <c:v>Mutation</c:v>
+                </c:pt>
+                <c:pt idx="3">
+                  <c:v>LocalSearch</c:v>
+                </c:pt>
+                <c:pt idx="4">
+                  <c:v>Apply LocalSearch</c:v>
+                </c:pt>
+              </c:strCache>
+            </c:strRef>
+          </c:cat>
+          <c:val>
+            <c:numRef>
+              <c:f>Sheet1!$A$18:$E$18</c:f>
+              <c:numCache>
+                <c:formatCode>General</c:formatCode>
+                <c:ptCount val="5"/>
+                <c:pt idx="1">
+                  <c:v>3959.08</c:v>
+                </c:pt>
+                <c:pt idx="2">
+                  <c:v>3960.43</c:v>
+                </c:pt>
+                <c:pt idx="3">
+                  <c:v>4018.08</c:v>
+                </c:pt>
+              </c:numCache>
+            </c:numRef>
+          </c:val>
+        </c:ser>
+        <c:ser>
+          <c:idx val="3"/>
+          <c:order val="3"/>
+          <c:spPr>
+            <a:solidFill>
+              <a:schemeClr val="accent4"/>
+            </a:solidFill>
+            <a:ln>
+              <a:noFill/>
+            </a:ln>
+            <a:effectLst/>
+          </c:spPr>
+          <c:invertIfNegative val="0"/>
+          <c:cat>
+            <c:strRef>
+              <c:f>Sheet1!$A$15:$E$15</c:f>
+              <c:strCache>
+                <c:ptCount val="5"/>
+                <c:pt idx="0">
+                  <c:v>Initialize</c:v>
+                </c:pt>
+                <c:pt idx="1">
+                  <c:v>Crossover</c:v>
+                </c:pt>
+                <c:pt idx="2">
+                  <c:v>Mutation</c:v>
+                </c:pt>
+                <c:pt idx="3">
+                  <c:v>LocalSearch</c:v>
+                </c:pt>
+                <c:pt idx="4">
+                  <c:v>Apply LocalSearch</c:v>
+                </c:pt>
+              </c:strCache>
+            </c:strRef>
+          </c:cat>
+          <c:val>
+            <c:numRef>
+              <c:f>Sheet1!$A$19:$E$19</c:f>
+              <c:numCache>
+                <c:formatCode>General</c:formatCode>
+                <c:ptCount val="5"/>
+                <c:pt idx="1">
+                  <c:v>3957.36</c:v>
+                </c:pt>
+              </c:numCache>
+            </c:numRef>
+          </c:val>
+        </c:ser>
+        <c:dLbls>
+          <c:showLegendKey val="0"/>
+          <c:showVal val="0"/>
+          <c:showCatName val="0"/>
+          <c:showSerName val="0"/>
+          <c:showPercent val="0"/>
+          <c:showBubbleSize val="0"/>
+        </c:dLbls>
+        <c:gapWidth val="219"/>
+        <c:overlap val="-27"/>
+        <c:axId val="-1639424016"/>
+        <c:axId val="-1639423472"/>
+      </c:barChart>
+      <c:catAx>
+        <c:axId val="-1639424016"/>
+        <c:scaling>
+          <c:orientation val="minMax"/>
+        </c:scaling>
+        <c:delete val="0"/>
+        <c:axPos val="b"/>
+        <c:numFmt formatCode="General" sourceLinked="1"/>
+        <c:majorTickMark val="none"/>
+        <c:minorTickMark val="none"/>
+        <c:tickLblPos val="nextTo"/>
+        <c:spPr>
+          <a:noFill/>
+          <a:ln w="9525" cap="flat" cmpd="sng" algn="ctr">
+            <a:solidFill>
+              <a:schemeClr val="tx1">
+                <a:lumMod val="15000"/>
+                <a:lumOff val="85000"/>
+              </a:schemeClr>
+            </a:solidFill>
+            <a:round/>
+          </a:ln>
+          <a:effectLst/>
+        </c:spPr>
+        <c:txPr>
+          <a:bodyPr rot="-60000000" spcFirstLastPara="1" vertOverflow="ellipsis" vert="horz" wrap="square" anchor="ctr" anchorCtr="1"/>
+          <a:lstStyle/>
+          <a:p>
+            <a:pPr>
+              <a:defRPr sz="900" b="0" i="0" u="none" strike="noStrike" kern="1200" baseline="0">
+                <a:solidFill>
+                  <a:schemeClr val="tx1">
+                    <a:lumMod val="65000"/>
+                    <a:lumOff val="35000"/>
+                  </a:schemeClr>
+                </a:solidFill>
+                <a:latin typeface="+mn-lt"/>
+                <a:ea typeface="+mn-ea"/>
+                <a:cs typeface="+mn-cs"/>
+              </a:defRPr>
+            </a:pPr>
+            <a:endParaRPr lang="en-US"/>
+          </a:p>
+        </c:txPr>
+        <c:crossAx val="-1639423472"/>
+        <c:crosses val="autoZero"/>
+        <c:auto val="1"/>
+        <c:lblAlgn val="ctr"/>
+        <c:lblOffset val="100"/>
+        <c:noMultiLvlLbl val="0"/>
+      </c:catAx>
+      <c:valAx>
+        <c:axId val="-1639423472"/>
+        <c:scaling>
+          <c:orientation val="minMax"/>
+        </c:scaling>
+        <c:delete val="0"/>
+        <c:axPos val="l"/>
+        <c:majorGridlines>
+          <c:spPr>
+            <a:ln w="9525" cap="flat" cmpd="sng" algn="ctr">
+              <a:solidFill>
+                <a:schemeClr val="tx1">
+                  <a:lumMod val="15000"/>
+                  <a:lumOff val="85000"/>
+                </a:schemeClr>
+              </a:solidFill>
+              <a:round/>
+            </a:ln>
+            <a:effectLst/>
+          </c:spPr>
+        </c:majorGridlines>
+        <c:numFmt formatCode="General" sourceLinked="1"/>
+        <c:majorTickMark val="none"/>
+        <c:minorTickMark val="none"/>
+        <c:tickLblPos val="nextTo"/>
+        <c:spPr>
+          <a:noFill/>
+          <a:ln>
+            <a:noFill/>
+          </a:ln>
+          <a:effectLst/>
+        </c:spPr>
+        <c:txPr>
+          <a:bodyPr rot="-60000000" spcFirstLastPara="1" vertOverflow="ellipsis" vert="horz" wrap="square" anchor="ctr" anchorCtr="1"/>
+          <a:lstStyle/>
+          <a:p>
+            <a:pPr>
+              <a:defRPr sz="900" b="0" i="0" u="none" strike="noStrike" kern="1200" baseline="0">
+                <a:solidFill>
+                  <a:schemeClr val="tx1">
+                    <a:lumMod val="65000"/>
+                    <a:lumOff val="35000"/>
+                  </a:schemeClr>
+                </a:solidFill>
+                <a:latin typeface="+mn-lt"/>
+                <a:ea typeface="+mn-ea"/>
+                <a:cs typeface="+mn-cs"/>
+              </a:defRPr>
+            </a:pPr>
+            <a:endParaRPr lang="en-US"/>
+          </a:p>
+        </c:txPr>
+        <c:crossAx val="-1639424016"/>
+        <c:crosses val="autoZero"/>
+        <c:crossBetween val="between"/>
+      </c:valAx>
+      <c:spPr>
+        <a:noFill/>
+        <a:ln>
+          <a:noFill/>
+        </a:ln>
+        <a:effectLst/>
+      </c:spPr>
+    </c:plotArea>
+    <c:legend>
+      <c:legendPos val="b"/>
+      <c:overlay val="0"/>
+      <c:spPr>
+        <a:noFill/>
+        <a:ln>
+          <a:noFill/>
+        </a:ln>
+        <a:effectLst/>
+      </c:spPr>
+      <c:txPr>
+        <a:bodyPr rot="0" spcFirstLastPara="1" vertOverflow="ellipsis" vert="horz" wrap="square" anchor="ctr" anchorCtr="1"/>
+        <a:lstStyle/>
+        <a:p>
+          <a:pPr>
+            <a:defRPr sz="900" b="0" i="0" u="none" strike="noStrike" kern="1200" baseline="0">
+              <a:solidFill>
+                <a:schemeClr val="tx1">
+                  <a:lumMod val="65000"/>
+                  <a:lumOff val="35000"/>
+                </a:schemeClr>
+              </a:solidFill>
+              <a:latin typeface="+mn-lt"/>
+              <a:ea typeface="+mn-ea"/>
+              <a:cs typeface="+mn-cs"/>
+            </a:defRPr>
+          </a:pPr>
+          <a:endParaRPr lang="en-US"/>
+        </a:p>
+      </c:txPr>
+    </c:legend>
+    <c:plotVisOnly val="1"/>
+    <c:dispBlanksAs val="gap"/>
+    <c:showDLblsOverMax val="0"/>
+  </c:chart>
+  <c:spPr>
+    <a:solidFill>
+      <a:schemeClr val="bg1"/>
+    </a:solidFill>
+    <a:ln w="9525" cap="flat" cmpd="sng" algn="ctr">
+      <a:solidFill>
+        <a:schemeClr val="tx1">
+          <a:lumMod val="15000"/>
+          <a:lumOff val="85000"/>
+        </a:schemeClr>
+      </a:solidFill>
+      <a:round/>
+    </a:ln>
+    <a:effectLst/>
+  </c:spPr>
+  <c:txPr>
+    <a:bodyPr/>
+    <a:lstStyle/>
+    <a:p>
+      <a:pPr>
+        <a:defRPr/>
+      </a:pPr>
+      <a:endParaRPr lang="en-US"/>
+    </a:p>
+  </c:txPr>
+  <c:externalData r:id="rId3">
+    <c:autoUpdate val="0"/>
+  </c:externalData>
+</c:chartSpace>
+</file>
+
+<file path=word/charts/chart7.xml><?xml version="1.0" encoding="utf-8"?>
+<c:chartSpace xmlns:c="http://schemas.openxmlformats.org/drawingml/2006/chart" xmlns:a="http://schemas.openxmlformats.org/drawingml/2006/main" xmlns:r="http://schemas.openxmlformats.org/officeDocument/2006/relationships">
+  <c:date1904 val="0"/>
+  <c:lang val="en-US"/>
+  <c:roundedCorners val="0"/>
+  <mc:AlternateContent xmlns:mc="http://schemas.openxmlformats.org/markup-compatibility/2006">
+    <mc:Choice xmlns:c14="http://schemas.microsoft.com/office/drawing/2007/8/2/chart" Requires="c14">
+      <c14:style val="102"/>
+    </mc:Choice>
+    <mc:Fallback>
+      <c:style val="2"/>
+    </mc:Fallback>
+  </mc:AlternateContent>
+  <c:chart>
+    <c:title>
+      <c:tx>
+        <c:rich>
+          <a:bodyPr rot="0" spcFirstLastPara="1" vertOverflow="ellipsis" vert="horz" wrap="square" anchor="ctr" anchorCtr="1"/>
+          <a:lstStyle/>
+          <a:p>
+            <a:pPr>
+              <a:defRPr sz="1400" b="0" i="0" u="none" strike="noStrike" kern="1200" spc="0" baseline="0">
+                <a:solidFill>
+                  <a:schemeClr val="tx1">
+                    <a:lumMod val="65000"/>
+                    <a:lumOff val="35000"/>
+                  </a:schemeClr>
+                </a:solidFill>
+                <a:latin typeface="+mn-lt"/>
+                <a:ea typeface="+mn-ea"/>
+                <a:cs typeface="+mn-cs"/>
+              </a:defRPr>
+            </a:pPr>
+            <a:r>
+              <a:rPr lang="en-US"/>
+              <a:t>100x5</a:t>
+            </a:r>
+          </a:p>
+        </c:rich>
+      </c:tx>
+      <c:overlay val="0"/>
+      <c:spPr>
+        <a:noFill/>
+        <a:ln>
+          <a:noFill/>
+        </a:ln>
+        <a:effectLst/>
+      </c:spPr>
+      <c:txPr>
+        <a:bodyPr rot="0" spcFirstLastPara="1" vertOverflow="ellipsis" vert="horz" wrap="square" anchor="ctr" anchorCtr="1"/>
+        <a:lstStyle/>
+        <a:p>
+          <a:pPr>
+            <a:defRPr sz="1400" b="0" i="0" u="none" strike="noStrike" kern="1200" spc="0" baseline="0">
+              <a:solidFill>
+                <a:schemeClr val="tx1">
+                  <a:lumMod val="65000"/>
+                  <a:lumOff val="35000"/>
+                </a:schemeClr>
+              </a:solidFill>
+              <a:latin typeface="+mn-lt"/>
+              <a:ea typeface="+mn-ea"/>
+              <a:cs typeface="+mn-cs"/>
+            </a:defRPr>
+          </a:pPr>
+          <a:endParaRPr lang="en-US"/>
+        </a:p>
+      </c:txPr>
+    </c:title>
+    <c:autoTitleDeleted val="0"/>
+    <c:plotArea>
+      <c:layout/>
+      <c:barChart>
+        <c:barDir val="col"/>
+        <c:grouping val="clustered"/>
+        <c:varyColors val="0"/>
+        <c:ser>
+          <c:idx val="0"/>
+          <c:order val="0"/>
+          <c:spPr>
+            <a:solidFill>
+              <a:schemeClr val="accent1"/>
+            </a:solidFill>
+            <a:ln>
+              <a:noFill/>
+            </a:ln>
+            <a:effectLst/>
+          </c:spPr>
+          <c:invertIfNegative val="0"/>
+          <c:cat>
+            <c:strRef>
+              <c:f>Sheet1!$A$24:$E$24</c:f>
+              <c:strCache>
+                <c:ptCount val="5"/>
+                <c:pt idx="0">
+                  <c:v>Initialize</c:v>
+                </c:pt>
+                <c:pt idx="1">
+                  <c:v>Crossover</c:v>
+                </c:pt>
+                <c:pt idx="2">
+                  <c:v>Mutation</c:v>
+                </c:pt>
+                <c:pt idx="3">
+                  <c:v>LocalSearch</c:v>
+                </c:pt>
+                <c:pt idx="4">
+                  <c:v>Apply LocalSearch</c:v>
+                </c:pt>
+              </c:strCache>
+            </c:strRef>
+          </c:cat>
+          <c:val>
+            <c:numRef>
+              <c:f>Sheet1!$A$25:$E$25</c:f>
+              <c:numCache>
+                <c:formatCode>General</c:formatCode>
+                <c:ptCount val="5"/>
+                <c:pt idx="0">
+                  <c:v>5493.32</c:v>
+                </c:pt>
+                <c:pt idx="1">
+                  <c:v>5493.22</c:v>
+                </c:pt>
+                <c:pt idx="2">
+                  <c:v>5493.2</c:v>
+                </c:pt>
+                <c:pt idx="3">
+                  <c:v>5494.71</c:v>
+                </c:pt>
+                <c:pt idx="4">
+                  <c:v>5493.2</c:v>
+                </c:pt>
+              </c:numCache>
+            </c:numRef>
+          </c:val>
+        </c:ser>
+        <c:ser>
+          <c:idx val="1"/>
+          <c:order val="1"/>
+          <c:spPr>
+            <a:solidFill>
+              <a:schemeClr val="accent2"/>
+            </a:solidFill>
+            <a:ln>
+              <a:noFill/>
+            </a:ln>
+            <a:effectLst/>
+          </c:spPr>
+          <c:invertIfNegative val="0"/>
+          <c:cat>
+            <c:strRef>
+              <c:f>Sheet1!$A$24:$E$24</c:f>
+              <c:strCache>
+                <c:ptCount val="5"/>
+                <c:pt idx="0">
+                  <c:v>Initialize</c:v>
+                </c:pt>
+                <c:pt idx="1">
+                  <c:v>Crossover</c:v>
+                </c:pt>
+                <c:pt idx="2">
+                  <c:v>Mutation</c:v>
+                </c:pt>
+                <c:pt idx="3">
+                  <c:v>LocalSearch</c:v>
+                </c:pt>
+                <c:pt idx="4">
+                  <c:v>Apply LocalSearch</c:v>
+                </c:pt>
+              </c:strCache>
+            </c:strRef>
+          </c:cat>
+          <c:val>
+            <c:numRef>
+              <c:f>Sheet1!$A$26:$E$26</c:f>
+              <c:numCache>
+                <c:formatCode>General</c:formatCode>
+                <c:ptCount val="5"/>
+                <c:pt idx="0">
+                  <c:v>5493.28</c:v>
+                </c:pt>
+                <c:pt idx="1">
+                  <c:v>5493.2</c:v>
+                </c:pt>
+                <c:pt idx="2">
+                  <c:v>5493.16</c:v>
+                </c:pt>
+                <c:pt idx="3">
+                  <c:v>5493.1</c:v>
+                </c:pt>
+                <c:pt idx="4">
+                  <c:v>5493.18</c:v>
+                </c:pt>
+              </c:numCache>
+            </c:numRef>
+          </c:val>
+        </c:ser>
+        <c:ser>
+          <c:idx val="2"/>
+          <c:order val="2"/>
+          <c:spPr>
+            <a:solidFill>
+              <a:schemeClr val="accent3"/>
+            </a:solidFill>
+            <a:ln>
+              <a:noFill/>
+            </a:ln>
+            <a:effectLst/>
+          </c:spPr>
+          <c:invertIfNegative val="0"/>
+          <c:cat>
+            <c:strRef>
+              <c:f>Sheet1!$A$24:$E$24</c:f>
+              <c:strCache>
+                <c:ptCount val="5"/>
+                <c:pt idx="0">
+                  <c:v>Initialize</c:v>
+                </c:pt>
+                <c:pt idx="1">
+                  <c:v>Crossover</c:v>
+                </c:pt>
+                <c:pt idx="2">
+                  <c:v>Mutation</c:v>
+                </c:pt>
+                <c:pt idx="3">
+                  <c:v>LocalSearch</c:v>
+                </c:pt>
+                <c:pt idx="4">
+                  <c:v>Apply LocalSearch</c:v>
+                </c:pt>
+              </c:strCache>
+            </c:strRef>
+          </c:cat>
+          <c:val>
+            <c:numRef>
+              <c:f>Sheet1!$A$27:$E$27</c:f>
+              <c:numCache>
+                <c:formatCode>General</c:formatCode>
+                <c:ptCount val="5"/>
+                <c:pt idx="1">
+                  <c:v>5493.22</c:v>
+                </c:pt>
+                <c:pt idx="2">
+                  <c:v>5493.18</c:v>
+                </c:pt>
+                <c:pt idx="3">
+                  <c:v>5495.15</c:v>
+                </c:pt>
+              </c:numCache>
+            </c:numRef>
+          </c:val>
+        </c:ser>
+        <c:ser>
+          <c:idx val="3"/>
+          <c:order val="3"/>
+          <c:spPr>
+            <a:solidFill>
+              <a:schemeClr val="accent4"/>
+            </a:solidFill>
+            <a:ln>
+              <a:noFill/>
+            </a:ln>
+            <a:effectLst/>
+          </c:spPr>
+          <c:invertIfNegative val="0"/>
+          <c:cat>
+            <c:strRef>
+              <c:f>Sheet1!$A$24:$E$24</c:f>
+              <c:strCache>
+                <c:ptCount val="5"/>
+                <c:pt idx="0">
+                  <c:v>Initialize</c:v>
+                </c:pt>
+                <c:pt idx="1">
+                  <c:v>Crossover</c:v>
+                </c:pt>
+                <c:pt idx="2">
+                  <c:v>Mutation</c:v>
+                </c:pt>
+                <c:pt idx="3">
+                  <c:v>LocalSearch</c:v>
+                </c:pt>
+                <c:pt idx="4">
+                  <c:v>Apply LocalSearch</c:v>
+                </c:pt>
+              </c:strCache>
+            </c:strRef>
+          </c:cat>
+          <c:val>
+            <c:numRef>
+              <c:f>Sheet1!$A$28:$E$28</c:f>
+              <c:numCache>
+                <c:formatCode>General</c:formatCode>
+                <c:ptCount val="5"/>
+                <c:pt idx="1">
+                  <c:v>5493.22</c:v>
+                </c:pt>
+              </c:numCache>
+            </c:numRef>
+          </c:val>
+        </c:ser>
+        <c:dLbls>
+          <c:showLegendKey val="0"/>
+          <c:showVal val="0"/>
+          <c:showCatName val="0"/>
+          <c:showSerName val="0"/>
+          <c:showPercent val="0"/>
+          <c:showBubbleSize val="0"/>
+        </c:dLbls>
+        <c:gapWidth val="219"/>
+        <c:overlap val="-27"/>
+        <c:axId val="-1639420752"/>
+        <c:axId val="-1639422384"/>
+      </c:barChart>
+      <c:catAx>
+        <c:axId val="-1639420752"/>
+        <c:scaling>
+          <c:orientation val="minMax"/>
+        </c:scaling>
+        <c:delete val="0"/>
+        <c:axPos val="b"/>
+        <c:numFmt formatCode="General" sourceLinked="1"/>
+        <c:majorTickMark val="none"/>
+        <c:minorTickMark val="none"/>
+        <c:tickLblPos val="nextTo"/>
+        <c:spPr>
+          <a:noFill/>
+          <a:ln w="9525" cap="flat" cmpd="sng" algn="ctr">
+            <a:solidFill>
+              <a:schemeClr val="tx1">
+                <a:lumMod val="15000"/>
+                <a:lumOff val="85000"/>
+              </a:schemeClr>
+            </a:solidFill>
+            <a:round/>
+          </a:ln>
+          <a:effectLst/>
+        </c:spPr>
+        <c:txPr>
+          <a:bodyPr rot="-60000000" spcFirstLastPara="1" vertOverflow="ellipsis" vert="horz" wrap="square" anchor="ctr" anchorCtr="1"/>
+          <a:lstStyle/>
+          <a:p>
+            <a:pPr>
+              <a:defRPr sz="900" b="0" i="0" u="none" strike="noStrike" kern="1200" baseline="0">
+                <a:solidFill>
+                  <a:schemeClr val="tx1">
+                    <a:lumMod val="65000"/>
+                    <a:lumOff val="35000"/>
+                  </a:schemeClr>
+                </a:solidFill>
+                <a:latin typeface="+mn-lt"/>
+                <a:ea typeface="+mn-ea"/>
+                <a:cs typeface="+mn-cs"/>
+              </a:defRPr>
+            </a:pPr>
+            <a:endParaRPr lang="en-US"/>
+          </a:p>
+        </c:txPr>
+        <c:crossAx val="-1639422384"/>
+        <c:crosses val="autoZero"/>
+        <c:auto val="1"/>
+        <c:lblAlgn val="ctr"/>
+        <c:lblOffset val="100"/>
+        <c:noMultiLvlLbl val="0"/>
+      </c:catAx>
+      <c:valAx>
+        <c:axId val="-1639422384"/>
+        <c:scaling>
+          <c:orientation val="minMax"/>
+        </c:scaling>
+        <c:delete val="0"/>
+        <c:axPos val="l"/>
+        <c:majorGridlines>
+          <c:spPr>
+            <a:ln w="9525" cap="flat" cmpd="sng" algn="ctr">
+              <a:solidFill>
+                <a:schemeClr val="tx1">
+                  <a:lumMod val="15000"/>
+                  <a:lumOff val="85000"/>
+                </a:schemeClr>
+              </a:solidFill>
+              <a:round/>
+            </a:ln>
+            <a:effectLst/>
+          </c:spPr>
+        </c:majorGridlines>
+        <c:numFmt formatCode="General" sourceLinked="1"/>
+        <c:majorTickMark val="none"/>
+        <c:minorTickMark val="none"/>
+        <c:tickLblPos val="nextTo"/>
+        <c:spPr>
+          <a:noFill/>
+          <a:ln>
+            <a:noFill/>
+          </a:ln>
+          <a:effectLst/>
+        </c:spPr>
+        <c:txPr>
+          <a:bodyPr rot="-60000000" spcFirstLastPara="1" vertOverflow="ellipsis" vert="horz" wrap="square" anchor="ctr" anchorCtr="1"/>
+          <a:lstStyle/>
+          <a:p>
+            <a:pPr>
+              <a:defRPr sz="900" b="0" i="0" u="none" strike="noStrike" kern="1200" baseline="0">
+                <a:solidFill>
+                  <a:schemeClr val="tx1">
+                    <a:lumMod val="65000"/>
+                    <a:lumOff val="35000"/>
+                  </a:schemeClr>
+                </a:solidFill>
+                <a:latin typeface="+mn-lt"/>
+                <a:ea typeface="+mn-ea"/>
+                <a:cs typeface="+mn-cs"/>
+              </a:defRPr>
+            </a:pPr>
+            <a:endParaRPr lang="en-US"/>
+          </a:p>
+        </c:txPr>
+        <c:crossAx val="-1639420752"/>
+        <c:crosses val="autoZero"/>
+        <c:crossBetween val="between"/>
+      </c:valAx>
+      <c:spPr>
+        <a:noFill/>
+        <a:ln>
+          <a:noFill/>
+        </a:ln>
+        <a:effectLst/>
+      </c:spPr>
+    </c:plotArea>
+    <c:legend>
+      <c:legendPos val="b"/>
+      <c:overlay val="0"/>
+      <c:spPr>
+        <a:noFill/>
+        <a:ln>
+          <a:noFill/>
+        </a:ln>
+        <a:effectLst/>
+      </c:spPr>
+      <c:txPr>
+        <a:bodyPr rot="0" spcFirstLastPara="1" vertOverflow="ellipsis" vert="horz" wrap="square" anchor="ctr" anchorCtr="1"/>
+        <a:lstStyle/>
+        <a:p>
+          <a:pPr>
+            <a:defRPr sz="900" b="0" i="0" u="none" strike="noStrike" kern="1200" baseline="0">
+              <a:solidFill>
+                <a:schemeClr val="tx1">
+                  <a:lumMod val="65000"/>
+                  <a:lumOff val="35000"/>
+                </a:schemeClr>
+              </a:solidFill>
+              <a:latin typeface="+mn-lt"/>
+              <a:ea typeface="+mn-ea"/>
+              <a:cs typeface="+mn-cs"/>
+            </a:defRPr>
+          </a:pPr>
+          <a:endParaRPr lang="en-US"/>
+        </a:p>
+      </c:txPr>
+    </c:legend>
+    <c:plotVisOnly val="1"/>
+    <c:dispBlanksAs val="gap"/>
+    <c:showDLblsOverMax val="0"/>
+  </c:chart>
+  <c:spPr>
+    <a:solidFill>
+      <a:schemeClr val="bg1"/>
+    </a:solidFill>
+    <a:ln w="9525" cap="flat" cmpd="sng" algn="ctr">
+      <a:solidFill>
+        <a:schemeClr val="tx1">
+          <a:lumMod val="15000"/>
+          <a:lumOff val="85000"/>
+        </a:schemeClr>
+      </a:solidFill>
+      <a:round/>
+    </a:ln>
+    <a:effectLst/>
+  </c:spPr>
+  <c:txPr>
+    <a:bodyPr/>
+    <a:lstStyle/>
+    <a:p>
+      <a:pPr>
+        <a:defRPr/>
+      </a:pPr>
+      <a:endParaRPr lang="en-US"/>
+    </a:p>
+  </c:txPr>
+  <c:externalData r:id="rId3">
+    <c:autoUpdate val="0"/>
+  </c:externalData>
+</c:chartSpace>
+</file>
+
+<file path=word/charts/chart8.xml><?xml version="1.0" encoding="utf-8"?>
+<c:chartSpace xmlns:c="http://schemas.openxmlformats.org/drawingml/2006/chart" xmlns:a="http://schemas.openxmlformats.org/drawingml/2006/main" xmlns:r="http://schemas.openxmlformats.org/officeDocument/2006/relationships">
+  <c:date1904 val="0"/>
+  <c:lang val="en-US"/>
+  <c:roundedCorners val="0"/>
+  <mc:AlternateContent xmlns:mc="http://schemas.openxmlformats.org/markup-compatibility/2006">
+    <mc:Choice xmlns:c14="http://schemas.microsoft.com/office/drawing/2007/8/2/chart" Requires="c14">
+      <c14:style val="102"/>
+    </mc:Choice>
+    <mc:Fallback>
+      <c:style val="2"/>
+    </mc:Fallback>
+  </mc:AlternateContent>
+  <c:chart>
+    <c:title>
+      <c:tx>
+        <c:rich>
+          <a:bodyPr rot="0" spcFirstLastPara="1" vertOverflow="ellipsis" vert="horz" wrap="square" anchor="ctr" anchorCtr="1"/>
+          <a:lstStyle/>
+          <a:p>
+            <a:pPr>
+              <a:defRPr sz="1400" b="0" i="0" u="none" strike="noStrike" kern="1200" spc="0" baseline="0">
+                <a:solidFill>
+                  <a:schemeClr val="tx1">
+                    <a:lumMod val="65000"/>
+                    <a:lumOff val="35000"/>
+                  </a:schemeClr>
+                </a:solidFill>
+                <a:latin typeface="+mn-lt"/>
+                <a:ea typeface="+mn-ea"/>
+                <a:cs typeface="+mn-cs"/>
+              </a:defRPr>
+            </a:pPr>
+            <a:r>
+              <a:rPr lang="en-US"/>
+              <a:t>100x10</a:t>
+            </a:r>
+          </a:p>
+        </c:rich>
+      </c:tx>
+      <c:overlay val="0"/>
+      <c:spPr>
+        <a:noFill/>
+        <a:ln>
+          <a:noFill/>
+        </a:ln>
+        <a:effectLst/>
+      </c:spPr>
+      <c:txPr>
+        <a:bodyPr rot="0" spcFirstLastPara="1" vertOverflow="ellipsis" vert="horz" wrap="square" anchor="ctr" anchorCtr="1"/>
+        <a:lstStyle/>
+        <a:p>
+          <a:pPr>
+            <a:defRPr sz="1400" b="0" i="0" u="none" strike="noStrike" kern="1200" spc="0" baseline="0">
+              <a:solidFill>
+                <a:schemeClr val="tx1">
+                  <a:lumMod val="65000"/>
+                  <a:lumOff val="35000"/>
+                </a:schemeClr>
+              </a:solidFill>
+              <a:latin typeface="+mn-lt"/>
+              <a:ea typeface="+mn-ea"/>
+              <a:cs typeface="+mn-cs"/>
+            </a:defRPr>
+          </a:pPr>
+          <a:endParaRPr lang="en-US"/>
+        </a:p>
+      </c:txPr>
+    </c:title>
+    <c:autoTitleDeleted val="0"/>
+    <c:plotArea>
+      <c:layout/>
+      <c:barChart>
+        <c:barDir val="col"/>
+        <c:grouping val="clustered"/>
+        <c:varyColors val="0"/>
+        <c:ser>
+          <c:idx val="0"/>
+          <c:order val="0"/>
+          <c:spPr>
+            <a:solidFill>
+              <a:schemeClr val="accent1"/>
+            </a:solidFill>
+            <a:ln>
+              <a:noFill/>
+            </a:ln>
+            <a:effectLst/>
+          </c:spPr>
+          <c:invertIfNegative val="0"/>
+          <c:cat>
+            <c:strRef>
+              <c:f>Sheet1!$A$33:$E$33</c:f>
+              <c:strCache>
+                <c:ptCount val="5"/>
+                <c:pt idx="0">
+                  <c:v>Initialize</c:v>
+                </c:pt>
+                <c:pt idx="1">
+                  <c:v>Crossover</c:v>
+                </c:pt>
+                <c:pt idx="2">
+                  <c:v>Mutation</c:v>
+                </c:pt>
+                <c:pt idx="3">
+                  <c:v>LocalSearch</c:v>
+                </c:pt>
+                <c:pt idx="4">
+                  <c:v>Apply LocalSearch</c:v>
+                </c:pt>
+              </c:strCache>
+            </c:strRef>
+          </c:cat>
+          <c:val>
+            <c:numRef>
+              <c:f>Sheet1!$A$34:$E$34</c:f>
+              <c:numCache>
+                <c:formatCode>General</c:formatCode>
+                <c:ptCount val="5"/>
+                <c:pt idx="0">
+                  <c:v>5795.94</c:v>
+                </c:pt>
+                <c:pt idx="1">
+                  <c:v>5795.4</c:v>
+                </c:pt>
+                <c:pt idx="2">
+                  <c:v>5796.27</c:v>
+                </c:pt>
+                <c:pt idx="3">
+                  <c:v>5853.95</c:v>
+                </c:pt>
+                <c:pt idx="4">
+                  <c:v>5794.85</c:v>
+                </c:pt>
+              </c:numCache>
+            </c:numRef>
+          </c:val>
+        </c:ser>
+        <c:ser>
+          <c:idx val="1"/>
+          <c:order val="1"/>
+          <c:spPr>
+            <a:solidFill>
+              <a:schemeClr val="accent2"/>
+            </a:solidFill>
+            <a:ln>
+              <a:noFill/>
+            </a:ln>
+            <a:effectLst/>
+          </c:spPr>
+          <c:invertIfNegative val="0"/>
+          <c:cat>
+            <c:strRef>
+              <c:f>Sheet1!$A$33:$E$33</c:f>
+              <c:strCache>
+                <c:ptCount val="5"/>
+                <c:pt idx="0">
+                  <c:v>Initialize</c:v>
+                </c:pt>
+                <c:pt idx="1">
+                  <c:v>Crossover</c:v>
+                </c:pt>
+                <c:pt idx="2">
+                  <c:v>Mutation</c:v>
+                </c:pt>
+                <c:pt idx="3">
+                  <c:v>LocalSearch</c:v>
+                </c:pt>
+                <c:pt idx="4">
+                  <c:v>Apply LocalSearch</c:v>
+                </c:pt>
+              </c:strCache>
+            </c:strRef>
+          </c:cat>
+          <c:val>
+            <c:numRef>
+              <c:f>Sheet1!$A$35:$E$35</c:f>
+              <c:numCache>
+                <c:formatCode>General</c:formatCode>
+                <c:ptCount val="5"/>
+                <c:pt idx="0">
+                  <c:v>5796.17</c:v>
+                </c:pt>
+                <c:pt idx="1">
+                  <c:v>5794.82</c:v>
+                </c:pt>
+                <c:pt idx="2">
+                  <c:v>5796.25</c:v>
+                </c:pt>
+                <c:pt idx="3">
+                  <c:v>5793.32</c:v>
+                </c:pt>
+                <c:pt idx="4">
+                  <c:v>5795.45</c:v>
+                </c:pt>
+              </c:numCache>
+            </c:numRef>
+          </c:val>
+        </c:ser>
+        <c:ser>
+          <c:idx val="2"/>
+          <c:order val="2"/>
+          <c:spPr>
+            <a:solidFill>
+              <a:schemeClr val="accent3"/>
+            </a:solidFill>
+            <a:ln>
+              <a:noFill/>
+            </a:ln>
+            <a:effectLst/>
+          </c:spPr>
+          <c:invertIfNegative val="0"/>
+          <c:cat>
+            <c:strRef>
+              <c:f>Sheet1!$A$33:$E$33</c:f>
+              <c:strCache>
+                <c:ptCount val="5"/>
+                <c:pt idx="0">
+                  <c:v>Initialize</c:v>
+                </c:pt>
+                <c:pt idx="1">
+                  <c:v>Crossover</c:v>
+                </c:pt>
+                <c:pt idx="2">
+                  <c:v>Mutation</c:v>
+                </c:pt>
+                <c:pt idx="3">
+                  <c:v>LocalSearch</c:v>
+                </c:pt>
+                <c:pt idx="4">
+                  <c:v>Apply LocalSearch</c:v>
+                </c:pt>
+              </c:strCache>
+            </c:strRef>
+          </c:cat>
+          <c:val>
+            <c:numRef>
+              <c:f>Sheet1!$A$36:$E$36</c:f>
+              <c:numCache>
+                <c:formatCode>General</c:formatCode>
+                <c:ptCount val="5"/>
+                <c:pt idx="1">
+                  <c:v>5794.9</c:v>
+                </c:pt>
+                <c:pt idx="2">
+                  <c:v>5794.77</c:v>
+                </c:pt>
+                <c:pt idx="3">
+                  <c:v>5888.65</c:v>
+                </c:pt>
+              </c:numCache>
+            </c:numRef>
+          </c:val>
+        </c:ser>
+        <c:ser>
+          <c:idx val="3"/>
+          <c:order val="3"/>
+          <c:spPr>
+            <a:solidFill>
+              <a:schemeClr val="accent4"/>
+            </a:solidFill>
+            <a:ln>
+              <a:noFill/>
+            </a:ln>
+            <a:effectLst/>
+          </c:spPr>
+          <c:invertIfNegative val="0"/>
+          <c:cat>
+            <c:strRef>
+              <c:f>Sheet1!$A$33:$E$33</c:f>
+              <c:strCache>
+                <c:ptCount val="5"/>
+                <c:pt idx="0">
+                  <c:v>Initialize</c:v>
+                </c:pt>
+                <c:pt idx="1">
+                  <c:v>Crossover</c:v>
+                </c:pt>
+                <c:pt idx="2">
+                  <c:v>Mutation</c:v>
+                </c:pt>
+                <c:pt idx="3">
+                  <c:v>LocalSearch</c:v>
+                </c:pt>
+                <c:pt idx="4">
+                  <c:v>Apply LocalSearch</c:v>
+                </c:pt>
+              </c:strCache>
+            </c:strRef>
+          </c:cat>
+          <c:val>
+            <c:numRef>
+              <c:f>Sheet1!$A$37:$E$37</c:f>
+              <c:numCache>
+                <c:formatCode>General</c:formatCode>
+                <c:ptCount val="5"/>
+                <c:pt idx="1">
+                  <c:v>5795.17</c:v>
+                </c:pt>
+              </c:numCache>
+            </c:numRef>
+          </c:val>
+        </c:ser>
+        <c:dLbls>
+          <c:showLegendKey val="0"/>
+          <c:showVal val="0"/>
+          <c:showCatName val="0"/>
+          <c:showSerName val="0"/>
+          <c:showPercent val="0"/>
+          <c:showBubbleSize val="0"/>
+        </c:dLbls>
+        <c:gapWidth val="219"/>
+        <c:overlap val="-27"/>
+        <c:axId val="-1637118128"/>
+        <c:axId val="-1637117040"/>
+      </c:barChart>
+      <c:catAx>
+        <c:axId val="-1637118128"/>
+        <c:scaling>
+          <c:orientation val="minMax"/>
+        </c:scaling>
+        <c:delete val="0"/>
+        <c:axPos val="b"/>
+        <c:numFmt formatCode="General" sourceLinked="1"/>
+        <c:majorTickMark val="none"/>
+        <c:minorTickMark val="none"/>
+        <c:tickLblPos val="nextTo"/>
+        <c:spPr>
+          <a:noFill/>
+          <a:ln w="9525" cap="flat" cmpd="sng" algn="ctr">
+            <a:solidFill>
+              <a:schemeClr val="tx1">
+                <a:lumMod val="15000"/>
+                <a:lumOff val="85000"/>
+              </a:schemeClr>
+            </a:solidFill>
+            <a:round/>
+          </a:ln>
+          <a:effectLst/>
+        </c:spPr>
+        <c:txPr>
+          <a:bodyPr rot="-60000000" spcFirstLastPara="1" vertOverflow="ellipsis" vert="horz" wrap="square" anchor="ctr" anchorCtr="1"/>
+          <a:lstStyle/>
+          <a:p>
+            <a:pPr>
+              <a:defRPr sz="900" b="0" i="0" u="none" strike="noStrike" kern="1200" baseline="0">
+                <a:solidFill>
+                  <a:schemeClr val="tx1">
+                    <a:lumMod val="65000"/>
+                    <a:lumOff val="35000"/>
+                  </a:schemeClr>
+                </a:solidFill>
+                <a:latin typeface="+mn-lt"/>
+                <a:ea typeface="+mn-ea"/>
+                <a:cs typeface="+mn-cs"/>
+              </a:defRPr>
+            </a:pPr>
+            <a:endParaRPr lang="en-US"/>
+          </a:p>
+        </c:txPr>
+        <c:crossAx val="-1637117040"/>
+        <c:crosses val="autoZero"/>
+        <c:auto val="1"/>
+        <c:lblAlgn val="ctr"/>
+        <c:lblOffset val="100"/>
+        <c:noMultiLvlLbl val="0"/>
+      </c:catAx>
+      <c:valAx>
+        <c:axId val="-1637117040"/>
+        <c:scaling>
+          <c:orientation val="minMax"/>
+        </c:scaling>
+        <c:delete val="0"/>
+        <c:axPos val="l"/>
+        <c:majorGridlines>
+          <c:spPr>
+            <a:ln w="9525" cap="flat" cmpd="sng" algn="ctr">
+              <a:solidFill>
+                <a:schemeClr val="tx1">
+                  <a:lumMod val="15000"/>
+                  <a:lumOff val="85000"/>
+                </a:schemeClr>
+              </a:solidFill>
+              <a:round/>
+            </a:ln>
+            <a:effectLst/>
+          </c:spPr>
+        </c:majorGridlines>
+        <c:numFmt formatCode="General" sourceLinked="1"/>
+        <c:majorTickMark val="none"/>
+        <c:minorTickMark val="none"/>
+        <c:tickLblPos val="nextTo"/>
+        <c:spPr>
+          <a:noFill/>
+          <a:ln>
+            <a:noFill/>
+          </a:ln>
+          <a:effectLst/>
+        </c:spPr>
+        <c:txPr>
+          <a:bodyPr rot="-60000000" spcFirstLastPara="1" vertOverflow="ellipsis" vert="horz" wrap="square" anchor="ctr" anchorCtr="1"/>
+          <a:lstStyle/>
+          <a:p>
+            <a:pPr>
+              <a:defRPr sz="900" b="0" i="0" u="none" strike="noStrike" kern="1200" baseline="0">
+                <a:solidFill>
+                  <a:schemeClr val="tx1">
+                    <a:lumMod val="65000"/>
+                    <a:lumOff val="35000"/>
+                  </a:schemeClr>
+                </a:solidFill>
+                <a:latin typeface="+mn-lt"/>
+                <a:ea typeface="+mn-ea"/>
+                <a:cs typeface="+mn-cs"/>
+              </a:defRPr>
+            </a:pPr>
+            <a:endParaRPr lang="en-US"/>
+          </a:p>
+        </c:txPr>
+        <c:crossAx val="-1637118128"/>
+        <c:crosses val="autoZero"/>
+        <c:crossBetween val="between"/>
+      </c:valAx>
+      <c:spPr>
+        <a:noFill/>
+        <a:ln>
+          <a:noFill/>
+        </a:ln>
+        <a:effectLst/>
+      </c:spPr>
+    </c:plotArea>
+    <c:legend>
+      <c:legendPos val="b"/>
+      <c:overlay val="0"/>
+      <c:spPr>
+        <a:noFill/>
+        <a:ln>
+          <a:noFill/>
+        </a:ln>
+        <a:effectLst/>
+      </c:spPr>
+      <c:txPr>
+        <a:bodyPr rot="0" spcFirstLastPara="1" vertOverflow="ellipsis" vert="horz" wrap="square" anchor="ctr" anchorCtr="1"/>
+        <a:lstStyle/>
+        <a:p>
+          <a:pPr>
+            <a:defRPr sz="900" b="0" i="0" u="none" strike="noStrike" kern="1200" baseline="0">
+              <a:solidFill>
+                <a:schemeClr val="tx1">
+                  <a:lumMod val="65000"/>
+                  <a:lumOff val="35000"/>
+                </a:schemeClr>
+              </a:solidFill>
+              <a:latin typeface="+mn-lt"/>
+              <a:ea typeface="+mn-ea"/>
+              <a:cs typeface="+mn-cs"/>
+            </a:defRPr>
+          </a:pPr>
+          <a:endParaRPr lang="en-US"/>
+        </a:p>
+      </c:txPr>
+    </c:legend>
+    <c:plotVisOnly val="1"/>
+    <c:dispBlanksAs val="gap"/>
+    <c:showDLblsOverMax val="0"/>
+  </c:chart>
+  <c:spPr>
+    <a:solidFill>
+      <a:schemeClr val="bg1"/>
+    </a:solidFill>
+    <a:ln w="9525" cap="flat" cmpd="sng" algn="ctr">
+      <a:solidFill>
+        <a:schemeClr val="tx1">
+          <a:lumMod val="15000"/>
+          <a:lumOff val="85000"/>
+        </a:schemeClr>
+      </a:solidFill>
+      <a:round/>
+    </a:ln>
+    <a:effectLst/>
+  </c:spPr>
+  <c:txPr>
+    <a:bodyPr/>
+    <a:lstStyle/>
+    <a:p>
+      <a:pPr>
+        <a:defRPr/>
+      </a:pPr>
+      <a:endParaRPr lang="en-US"/>
+    </a:p>
+  </c:txPr>
+  <c:externalData r:id="rId3">
+    <c:autoUpdate val="0"/>
+  </c:externalData>
+</c:chartSpace>
+</file>
+
+<file path=word/charts/chart9.xml><?xml version="1.0" encoding="utf-8"?>
+<c:chartSpace xmlns:c="http://schemas.openxmlformats.org/drawingml/2006/chart" xmlns:a="http://schemas.openxmlformats.org/drawingml/2006/main" xmlns:r="http://schemas.openxmlformats.org/officeDocument/2006/relationships">
+  <c:date1904 val="0"/>
+  <c:lang val="en-US"/>
+  <c:roundedCorners val="0"/>
+  <mc:AlternateContent xmlns:mc="http://schemas.openxmlformats.org/markup-compatibility/2006">
+    <mc:Choice xmlns:c14="http://schemas.microsoft.com/office/drawing/2007/8/2/chart" Requires="c14">
+      <c14:style val="102"/>
+    </mc:Choice>
+    <mc:Fallback>
+      <c:style val="2"/>
+    </mc:Fallback>
+  </mc:AlternateContent>
+  <c:chart>
+    <c:title>
+      <c:tx>
+        <c:rich>
+          <a:bodyPr rot="0" spcFirstLastPara="1" vertOverflow="ellipsis" vert="horz" wrap="square" anchor="ctr" anchorCtr="1"/>
+          <a:lstStyle/>
+          <a:p>
+            <a:pPr>
+              <a:defRPr sz="1400" b="0" i="0" u="none" strike="noStrike" kern="1200" spc="0" baseline="0">
+                <a:solidFill>
+                  <a:schemeClr val="tx1">
+                    <a:lumMod val="65000"/>
+                    <a:lumOff val="35000"/>
+                  </a:schemeClr>
+                </a:solidFill>
+                <a:latin typeface="+mn-lt"/>
+                <a:ea typeface="+mn-ea"/>
+                <a:cs typeface="+mn-cs"/>
+              </a:defRPr>
+            </a:pPr>
+            <a:r>
+              <a:rPr lang="en-US"/>
+              <a:t>100x20</a:t>
+            </a:r>
+          </a:p>
+        </c:rich>
+      </c:tx>
+      <c:overlay val="0"/>
+      <c:spPr>
+        <a:noFill/>
+        <a:ln>
+          <a:noFill/>
+        </a:ln>
+        <a:effectLst/>
+      </c:spPr>
+      <c:txPr>
+        <a:bodyPr rot="0" spcFirstLastPara="1" vertOverflow="ellipsis" vert="horz" wrap="square" anchor="ctr" anchorCtr="1"/>
+        <a:lstStyle/>
+        <a:p>
+          <a:pPr>
+            <a:defRPr sz="1400" b="0" i="0" u="none" strike="noStrike" kern="1200" spc="0" baseline="0">
+              <a:solidFill>
+                <a:schemeClr val="tx1">
+                  <a:lumMod val="65000"/>
+                  <a:lumOff val="35000"/>
+                </a:schemeClr>
+              </a:solidFill>
+              <a:latin typeface="+mn-lt"/>
+              <a:ea typeface="+mn-ea"/>
+              <a:cs typeface="+mn-cs"/>
+            </a:defRPr>
+          </a:pPr>
+          <a:endParaRPr lang="en-US"/>
+        </a:p>
+      </c:txPr>
+    </c:title>
+    <c:autoTitleDeleted val="0"/>
+    <c:plotArea>
+      <c:layout/>
+      <c:barChart>
+        <c:barDir val="col"/>
+        <c:grouping val="clustered"/>
+        <c:varyColors val="0"/>
+        <c:ser>
+          <c:idx val="0"/>
+          <c:order val="0"/>
+          <c:spPr>
+            <a:solidFill>
+              <a:schemeClr val="accent1"/>
+            </a:solidFill>
+            <a:ln>
+              <a:noFill/>
+            </a:ln>
+            <a:effectLst/>
+          </c:spPr>
+          <c:invertIfNegative val="0"/>
+          <c:cat>
+            <c:strRef>
+              <c:f>Sheet1!$A$43:$E$43</c:f>
+              <c:strCache>
+                <c:ptCount val="5"/>
+                <c:pt idx="0">
+                  <c:v>Initialize</c:v>
+                </c:pt>
+                <c:pt idx="1">
+                  <c:v>Crossover</c:v>
+                </c:pt>
+                <c:pt idx="2">
+                  <c:v>Mutation</c:v>
+                </c:pt>
+                <c:pt idx="3">
+                  <c:v>LocalSearch</c:v>
+                </c:pt>
+                <c:pt idx="4">
+                  <c:v>Apply LocalSearch</c:v>
+                </c:pt>
+              </c:strCache>
+            </c:strRef>
+          </c:cat>
+          <c:val>
+            <c:numRef>
+              <c:f>Sheet1!$A$44:$E$44</c:f>
+              <c:numCache>
+                <c:formatCode>General</c:formatCode>
+                <c:ptCount val="5"/>
+                <c:pt idx="0">
+                  <c:v>6441.81</c:v>
+                </c:pt>
+                <c:pt idx="1">
+                  <c:v>6444.33</c:v>
+                </c:pt>
+                <c:pt idx="2">
+                  <c:v>6441.62</c:v>
+                </c:pt>
+                <c:pt idx="3">
+                  <c:v>6619.89</c:v>
+                </c:pt>
+                <c:pt idx="4">
+                  <c:v>6443.31</c:v>
+                </c:pt>
+              </c:numCache>
+            </c:numRef>
+          </c:val>
+        </c:ser>
+        <c:ser>
+          <c:idx val="1"/>
+          <c:order val="1"/>
+          <c:spPr>
+            <a:solidFill>
+              <a:schemeClr val="accent2"/>
+            </a:solidFill>
+            <a:ln>
+              <a:noFill/>
+            </a:ln>
+            <a:effectLst/>
+          </c:spPr>
+          <c:invertIfNegative val="0"/>
+          <c:cat>
+            <c:strRef>
+              <c:f>Sheet1!$A$43:$E$43</c:f>
+              <c:strCache>
+                <c:ptCount val="5"/>
+                <c:pt idx="0">
+                  <c:v>Initialize</c:v>
+                </c:pt>
+                <c:pt idx="1">
+                  <c:v>Crossover</c:v>
+                </c:pt>
+                <c:pt idx="2">
+                  <c:v>Mutation</c:v>
+                </c:pt>
+                <c:pt idx="3">
+                  <c:v>LocalSearch</c:v>
+                </c:pt>
+                <c:pt idx="4">
+                  <c:v>Apply LocalSearch</c:v>
+                </c:pt>
+              </c:strCache>
+            </c:strRef>
+          </c:cat>
+          <c:val>
+            <c:numRef>
+              <c:f>Sheet1!$A$45:$E$45</c:f>
+              <c:numCache>
+                <c:formatCode>General</c:formatCode>
+                <c:ptCount val="5"/>
+                <c:pt idx="0">
+                  <c:v>6442.57</c:v>
+                </c:pt>
+                <c:pt idx="1">
+                  <c:v>6445.37</c:v>
+                </c:pt>
+                <c:pt idx="2">
+                  <c:v>6443.73</c:v>
+                </c:pt>
+                <c:pt idx="3">
+                  <c:v>6445.48</c:v>
+                </c:pt>
+                <c:pt idx="4">
+                  <c:v>6444.02</c:v>
+                </c:pt>
+              </c:numCache>
+            </c:numRef>
+          </c:val>
+        </c:ser>
+        <c:ser>
+          <c:idx val="2"/>
+          <c:order val="2"/>
+          <c:spPr>
+            <a:solidFill>
+              <a:schemeClr val="accent3"/>
+            </a:solidFill>
+            <a:ln>
+              <a:noFill/>
+            </a:ln>
+            <a:effectLst/>
+          </c:spPr>
+          <c:invertIfNegative val="0"/>
+          <c:cat>
+            <c:strRef>
+              <c:f>Sheet1!$A$43:$E$43</c:f>
+              <c:strCache>
+                <c:ptCount val="5"/>
+                <c:pt idx="0">
+                  <c:v>Initialize</c:v>
+                </c:pt>
+                <c:pt idx="1">
+                  <c:v>Crossover</c:v>
+                </c:pt>
+                <c:pt idx="2">
+                  <c:v>Mutation</c:v>
+                </c:pt>
+                <c:pt idx="3">
+                  <c:v>LocalSearch</c:v>
+                </c:pt>
+                <c:pt idx="4">
+                  <c:v>Apply LocalSearch</c:v>
+                </c:pt>
+              </c:strCache>
+            </c:strRef>
+          </c:cat>
+          <c:val>
+            <c:numRef>
+              <c:f>Sheet1!$A$46:$E$46</c:f>
+              <c:numCache>
+                <c:formatCode>General</c:formatCode>
+                <c:ptCount val="5"/>
+                <c:pt idx="1">
+                  <c:v>6444.76</c:v>
+                </c:pt>
+                <c:pt idx="2">
+                  <c:v>6444.41</c:v>
+                </c:pt>
+                <c:pt idx="3">
+                  <c:v>6666.94</c:v>
+                </c:pt>
+              </c:numCache>
+            </c:numRef>
+          </c:val>
+        </c:ser>
+        <c:ser>
+          <c:idx val="3"/>
+          <c:order val="3"/>
+          <c:spPr>
+            <a:solidFill>
+              <a:schemeClr val="accent4"/>
+            </a:solidFill>
+            <a:ln>
+              <a:noFill/>
+            </a:ln>
+            <a:effectLst/>
+          </c:spPr>
+          <c:invertIfNegative val="0"/>
+          <c:cat>
+            <c:strRef>
+              <c:f>Sheet1!$A$43:$E$43</c:f>
+              <c:strCache>
+                <c:ptCount val="5"/>
+                <c:pt idx="0">
+                  <c:v>Initialize</c:v>
+                </c:pt>
+                <c:pt idx="1">
+                  <c:v>Crossover</c:v>
+                </c:pt>
+                <c:pt idx="2">
+                  <c:v>Mutation</c:v>
+                </c:pt>
+                <c:pt idx="3">
+                  <c:v>LocalSearch</c:v>
+                </c:pt>
+                <c:pt idx="4">
+                  <c:v>Apply LocalSearch</c:v>
+                </c:pt>
+              </c:strCache>
+            </c:strRef>
+          </c:cat>
+          <c:val>
+            <c:numRef>
+              <c:f>Sheet1!$A$47:$E$47</c:f>
+              <c:numCache>
+                <c:formatCode>General</c:formatCode>
+                <c:ptCount val="5"/>
+                <c:pt idx="1">
+                  <c:v>6444.72</c:v>
+                </c:pt>
+              </c:numCache>
+            </c:numRef>
+          </c:val>
+        </c:ser>
+        <c:dLbls>
+          <c:showLegendKey val="0"/>
+          <c:showVal val="0"/>
+          <c:showCatName val="0"/>
+          <c:showSerName val="0"/>
+          <c:showPercent val="0"/>
+          <c:showBubbleSize val="0"/>
+        </c:dLbls>
+        <c:gapWidth val="219"/>
+        <c:overlap val="-27"/>
+        <c:axId val="-1637101264"/>
+        <c:axId val="-1637099632"/>
+      </c:barChart>
+      <c:catAx>
+        <c:axId val="-1637101264"/>
+        <c:scaling>
+          <c:orientation val="minMax"/>
+        </c:scaling>
+        <c:delete val="0"/>
+        <c:axPos val="b"/>
+        <c:numFmt formatCode="General" sourceLinked="1"/>
+        <c:majorTickMark val="none"/>
+        <c:minorTickMark val="none"/>
+        <c:tickLblPos val="nextTo"/>
+        <c:spPr>
+          <a:noFill/>
+          <a:ln w="9525" cap="flat" cmpd="sng" algn="ctr">
+            <a:solidFill>
+              <a:schemeClr val="tx1">
+                <a:lumMod val="15000"/>
+                <a:lumOff val="85000"/>
+              </a:schemeClr>
+            </a:solidFill>
+            <a:round/>
+          </a:ln>
+          <a:effectLst/>
+        </c:spPr>
+        <c:txPr>
+          <a:bodyPr rot="-60000000" spcFirstLastPara="1" vertOverflow="ellipsis" vert="horz" wrap="square" anchor="ctr" anchorCtr="1"/>
+          <a:lstStyle/>
+          <a:p>
+            <a:pPr>
+              <a:defRPr sz="900" b="0" i="0" u="none" strike="noStrike" kern="1200" baseline="0">
+                <a:solidFill>
+                  <a:schemeClr val="tx1">
+                    <a:lumMod val="65000"/>
+                    <a:lumOff val="35000"/>
+                  </a:schemeClr>
+                </a:solidFill>
+                <a:latin typeface="+mn-lt"/>
+                <a:ea typeface="+mn-ea"/>
+                <a:cs typeface="+mn-cs"/>
+              </a:defRPr>
+            </a:pPr>
+            <a:endParaRPr lang="en-US"/>
+          </a:p>
+        </c:txPr>
+        <c:crossAx val="-1637099632"/>
+        <c:crosses val="autoZero"/>
+        <c:auto val="1"/>
+        <c:lblAlgn val="ctr"/>
+        <c:lblOffset val="100"/>
+        <c:noMultiLvlLbl val="0"/>
+      </c:catAx>
+      <c:valAx>
+        <c:axId val="-1637099632"/>
+        <c:scaling>
+          <c:orientation val="minMax"/>
+        </c:scaling>
+        <c:delete val="0"/>
+        <c:axPos val="l"/>
+        <c:majorGridlines>
+          <c:spPr>
+            <a:ln w="9525" cap="flat" cmpd="sng" algn="ctr">
+              <a:solidFill>
+                <a:schemeClr val="tx1">
+                  <a:lumMod val="15000"/>
+                  <a:lumOff val="85000"/>
+                </a:schemeClr>
+              </a:solidFill>
+              <a:round/>
+            </a:ln>
+            <a:effectLst/>
+          </c:spPr>
+        </c:majorGridlines>
+        <c:numFmt formatCode="General" sourceLinked="1"/>
+        <c:majorTickMark val="none"/>
+        <c:minorTickMark val="none"/>
+        <c:tickLblPos val="nextTo"/>
+        <c:spPr>
+          <a:noFill/>
+          <a:ln>
+            <a:noFill/>
+          </a:ln>
+          <a:effectLst/>
+        </c:spPr>
+        <c:txPr>
+          <a:bodyPr rot="-60000000" spcFirstLastPara="1" vertOverflow="ellipsis" vert="horz" wrap="square" anchor="ctr" anchorCtr="1"/>
+          <a:lstStyle/>
+          <a:p>
+            <a:pPr>
+              <a:defRPr sz="900" b="0" i="0" u="none" strike="noStrike" kern="1200" baseline="0">
+                <a:solidFill>
+                  <a:schemeClr val="tx1">
+                    <a:lumMod val="65000"/>
+                    <a:lumOff val="35000"/>
+                  </a:schemeClr>
+                </a:solidFill>
+                <a:latin typeface="+mn-lt"/>
+                <a:ea typeface="+mn-ea"/>
+                <a:cs typeface="+mn-cs"/>
+              </a:defRPr>
+            </a:pPr>
+            <a:endParaRPr lang="en-US"/>
+          </a:p>
+        </c:txPr>
+        <c:crossAx val="-1637101264"/>
         <c:crosses val="autoZero"/>
         <c:crossBetween val="between"/>
       </c:valAx>
@@ -35603,6 +38824,246 @@
 </file>
 
 <file path=word/charts/colors3.xml><?xml version="1.0" encoding="utf-8"?>
+<cs:colorStyle xmlns:cs="http://schemas.microsoft.com/office/drawing/2012/chartStyle" xmlns:a="http://schemas.openxmlformats.org/drawingml/2006/main" meth="cycle" id="10">
+  <a:schemeClr val="accent1"/>
+  <a:schemeClr val="accent2"/>
+  <a:schemeClr val="accent3"/>
+  <a:schemeClr val="accent4"/>
+  <a:schemeClr val="accent5"/>
+  <a:schemeClr val="accent6"/>
+  <cs:variation/>
+  <cs:variation>
+    <a:lumMod val="60000"/>
+  </cs:variation>
+  <cs:variation>
+    <a:lumMod val="80000"/>
+    <a:lumOff val="20000"/>
+  </cs:variation>
+  <cs:variation>
+    <a:lumMod val="80000"/>
+  </cs:variation>
+  <cs:variation>
+    <a:lumMod val="60000"/>
+    <a:lumOff val="40000"/>
+  </cs:variation>
+  <cs:variation>
+    <a:lumMod val="50000"/>
+  </cs:variation>
+  <cs:variation>
+    <a:lumMod val="70000"/>
+    <a:lumOff val="30000"/>
+  </cs:variation>
+  <cs:variation>
+    <a:lumMod val="70000"/>
+  </cs:variation>
+  <cs:variation>
+    <a:lumMod val="50000"/>
+    <a:lumOff val="50000"/>
+  </cs:variation>
+</cs:colorStyle>
+</file>
+
+<file path=word/charts/colors4.xml><?xml version="1.0" encoding="utf-8"?>
+<cs:colorStyle xmlns:cs="http://schemas.microsoft.com/office/drawing/2012/chartStyle" xmlns:a="http://schemas.openxmlformats.org/drawingml/2006/main" meth="cycle" id="10">
+  <a:schemeClr val="accent1"/>
+  <a:schemeClr val="accent2"/>
+  <a:schemeClr val="accent3"/>
+  <a:schemeClr val="accent4"/>
+  <a:schemeClr val="accent5"/>
+  <a:schemeClr val="accent6"/>
+  <cs:variation/>
+  <cs:variation>
+    <a:lumMod val="60000"/>
+  </cs:variation>
+  <cs:variation>
+    <a:lumMod val="80000"/>
+    <a:lumOff val="20000"/>
+  </cs:variation>
+  <cs:variation>
+    <a:lumMod val="80000"/>
+  </cs:variation>
+  <cs:variation>
+    <a:lumMod val="60000"/>
+    <a:lumOff val="40000"/>
+  </cs:variation>
+  <cs:variation>
+    <a:lumMod val="50000"/>
+  </cs:variation>
+  <cs:variation>
+    <a:lumMod val="70000"/>
+    <a:lumOff val="30000"/>
+  </cs:variation>
+  <cs:variation>
+    <a:lumMod val="70000"/>
+  </cs:variation>
+  <cs:variation>
+    <a:lumMod val="50000"/>
+    <a:lumOff val="50000"/>
+  </cs:variation>
+</cs:colorStyle>
+</file>
+
+<file path=word/charts/colors5.xml><?xml version="1.0" encoding="utf-8"?>
+<cs:colorStyle xmlns:cs="http://schemas.microsoft.com/office/drawing/2012/chartStyle" xmlns:a="http://schemas.openxmlformats.org/drawingml/2006/main" meth="cycle" id="10">
+  <a:schemeClr val="accent1"/>
+  <a:schemeClr val="accent2"/>
+  <a:schemeClr val="accent3"/>
+  <a:schemeClr val="accent4"/>
+  <a:schemeClr val="accent5"/>
+  <a:schemeClr val="accent6"/>
+  <cs:variation/>
+  <cs:variation>
+    <a:lumMod val="60000"/>
+  </cs:variation>
+  <cs:variation>
+    <a:lumMod val="80000"/>
+    <a:lumOff val="20000"/>
+  </cs:variation>
+  <cs:variation>
+    <a:lumMod val="80000"/>
+  </cs:variation>
+  <cs:variation>
+    <a:lumMod val="60000"/>
+    <a:lumOff val="40000"/>
+  </cs:variation>
+  <cs:variation>
+    <a:lumMod val="50000"/>
+  </cs:variation>
+  <cs:variation>
+    <a:lumMod val="70000"/>
+    <a:lumOff val="30000"/>
+  </cs:variation>
+  <cs:variation>
+    <a:lumMod val="70000"/>
+  </cs:variation>
+  <cs:variation>
+    <a:lumMod val="50000"/>
+    <a:lumOff val="50000"/>
+  </cs:variation>
+</cs:colorStyle>
+</file>
+
+<file path=word/charts/colors6.xml><?xml version="1.0" encoding="utf-8"?>
+<cs:colorStyle xmlns:cs="http://schemas.microsoft.com/office/drawing/2012/chartStyle" xmlns:a="http://schemas.openxmlformats.org/drawingml/2006/main" meth="cycle" id="10">
+  <a:schemeClr val="accent1"/>
+  <a:schemeClr val="accent2"/>
+  <a:schemeClr val="accent3"/>
+  <a:schemeClr val="accent4"/>
+  <a:schemeClr val="accent5"/>
+  <a:schemeClr val="accent6"/>
+  <cs:variation/>
+  <cs:variation>
+    <a:lumMod val="60000"/>
+  </cs:variation>
+  <cs:variation>
+    <a:lumMod val="80000"/>
+    <a:lumOff val="20000"/>
+  </cs:variation>
+  <cs:variation>
+    <a:lumMod val="80000"/>
+  </cs:variation>
+  <cs:variation>
+    <a:lumMod val="60000"/>
+    <a:lumOff val="40000"/>
+  </cs:variation>
+  <cs:variation>
+    <a:lumMod val="50000"/>
+  </cs:variation>
+  <cs:variation>
+    <a:lumMod val="70000"/>
+    <a:lumOff val="30000"/>
+  </cs:variation>
+  <cs:variation>
+    <a:lumMod val="70000"/>
+  </cs:variation>
+  <cs:variation>
+    <a:lumMod val="50000"/>
+    <a:lumOff val="50000"/>
+  </cs:variation>
+</cs:colorStyle>
+</file>
+
+<file path=word/charts/colors7.xml><?xml version="1.0" encoding="utf-8"?>
+<cs:colorStyle xmlns:cs="http://schemas.microsoft.com/office/drawing/2012/chartStyle" xmlns:a="http://schemas.openxmlformats.org/drawingml/2006/main" meth="cycle" id="10">
+  <a:schemeClr val="accent1"/>
+  <a:schemeClr val="accent2"/>
+  <a:schemeClr val="accent3"/>
+  <a:schemeClr val="accent4"/>
+  <a:schemeClr val="accent5"/>
+  <a:schemeClr val="accent6"/>
+  <cs:variation/>
+  <cs:variation>
+    <a:lumMod val="60000"/>
+  </cs:variation>
+  <cs:variation>
+    <a:lumMod val="80000"/>
+    <a:lumOff val="20000"/>
+  </cs:variation>
+  <cs:variation>
+    <a:lumMod val="80000"/>
+  </cs:variation>
+  <cs:variation>
+    <a:lumMod val="60000"/>
+    <a:lumOff val="40000"/>
+  </cs:variation>
+  <cs:variation>
+    <a:lumMod val="50000"/>
+  </cs:variation>
+  <cs:variation>
+    <a:lumMod val="70000"/>
+    <a:lumOff val="30000"/>
+  </cs:variation>
+  <cs:variation>
+    <a:lumMod val="70000"/>
+  </cs:variation>
+  <cs:variation>
+    <a:lumMod val="50000"/>
+    <a:lumOff val="50000"/>
+  </cs:variation>
+</cs:colorStyle>
+</file>
+
+<file path=word/charts/colors8.xml><?xml version="1.0" encoding="utf-8"?>
+<cs:colorStyle xmlns:cs="http://schemas.microsoft.com/office/drawing/2012/chartStyle" xmlns:a="http://schemas.openxmlformats.org/drawingml/2006/main" meth="cycle" id="10">
+  <a:schemeClr val="accent1"/>
+  <a:schemeClr val="accent2"/>
+  <a:schemeClr val="accent3"/>
+  <a:schemeClr val="accent4"/>
+  <a:schemeClr val="accent5"/>
+  <a:schemeClr val="accent6"/>
+  <cs:variation/>
+  <cs:variation>
+    <a:lumMod val="60000"/>
+  </cs:variation>
+  <cs:variation>
+    <a:lumMod val="80000"/>
+    <a:lumOff val="20000"/>
+  </cs:variation>
+  <cs:variation>
+    <a:lumMod val="80000"/>
+  </cs:variation>
+  <cs:variation>
+    <a:lumMod val="60000"/>
+    <a:lumOff val="40000"/>
+  </cs:variation>
+  <cs:variation>
+    <a:lumMod val="50000"/>
+  </cs:variation>
+  <cs:variation>
+    <a:lumMod val="70000"/>
+    <a:lumOff val="30000"/>
+  </cs:variation>
+  <cs:variation>
+    <a:lumMod val="70000"/>
+  </cs:variation>
+  <cs:variation>
+    <a:lumMod val="50000"/>
+    <a:lumOff val="50000"/>
+  </cs:variation>
+</cs:colorStyle>
+</file>
+
+<file path=word/charts/colors9.xml><?xml version="1.0" encoding="utf-8"?>
 <cs:colorStyle xmlns:cs="http://schemas.microsoft.com/office/drawing/2012/chartStyle" xmlns:a="http://schemas.openxmlformats.org/drawingml/2006/main" meth="cycle" id="10">
   <a:schemeClr val="accent1"/>
   <a:schemeClr val="accent2"/>
@@ -37151,6 +40612,3024 @@
 </cs:chartStyle>
 </file>
 
+<file path=word/charts/style4.xml><?xml version="1.0" encoding="utf-8"?>
+<cs:chartStyle xmlns:cs="http://schemas.microsoft.com/office/drawing/2012/chartStyle" xmlns:a="http://schemas.openxmlformats.org/drawingml/2006/main" id="201">
+  <cs:axisTitle>
+    <cs:lnRef idx="0"/>
+    <cs:fillRef idx="0"/>
+    <cs:effectRef idx="0"/>
+    <cs:fontRef idx="minor">
+      <a:schemeClr val="tx1">
+        <a:lumMod val="65000"/>
+        <a:lumOff val="35000"/>
+      </a:schemeClr>
+    </cs:fontRef>
+    <cs:defRPr sz="1000" kern="1200"/>
+  </cs:axisTitle>
+  <cs:categoryAxis>
+    <cs:lnRef idx="0"/>
+    <cs:fillRef idx="0"/>
+    <cs:effectRef idx="0"/>
+    <cs:fontRef idx="minor">
+      <a:schemeClr val="tx1">
+        <a:lumMod val="65000"/>
+        <a:lumOff val="35000"/>
+      </a:schemeClr>
+    </cs:fontRef>
+    <cs:spPr>
+      <a:ln w="9525" cap="flat" cmpd="sng" algn="ctr">
+        <a:solidFill>
+          <a:schemeClr val="tx1">
+            <a:lumMod val="15000"/>
+            <a:lumOff val="85000"/>
+          </a:schemeClr>
+        </a:solidFill>
+        <a:round/>
+      </a:ln>
+    </cs:spPr>
+    <cs:defRPr sz="900" kern="1200"/>
+  </cs:categoryAxis>
+  <cs:chartArea mods="allowNoFillOverride allowNoLineOverride">
+    <cs:lnRef idx="0"/>
+    <cs:fillRef idx="0"/>
+    <cs:effectRef idx="0"/>
+    <cs:fontRef idx="minor">
+      <a:schemeClr val="tx1"/>
+    </cs:fontRef>
+    <cs:spPr>
+      <a:solidFill>
+        <a:schemeClr val="bg1"/>
+      </a:solidFill>
+      <a:ln w="9525" cap="flat" cmpd="sng" algn="ctr">
+        <a:solidFill>
+          <a:schemeClr val="tx1">
+            <a:lumMod val="15000"/>
+            <a:lumOff val="85000"/>
+          </a:schemeClr>
+        </a:solidFill>
+        <a:round/>
+      </a:ln>
+    </cs:spPr>
+    <cs:defRPr sz="1000" kern="1200"/>
+  </cs:chartArea>
+  <cs:dataLabel>
+    <cs:lnRef idx="0"/>
+    <cs:fillRef idx="0"/>
+    <cs:effectRef idx="0"/>
+    <cs:fontRef idx="minor">
+      <a:schemeClr val="tx1">
+        <a:lumMod val="75000"/>
+        <a:lumOff val="25000"/>
+      </a:schemeClr>
+    </cs:fontRef>
+    <cs:defRPr sz="900" kern="1200"/>
+  </cs:dataLabel>
+  <cs:dataLabelCallout>
+    <cs:lnRef idx="0"/>
+    <cs:fillRef idx="0"/>
+    <cs:effectRef idx="0"/>
+    <cs:fontRef idx="minor">
+      <a:schemeClr val="dk1">
+        <a:lumMod val="65000"/>
+        <a:lumOff val="35000"/>
+      </a:schemeClr>
+    </cs:fontRef>
+    <cs:spPr>
+      <a:solidFill>
+        <a:schemeClr val="lt1"/>
+      </a:solidFill>
+      <a:ln>
+        <a:solidFill>
+          <a:schemeClr val="dk1">
+            <a:lumMod val="25000"/>
+            <a:lumOff val="75000"/>
+          </a:schemeClr>
+        </a:solidFill>
+      </a:ln>
+    </cs:spPr>
+    <cs:defRPr sz="900" kern="1200"/>
+    <cs:bodyPr rot="0" spcFirstLastPara="1" vertOverflow="clip" horzOverflow="clip" vert="horz" wrap="square" lIns="36576" tIns="18288" rIns="36576" bIns="18288" anchor="ctr" anchorCtr="1">
+      <a:spAutoFit/>
+    </cs:bodyPr>
+  </cs:dataLabelCallout>
+  <cs:dataPoint>
+    <cs:lnRef idx="0"/>
+    <cs:fillRef idx="1">
+      <cs:styleClr val="auto"/>
+    </cs:fillRef>
+    <cs:effectRef idx="0"/>
+    <cs:fontRef idx="minor">
+      <a:schemeClr val="tx1"/>
+    </cs:fontRef>
+  </cs:dataPoint>
+  <cs:dataPoint3D>
+    <cs:lnRef idx="0"/>
+    <cs:fillRef idx="1">
+      <cs:styleClr val="auto"/>
+    </cs:fillRef>
+    <cs:effectRef idx="0"/>
+    <cs:fontRef idx="minor">
+      <a:schemeClr val="tx1"/>
+    </cs:fontRef>
+  </cs:dataPoint3D>
+  <cs:dataPointLine>
+    <cs:lnRef idx="0">
+      <cs:styleClr val="auto"/>
+    </cs:lnRef>
+    <cs:fillRef idx="1"/>
+    <cs:effectRef idx="0"/>
+    <cs:fontRef idx="minor">
+      <a:schemeClr val="tx1"/>
+    </cs:fontRef>
+    <cs:spPr>
+      <a:ln w="28575" cap="rnd">
+        <a:solidFill>
+          <a:schemeClr val="phClr"/>
+        </a:solidFill>
+        <a:round/>
+      </a:ln>
+    </cs:spPr>
+  </cs:dataPointLine>
+  <cs:dataPointMarker>
+    <cs:lnRef idx="0">
+      <cs:styleClr val="auto"/>
+    </cs:lnRef>
+    <cs:fillRef idx="1">
+      <cs:styleClr val="auto"/>
+    </cs:fillRef>
+    <cs:effectRef idx="0"/>
+    <cs:fontRef idx="minor">
+      <a:schemeClr val="tx1"/>
+    </cs:fontRef>
+    <cs:spPr>
+      <a:ln w="9525">
+        <a:solidFill>
+          <a:schemeClr val="phClr"/>
+        </a:solidFill>
+      </a:ln>
+    </cs:spPr>
+  </cs:dataPointMarker>
+  <cs:dataPointMarkerLayout symbol="circle" size="5"/>
+  <cs:dataPointWireframe>
+    <cs:lnRef idx="0">
+      <cs:styleClr val="auto"/>
+    </cs:lnRef>
+    <cs:fillRef idx="1"/>
+    <cs:effectRef idx="0"/>
+    <cs:fontRef idx="minor">
+      <a:schemeClr val="tx1"/>
+    </cs:fontRef>
+    <cs:spPr>
+      <a:ln w="9525" cap="rnd">
+        <a:solidFill>
+          <a:schemeClr val="phClr"/>
+        </a:solidFill>
+        <a:round/>
+      </a:ln>
+    </cs:spPr>
+  </cs:dataPointWireframe>
+  <cs:dataTable>
+    <cs:lnRef idx="0"/>
+    <cs:fillRef idx="0"/>
+    <cs:effectRef idx="0"/>
+    <cs:fontRef idx="minor">
+      <a:schemeClr val="tx1">
+        <a:lumMod val="65000"/>
+        <a:lumOff val="35000"/>
+      </a:schemeClr>
+    </cs:fontRef>
+    <cs:spPr>
+      <a:noFill/>
+      <a:ln w="9525" cap="flat" cmpd="sng" algn="ctr">
+        <a:solidFill>
+          <a:schemeClr val="tx1">
+            <a:lumMod val="15000"/>
+            <a:lumOff val="85000"/>
+          </a:schemeClr>
+        </a:solidFill>
+        <a:round/>
+      </a:ln>
+    </cs:spPr>
+    <cs:defRPr sz="900" kern="1200"/>
+  </cs:dataTable>
+  <cs:downBar>
+    <cs:lnRef idx="0"/>
+    <cs:fillRef idx="0"/>
+    <cs:effectRef idx="0"/>
+    <cs:fontRef idx="minor">
+      <a:schemeClr val="dk1"/>
+    </cs:fontRef>
+    <cs:spPr>
+      <a:solidFill>
+        <a:schemeClr val="dk1">
+          <a:lumMod val="65000"/>
+          <a:lumOff val="35000"/>
+        </a:schemeClr>
+      </a:solidFill>
+      <a:ln w="9525">
+        <a:solidFill>
+          <a:schemeClr val="tx1">
+            <a:lumMod val="65000"/>
+            <a:lumOff val="35000"/>
+          </a:schemeClr>
+        </a:solidFill>
+      </a:ln>
+    </cs:spPr>
+  </cs:downBar>
+  <cs:dropLine>
+    <cs:lnRef idx="0"/>
+    <cs:fillRef idx="0"/>
+    <cs:effectRef idx="0"/>
+    <cs:fontRef idx="minor">
+      <a:schemeClr val="tx1"/>
+    </cs:fontRef>
+    <cs:spPr>
+      <a:ln w="9525" cap="flat" cmpd="sng" algn="ctr">
+        <a:solidFill>
+          <a:schemeClr val="tx1">
+            <a:lumMod val="35000"/>
+            <a:lumOff val="65000"/>
+          </a:schemeClr>
+        </a:solidFill>
+        <a:round/>
+      </a:ln>
+    </cs:spPr>
+  </cs:dropLine>
+  <cs:errorBar>
+    <cs:lnRef idx="0"/>
+    <cs:fillRef idx="0"/>
+    <cs:effectRef idx="0"/>
+    <cs:fontRef idx="minor">
+      <a:schemeClr val="tx1"/>
+    </cs:fontRef>
+    <cs:spPr>
+      <a:ln w="9525" cap="flat" cmpd="sng" algn="ctr">
+        <a:solidFill>
+          <a:schemeClr val="tx1">
+            <a:lumMod val="65000"/>
+            <a:lumOff val="35000"/>
+          </a:schemeClr>
+        </a:solidFill>
+        <a:round/>
+      </a:ln>
+    </cs:spPr>
+  </cs:errorBar>
+  <cs:floor>
+    <cs:lnRef idx="0"/>
+    <cs:fillRef idx="0"/>
+    <cs:effectRef idx="0"/>
+    <cs:fontRef idx="minor">
+      <a:schemeClr val="tx1"/>
+    </cs:fontRef>
+    <cs:spPr>
+      <a:noFill/>
+      <a:ln>
+        <a:noFill/>
+      </a:ln>
+    </cs:spPr>
+  </cs:floor>
+  <cs:gridlineMajor>
+    <cs:lnRef idx="0"/>
+    <cs:fillRef idx="0"/>
+    <cs:effectRef idx="0"/>
+    <cs:fontRef idx="minor">
+      <a:schemeClr val="tx1"/>
+    </cs:fontRef>
+    <cs:spPr>
+      <a:ln w="9525" cap="flat" cmpd="sng" algn="ctr">
+        <a:solidFill>
+          <a:schemeClr val="tx1">
+            <a:lumMod val="15000"/>
+            <a:lumOff val="85000"/>
+          </a:schemeClr>
+        </a:solidFill>
+        <a:round/>
+      </a:ln>
+    </cs:spPr>
+  </cs:gridlineMajor>
+  <cs:gridlineMinor>
+    <cs:lnRef idx="0"/>
+    <cs:fillRef idx="0"/>
+    <cs:effectRef idx="0"/>
+    <cs:fontRef idx="minor">
+      <a:schemeClr val="tx1"/>
+    </cs:fontRef>
+    <cs:spPr>
+      <a:ln w="9525" cap="flat" cmpd="sng" algn="ctr">
+        <a:solidFill>
+          <a:schemeClr val="tx1">
+            <a:lumMod val="5000"/>
+            <a:lumOff val="95000"/>
+          </a:schemeClr>
+        </a:solidFill>
+        <a:round/>
+      </a:ln>
+    </cs:spPr>
+  </cs:gridlineMinor>
+  <cs:hiLoLine>
+    <cs:lnRef idx="0"/>
+    <cs:fillRef idx="0"/>
+    <cs:effectRef idx="0"/>
+    <cs:fontRef idx="minor">
+      <a:schemeClr val="tx1"/>
+    </cs:fontRef>
+    <cs:spPr>
+      <a:ln w="9525" cap="flat" cmpd="sng" algn="ctr">
+        <a:solidFill>
+          <a:schemeClr val="tx1">
+            <a:lumMod val="75000"/>
+            <a:lumOff val="25000"/>
+          </a:schemeClr>
+        </a:solidFill>
+        <a:round/>
+      </a:ln>
+    </cs:spPr>
+  </cs:hiLoLine>
+  <cs:leaderLine>
+    <cs:lnRef idx="0"/>
+    <cs:fillRef idx="0"/>
+    <cs:effectRef idx="0"/>
+    <cs:fontRef idx="minor">
+      <a:schemeClr val="tx1"/>
+    </cs:fontRef>
+    <cs:spPr>
+      <a:ln w="9525" cap="flat" cmpd="sng" algn="ctr">
+        <a:solidFill>
+          <a:schemeClr val="tx1">
+            <a:lumMod val="35000"/>
+            <a:lumOff val="65000"/>
+          </a:schemeClr>
+        </a:solidFill>
+        <a:round/>
+      </a:ln>
+    </cs:spPr>
+  </cs:leaderLine>
+  <cs:legend>
+    <cs:lnRef idx="0"/>
+    <cs:fillRef idx="0"/>
+    <cs:effectRef idx="0"/>
+    <cs:fontRef idx="minor">
+      <a:schemeClr val="tx1">
+        <a:lumMod val="65000"/>
+        <a:lumOff val="35000"/>
+      </a:schemeClr>
+    </cs:fontRef>
+    <cs:defRPr sz="900" kern="1200"/>
+  </cs:legend>
+  <cs:plotArea mods="allowNoFillOverride allowNoLineOverride">
+    <cs:lnRef idx="0"/>
+    <cs:fillRef idx="0"/>
+    <cs:effectRef idx="0"/>
+    <cs:fontRef idx="minor">
+      <a:schemeClr val="tx1"/>
+    </cs:fontRef>
+  </cs:plotArea>
+  <cs:plotArea3D mods="allowNoFillOverride allowNoLineOverride">
+    <cs:lnRef idx="0"/>
+    <cs:fillRef idx="0"/>
+    <cs:effectRef idx="0"/>
+    <cs:fontRef idx="minor">
+      <a:schemeClr val="tx1"/>
+    </cs:fontRef>
+  </cs:plotArea3D>
+  <cs:seriesAxis>
+    <cs:lnRef idx="0"/>
+    <cs:fillRef idx="0"/>
+    <cs:effectRef idx="0"/>
+    <cs:fontRef idx="minor">
+      <a:schemeClr val="tx1">
+        <a:lumMod val="65000"/>
+        <a:lumOff val="35000"/>
+      </a:schemeClr>
+    </cs:fontRef>
+    <cs:defRPr sz="900" kern="1200"/>
+  </cs:seriesAxis>
+  <cs:seriesLine>
+    <cs:lnRef idx="0"/>
+    <cs:fillRef idx="0"/>
+    <cs:effectRef idx="0"/>
+    <cs:fontRef idx="minor">
+      <a:schemeClr val="tx1"/>
+    </cs:fontRef>
+    <cs:spPr>
+      <a:ln w="9525" cap="flat" cmpd="sng" algn="ctr">
+        <a:solidFill>
+          <a:schemeClr val="tx1">
+            <a:lumMod val="35000"/>
+            <a:lumOff val="65000"/>
+          </a:schemeClr>
+        </a:solidFill>
+        <a:round/>
+      </a:ln>
+    </cs:spPr>
+  </cs:seriesLine>
+  <cs:title>
+    <cs:lnRef idx="0"/>
+    <cs:fillRef idx="0"/>
+    <cs:effectRef idx="0"/>
+    <cs:fontRef idx="minor">
+      <a:schemeClr val="tx1">
+        <a:lumMod val="65000"/>
+        <a:lumOff val="35000"/>
+      </a:schemeClr>
+    </cs:fontRef>
+    <cs:defRPr sz="1400" b="0" kern="1200" spc="0" baseline="0"/>
+  </cs:title>
+  <cs:trendline>
+    <cs:lnRef idx="0">
+      <cs:styleClr val="auto"/>
+    </cs:lnRef>
+    <cs:fillRef idx="0"/>
+    <cs:effectRef idx="0"/>
+    <cs:fontRef idx="minor">
+      <a:schemeClr val="tx1"/>
+    </cs:fontRef>
+    <cs:spPr>
+      <a:ln w="19050" cap="rnd">
+        <a:solidFill>
+          <a:schemeClr val="phClr"/>
+        </a:solidFill>
+        <a:prstDash val="sysDot"/>
+      </a:ln>
+    </cs:spPr>
+  </cs:trendline>
+  <cs:trendlineLabel>
+    <cs:lnRef idx="0"/>
+    <cs:fillRef idx="0"/>
+    <cs:effectRef idx="0"/>
+    <cs:fontRef idx="minor">
+      <a:schemeClr val="tx1">
+        <a:lumMod val="65000"/>
+        <a:lumOff val="35000"/>
+      </a:schemeClr>
+    </cs:fontRef>
+    <cs:defRPr sz="900" kern="1200"/>
+  </cs:trendlineLabel>
+  <cs:upBar>
+    <cs:lnRef idx="0"/>
+    <cs:fillRef idx="0"/>
+    <cs:effectRef idx="0"/>
+    <cs:fontRef idx="minor">
+      <a:schemeClr val="dk1"/>
+    </cs:fontRef>
+    <cs:spPr>
+      <a:solidFill>
+        <a:schemeClr val="lt1"/>
+      </a:solidFill>
+      <a:ln w="9525">
+        <a:solidFill>
+          <a:schemeClr val="tx1">
+            <a:lumMod val="15000"/>
+            <a:lumOff val="85000"/>
+          </a:schemeClr>
+        </a:solidFill>
+      </a:ln>
+    </cs:spPr>
+  </cs:upBar>
+  <cs:valueAxis>
+    <cs:lnRef idx="0"/>
+    <cs:fillRef idx="0"/>
+    <cs:effectRef idx="0"/>
+    <cs:fontRef idx="minor">
+      <a:schemeClr val="tx1">
+        <a:lumMod val="65000"/>
+        <a:lumOff val="35000"/>
+      </a:schemeClr>
+    </cs:fontRef>
+    <cs:defRPr sz="900" kern="1200"/>
+  </cs:valueAxis>
+  <cs:wall>
+    <cs:lnRef idx="0"/>
+    <cs:fillRef idx="0"/>
+    <cs:effectRef idx="0"/>
+    <cs:fontRef idx="minor">
+      <a:schemeClr val="tx1"/>
+    </cs:fontRef>
+    <cs:spPr>
+      <a:noFill/>
+      <a:ln>
+        <a:noFill/>
+      </a:ln>
+    </cs:spPr>
+  </cs:wall>
+</cs:chartStyle>
+</file>
+
+<file path=word/charts/style5.xml><?xml version="1.0" encoding="utf-8"?>
+<cs:chartStyle xmlns:cs="http://schemas.microsoft.com/office/drawing/2012/chartStyle" xmlns:a="http://schemas.openxmlformats.org/drawingml/2006/main" id="201">
+  <cs:axisTitle>
+    <cs:lnRef idx="0"/>
+    <cs:fillRef idx="0"/>
+    <cs:effectRef idx="0"/>
+    <cs:fontRef idx="minor">
+      <a:schemeClr val="tx1">
+        <a:lumMod val="65000"/>
+        <a:lumOff val="35000"/>
+      </a:schemeClr>
+    </cs:fontRef>
+    <cs:defRPr sz="1000" kern="1200"/>
+  </cs:axisTitle>
+  <cs:categoryAxis>
+    <cs:lnRef idx="0"/>
+    <cs:fillRef idx="0"/>
+    <cs:effectRef idx="0"/>
+    <cs:fontRef idx="minor">
+      <a:schemeClr val="tx1">
+        <a:lumMod val="65000"/>
+        <a:lumOff val="35000"/>
+      </a:schemeClr>
+    </cs:fontRef>
+    <cs:spPr>
+      <a:ln w="9525" cap="flat" cmpd="sng" algn="ctr">
+        <a:solidFill>
+          <a:schemeClr val="tx1">
+            <a:lumMod val="15000"/>
+            <a:lumOff val="85000"/>
+          </a:schemeClr>
+        </a:solidFill>
+        <a:round/>
+      </a:ln>
+    </cs:spPr>
+    <cs:defRPr sz="900" kern="1200"/>
+  </cs:categoryAxis>
+  <cs:chartArea mods="allowNoFillOverride allowNoLineOverride">
+    <cs:lnRef idx="0"/>
+    <cs:fillRef idx="0"/>
+    <cs:effectRef idx="0"/>
+    <cs:fontRef idx="minor">
+      <a:schemeClr val="tx1"/>
+    </cs:fontRef>
+    <cs:spPr>
+      <a:solidFill>
+        <a:schemeClr val="bg1"/>
+      </a:solidFill>
+      <a:ln w="9525" cap="flat" cmpd="sng" algn="ctr">
+        <a:solidFill>
+          <a:schemeClr val="tx1">
+            <a:lumMod val="15000"/>
+            <a:lumOff val="85000"/>
+          </a:schemeClr>
+        </a:solidFill>
+        <a:round/>
+      </a:ln>
+    </cs:spPr>
+    <cs:defRPr sz="1000" kern="1200"/>
+  </cs:chartArea>
+  <cs:dataLabel>
+    <cs:lnRef idx="0"/>
+    <cs:fillRef idx="0"/>
+    <cs:effectRef idx="0"/>
+    <cs:fontRef idx="minor">
+      <a:schemeClr val="tx1">
+        <a:lumMod val="75000"/>
+        <a:lumOff val="25000"/>
+      </a:schemeClr>
+    </cs:fontRef>
+    <cs:defRPr sz="900" kern="1200"/>
+  </cs:dataLabel>
+  <cs:dataLabelCallout>
+    <cs:lnRef idx="0"/>
+    <cs:fillRef idx="0"/>
+    <cs:effectRef idx="0"/>
+    <cs:fontRef idx="minor">
+      <a:schemeClr val="dk1">
+        <a:lumMod val="65000"/>
+        <a:lumOff val="35000"/>
+      </a:schemeClr>
+    </cs:fontRef>
+    <cs:spPr>
+      <a:solidFill>
+        <a:schemeClr val="lt1"/>
+      </a:solidFill>
+      <a:ln>
+        <a:solidFill>
+          <a:schemeClr val="dk1">
+            <a:lumMod val="25000"/>
+            <a:lumOff val="75000"/>
+          </a:schemeClr>
+        </a:solidFill>
+      </a:ln>
+    </cs:spPr>
+    <cs:defRPr sz="900" kern="1200"/>
+    <cs:bodyPr rot="0" spcFirstLastPara="1" vertOverflow="clip" horzOverflow="clip" vert="horz" wrap="square" lIns="36576" tIns="18288" rIns="36576" bIns="18288" anchor="ctr" anchorCtr="1">
+      <a:spAutoFit/>
+    </cs:bodyPr>
+  </cs:dataLabelCallout>
+  <cs:dataPoint>
+    <cs:lnRef idx="0"/>
+    <cs:fillRef idx="1">
+      <cs:styleClr val="auto"/>
+    </cs:fillRef>
+    <cs:effectRef idx="0"/>
+    <cs:fontRef idx="minor">
+      <a:schemeClr val="tx1"/>
+    </cs:fontRef>
+  </cs:dataPoint>
+  <cs:dataPoint3D>
+    <cs:lnRef idx="0"/>
+    <cs:fillRef idx="1">
+      <cs:styleClr val="auto"/>
+    </cs:fillRef>
+    <cs:effectRef idx="0"/>
+    <cs:fontRef idx="minor">
+      <a:schemeClr val="tx1"/>
+    </cs:fontRef>
+  </cs:dataPoint3D>
+  <cs:dataPointLine>
+    <cs:lnRef idx="0">
+      <cs:styleClr val="auto"/>
+    </cs:lnRef>
+    <cs:fillRef idx="1"/>
+    <cs:effectRef idx="0"/>
+    <cs:fontRef idx="minor">
+      <a:schemeClr val="tx1"/>
+    </cs:fontRef>
+    <cs:spPr>
+      <a:ln w="28575" cap="rnd">
+        <a:solidFill>
+          <a:schemeClr val="phClr"/>
+        </a:solidFill>
+        <a:round/>
+      </a:ln>
+    </cs:spPr>
+  </cs:dataPointLine>
+  <cs:dataPointMarker>
+    <cs:lnRef idx="0">
+      <cs:styleClr val="auto"/>
+    </cs:lnRef>
+    <cs:fillRef idx="1">
+      <cs:styleClr val="auto"/>
+    </cs:fillRef>
+    <cs:effectRef idx="0"/>
+    <cs:fontRef idx="minor">
+      <a:schemeClr val="tx1"/>
+    </cs:fontRef>
+    <cs:spPr>
+      <a:ln w="9525">
+        <a:solidFill>
+          <a:schemeClr val="phClr"/>
+        </a:solidFill>
+      </a:ln>
+    </cs:spPr>
+  </cs:dataPointMarker>
+  <cs:dataPointMarkerLayout symbol="circle" size="5"/>
+  <cs:dataPointWireframe>
+    <cs:lnRef idx="0">
+      <cs:styleClr val="auto"/>
+    </cs:lnRef>
+    <cs:fillRef idx="1"/>
+    <cs:effectRef idx="0"/>
+    <cs:fontRef idx="minor">
+      <a:schemeClr val="tx1"/>
+    </cs:fontRef>
+    <cs:spPr>
+      <a:ln w="9525" cap="rnd">
+        <a:solidFill>
+          <a:schemeClr val="phClr"/>
+        </a:solidFill>
+        <a:round/>
+      </a:ln>
+    </cs:spPr>
+  </cs:dataPointWireframe>
+  <cs:dataTable>
+    <cs:lnRef idx="0"/>
+    <cs:fillRef idx="0"/>
+    <cs:effectRef idx="0"/>
+    <cs:fontRef idx="minor">
+      <a:schemeClr val="tx1">
+        <a:lumMod val="65000"/>
+        <a:lumOff val="35000"/>
+      </a:schemeClr>
+    </cs:fontRef>
+    <cs:spPr>
+      <a:noFill/>
+      <a:ln w="9525" cap="flat" cmpd="sng" algn="ctr">
+        <a:solidFill>
+          <a:schemeClr val="tx1">
+            <a:lumMod val="15000"/>
+            <a:lumOff val="85000"/>
+          </a:schemeClr>
+        </a:solidFill>
+        <a:round/>
+      </a:ln>
+    </cs:spPr>
+    <cs:defRPr sz="900" kern="1200"/>
+  </cs:dataTable>
+  <cs:downBar>
+    <cs:lnRef idx="0"/>
+    <cs:fillRef idx="0"/>
+    <cs:effectRef idx="0"/>
+    <cs:fontRef idx="minor">
+      <a:schemeClr val="dk1"/>
+    </cs:fontRef>
+    <cs:spPr>
+      <a:solidFill>
+        <a:schemeClr val="dk1">
+          <a:lumMod val="65000"/>
+          <a:lumOff val="35000"/>
+        </a:schemeClr>
+      </a:solidFill>
+      <a:ln w="9525">
+        <a:solidFill>
+          <a:schemeClr val="tx1">
+            <a:lumMod val="65000"/>
+            <a:lumOff val="35000"/>
+          </a:schemeClr>
+        </a:solidFill>
+      </a:ln>
+    </cs:spPr>
+  </cs:downBar>
+  <cs:dropLine>
+    <cs:lnRef idx="0"/>
+    <cs:fillRef idx="0"/>
+    <cs:effectRef idx="0"/>
+    <cs:fontRef idx="minor">
+      <a:schemeClr val="tx1"/>
+    </cs:fontRef>
+    <cs:spPr>
+      <a:ln w="9525" cap="flat" cmpd="sng" algn="ctr">
+        <a:solidFill>
+          <a:schemeClr val="tx1">
+            <a:lumMod val="35000"/>
+            <a:lumOff val="65000"/>
+          </a:schemeClr>
+        </a:solidFill>
+        <a:round/>
+      </a:ln>
+    </cs:spPr>
+  </cs:dropLine>
+  <cs:errorBar>
+    <cs:lnRef idx="0"/>
+    <cs:fillRef idx="0"/>
+    <cs:effectRef idx="0"/>
+    <cs:fontRef idx="minor">
+      <a:schemeClr val="tx1"/>
+    </cs:fontRef>
+    <cs:spPr>
+      <a:ln w="9525" cap="flat" cmpd="sng" algn="ctr">
+        <a:solidFill>
+          <a:schemeClr val="tx1">
+            <a:lumMod val="65000"/>
+            <a:lumOff val="35000"/>
+          </a:schemeClr>
+        </a:solidFill>
+        <a:round/>
+      </a:ln>
+    </cs:spPr>
+  </cs:errorBar>
+  <cs:floor>
+    <cs:lnRef idx="0"/>
+    <cs:fillRef idx="0"/>
+    <cs:effectRef idx="0"/>
+    <cs:fontRef idx="minor">
+      <a:schemeClr val="tx1"/>
+    </cs:fontRef>
+    <cs:spPr>
+      <a:noFill/>
+      <a:ln>
+        <a:noFill/>
+      </a:ln>
+    </cs:spPr>
+  </cs:floor>
+  <cs:gridlineMajor>
+    <cs:lnRef idx="0"/>
+    <cs:fillRef idx="0"/>
+    <cs:effectRef idx="0"/>
+    <cs:fontRef idx="minor">
+      <a:schemeClr val="tx1"/>
+    </cs:fontRef>
+    <cs:spPr>
+      <a:ln w="9525" cap="flat" cmpd="sng" algn="ctr">
+        <a:solidFill>
+          <a:schemeClr val="tx1">
+            <a:lumMod val="15000"/>
+            <a:lumOff val="85000"/>
+          </a:schemeClr>
+        </a:solidFill>
+        <a:round/>
+      </a:ln>
+    </cs:spPr>
+  </cs:gridlineMajor>
+  <cs:gridlineMinor>
+    <cs:lnRef idx="0"/>
+    <cs:fillRef idx="0"/>
+    <cs:effectRef idx="0"/>
+    <cs:fontRef idx="minor">
+      <a:schemeClr val="tx1"/>
+    </cs:fontRef>
+    <cs:spPr>
+      <a:ln w="9525" cap="flat" cmpd="sng" algn="ctr">
+        <a:solidFill>
+          <a:schemeClr val="tx1">
+            <a:lumMod val="5000"/>
+            <a:lumOff val="95000"/>
+          </a:schemeClr>
+        </a:solidFill>
+        <a:round/>
+      </a:ln>
+    </cs:spPr>
+  </cs:gridlineMinor>
+  <cs:hiLoLine>
+    <cs:lnRef idx="0"/>
+    <cs:fillRef idx="0"/>
+    <cs:effectRef idx="0"/>
+    <cs:fontRef idx="minor">
+      <a:schemeClr val="tx1"/>
+    </cs:fontRef>
+    <cs:spPr>
+      <a:ln w="9525" cap="flat" cmpd="sng" algn="ctr">
+        <a:solidFill>
+          <a:schemeClr val="tx1">
+            <a:lumMod val="75000"/>
+            <a:lumOff val="25000"/>
+          </a:schemeClr>
+        </a:solidFill>
+        <a:round/>
+      </a:ln>
+    </cs:spPr>
+  </cs:hiLoLine>
+  <cs:leaderLine>
+    <cs:lnRef idx="0"/>
+    <cs:fillRef idx="0"/>
+    <cs:effectRef idx="0"/>
+    <cs:fontRef idx="minor">
+      <a:schemeClr val="tx1"/>
+    </cs:fontRef>
+    <cs:spPr>
+      <a:ln w="9525" cap="flat" cmpd="sng" algn="ctr">
+        <a:solidFill>
+          <a:schemeClr val="tx1">
+            <a:lumMod val="35000"/>
+            <a:lumOff val="65000"/>
+          </a:schemeClr>
+        </a:solidFill>
+        <a:round/>
+      </a:ln>
+    </cs:spPr>
+  </cs:leaderLine>
+  <cs:legend>
+    <cs:lnRef idx="0"/>
+    <cs:fillRef idx="0"/>
+    <cs:effectRef idx="0"/>
+    <cs:fontRef idx="minor">
+      <a:schemeClr val="tx1">
+        <a:lumMod val="65000"/>
+        <a:lumOff val="35000"/>
+      </a:schemeClr>
+    </cs:fontRef>
+    <cs:defRPr sz="900" kern="1200"/>
+  </cs:legend>
+  <cs:plotArea mods="allowNoFillOverride allowNoLineOverride">
+    <cs:lnRef idx="0"/>
+    <cs:fillRef idx="0"/>
+    <cs:effectRef idx="0"/>
+    <cs:fontRef idx="minor">
+      <a:schemeClr val="tx1"/>
+    </cs:fontRef>
+  </cs:plotArea>
+  <cs:plotArea3D mods="allowNoFillOverride allowNoLineOverride">
+    <cs:lnRef idx="0"/>
+    <cs:fillRef idx="0"/>
+    <cs:effectRef idx="0"/>
+    <cs:fontRef idx="minor">
+      <a:schemeClr val="tx1"/>
+    </cs:fontRef>
+  </cs:plotArea3D>
+  <cs:seriesAxis>
+    <cs:lnRef idx="0"/>
+    <cs:fillRef idx="0"/>
+    <cs:effectRef idx="0"/>
+    <cs:fontRef idx="minor">
+      <a:schemeClr val="tx1">
+        <a:lumMod val="65000"/>
+        <a:lumOff val="35000"/>
+      </a:schemeClr>
+    </cs:fontRef>
+    <cs:defRPr sz="900" kern="1200"/>
+  </cs:seriesAxis>
+  <cs:seriesLine>
+    <cs:lnRef idx="0"/>
+    <cs:fillRef idx="0"/>
+    <cs:effectRef idx="0"/>
+    <cs:fontRef idx="minor">
+      <a:schemeClr val="tx1"/>
+    </cs:fontRef>
+    <cs:spPr>
+      <a:ln w="9525" cap="flat" cmpd="sng" algn="ctr">
+        <a:solidFill>
+          <a:schemeClr val="tx1">
+            <a:lumMod val="35000"/>
+            <a:lumOff val="65000"/>
+          </a:schemeClr>
+        </a:solidFill>
+        <a:round/>
+      </a:ln>
+    </cs:spPr>
+  </cs:seriesLine>
+  <cs:title>
+    <cs:lnRef idx="0"/>
+    <cs:fillRef idx="0"/>
+    <cs:effectRef idx="0"/>
+    <cs:fontRef idx="minor">
+      <a:schemeClr val="tx1">
+        <a:lumMod val="65000"/>
+        <a:lumOff val="35000"/>
+      </a:schemeClr>
+    </cs:fontRef>
+    <cs:defRPr sz="1400" b="0" kern="1200" spc="0" baseline="0"/>
+  </cs:title>
+  <cs:trendline>
+    <cs:lnRef idx="0">
+      <cs:styleClr val="auto"/>
+    </cs:lnRef>
+    <cs:fillRef idx="0"/>
+    <cs:effectRef idx="0"/>
+    <cs:fontRef idx="minor">
+      <a:schemeClr val="tx1"/>
+    </cs:fontRef>
+    <cs:spPr>
+      <a:ln w="19050" cap="rnd">
+        <a:solidFill>
+          <a:schemeClr val="phClr"/>
+        </a:solidFill>
+        <a:prstDash val="sysDot"/>
+      </a:ln>
+    </cs:spPr>
+  </cs:trendline>
+  <cs:trendlineLabel>
+    <cs:lnRef idx="0"/>
+    <cs:fillRef idx="0"/>
+    <cs:effectRef idx="0"/>
+    <cs:fontRef idx="minor">
+      <a:schemeClr val="tx1">
+        <a:lumMod val="65000"/>
+        <a:lumOff val="35000"/>
+      </a:schemeClr>
+    </cs:fontRef>
+    <cs:defRPr sz="900" kern="1200"/>
+  </cs:trendlineLabel>
+  <cs:upBar>
+    <cs:lnRef idx="0"/>
+    <cs:fillRef idx="0"/>
+    <cs:effectRef idx="0"/>
+    <cs:fontRef idx="minor">
+      <a:schemeClr val="dk1"/>
+    </cs:fontRef>
+    <cs:spPr>
+      <a:solidFill>
+        <a:schemeClr val="lt1"/>
+      </a:solidFill>
+      <a:ln w="9525">
+        <a:solidFill>
+          <a:schemeClr val="tx1">
+            <a:lumMod val="15000"/>
+            <a:lumOff val="85000"/>
+          </a:schemeClr>
+        </a:solidFill>
+      </a:ln>
+    </cs:spPr>
+  </cs:upBar>
+  <cs:valueAxis>
+    <cs:lnRef idx="0"/>
+    <cs:fillRef idx="0"/>
+    <cs:effectRef idx="0"/>
+    <cs:fontRef idx="minor">
+      <a:schemeClr val="tx1">
+        <a:lumMod val="65000"/>
+        <a:lumOff val="35000"/>
+      </a:schemeClr>
+    </cs:fontRef>
+    <cs:defRPr sz="900" kern="1200"/>
+  </cs:valueAxis>
+  <cs:wall>
+    <cs:lnRef idx="0"/>
+    <cs:fillRef idx="0"/>
+    <cs:effectRef idx="0"/>
+    <cs:fontRef idx="minor">
+      <a:schemeClr val="tx1"/>
+    </cs:fontRef>
+    <cs:spPr>
+      <a:noFill/>
+      <a:ln>
+        <a:noFill/>
+      </a:ln>
+    </cs:spPr>
+  </cs:wall>
+</cs:chartStyle>
+</file>
+
+<file path=word/charts/style6.xml><?xml version="1.0" encoding="utf-8"?>
+<cs:chartStyle xmlns:cs="http://schemas.microsoft.com/office/drawing/2012/chartStyle" xmlns:a="http://schemas.openxmlformats.org/drawingml/2006/main" id="201">
+  <cs:axisTitle>
+    <cs:lnRef idx="0"/>
+    <cs:fillRef idx="0"/>
+    <cs:effectRef idx="0"/>
+    <cs:fontRef idx="minor">
+      <a:schemeClr val="tx1">
+        <a:lumMod val="65000"/>
+        <a:lumOff val="35000"/>
+      </a:schemeClr>
+    </cs:fontRef>
+    <cs:defRPr sz="1000" kern="1200"/>
+  </cs:axisTitle>
+  <cs:categoryAxis>
+    <cs:lnRef idx="0"/>
+    <cs:fillRef idx="0"/>
+    <cs:effectRef idx="0"/>
+    <cs:fontRef idx="minor">
+      <a:schemeClr val="tx1">
+        <a:lumMod val="65000"/>
+        <a:lumOff val="35000"/>
+      </a:schemeClr>
+    </cs:fontRef>
+    <cs:spPr>
+      <a:ln w="9525" cap="flat" cmpd="sng" algn="ctr">
+        <a:solidFill>
+          <a:schemeClr val="tx1">
+            <a:lumMod val="15000"/>
+            <a:lumOff val="85000"/>
+          </a:schemeClr>
+        </a:solidFill>
+        <a:round/>
+      </a:ln>
+    </cs:spPr>
+    <cs:defRPr sz="900" kern="1200"/>
+  </cs:categoryAxis>
+  <cs:chartArea mods="allowNoFillOverride allowNoLineOverride">
+    <cs:lnRef idx="0"/>
+    <cs:fillRef idx="0"/>
+    <cs:effectRef idx="0"/>
+    <cs:fontRef idx="minor">
+      <a:schemeClr val="tx1"/>
+    </cs:fontRef>
+    <cs:spPr>
+      <a:solidFill>
+        <a:schemeClr val="bg1"/>
+      </a:solidFill>
+      <a:ln w="9525" cap="flat" cmpd="sng" algn="ctr">
+        <a:solidFill>
+          <a:schemeClr val="tx1">
+            <a:lumMod val="15000"/>
+            <a:lumOff val="85000"/>
+          </a:schemeClr>
+        </a:solidFill>
+        <a:round/>
+      </a:ln>
+    </cs:spPr>
+    <cs:defRPr sz="1000" kern="1200"/>
+  </cs:chartArea>
+  <cs:dataLabel>
+    <cs:lnRef idx="0"/>
+    <cs:fillRef idx="0"/>
+    <cs:effectRef idx="0"/>
+    <cs:fontRef idx="minor">
+      <a:schemeClr val="tx1">
+        <a:lumMod val="75000"/>
+        <a:lumOff val="25000"/>
+      </a:schemeClr>
+    </cs:fontRef>
+    <cs:defRPr sz="900" kern="1200"/>
+  </cs:dataLabel>
+  <cs:dataLabelCallout>
+    <cs:lnRef idx="0"/>
+    <cs:fillRef idx="0"/>
+    <cs:effectRef idx="0"/>
+    <cs:fontRef idx="minor">
+      <a:schemeClr val="dk1">
+        <a:lumMod val="65000"/>
+        <a:lumOff val="35000"/>
+      </a:schemeClr>
+    </cs:fontRef>
+    <cs:spPr>
+      <a:solidFill>
+        <a:schemeClr val="lt1"/>
+      </a:solidFill>
+      <a:ln>
+        <a:solidFill>
+          <a:schemeClr val="dk1">
+            <a:lumMod val="25000"/>
+            <a:lumOff val="75000"/>
+          </a:schemeClr>
+        </a:solidFill>
+      </a:ln>
+    </cs:spPr>
+    <cs:defRPr sz="900" kern="1200"/>
+    <cs:bodyPr rot="0" spcFirstLastPara="1" vertOverflow="clip" horzOverflow="clip" vert="horz" wrap="square" lIns="36576" tIns="18288" rIns="36576" bIns="18288" anchor="ctr" anchorCtr="1">
+      <a:spAutoFit/>
+    </cs:bodyPr>
+  </cs:dataLabelCallout>
+  <cs:dataPoint>
+    <cs:lnRef idx="0"/>
+    <cs:fillRef idx="1">
+      <cs:styleClr val="auto"/>
+    </cs:fillRef>
+    <cs:effectRef idx="0"/>
+    <cs:fontRef idx="minor">
+      <a:schemeClr val="tx1"/>
+    </cs:fontRef>
+  </cs:dataPoint>
+  <cs:dataPoint3D>
+    <cs:lnRef idx="0"/>
+    <cs:fillRef idx="1">
+      <cs:styleClr val="auto"/>
+    </cs:fillRef>
+    <cs:effectRef idx="0"/>
+    <cs:fontRef idx="minor">
+      <a:schemeClr val="tx1"/>
+    </cs:fontRef>
+  </cs:dataPoint3D>
+  <cs:dataPointLine>
+    <cs:lnRef idx="0">
+      <cs:styleClr val="auto"/>
+    </cs:lnRef>
+    <cs:fillRef idx="1"/>
+    <cs:effectRef idx="0"/>
+    <cs:fontRef idx="minor">
+      <a:schemeClr val="tx1"/>
+    </cs:fontRef>
+    <cs:spPr>
+      <a:ln w="28575" cap="rnd">
+        <a:solidFill>
+          <a:schemeClr val="phClr"/>
+        </a:solidFill>
+        <a:round/>
+      </a:ln>
+    </cs:spPr>
+  </cs:dataPointLine>
+  <cs:dataPointMarker>
+    <cs:lnRef idx="0">
+      <cs:styleClr val="auto"/>
+    </cs:lnRef>
+    <cs:fillRef idx="1">
+      <cs:styleClr val="auto"/>
+    </cs:fillRef>
+    <cs:effectRef idx="0"/>
+    <cs:fontRef idx="minor">
+      <a:schemeClr val="tx1"/>
+    </cs:fontRef>
+    <cs:spPr>
+      <a:ln w="9525">
+        <a:solidFill>
+          <a:schemeClr val="phClr"/>
+        </a:solidFill>
+      </a:ln>
+    </cs:spPr>
+  </cs:dataPointMarker>
+  <cs:dataPointMarkerLayout symbol="circle" size="5"/>
+  <cs:dataPointWireframe>
+    <cs:lnRef idx="0">
+      <cs:styleClr val="auto"/>
+    </cs:lnRef>
+    <cs:fillRef idx="1"/>
+    <cs:effectRef idx="0"/>
+    <cs:fontRef idx="minor">
+      <a:schemeClr val="tx1"/>
+    </cs:fontRef>
+    <cs:spPr>
+      <a:ln w="9525" cap="rnd">
+        <a:solidFill>
+          <a:schemeClr val="phClr"/>
+        </a:solidFill>
+        <a:round/>
+      </a:ln>
+    </cs:spPr>
+  </cs:dataPointWireframe>
+  <cs:dataTable>
+    <cs:lnRef idx="0"/>
+    <cs:fillRef idx="0"/>
+    <cs:effectRef idx="0"/>
+    <cs:fontRef idx="minor">
+      <a:schemeClr val="tx1">
+        <a:lumMod val="65000"/>
+        <a:lumOff val="35000"/>
+      </a:schemeClr>
+    </cs:fontRef>
+    <cs:spPr>
+      <a:noFill/>
+      <a:ln w="9525" cap="flat" cmpd="sng" algn="ctr">
+        <a:solidFill>
+          <a:schemeClr val="tx1">
+            <a:lumMod val="15000"/>
+            <a:lumOff val="85000"/>
+          </a:schemeClr>
+        </a:solidFill>
+        <a:round/>
+      </a:ln>
+    </cs:spPr>
+    <cs:defRPr sz="900" kern="1200"/>
+  </cs:dataTable>
+  <cs:downBar>
+    <cs:lnRef idx="0"/>
+    <cs:fillRef idx="0"/>
+    <cs:effectRef idx="0"/>
+    <cs:fontRef idx="minor">
+      <a:schemeClr val="dk1"/>
+    </cs:fontRef>
+    <cs:spPr>
+      <a:solidFill>
+        <a:schemeClr val="dk1">
+          <a:lumMod val="65000"/>
+          <a:lumOff val="35000"/>
+        </a:schemeClr>
+      </a:solidFill>
+      <a:ln w="9525">
+        <a:solidFill>
+          <a:schemeClr val="tx1">
+            <a:lumMod val="65000"/>
+            <a:lumOff val="35000"/>
+          </a:schemeClr>
+        </a:solidFill>
+      </a:ln>
+    </cs:spPr>
+  </cs:downBar>
+  <cs:dropLine>
+    <cs:lnRef idx="0"/>
+    <cs:fillRef idx="0"/>
+    <cs:effectRef idx="0"/>
+    <cs:fontRef idx="minor">
+      <a:schemeClr val="tx1"/>
+    </cs:fontRef>
+    <cs:spPr>
+      <a:ln w="9525" cap="flat" cmpd="sng" algn="ctr">
+        <a:solidFill>
+          <a:schemeClr val="tx1">
+            <a:lumMod val="35000"/>
+            <a:lumOff val="65000"/>
+          </a:schemeClr>
+        </a:solidFill>
+        <a:round/>
+      </a:ln>
+    </cs:spPr>
+  </cs:dropLine>
+  <cs:errorBar>
+    <cs:lnRef idx="0"/>
+    <cs:fillRef idx="0"/>
+    <cs:effectRef idx="0"/>
+    <cs:fontRef idx="minor">
+      <a:schemeClr val="tx1"/>
+    </cs:fontRef>
+    <cs:spPr>
+      <a:ln w="9525" cap="flat" cmpd="sng" algn="ctr">
+        <a:solidFill>
+          <a:schemeClr val="tx1">
+            <a:lumMod val="65000"/>
+            <a:lumOff val="35000"/>
+          </a:schemeClr>
+        </a:solidFill>
+        <a:round/>
+      </a:ln>
+    </cs:spPr>
+  </cs:errorBar>
+  <cs:floor>
+    <cs:lnRef idx="0"/>
+    <cs:fillRef idx="0"/>
+    <cs:effectRef idx="0"/>
+    <cs:fontRef idx="minor">
+      <a:schemeClr val="tx1"/>
+    </cs:fontRef>
+    <cs:spPr>
+      <a:noFill/>
+      <a:ln>
+        <a:noFill/>
+      </a:ln>
+    </cs:spPr>
+  </cs:floor>
+  <cs:gridlineMajor>
+    <cs:lnRef idx="0"/>
+    <cs:fillRef idx="0"/>
+    <cs:effectRef idx="0"/>
+    <cs:fontRef idx="minor">
+      <a:schemeClr val="tx1"/>
+    </cs:fontRef>
+    <cs:spPr>
+      <a:ln w="9525" cap="flat" cmpd="sng" algn="ctr">
+        <a:solidFill>
+          <a:schemeClr val="tx1">
+            <a:lumMod val="15000"/>
+            <a:lumOff val="85000"/>
+          </a:schemeClr>
+        </a:solidFill>
+        <a:round/>
+      </a:ln>
+    </cs:spPr>
+  </cs:gridlineMajor>
+  <cs:gridlineMinor>
+    <cs:lnRef idx="0"/>
+    <cs:fillRef idx="0"/>
+    <cs:effectRef idx="0"/>
+    <cs:fontRef idx="minor">
+      <a:schemeClr val="tx1"/>
+    </cs:fontRef>
+    <cs:spPr>
+      <a:ln w="9525" cap="flat" cmpd="sng" algn="ctr">
+        <a:solidFill>
+          <a:schemeClr val="tx1">
+            <a:lumMod val="5000"/>
+            <a:lumOff val="95000"/>
+          </a:schemeClr>
+        </a:solidFill>
+        <a:round/>
+      </a:ln>
+    </cs:spPr>
+  </cs:gridlineMinor>
+  <cs:hiLoLine>
+    <cs:lnRef idx="0"/>
+    <cs:fillRef idx="0"/>
+    <cs:effectRef idx="0"/>
+    <cs:fontRef idx="minor">
+      <a:schemeClr val="tx1"/>
+    </cs:fontRef>
+    <cs:spPr>
+      <a:ln w="9525" cap="flat" cmpd="sng" algn="ctr">
+        <a:solidFill>
+          <a:schemeClr val="tx1">
+            <a:lumMod val="75000"/>
+            <a:lumOff val="25000"/>
+          </a:schemeClr>
+        </a:solidFill>
+        <a:round/>
+      </a:ln>
+    </cs:spPr>
+  </cs:hiLoLine>
+  <cs:leaderLine>
+    <cs:lnRef idx="0"/>
+    <cs:fillRef idx="0"/>
+    <cs:effectRef idx="0"/>
+    <cs:fontRef idx="minor">
+      <a:schemeClr val="tx1"/>
+    </cs:fontRef>
+    <cs:spPr>
+      <a:ln w="9525" cap="flat" cmpd="sng" algn="ctr">
+        <a:solidFill>
+          <a:schemeClr val="tx1">
+            <a:lumMod val="35000"/>
+            <a:lumOff val="65000"/>
+          </a:schemeClr>
+        </a:solidFill>
+        <a:round/>
+      </a:ln>
+    </cs:spPr>
+  </cs:leaderLine>
+  <cs:legend>
+    <cs:lnRef idx="0"/>
+    <cs:fillRef idx="0"/>
+    <cs:effectRef idx="0"/>
+    <cs:fontRef idx="minor">
+      <a:schemeClr val="tx1">
+        <a:lumMod val="65000"/>
+        <a:lumOff val="35000"/>
+      </a:schemeClr>
+    </cs:fontRef>
+    <cs:defRPr sz="900" kern="1200"/>
+  </cs:legend>
+  <cs:plotArea mods="allowNoFillOverride allowNoLineOverride">
+    <cs:lnRef idx="0"/>
+    <cs:fillRef idx="0"/>
+    <cs:effectRef idx="0"/>
+    <cs:fontRef idx="minor">
+      <a:schemeClr val="tx1"/>
+    </cs:fontRef>
+  </cs:plotArea>
+  <cs:plotArea3D mods="allowNoFillOverride allowNoLineOverride">
+    <cs:lnRef idx="0"/>
+    <cs:fillRef idx="0"/>
+    <cs:effectRef idx="0"/>
+    <cs:fontRef idx="minor">
+      <a:schemeClr val="tx1"/>
+    </cs:fontRef>
+  </cs:plotArea3D>
+  <cs:seriesAxis>
+    <cs:lnRef idx="0"/>
+    <cs:fillRef idx="0"/>
+    <cs:effectRef idx="0"/>
+    <cs:fontRef idx="minor">
+      <a:schemeClr val="tx1">
+        <a:lumMod val="65000"/>
+        <a:lumOff val="35000"/>
+      </a:schemeClr>
+    </cs:fontRef>
+    <cs:defRPr sz="900" kern="1200"/>
+  </cs:seriesAxis>
+  <cs:seriesLine>
+    <cs:lnRef idx="0"/>
+    <cs:fillRef idx="0"/>
+    <cs:effectRef idx="0"/>
+    <cs:fontRef idx="minor">
+      <a:schemeClr val="tx1"/>
+    </cs:fontRef>
+    <cs:spPr>
+      <a:ln w="9525" cap="flat" cmpd="sng" algn="ctr">
+        <a:solidFill>
+          <a:schemeClr val="tx1">
+            <a:lumMod val="35000"/>
+            <a:lumOff val="65000"/>
+          </a:schemeClr>
+        </a:solidFill>
+        <a:round/>
+      </a:ln>
+    </cs:spPr>
+  </cs:seriesLine>
+  <cs:title>
+    <cs:lnRef idx="0"/>
+    <cs:fillRef idx="0"/>
+    <cs:effectRef idx="0"/>
+    <cs:fontRef idx="minor">
+      <a:schemeClr val="tx1">
+        <a:lumMod val="65000"/>
+        <a:lumOff val="35000"/>
+      </a:schemeClr>
+    </cs:fontRef>
+    <cs:defRPr sz="1400" b="0" kern="1200" spc="0" baseline="0"/>
+  </cs:title>
+  <cs:trendline>
+    <cs:lnRef idx="0">
+      <cs:styleClr val="auto"/>
+    </cs:lnRef>
+    <cs:fillRef idx="0"/>
+    <cs:effectRef idx="0"/>
+    <cs:fontRef idx="minor">
+      <a:schemeClr val="tx1"/>
+    </cs:fontRef>
+    <cs:spPr>
+      <a:ln w="19050" cap="rnd">
+        <a:solidFill>
+          <a:schemeClr val="phClr"/>
+        </a:solidFill>
+        <a:prstDash val="sysDot"/>
+      </a:ln>
+    </cs:spPr>
+  </cs:trendline>
+  <cs:trendlineLabel>
+    <cs:lnRef idx="0"/>
+    <cs:fillRef idx="0"/>
+    <cs:effectRef idx="0"/>
+    <cs:fontRef idx="minor">
+      <a:schemeClr val="tx1">
+        <a:lumMod val="65000"/>
+        <a:lumOff val="35000"/>
+      </a:schemeClr>
+    </cs:fontRef>
+    <cs:defRPr sz="900" kern="1200"/>
+  </cs:trendlineLabel>
+  <cs:upBar>
+    <cs:lnRef idx="0"/>
+    <cs:fillRef idx="0"/>
+    <cs:effectRef idx="0"/>
+    <cs:fontRef idx="minor">
+      <a:schemeClr val="dk1"/>
+    </cs:fontRef>
+    <cs:spPr>
+      <a:solidFill>
+        <a:schemeClr val="lt1"/>
+      </a:solidFill>
+      <a:ln w="9525">
+        <a:solidFill>
+          <a:schemeClr val="tx1">
+            <a:lumMod val="15000"/>
+            <a:lumOff val="85000"/>
+          </a:schemeClr>
+        </a:solidFill>
+      </a:ln>
+    </cs:spPr>
+  </cs:upBar>
+  <cs:valueAxis>
+    <cs:lnRef idx="0"/>
+    <cs:fillRef idx="0"/>
+    <cs:effectRef idx="0"/>
+    <cs:fontRef idx="minor">
+      <a:schemeClr val="tx1">
+        <a:lumMod val="65000"/>
+        <a:lumOff val="35000"/>
+      </a:schemeClr>
+    </cs:fontRef>
+    <cs:defRPr sz="900" kern="1200"/>
+  </cs:valueAxis>
+  <cs:wall>
+    <cs:lnRef idx="0"/>
+    <cs:fillRef idx="0"/>
+    <cs:effectRef idx="0"/>
+    <cs:fontRef idx="minor">
+      <a:schemeClr val="tx1"/>
+    </cs:fontRef>
+    <cs:spPr>
+      <a:noFill/>
+      <a:ln>
+        <a:noFill/>
+      </a:ln>
+    </cs:spPr>
+  </cs:wall>
+</cs:chartStyle>
+</file>
+
+<file path=word/charts/style7.xml><?xml version="1.0" encoding="utf-8"?>
+<cs:chartStyle xmlns:cs="http://schemas.microsoft.com/office/drawing/2012/chartStyle" xmlns:a="http://schemas.openxmlformats.org/drawingml/2006/main" id="201">
+  <cs:axisTitle>
+    <cs:lnRef idx="0"/>
+    <cs:fillRef idx="0"/>
+    <cs:effectRef idx="0"/>
+    <cs:fontRef idx="minor">
+      <a:schemeClr val="tx1">
+        <a:lumMod val="65000"/>
+        <a:lumOff val="35000"/>
+      </a:schemeClr>
+    </cs:fontRef>
+    <cs:defRPr sz="1000" kern="1200"/>
+  </cs:axisTitle>
+  <cs:categoryAxis>
+    <cs:lnRef idx="0"/>
+    <cs:fillRef idx="0"/>
+    <cs:effectRef idx="0"/>
+    <cs:fontRef idx="minor">
+      <a:schemeClr val="tx1">
+        <a:lumMod val="65000"/>
+        <a:lumOff val="35000"/>
+      </a:schemeClr>
+    </cs:fontRef>
+    <cs:spPr>
+      <a:ln w="9525" cap="flat" cmpd="sng" algn="ctr">
+        <a:solidFill>
+          <a:schemeClr val="tx1">
+            <a:lumMod val="15000"/>
+            <a:lumOff val="85000"/>
+          </a:schemeClr>
+        </a:solidFill>
+        <a:round/>
+      </a:ln>
+    </cs:spPr>
+    <cs:defRPr sz="900" kern="1200"/>
+  </cs:categoryAxis>
+  <cs:chartArea mods="allowNoFillOverride allowNoLineOverride">
+    <cs:lnRef idx="0"/>
+    <cs:fillRef idx="0"/>
+    <cs:effectRef idx="0"/>
+    <cs:fontRef idx="minor">
+      <a:schemeClr val="tx1"/>
+    </cs:fontRef>
+    <cs:spPr>
+      <a:solidFill>
+        <a:schemeClr val="bg1"/>
+      </a:solidFill>
+      <a:ln w="9525" cap="flat" cmpd="sng" algn="ctr">
+        <a:solidFill>
+          <a:schemeClr val="tx1">
+            <a:lumMod val="15000"/>
+            <a:lumOff val="85000"/>
+          </a:schemeClr>
+        </a:solidFill>
+        <a:round/>
+      </a:ln>
+    </cs:spPr>
+    <cs:defRPr sz="1000" kern="1200"/>
+  </cs:chartArea>
+  <cs:dataLabel>
+    <cs:lnRef idx="0"/>
+    <cs:fillRef idx="0"/>
+    <cs:effectRef idx="0"/>
+    <cs:fontRef idx="minor">
+      <a:schemeClr val="tx1">
+        <a:lumMod val="75000"/>
+        <a:lumOff val="25000"/>
+      </a:schemeClr>
+    </cs:fontRef>
+    <cs:defRPr sz="900" kern="1200"/>
+  </cs:dataLabel>
+  <cs:dataLabelCallout>
+    <cs:lnRef idx="0"/>
+    <cs:fillRef idx="0"/>
+    <cs:effectRef idx="0"/>
+    <cs:fontRef idx="minor">
+      <a:schemeClr val="dk1">
+        <a:lumMod val="65000"/>
+        <a:lumOff val="35000"/>
+      </a:schemeClr>
+    </cs:fontRef>
+    <cs:spPr>
+      <a:solidFill>
+        <a:schemeClr val="lt1"/>
+      </a:solidFill>
+      <a:ln>
+        <a:solidFill>
+          <a:schemeClr val="dk1">
+            <a:lumMod val="25000"/>
+            <a:lumOff val="75000"/>
+          </a:schemeClr>
+        </a:solidFill>
+      </a:ln>
+    </cs:spPr>
+    <cs:defRPr sz="900" kern="1200"/>
+    <cs:bodyPr rot="0" spcFirstLastPara="1" vertOverflow="clip" horzOverflow="clip" vert="horz" wrap="square" lIns="36576" tIns="18288" rIns="36576" bIns="18288" anchor="ctr" anchorCtr="1">
+      <a:spAutoFit/>
+    </cs:bodyPr>
+  </cs:dataLabelCallout>
+  <cs:dataPoint>
+    <cs:lnRef idx="0"/>
+    <cs:fillRef idx="1">
+      <cs:styleClr val="auto"/>
+    </cs:fillRef>
+    <cs:effectRef idx="0"/>
+    <cs:fontRef idx="minor">
+      <a:schemeClr val="tx1"/>
+    </cs:fontRef>
+  </cs:dataPoint>
+  <cs:dataPoint3D>
+    <cs:lnRef idx="0"/>
+    <cs:fillRef idx="1">
+      <cs:styleClr val="auto"/>
+    </cs:fillRef>
+    <cs:effectRef idx="0"/>
+    <cs:fontRef idx="minor">
+      <a:schemeClr val="tx1"/>
+    </cs:fontRef>
+  </cs:dataPoint3D>
+  <cs:dataPointLine>
+    <cs:lnRef idx="0">
+      <cs:styleClr val="auto"/>
+    </cs:lnRef>
+    <cs:fillRef idx="1"/>
+    <cs:effectRef idx="0"/>
+    <cs:fontRef idx="minor">
+      <a:schemeClr val="tx1"/>
+    </cs:fontRef>
+    <cs:spPr>
+      <a:ln w="28575" cap="rnd">
+        <a:solidFill>
+          <a:schemeClr val="phClr"/>
+        </a:solidFill>
+        <a:round/>
+      </a:ln>
+    </cs:spPr>
+  </cs:dataPointLine>
+  <cs:dataPointMarker>
+    <cs:lnRef idx="0">
+      <cs:styleClr val="auto"/>
+    </cs:lnRef>
+    <cs:fillRef idx="1">
+      <cs:styleClr val="auto"/>
+    </cs:fillRef>
+    <cs:effectRef idx="0"/>
+    <cs:fontRef idx="minor">
+      <a:schemeClr val="tx1"/>
+    </cs:fontRef>
+    <cs:spPr>
+      <a:ln w="9525">
+        <a:solidFill>
+          <a:schemeClr val="phClr"/>
+        </a:solidFill>
+      </a:ln>
+    </cs:spPr>
+  </cs:dataPointMarker>
+  <cs:dataPointMarkerLayout symbol="circle" size="5"/>
+  <cs:dataPointWireframe>
+    <cs:lnRef idx="0">
+      <cs:styleClr val="auto"/>
+    </cs:lnRef>
+    <cs:fillRef idx="1"/>
+    <cs:effectRef idx="0"/>
+    <cs:fontRef idx="minor">
+      <a:schemeClr val="tx1"/>
+    </cs:fontRef>
+    <cs:spPr>
+      <a:ln w="9525" cap="rnd">
+        <a:solidFill>
+          <a:schemeClr val="phClr"/>
+        </a:solidFill>
+        <a:round/>
+      </a:ln>
+    </cs:spPr>
+  </cs:dataPointWireframe>
+  <cs:dataTable>
+    <cs:lnRef idx="0"/>
+    <cs:fillRef idx="0"/>
+    <cs:effectRef idx="0"/>
+    <cs:fontRef idx="minor">
+      <a:schemeClr val="tx1">
+        <a:lumMod val="65000"/>
+        <a:lumOff val="35000"/>
+      </a:schemeClr>
+    </cs:fontRef>
+    <cs:spPr>
+      <a:noFill/>
+      <a:ln w="9525" cap="flat" cmpd="sng" algn="ctr">
+        <a:solidFill>
+          <a:schemeClr val="tx1">
+            <a:lumMod val="15000"/>
+            <a:lumOff val="85000"/>
+          </a:schemeClr>
+        </a:solidFill>
+        <a:round/>
+      </a:ln>
+    </cs:spPr>
+    <cs:defRPr sz="900" kern="1200"/>
+  </cs:dataTable>
+  <cs:downBar>
+    <cs:lnRef idx="0"/>
+    <cs:fillRef idx="0"/>
+    <cs:effectRef idx="0"/>
+    <cs:fontRef idx="minor">
+      <a:schemeClr val="dk1"/>
+    </cs:fontRef>
+    <cs:spPr>
+      <a:solidFill>
+        <a:schemeClr val="dk1">
+          <a:lumMod val="65000"/>
+          <a:lumOff val="35000"/>
+        </a:schemeClr>
+      </a:solidFill>
+      <a:ln w="9525">
+        <a:solidFill>
+          <a:schemeClr val="tx1">
+            <a:lumMod val="65000"/>
+            <a:lumOff val="35000"/>
+          </a:schemeClr>
+        </a:solidFill>
+      </a:ln>
+    </cs:spPr>
+  </cs:downBar>
+  <cs:dropLine>
+    <cs:lnRef idx="0"/>
+    <cs:fillRef idx="0"/>
+    <cs:effectRef idx="0"/>
+    <cs:fontRef idx="minor">
+      <a:schemeClr val="tx1"/>
+    </cs:fontRef>
+    <cs:spPr>
+      <a:ln w="9525" cap="flat" cmpd="sng" algn="ctr">
+        <a:solidFill>
+          <a:schemeClr val="tx1">
+            <a:lumMod val="35000"/>
+            <a:lumOff val="65000"/>
+          </a:schemeClr>
+        </a:solidFill>
+        <a:round/>
+      </a:ln>
+    </cs:spPr>
+  </cs:dropLine>
+  <cs:errorBar>
+    <cs:lnRef idx="0"/>
+    <cs:fillRef idx="0"/>
+    <cs:effectRef idx="0"/>
+    <cs:fontRef idx="minor">
+      <a:schemeClr val="tx1"/>
+    </cs:fontRef>
+    <cs:spPr>
+      <a:ln w="9525" cap="flat" cmpd="sng" algn="ctr">
+        <a:solidFill>
+          <a:schemeClr val="tx1">
+            <a:lumMod val="65000"/>
+            <a:lumOff val="35000"/>
+          </a:schemeClr>
+        </a:solidFill>
+        <a:round/>
+      </a:ln>
+    </cs:spPr>
+  </cs:errorBar>
+  <cs:floor>
+    <cs:lnRef idx="0"/>
+    <cs:fillRef idx="0"/>
+    <cs:effectRef idx="0"/>
+    <cs:fontRef idx="minor">
+      <a:schemeClr val="tx1"/>
+    </cs:fontRef>
+    <cs:spPr>
+      <a:noFill/>
+      <a:ln>
+        <a:noFill/>
+      </a:ln>
+    </cs:spPr>
+  </cs:floor>
+  <cs:gridlineMajor>
+    <cs:lnRef idx="0"/>
+    <cs:fillRef idx="0"/>
+    <cs:effectRef idx="0"/>
+    <cs:fontRef idx="minor">
+      <a:schemeClr val="tx1"/>
+    </cs:fontRef>
+    <cs:spPr>
+      <a:ln w="9525" cap="flat" cmpd="sng" algn="ctr">
+        <a:solidFill>
+          <a:schemeClr val="tx1">
+            <a:lumMod val="15000"/>
+            <a:lumOff val="85000"/>
+          </a:schemeClr>
+        </a:solidFill>
+        <a:round/>
+      </a:ln>
+    </cs:spPr>
+  </cs:gridlineMajor>
+  <cs:gridlineMinor>
+    <cs:lnRef idx="0"/>
+    <cs:fillRef idx="0"/>
+    <cs:effectRef idx="0"/>
+    <cs:fontRef idx="minor">
+      <a:schemeClr val="tx1"/>
+    </cs:fontRef>
+    <cs:spPr>
+      <a:ln w="9525" cap="flat" cmpd="sng" algn="ctr">
+        <a:solidFill>
+          <a:schemeClr val="tx1">
+            <a:lumMod val="5000"/>
+            <a:lumOff val="95000"/>
+          </a:schemeClr>
+        </a:solidFill>
+        <a:round/>
+      </a:ln>
+    </cs:spPr>
+  </cs:gridlineMinor>
+  <cs:hiLoLine>
+    <cs:lnRef idx="0"/>
+    <cs:fillRef idx="0"/>
+    <cs:effectRef idx="0"/>
+    <cs:fontRef idx="minor">
+      <a:schemeClr val="tx1"/>
+    </cs:fontRef>
+    <cs:spPr>
+      <a:ln w="9525" cap="flat" cmpd="sng" algn="ctr">
+        <a:solidFill>
+          <a:schemeClr val="tx1">
+            <a:lumMod val="75000"/>
+            <a:lumOff val="25000"/>
+          </a:schemeClr>
+        </a:solidFill>
+        <a:round/>
+      </a:ln>
+    </cs:spPr>
+  </cs:hiLoLine>
+  <cs:leaderLine>
+    <cs:lnRef idx="0"/>
+    <cs:fillRef idx="0"/>
+    <cs:effectRef idx="0"/>
+    <cs:fontRef idx="minor">
+      <a:schemeClr val="tx1"/>
+    </cs:fontRef>
+    <cs:spPr>
+      <a:ln w="9525" cap="flat" cmpd="sng" algn="ctr">
+        <a:solidFill>
+          <a:schemeClr val="tx1">
+            <a:lumMod val="35000"/>
+            <a:lumOff val="65000"/>
+          </a:schemeClr>
+        </a:solidFill>
+        <a:round/>
+      </a:ln>
+    </cs:spPr>
+  </cs:leaderLine>
+  <cs:legend>
+    <cs:lnRef idx="0"/>
+    <cs:fillRef idx="0"/>
+    <cs:effectRef idx="0"/>
+    <cs:fontRef idx="minor">
+      <a:schemeClr val="tx1">
+        <a:lumMod val="65000"/>
+        <a:lumOff val="35000"/>
+      </a:schemeClr>
+    </cs:fontRef>
+    <cs:defRPr sz="900" kern="1200"/>
+  </cs:legend>
+  <cs:plotArea mods="allowNoFillOverride allowNoLineOverride">
+    <cs:lnRef idx="0"/>
+    <cs:fillRef idx="0"/>
+    <cs:effectRef idx="0"/>
+    <cs:fontRef idx="minor">
+      <a:schemeClr val="tx1"/>
+    </cs:fontRef>
+  </cs:plotArea>
+  <cs:plotArea3D mods="allowNoFillOverride allowNoLineOverride">
+    <cs:lnRef idx="0"/>
+    <cs:fillRef idx="0"/>
+    <cs:effectRef idx="0"/>
+    <cs:fontRef idx="minor">
+      <a:schemeClr val="tx1"/>
+    </cs:fontRef>
+  </cs:plotArea3D>
+  <cs:seriesAxis>
+    <cs:lnRef idx="0"/>
+    <cs:fillRef idx="0"/>
+    <cs:effectRef idx="0"/>
+    <cs:fontRef idx="minor">
+      <a:schemeClr val="tx1">
+        <a:lumMod val="65000"/>
+        <a:lumOff val="35000"/>
+      </a:schemeClr>
+    </cs:fontRef>
+    <cs:defRPr sz="900" kern="1200"/>
+  </cs:seriesAxis>
+  <cs:seriesLine>
+    <cs:lnRef idx="0"/>
+    <cs:fillRef idx="0"/>
+    <cs:effectRef idx="0"/>
+    <cs:fontRef idx="minor">
+      <a:schemeClr val="tx1"/>
+    </cs:fontRef>
+    <cs:spPr>
+      <a:ln w="9525" cap="flat" cmpd="sng" algn="ctr">
+        <a:solidFill>
+          <a:schemeClr val="tx1">
+            <a:lumMod val="35000"/>
+            <a:lumOff val="65000"/>
+          </a:schemeClr>
+        </a:solidFill>
+        <a:round/>
+      </a:ln>
+    </cs:spPr>
+  </cs:seriesLine>
+  <cs:title>
+    <cs:lnRef idx="0"/>
+    <cs:fillRef idx="0"/>
+    <cs:effectRef idx="0"/>
+    <cs:fontRef idx="minor">
+      <a:schemeClr val="tx1">
+        <a:lumMod val="65000"/>
+        <a:lumOff val="35000"/>
+      </a:schemeClr>
+    </cs:fontRef>
+    <cs:defRPr sz="1400" b="0" kern="1200" spc="0" baseline="0"/>
+  </cs:title>
+  <cs:trendline>
+    <cs:lnRef idx="0">
+      <cs:styleClr val="auto"/>
+    </cs:lnRef>
+    <cs:fillRef idx="0"/>
+    <cs:effectRef idx="0"/>
+    <cs:fontRef idx="minor">
+      <a:schemeClr val="tx1"/>
+    </cs:fontRef>
+    <cs:spPr>
+      <a:ln w="19050" cap="rnd">
+        <a:solidFill>
+          <a:schemeClr val="phClr"/>
+        </a:solidFill>
+        <a:prstDash val="sysDot"/>
+      </a:ln>
+    </cs:spPr>
+  </cs:trendline>
+  <cs:trendlineLabel>
+    <cs:lnRef idx="0"/>
+    <cs:fillRef idx="0"/>
+    <cs:effectRef idx="0"/>
+    <cs:fontRef idx="minor">
+      <a:schemeClr val="tx1">
+        <a:lumMod val="65000"/>
+        <a:lumOff val="35000"/>
+      </a:schemeClr>
+    </cs:fontRef>
+    <cs:defRPr sz="900" kern="1200"/>
+  </cs:trendlineLabel>
+  <cs:upBar>
+    <cs:lnRef idx="0"/>
+    <cs:fillRef idx="0"/>
+    <cs:effectRef idx="0"/>
+    <cs:fontRef idx="minor">
+      <a:schemeClr val="dk1"/>
+    </cs:fontRef>
+    <cs:spPr>
+      <a:solidFill>
+        <a:schemeClr val="lt1"/>
+      </a:solidFill>
+      <a:ln w="9525">
+        <a:solidFill>
+          <a:schemeClr val="tx1">
+            <a:lumMod val="15000"/>
+            <a:lumOff val="85000"/>
+          </a:schemeClr>
+        </a:solidFill>
+      </a:ln>
+    </cs:spPr>
+  </cs:upBar>
+  <cs:valueAxis>
+    <cs:lnRef idx="0"/>
+    <cs:fillRef idx="0"/>
+    <cs:effectRef idx="0"/>
+    <cs:fontRef idx="minor">
+      <a:schemeClr val="tx1">
+        <a:lumMod val="65000"/>
+        <a:lumOff val="35000"/>
+      </a:schemeClr>
+    </cs:fontRef>
+    <cs:defRPr sz="900" kern="1200"/>
+  </cs:valueAxis>
+  <cs:wall>
+    <cs:lnRef idx="0"/>
+    <cs:fillRef idx="0"/>
+    <cs:effectRef idx="0"/>
+    <cs:fontRef idx="minor">
+      <a:schemeClr val="tx1"/>
+    </cs:fontRef>
+    <cs:spPr>
+      <a:noFill/>
+      <a:ln>
+        <a:noFill/>
+      </a:ln>
+    </cs:spPr>
+  </cs:wall>
+</cs:chartStyle>
+</file>
+
+<file path=word/charts/style8.xml><?xml version="1.0" encoding="utf-8"?>
+<cs:chartStyle xmlns:cs="http://schemas.microsoft.com/office/drawing/2012/chartStyle" xmlns:a="http://schemas.openxmlformats.org/drawingml/2006/main" id="201">
+  <cs:axisTitle>
+    <cs:lnRef idx="0"/>
+    <cs:fillRef idx="0"/>
+    <cs:effectRef idx="0"/>
+    <cs:fontRef idx="minor">
+      <a:schemeClr val="tx1">
+        <a:lumMod val="65000"/>
+        <a:lumOff val="35000"/>
+      </a:schemeClr>
+    </cs:fontRef>
+    <cs:defRPr sz="1000" kern="1200"/>
+  </cs:axisTitle>
+  <cs:categoryAxis>
+    <cs:lnRef idx="0"/>
+    <cs:fillRef idx="0"/>
+    <cs:effectRef idx="0"/>
+    <cs:fontRef idx="minor">
+      <a:schemeClr val="tx1">
+        <a:lumMod val="65000"/>
+        <a:lumOff val="35000"/>
+      </a:schemeClr>
+    </cs:fontRef>
+    <cs:spPr>
+      <a:ln w="9525" cap="flat" cmpd="sng" algn="ctr">
+        <a:solidFill>
+          <a:schemeClr val="tx1">
+            <a:lumMod val="15000"/>
+            <a:lumOff val="85000"/>
+          </a:schemeClr>
+        </a:solidFill>
+        <a:round/>
+      </a:ln>
+    </cs:spPr>
+    <cs:defRPr sz="900" kern="1200"/>
+  </cs:categoryAxis>
+  <cs:chartArea mods="allowNoFillOverride allowNoLineOverride">
+    <cs:lnRef idx="0"/>
+    <cs:fillRef idx="0"/>
+    <cs:effectRef idx="0"/>
+    <cs:fontRef idx="minor">
+      <a:schemeClr val="tx1"/>
+    </cs:fontRef>
+    <cs:spPr>
+      <a:solidFill>
+        <a:schemeClr val="bg1"/>
+      </a:solidFill>
+      <a:ln w="9525" cap="flat" cmpd="sng" algn="ctr">
+        <a:solidFill>
+          <a:schemeClr val="tx1">
+            <a:lumMod val="15000"/>
+            <a:lumOff val="85000"/>
+          </a:schemeClr>
+        </a:solidFill>
+        <a:round/>
+      </a:ln>
+    </cs:spPr>
+    <cs:defRPr sz="1000" kern="1200"/>
+  </cs:chartArea>
+  <cs:dataLabel>
+    <cs:lnRef idx="0"/>
+    <cs:fillRef idx="0"/>
+    <cs:effectRef idx="0"/>
+    <cs:fontRef idx="minor">
+      <a:schemeClr val="tx1">
+        <a:lumMod val="75000"/>
+        <a:lumOff val="25000"/>
+      </a:schemeClr>
+    </cs:fontRef>
+    <cs:defRPr sz="900" kern="1200"/>
+  </cs:dataLabel>
+  <cs:dataLabelCallout>
+    <cs:lnRef idx="0"/>
+    <cs:fillRef idx="0"/>
+    <cs:effectRef idx="0"/>
+    <cs:fontRef idx="minor">
+      <a:schemeClr val="dk1">
+        <a:lumMod val="65000"/>
+        <a:lumOff val="35000"/>
+      </a:schemeClr>
+    </cs:fontRef>
+    <cs:spPr>
+      <a:solidFill>
+        <a:schemeClr val="lt1"/>
+      </a:solidFill>
+      <a:ln>
+        <a:solidFill>
+          <a:schemeClr val="dk1">
+            <a:lumMod val="25000"/>
+            <a:lumOff val="75000"/>
+          </a:schemeClr>
+        </a:solidFill>
+      </a:ln>
+    </cs:spPr>
+    <cs:defRPr sz="900" kern="1200"/>
+    <cs:bodyPr rot="0" spcFirstLastPara="1" vertOverflow="clip" horzOverflow="clip" vert="horz" wrap="square" lIns="36576" tIns="18288" rIns="36576" bIns="18288" anchor="ctr" anchorCtr="1">
+      <a:spAutoFit/>
+    </cs:bodyPr>
+  </cs:dataLabelCallout>
+  <cs:dataPoint>
+    <cs:lnRef idx="0"/>
+    <cs:fillRef idx="1">
+      <cs:styleClr val="auto"/>
+    </cs:fillRef>
+    <cs:effectRef idx="0"/>
+    <cs:fontRef idx="minor">
+      <a:schemeClr val="tx1"/>
+    </cs:fontRef>
+  </cs:dataPoint>
+  <cs:dataPoint3D>
+    <cs:lnRef idx="0"/>
+    <cs:fillRef idx="1">
+      <cs:styleClr val="auto"/>
+    </cs:fillRef>
+    <cs:effectRef idx="0"/>
+    <cs:fontRef idx="minor">
+      <a:schemeClr val="tx1"/>
+    </cs:fontRef>
+  </cs:dataPoint3D>
+  <cs:dataPointLine>
+    <cs:lnRef idx="0">
+      <cs:styleClr val="auto"/>
+    </cs:lnRef>
+    <cs:fillRef idx="1"/>
+    <cs:effectRef idx="0"/>
+    <cs:fontRef idx="minor">
+      <a:schemeClr val="tx1"/>
+    </cs:fontRef>
+    <cs:spPr>
+      <a:ln w="28575" cap="rnd">
+        <a:solidFill>
+          <a:schemeClr val="phClr"/>
+        </a:solidFill>
+        <a:round/>
+      </a:ln>
+    </cs:spPr>
+  </cs:dataPointLine>
+  <cs:dataPointMarker>
+    <cs:lnRef idx="0">
+      <cs:styleClr val="auto"/>
+    </cs:lnRef>
+    <cs:fillRef idx="1">
+      <cs:styleClr val="auto"/>
+    </cs:fillRef>
+    <cs:effectRef idx="0"/>
+    <cs:fontRef idx="minor">
+      <a:schemeClr val="tx1"/>
+    </cs:fontRef>
+    <cs:spPr>
+      <a:ln w="9525">
+        <a:solidFill>
+          <a:schemeClr val="phClr"/>
+        </a:solidFill>
+      </a:ln>
+    </cs:spPr>
+  </cs:dataPointMarker>
+  <cs:dataPointMarkerLayout symbol="circle" size="5"/>
+  <cs:dataPointWireframe>
+    <cs:lnRef idx="0">
+      <cs:styleClr val="auto"/>
+    </cs:lnRef>
+    <cs:fillRef idx="1"/>
+    <cs:effectRef idx="0"/>
+    <cs:fontRef idx="minor">
+      <a:schemeClr val="tx1"/>
+    </cs:fontRef>
+    <cs:spPr>
+      <a:ln w="9525" cap="rnd">
+        <a:solidFill>
+          <a:schemeClr val="phClr"/>
+        </a:solidFill>
+        <a:round/>
+      </a:ln>
+    </cs:spPr>
+  </cs:dataPointWireframe>
+  <cs:dataTable>
+    <cs:lnRef idx="0"/>
+    <cs:fillRef idx="0"/>
+    <cs:effectRef idx="0"/>
+    <cs:fontRef idx="minor">
+      <a:schemeClr val="tx1">
+        <a:lumMod val="65000"/>
+        <a:lumOff val="35000"/>
+      </a:schemeClr>
+    </cs:fontRef>
+    <cs:spPr>
+      <a:noFill/>
+      <a:ln w="9525" cap="flat" cmpd="sng" algn="ctr">
+        <a:solidFill>
+          <a:schemeClr val="tx1">
+            <a:lumMod val="15000"/>
+            <a:lumOff val="85000"/>
+          </a:schemeClr>
+        </a:solidFill>
+        <a:round/>
+      </a:ln>
+    </cs:spPr>
+    <cs:defRPr sz="900" kern="1200"/>
+  </cs:dataTable>
+  <cs:downBar>
+    <cs:lnRef idx="0"/>
+    <cs:fillRef idx="0"/>
+    <cs:effectRef idx="0"/>
+    <cs:fontRef idx="minor">
+      <a:schemeClr val="dk1"/>
+    </cs:fontRef>
+    <cs:spPr>
+      <a:solidFill>
+        <a:schemeClr val="dk1">
+          <a:lumMod val="65000"/>
+          <a:lumOff val="35000"/>
+        </a:schemeClr>
+      </a:solidFill>
+      <a:ln w="9525">
+        <a:solidFill>
+          <a:schemeClr val="tx1">
+            <a:lumMod val="65000"/>
+            <a:lumOff val="35000"/>
+          </a:schemeClr>
+        </a:solidFill>
+      </a:ln>
+    </cs:spPr>
+  </cs:downBar>
+  <cs:dropLine>
+    <cs:lnRef idx="0"/>
+    <cs:fillRef idx="0"/>
+    <cs:effectRef idx="0"/>
+    <cs:fontRef idx="minor">
+      <a:schemeClr val="tx1"/>
+    </cs:fontRef>
+    <cs:spPr>
+      <a:ln w="9525" cap="flat" cmpd="sng" algn="ctr">
+        <a:solidFill>
+          <a:schemeClr val="tx1">
+            <a:lumMod val="35000"/>
+            <a:lumOff val="65000"/>
+          </a:schemeClr>
+        </a:solidFill>
+        <a:round/>
+      </a:ln>
+    </cs:spPr>
+  </cs:dropLine>
+  <cs:errorBar>
+    <cs:lnRef idx="0"/>
+    <cs:fillRef idx="0"/>
+    <cs:effectRef idx="0"/>
+    <cs:fontRef idx="minor">
+      <a:schemeClr val="tx1"/>
+    </cs:fontRef>
+    <cs:spPr>
+      <a:ln w="9525" cap="flat" cmpd="sng" algn="ctr">
+        <a:solidFill>
+          <a:schemeClr val="tx1">
+            <a:lumMod val="65000"/>
+            <a:lumOff val="35000"/>
+          </a:schemeClr>
+        </a:solidFill>
+        <a:round/>
+      </a:ln>
+    </cs:spPr>
+  </cs:errorBar>
+  <cs:floor>
+    <cs:lnRef idx="0"/>
+    <cs:fillRef idx="0"/>
+    <cs:effectRef idx="0"/>
+    <cs:fontRef idx="minor">
+      <a:schemeClr val="tx1"/>
+    </cs:fontRef>
+    <cs:spPr>
+      <a:noFill/>
+      <a:ln>
+        <a:noFill/>
+      </a:ln>
+    </cs:spPr>
+  </cs:floor>
+  <cs:gridlineMajor>
+    <cs:lnRef idx="0"/>
+    <cs:fillRef idx="0"/>
+    <cs:effectRef idx="0"/>
+    <cs:fontRef idx="minor">
+      <a:schemeClr val="tx1"/>
+    </cs:fontRef>
+    <cs:spPr>
+      <a:ln w="9525" cap="flat" cmpd="sng" algn="ctr">
+        <a:solidFill>
+          <a:schemeClr val="tx1">
+            <a:lumMod val="15000"/>
+            <a:lumOff val="85000"/>
+          </a:schemeClr>
+        </a:solidFill>
+        <a:round/>
+      </a:ln>
+    </cs:spPr>
+  </cs:gridlineMajor>
+  <cs:gridlineMinor>
+    <cs:lnRef idx="0"/>
+    <cs:fillRef idx="0"/>
+    <cs:effectRef idx="0"/>
+    <cs:fontRef idx="minor">
+      <a:schemeClr val="tx1"/>
+    </cs:fontRef>
+    <cs:spPr>
+      <a:ln w="9525" cap="flat" cmpd="sng" algn="ctr">
+        <a:solidFill>
+          <a:schemeClr val="tx1">
+            <a:lumMod val="5000"/>
+            <a:lumOff val="95000"/>
+          </a:schemeClr>
+        </a:solidFill>
+        <a:round/>
+      </a:ln>
+    </cs:spPr>
+  </cs:gridlineMinor>
+  <cs:hiLoLine>
+    <cs:lnRef idx="0"/>
+    <cs:fillRef idx="0"/>
+    <cs:effectRef idx="0"/>
+    <cs:fontRef idx="minor">
+      <a:schemeClr val="tx1"/>
+    </cs:fontRef>
+    <cs:spPr>
+      <a:ln w="9525" cap="flat" cmpd="sng" algn="ctr">
+        <a:solidFill>
+          <a:schemeClr val="tx1">
+            <a:lumMod val="75000"/>
+            <a:lumOff val="25000"/>
+          </a:schemeClr>
+        </a:solidFill>
+        <a:round/>
+      </a:ln>
+    </cs:spPr>
+  </cs:hiLoLine>
+  <cs:leaderLine>
+    <cs:lnRef idx="0"/>
+    <cs:fillRef idx="0"/>
+    <cs:effectRef idx="0"/>
+    <cs:fontRef idx="minor">
+      <a:schemeClr val="tx1"/>
+    </cs:fontRef>
+    <cs:spPr>
+      <a:ln w="9525" cap="flat" cmpd="sng" algn="ctr">
+        <a:solidFill>
+          <a:schemeClr val="tx1">
+            <a:lumMod val="35000"/>
+            <a:lumOff val="65000"/>
+          </a:schemeClr>
+        </a:solidFill>
+        <a:round/>
+      </a:ln>
+    </cs:spPr>
+  </cs:leaderLine>
+  <cs:legend>
+    <cs:lnRef idx="0"/>
+    <cs:fillRef idx="0"/>
+    <cs:effectRef idx="0"/>
+    <cs:fontRef idx="minor">
+      <a:schemeClr val="tx1">
+        <a:lumMod val="65000"/>
+        <a:lumOff val="35000"/>
+      </a:schemeClr>
+    </cs:fontRef>
+    <cs:defRPr sz="900" kern="1200"/>
+  </cs:legend>
+  <cs:plotArea mods="allowNoFillOverride allowNoLineOverride">
+    <cs:lnRef idx="0"/>
+    <cs:fillRef idx="0"/>
+    <cs:effectRef idx="0"/>
+    <cs:fontRef idx="minor">
+      <a:schemeClr val="tx1"/>
+    </cs:fontRef>
+  </cs:plotArea>
+  <cs:plotArea3D mods="allowNoFillOverride allowNoLineOverride">
+    <cs:lnRef idx="0"/>
+    <cs:fillRef idx="0"/>
+    <cs:effectRef idx="0"/>
+    <cs:fontRef idx="minor">
+      <a:schemeClr val="tx1"/>
+    </cs:fontRef>
+  </cs:plotArea3D>
+  <cs:seriesAxis>
+    <cs:lnRef idx="0"/>
+    <cs:fillRef idx="0"/>
+    <cs:effectRef idx="0"/>
+    <cs:fontRef idx="minor">
+      <a:schemeClr val="tx1">
+        <a:lumMod val="65000"/>
+        <a:lumOff val="35000"/>
+      </a:schemeClr>
+    </cs:fontRef>
+    <cs:defRPr sz="900" kern="1200"/>
+  </cs:seriesAxis>
+  <cs:seriesLine>
+    <cs:lnRef idx="0"/>
+    <cs:fillRef idx="0"/>
+    <cs:effectRef idx="0"/>
+    <cs:fontRef idx="minor">
+      <a:schemeClr val="tx1"/>
+    </cs:fontRef>
+    <cs:spPr>
+      <a:ln w="9525" cap="flat" cmpd="sng" algn="ctr">
+        <a:solidFill>
+          <a:schemeClr val="tx1">
+            <a:lumMod val="35000"/>
+            <a:lumOff val="65000"/>
+          </a:schemeClr>
+        </a:solidFill>
+        <a:round/>
+      </a:ln>
+    </cs:spPr>
+  </cs:seriesLine>
+  <cs:title>
+    <cs:lnRef idx="0"/>
+    <cs:fillRef idx="0"/>
+    <cs:effectRef idx="0"/>
+    <cs:fontRef idx="minor">
+      <a:schemeClr val="tx1">
+        <a:lumMod val="65000"/>
+        <a:lumOff val="35000"/>
+      </a:schemeClr>
+    </cs:fontRef>
+    <cs:defRPr sz="1400" b="0" kern="1200" spc="0" baseline="0"/>
+  </cs:title>
+  <cs:trendline>
+    <cs:lnRef idx="0">
+      <cs:styleClr val="auto"/>
+    </cs:lnRef>
+    <cs:fillRef idx="0"/>
+    <cs:effectRef idx="0"/>
+    <cs:fontRef idx="minor">
+      <a:schemeClr val="tx1"/>
+    </cs:fontRef>
+    <cs:spPr>
+      <a:ln w="19050" cap="rnd">
+        <a:solidFill>
+          <a:schemeClr val="phClr"/>
+        </a:solidFill>
+        <a:prstDash val="sysDot"/>
+      </a:ln>
+    </cs:spPr>
+  </cs:trendline>
+  <cs:trendlineLabel>
+    <cs:lnRef idx="0"/>
+    <cs:fillRef idx="0"/>
+    <cs:effectRef idx="0"/>
+    <cs:fontRef idx="minor">
+      <a:schemeClr val="tx1">
+        <a:lumMod val="65000"/>
+        <a:lumOff val="35000"/>
+      </a:schemeClr>
+    </cs:fontRef>
+    <cs:defRPr sz="900" kern="1200"/>
+  </cs:trendlineLabel>
+  <cs:upBar>
+    <cs:lnRef idx="0"/>
+    <cs:fillRef idx="0"/>
+    <cs:effectRef idx="0"/>
+    <cs:fontRef idx="minor">
+      <a:schemeClr val="dk1"/>
+    </cs:fontRef>
+    <cs:spPr>
+      <a:solidFill>
+        <a:schemeClr val="lt1"/>
+      </a:solidFill>
+      <a:ln w="9525">
+        <a:solidFill>
+          <a:schemeClr val="tx1">
+            <a:lumMod val="15000"/>
+            <a:lumOff val="85000"/>
+          </a:schemeClr>
+        </a:solidFill>
+      </a:ln>
+    </cs:spPr>
+  </cs:upBar>
+  <cs:valueAxis>
+    <cs:lnRef idx="0"/>
+    <cs:fillRef idx="0"/>
+    <cs:effectRef idx="0"/>
+    <cs:fontRef idx="minor">
+      <a:schemeClr val="tx1">
+        <a:lumMod val="65000"/>
+        <a:lumOff val="35000"/>
+      </a:schemeClr>
+    </cs:fontRef>
+    <cs:defRPr sz="900" kern="1200"/>
+  </cs:valueAxis>
+  <cs:wall>
+    <cs:lnRef idx="0"/>
+    <cs:fillRef idx="0"/>
+    <cs:effectRef idx="0"/>
+    <cs:fontRef idx="minor">
+      <a:schemeClr val="tx1"/>
+    </cs:fontRef>
+    <cs:spPr>
+      <a:noFill/>
+      <a:ln>
+        <a:noFill/>
+      </a:ln>
+    </cs:spPr>
+  </cs:wall>
+</cs:chartStyle>
+</file>
+
+<file path=word/charts/style9.xml><?xml version="1.0" encoding="utf-8"?>
+<cs:chartStyle xmlns:cs="http://schemas.microsoft.com/office/drawing/2012/chartStyle" xmlns:a="http://schemas.openxmlformats.org/drawingml/2006/main" id="201">
+  <cs:axisTitle>
+    <cs:lnRef idx="0"/>
+    <cs:fillRef idx="0"/>
+    <cs:effectRef idx="0"/>
+    <cs:fontRef idx="minor">
+      <a:schemeClr val="tx1">
+        <a:lumMod val="65000"/>
+        <a:lumOff val="35000"/>
+      </a:schemeClr>
+    </cs:fontRef>
+    <cs:defRPr sz="1000" kern="1200"/>
+  </cs:axisTitle>
+  <cs:categoryAxis>
+    <cs:lnRef idx="0"/>
+    <cs:fillRef idx="0"/>
+    <cs:effectRef idx="0"/>
+    <cs:fontRef idx="minor">
+      <a:schemeClr val="tx1">
+        <a:lumMod val="65000"/>
+        <a:lumOff val="35000"/>
+      </a:schemeClr>
+    </cs:fontRef>
+    <cs:spPr>
+      <a:ln w="9525" cap="flat" cmpd="sng" algn="ctr">
+        <a:solidFill>
+          <a:schemeClr val="tx1">
+            <a:lumMod val="15000"/>
+            <a:lumOff val="85000"/>
+          </a:schemeClr>
+        </a:solidFill>
+        <a:round/>
+      </a:ln>
+    </cs:spPr>
+    <cs:defRPr sz="900" kern="1200"/>
+  </cs:categoryAxis>
+  <cs:chartArea mods="allowNoFillOverride allowNoLineOverride">
+    <cs:lnRef idx="0"/>
+    <cs:fillRef idx="0"/>
+    <cs:effectRef idx="0"/>
+    <cs:fontRef idx="minor">
+      <a:schemeClr val="tx1"/>
+    </cs:fontRef>
+    <cs:spPr>
+      <a:solidFill>
+        <a:schemeClr val="bg1"/>
+      </a:solidFill>
+      <a:ln w="9525" cap="flat" cmpd="sng" algn="ctr">
+        <a:solidFill>
+          <a:schemeClr val="tx1">
+            <a:lumMod val="15000"/>
+            <a:lumOff val="85000"/>
+          </a:schemeClr>
+        </a:solidFill>
+        <a:round/>
+      </a:ln>
+    </cs:spPr>
+    <cs:defRPr sz="1000" kern="1200"/>
+  </cs:chartArea>
+  <cs:dataLabel>
+    <cs:lnRef idx="0"/>
+    <cs:fillRef idx="0"/>
+    <cs:effectRef idx="0"/>
+    <cs:fontRef idx="minor">
+      <a:schemeClr val="tx1">
+        <a:lumMod val="75000"/>
+        <a:lumOff val="25000"/>
+      </a:schemeClr>
+    </cs:fontRef>
+    <cs:defRPr sz="900" kern="1200"/>
+  </cs:dataLabel>
+  <cs:dataLabelCallout>
+    <cs:lnRef idx="0"/>
+    <cs:fillRef idx="0"/>
+    <cs:effectRef idx="0"/>
+    <cs:fontRef idx="minor">
+      <a:schemeClr val="dk1">
+        <a:lumMod val="65000"/>
+        <a:lumOff val="35000"/>
+      </a:schemeClr>
+    </cs:fontRef>
+    <cs:spPr>
+      <a:solidFill>
+        <a:schemeClr val="lt1"/>
+      </a:solidFill>
+      <a:ln>
+        <a:solidFill>
+          <a:schemeClr val="dk1">
+            <a:lumMod val="25000"/>
+            <a:lumOff val="75000"/>
+          </a:schemeClr>
+        </a:solidFill>
+      </a:ln>
+    </cs:spPr>
+    <cs:defRPr sz="900" kern="1200"/>
+    <cs:bodyPr rot="0" spcFirstLastPara="1" vertOverflow="clip" horzOverflow="clip" vert="horz" wrap="square" lIns="36576" tIns="18288" rIns="36576" bIns="18288" anchor="ctr" anchorCtr="1">
+      <a:spAutoFit/>
+    </cs:bodyPr>
+  </cs:dataLabelCallout>
+  <cs:dataPoint>
+    <cs:lnRef idx="0"/>
+    <cs:fillRef idx="1">
+      <cs:styleClr val="auto"/>
+    </cs:fillRef>
+    <cs:effectRef idx="0"/>
+    <cs:fontRef idx="minor">
+      <a:schemeClr val="tx1"/>
+    </cs:fontRef>
+  </cs:dataPoint>
+  <cs:dataPoint3D>
+    <cs:lnRef idx="0"/>
+    <cs:fillRef idx="1">
+      <cs:styleClr val="auto"/>
+    </cs:fillRef>
+    <cs:effectRef idx="0"/>
+    <cs:fontRef idx="minor">
+      <a:schemeClr val="tx1"/>
+    </cs:fontRef>
+  </cs:dataPoint3D>
+  <cs:dataPointLine>
+    <cs:lnRef idx="0">
+      <cs:styleClr val="auto"/>
+    </cs:lnRef>
+    <cs:fillRef idx="1"/>
+    <cs:effectRef idx="0"/>
+    <cs:fontRef idx="minor">
+      <a:schemeClr val="tx1"/>
+    </cs:fontRef>
+    <cs:spPr>
+      <a:ln w="28575" cap="rnd">
+        <a:solidFill>
+          <a:schemeClr val="phClr"/>
+        </a:solidFill>
+        <a:round/>
+      </a:ln>
+    </cs:spPr>
+  </cs:dataPointLine>
+  <cs:dataPointMarker>
+    <cs:lnRef idx="0">
+      <cs:styleClr val="auto"/>
+    </cs:lnRef>
+    <cs:fillRef idx="1">
+      <cs:styleClr val="auto"/>
+    </cs:fillRef>
+    <cs:effectRef idx="0"/>
+    <cs:fontRef idx="minor">
+      <a:schemeClr val="tx1"/>
+    </cs:fontRef>
+    <cs:spPr>
+      <a:ln w="9525">
+        <a:solidFill>
+          <a:schemeClr val="phClr"/>
+        </a:solidFill>
+      </a:ln>
+    </cs:spPr>
+  </cs:dataPointMarker>
+  <cs:dataPointMarkerLayout symbol="circle" size="5"/>
+  <cs:dataPointWireframe>
+    <cs:lnRef idx="0">
+      <cs:styleClr val="auto"/>
+    </cs:lnRef>
+    <cs:fillRef idx="1"/>
+    <cs:effectRef idx="0"/>
+    <cs:fontRef idx="minor">
+      <a:schemeClr val="tx1"/>
+    </cs:fontRef>
+    <cs:spPr>
+      <a:ln w="9525" cap="rnd">
+        <a:solidFill>
+          <a:schemeClr val="phClr"/>
+        </a:solidFill>
+        <a:round/>
+      </a:ln>
+    </cs:spPr>
+  </cs:dataPointWireframe>
+  <cs:dataTable>
+    <cs:lnRef idx="0"/>
+    <cs:fillRef idx="0"/>
+    <cs:effectRef idx="0"/>
+    <cs:fontRef idx="minor">
+      <a:schemeClr val="tx1">
+        <a:lumMod val="65000"/>
+        <a:lumOff val="35000"/>
+      </a:schemeClr>
+    </cs:fontRef>
+    <cs:spPr>
+      <a:noFill/>
+      <a:ln w="9525" cap="flat" cmpd="sng" algn="ctr">
+        <a:solidFill>
+          <a:schemeClr val="tx1">
+            <a:lumMod val="15000"/>
+            <a:lumOff val="85000"/>
+          </a:schemeClr>
+        </a:solidFill>
+        <a:round/>
+      </a:ln>
+    </cs:spPr>
+    <cs:defRPr sz="900" kern="1200"/>
+  </cs:dataTable>
+  <cs:downBar>
+    <cs:lnRef idx="0"/>
+    <cs:fillRef idx="0"/>
+    <cs:effectRef idx="0"/>
+    <cs:fontRef idx="minor">
+      <a:schemeClr val="dk1"/>
+    </cs:fontRef>
+    <cs:spPr>
+      <a:solidFill>
+        <a:schemeClr val="dk1">
+          <a:lumMod val="65000"/>
+          <a:lumOff val="35000"/>
+        </a:schemeClr>
+      </a:solidFill>
+      <a:ln w="9525">
+        <a:solidFill>
+          <a:schemeClr val="tx1">
+            <a:lumMod val="65000"/>
+            <a:lumOff val="35000"/>
+          </a:schemeClr>
+        </a:solidFill>
+      </a:ln>
+    </cs:spPr>
+  </cs:downBar>
+  <cs:dropLine>
+    <cs:lnRef idx="0"/>
+    <cs:fillRef idx="0"/>
+    <cs:effectRef idx="0"/>
+    <cs:fontRef idx="minor">
+      <a:schemeClr val="tx1"/>
+    </cs:fontRef>
+    <cs:spPr>
+      <a:ln w="9525" cap="flat" cmpd="sng" algn="ctr">
+        <a:solidFill>
+          <a:schemeClr val="tx1">
+            <a:lumMod val="35000"/>
+            <a:lumOff val="65000"/>
+          </a:schemeClr>
+        </a:solidFill>
+        <a:round/>
+      </a:ln>
+    </cs:spPr>
+  </cs:dropLine>
+  <cs:errorBar>
+    <cs:lnRef idx="0"/>
+    <cs:fillRef idx="0"/>
+    <cs:effectRef idx="0"/>
+    <cs:fontRef idx="minor">
+      <a:schemeClr val="tx1"/>
+    </cs:fontRef>
+    <cs:spPr>
+      <a:ln w="9525" cap="flat" cmpd="sng" algn="ctr">
+        <a:solidFill>
+          <a:schemeClr val="tx1">
+            <a:lumMod val="65000"/>
+            <a:lumOff val="35000"/>
+          </a:schemeClr>
+        </a:solidFill>
+        <a:round/>
+      </a:ln>
+    </cs:spPr>
+  </cs:errorBar>
+  <cs:floor>
+    <cs:lnRef idx="0"/>
+    <cs:fillRef idx="0"/>
+    <cs:effectRef idx="0"/>
+    <cs:fontRef idx="minor">
+      <a:schemeClr val="tx1"/>
+    </cs:fontRef>
+    <cs:spPr>
+      <a:noFill/>
+      <a:ln>
+        <a:noFill/>
+      </a:ln>
+    </cs:spPr>
+  </cs:floor>
+  <cs:gridlineMajor>
+    <cs:lnRef idx="0"/>
+    <cs:fillRef idx="0"/>
+    <cs:effectRef idx="0"/>
+    <cs:fontRef idx="minor">
+      <a:schemeClr val="tx1"/>
+    </cs:fontRef>
+    <cs:spPr>
+      <a:ln w="9525" cap="flat" cmpd="sng" algn="ctr">
+        <a:solidFill>
+          <a:schemeClr val="tx1">
+            <a:lumMod val="15000"/>
+            <a:lumOff val="85000"/>
+          </a:schemeClr>
+        </a:solidFill>
+        <a:round/>
+      </a:ln>
+    </cs:spPr>
+  </cs:gridlineMajor>
+  <cs:gridlineMinor>
+    <cs:lnRef idx="0"/>
+    <cs:fillRef idx="0"/>
+    <cs:effectRef idx="0"/>
+    <cs:fontRef idx="minor">
+      <a:schemeClr val="tx1"/>
+    </cs:fontRef>
+    <cs:spPr>
+      <a:ln w="9525" cap="flat" cmpd="sng" algn="ctr">
+        <a:solidFill>
+          <a:schemeClr val="tx1">
+            <a:lumMod val="5000"/>
+            <a:lumOff val="95000"/>
+          </a:schemeClr>
+        </a:solidFill>
+        <a:round/>
+      </a:ln>
+    </cs:spPr>
+  </cs:gridlineMinor>
+  <cs:hiLoLine>
+    <cs:lnRef idx="0"/>
+    <cs:fillRef idx="0"/>
+    <cs:effectRef idx="0"/>
+    <cs:fontRef idx="minor">
+      <a:schemeClr val="tx1"/>
+    </cs:fontRef>
+    <cs:spPr>
+      <a:ln w="9525" cap="flat" cmpd="sng" algn="ctr">
+        <a:solidFill>
+          <a:schemeClr val="tx1">
+            <a:lumMod val="75000"/>
+            <a:lumOff val="25000"/>
+          </a:schemeClr>
+        </a:solidFill>
+        <a:round/>
+      </a:ln>
+    </cs:spPr>
+  </cs:hiLoLine>
+  <cs:leaderLine>
+    <cs:lnRef idx="0"/>
+    <cs:fillRef idx="0"/>
+    <cs:effectRef idx="0"/>
+    <cs:fontRef idx="minor">
+      <a:schemeClr val="tx1"/>
+    </cs:fontRef>
+    <cs:spPr>
+      <a:ln w="9525" cap="flat" cmpd="sng" algn="ctr">
+        <a:solidFill>
+          <a:schemeClr val="tx1">
+            <a:lumMod val="35000"/>
+            <a:lumOff val="65000"/>
+          </a:schemeClr>
+        </a:solidFill>
+        <a:round/>
+      </a:ln>
+    </cs:spPr>
+  </cs:leaderLine>
+  <cs:legend>
+    <cs:lnRef idx="0"/>
+    <cs:fillRef idx="0"/>
+    <cs:effectRef idx="0"/>
+    <cs:fontRef idx="minor">
+      <a:schemeClr val="tx1">
+        <a:lumMod val="65000"/>
+        <a:lumOff val="35000"/>
+      </a:schemeClr>
+    </cs:fontRef>
+    <cs:defRPr sz="900" kern="1200"/>
+  </cs:legend>
+  <cs:plotArea mods="allowNoFillOverride allowNoLineOverride">
+    <cs:lnRef idx="0"/>
+    <cs:fillRef idx="0"/>
+    <cs:effectRef idx="0"/>
+    <cs:fontRef idx="minor">
+      <a:schemeClr val="tx1"/>
+    </cs:fontRef>
+  </cs:plotArea>
+  <cs:plotArea3D mods="allowNoFillOverride allowNoLineOverride">
+    <cs:lnRef idx="0"/>
+    <cs:fillRef idx="0"/>
+    <cs:effectRef idx="0"/>
+    <cs:fontRef idx="minor">
+      <a:schemeClr val="tx1"/>
+    </cs:fontRef>
+  </cs:plotArea3D>
+  <cs:seriesAxis>
+    <cs:lnRef idx="0"/>
+    <cs:fillRef idx="0"/>
+    <cs:effectRef idx="0"/>
+    <cs:fontRef idx="minor">
+      <a:schemeClr val="tx1">
+        <a:lumMod val="65000"/>
+        <a:lumOff val="35000"/>
+      </a:schemeClr>
+    </cs:fontRef>
+    <cs:defRPr sz="900" kern="1200"/>
+  </cs:seriesAxis>
+  <cs:seriesLine>
+    <cs:lnRef idx="0"/>
+    <cs:fillRef idx="0"/>
+    <cs:effectRef idx="0"/>
+    <cs:fontRef idx="minor">
+      <a:schemeClr val="tx1"/>
+    </cs:fontRef>
+    <cs:spPr>
+      <a:ln w="9525" cap="flat" cmpd="sng" algn="ctr">
+        <a:solidFill>
+          <a:schemeClr val="tx1">
+            <a:lumMod val="35000"/>
+            <a:lumOff val="65000"/>
+          </a:schemeClr>
+        </a:solidFill>
+        <a:round/>
+      </a:ln>
+    </cs:spPr>
+  </cs:seriesLine>
+  <cs:title>
+    <cs:lnRef idx="0"/>
+    <cs:fillRef idx="0"/>
+    <cs:effectRef idx="0"/>
+    <cs:fontRef idx="minor">
+      <a:schemeClr val="tx1">
+        <a:lumMod val="65000"/>
+        <a:lumOff val="35000"/>
+      </a:schemeClr>
+    </cs:fontRef>
+    <cs:defRPr sz="1400" b="0" kern="1200" spc="0" baseline="0"/>
+  </cs:title>
+  <cs:trendline>
+    <cs:lnRef idx="0">
+      <cs:styleClr val="auto"/>
+    </cs:lnRef>
+    <cs:fillRef idx="0"/>
+    <cs:effectRef idx="0"/>
+    <cs:fontRef idx="minor">
+      <a:schemeClr val="tx1"/>
+    </cs:fontRef>
+    <cs:spPr>
+      <a:ln w="19050" cap="rnd">
+        <a:solidFill>
+          <a:schemeClr val="phClr"/>
+        </a:solidFill>
+        <a:prstDash val="sysDot"/>
+      </a:ln>
+    </cs:spPr>
+  </cs:trendline>
+  <cs:trendlineLabel>
+    <cs:lnRef idx="0"/>
+    <cs:fillRef idx="0"/>
+    <cs:effectRef idx="0"/>
+    <cs:fontRef idx="minor">
+      <a:schemeClr val="tx1">
+        <a:lumMod val="65000"/>
+        <a:lumOff val="35000"/>
+      </a:schemeClr>
+    </cs:fontRef>
+    <cs:defRPr sz="900" kern="1200"/>
+  </cs:trendlineLabel>
+  <cs:upBar>
+    <cs:lnRef idx="0"/>
+    <cs:fillRef idx="0"/>
+    <cs:effectRef idx="0"/>
+    <cs:fontRef idx="minor">
+      <a:schemeClr val="dk1"/>
+    </cs:fontRef>
+    <cs:spPr>
+      <a:solidFill>
+        <a:schemeClr val="lt1"/>
+      </a:solidFill>
+      <a:ln w="9525">
+        <a:solidFill>
+          <a:schemeClr val="tx1">
+            <a:lumMod val="15000"/>
+            <a:lumOff val="85000"/>
+          </a:schemeClr>
+        </a:solidFill>
+      </a:ln>
+    </cs:spPr>
+  </cs:upBar>
+  <cs:valueAxis>
+    <cs:lnRef idx="0"/>
+    <cs:fillRef idx="0"/>
+    <cs:effectRef idx="0"/>
+    <cs:fontRef idx="minor">
+      <a:schemeClr val="tx1">
+        <a:lumMod val="65000"/>
+        <a:lumOff val="35000"/>
+      </a:schemeClr>
+    </cs:fontRef>
+    <cs:defRPr sz="900" kern="1200"/>
+  </cs:valueAxis>
+  <cs:wall>
+    <cs:lnRef idx="0"/>
+    <cs:fillRef idx="0"/>
+    <cs:effectRef idx="0"/>
+    <cs:fontRef idx="minor">
+      <a:schemeClr val="tx1"/>
+    </cs:fontRef>
+    <cs:spPr>
+      <a:noFill/>
+      <a:ln>
+        <a:noFill/>
+      </a:ln>
+    </cs:spPr>
+  </cs:wall>
+</cs:chartStyle>
+</file>
+
 <file path=word/theme/theme1.xml><?xml version="1.0" encoding="utf-8"?>
 <a:theme xmlns:a="http://schemas.openxmlformats.org/drawingml/2006/main" name="Office 佈景主題">
   <a:themeElements>
@@ -37417,7 +43896,7 @@
 </file>
 
 <file path=customXml/itemProps1.xml><?xml version="1.0" encoding="utf-8"?>
-<ds:datastoreItem xmlns:ds="http://schemas.openxmlformats.org/officeDocument/2006/customXml" ds:itemID="{2C9DDFB2-74BF-4727-AAC0-2C7FA31D00FF}">
+<ds:datastoreItem xmlns:ds="http://schemas.openxmlformats.org/officeDocument/2006/customXml" ds:itemID="{379D5EB5-FA14-48CC-939D-A9FC3D9B8E49}">
   <ds:schemaRefs>
     <ds:schemaRef ds:uri="http://schemas.openxmlformats.org/officeDocument/2006/bibliography"/>
   </ds:schemaRefs>
